--- a/casos_de_uso.docx
+++ b/casos_de_uso.docx
@@ -1,6 +1,6 @@
 
 <file path=word/document.xml><?xml version="1.0" encoding="utf-8"?>
-<w:document xmlns:wpc="http://schemas.microsoft.com/office/word/2010/wordprocessingCanvas" xmlns:cx="http://schemas.microsoft.com/office/drawing/2014/chartex" xmlns:mc="http://schemas.openxmlformats.org/markup-compatibility/2006" xmlns:o="urn:schemas-microsoft-com:office:office" xmlns:r="http://schemas.openxmlformats.org/officeDocument/2006/relationships" xmlns:m="http://schemas.openxmlformats.org/officeDocument/2006/math" xmlns:v="urn:schemas-microsoft-com:vml" xmlns:wp14="http://schemas.microsoft.com/office/word/2010/wordprocessingDrawing" xmlns:wp="http://schemas.openxmlformats.org/drawingml/2006/wordprocessingDrawing" xmlns:w10="urn:schemas-microsoft-com:office:word" xmlns:w="http://schemas.openxmlformats.org/wordprocessingml/2006/main" xmlns:w14="http://schemas.microsoft.com/office/word/2010/wordml" xmlns:w15="http://schemas.microsoft.com/office/word/2012/wordml" xmlns:w16se="http://schemas.microsoft.com/office/word/2015/wordml/symex" xmlns:wpg="http://schemas.microsoft.com/office/word/2010/wordprocessingGroup" xmlns:wpi="http://schemas.microsoft.com/office/word/2010/wordprocessingInk" xmlns:wne="http://schemas.microsoft.com/office/word/2006/wordml" xmlns:wps="http://schemas.microsoft.com/office/word/2010/wordprocessingShape" mc:Ignorable="w14 w15 w16se wp14">
+<w:document xmlns:wpc="http://schemas.microsoft.com/office/word/2010/wordprocessingCanvas" xmlns:mc="http://schemas.openxmlformats.org/markup-compatibility/2006" xmlns:o="urn:schemas-microsoft-com:office:office" xmlns:r="http://schemas.openxmlformats.org/officeDocument/2006/relationships" xmlns:m="http://schemas.openxmlformats.org/officeDocument/2006/math" xmlns:v="urn:schemas-microsoft-com:vml" xmlns:wp14="http://schemas.microsoft.com/office/word/2010/wordprocessingDrawing" xmlns:wp="http://schemas.openxmlformats.org/drawingml/2006/wordprocessingDrawing" xmlns:w10="urn:schemas-microsoft-com:office:word" xmlns:w="http://schemas.openxmlformats.org/wordprocessingml/2006/main" xmlns:w14="http://schemas.microsoft.com/office/word/2010/wordml" xmlns:wpg="http://schemas.microsoft.com/office/word/2010/wordprocessingGroup" xmlns:wpi="http://schemas.microsoft.com/office/word/2010/wordprocessingInk" xmlns:wne="http://schemas.microsoft.com/office/word/2006/wordml" xmlns:wps="http://schemas.microsoft.com/office/word/2010/wordprocessingShape" mc:Ignorable="w14 wp14">
   <w:body>
     <w:tbl>
       <w:tblPr>
@@ -836,7 +836,6 @@
                 <w:color w:val="000000"/>
               </w:rPr>
             </w:pPr>
-            <w:proofErr w:type="spellStart"/>
             <w:r>
               <w:rPr>
                 <w:rFonts w:ascii="Calibri" w:eastAsia="Times New Roman" w:hAnsi="Calibri" w:cs="Calibri"/>
@@ -845,7 +844,6 @@
               </w:rPr>
               <w:t>Postcondición</w:t>
             </w:r>
-            <w:proofErr w:type="spellEnd"/>
           </w:p>
         </w:tc>
         <w:tc>
@@ -1870,7 +1868,6 @@
                 <w:color w:val="000000"/>
               </w:rPr>
             </w:pPr>
-            <w:proofErr w:type="spellStart"/>
             <w:r>
               <w:rPr>
                 <w:rFonts w:ascii="Calibri" w:eastAsia="Times New Roman" w:hAnsi="Calibri" w:cs="Calibri"/>
@@ -1879,7 +1876,6 @@
               </w:rPr>
               <w:t>Postcondición</w:t>
             </w:r>
-            <w:proofErr w:type="spellEnd"/>
           </w:p>
         </w:tc>
         <w:tc>
@@ -1910,25 +1906,7 @@
                 <w:color w:val="000000"/>
                 <w:lang w:val="es-ES"/>
               </w:rPr>
-              <w:t xml:space="preserve">El cliente ha pagado su orden y el conductor prosigue a volver al restaurante o entregar </w:t>
-            </w:r>
-            <w:proofErr w:type="spellStart"/>
-            <w:r>
-              <w:rPr>
-                <w:rFonts w:ascii="Calibri" w:eastAsia="Times New Roman" w:hAnsi="Calibri" w:cs="Calibri"/>
-                <w:color w:val="000000"/>
-                <w:lang w:val="es-ES"/>
-              </w:rPr>
-              <w:t>mas</w:t>
-            </w:r>
-            <w:proofErr w:type="spellEnd"/>
-            <w:r>
-              <w:rPr>
-                <w:rFonts w:ascii="Calibri" w:eastAsia="Times New Roman" w:hAnsi="Calibri" w:cs="Calibri"/>
-                <w:color w:val="000000"/>
-                <w:lang w:val="es-ES"/>
-              </w:rPr>
-              <w:t xml:space="preserve"> ordenes</w:t>
+              <w:t>El cliente ha pagado su orden y el conductor prosigue a volver al restaurante o entregar mas ordenes</w:t>
             </w:r>
           </w:p>
         </w:tc>
@@ -2131,32 +2109,14 @@
                 <w:color w:val="000000"/>
               </w:rPr>
             </w:pPr>
-            <w:proofErr w:type="spellStart"/>
             <w:r>
               <w:rPr>
                 <w:rFonts w:ascii="Calibri" w:eastAsia="Times New Roman" w:hAnsi="Calibri" w:cs="Calibri"/>
                 <w:color w:val="000000"/>
               </w:rPr>
               <w:lastRenderedPageBreak/>
-              <w:t>Caso</w:t>
-            </w:r>
-            <w:proofErr w:type="spellEnd"/>
-            <w:r>
-              <w:rPr>
-                <w:rFonts w:ascii="Calibri" w:eastAsia="Times New Roman" w:hAnsi="Calibri" w:cs="Calibri"/>
-                <w:color w:val="000000"/>
-              </w:rPr>
-              <w:t xml:space="preserve"> de </w:t>
-            </w:r>
-            <w:proofErr w:type="spellStart"/>
-            <w:r>
-              <w:rPr>
-                <w:rFonts w:ascii="Calibri" w:eastAsia="Times New Roman" w:hAnsi="Calibri" w:cs="Calibri"/>
-                <w:color w:val="000000"/>
-              </w:rPr>
-              <w:t>Uso</w:t>
-            </w:r>
-            <w:proofErr w:type="spellEnd"/>
+              <w:t>Caso de Uso</w:t>
+            </w:r>
           </w:p>
         </w:tc>
       </w:tr>
@@ -2253,7 +2213,6 @@
                 <w:color w:val="000000"/>
               </w:rPr>
             </w:pPr>
-            <w:proofErr w:type="spellStart"/>
             <w:r>
               <w:rPr>
                 <w:rFonts w:ascii="Calibri" w:eastAsia="Times New Roman" w:hAnsi="Calibri" w:cs="Calibri"/>
@@ -2261,7 +2220,6 @@
               </w:rPr>
               <w:t>Título</w:t>
             </w:r>
-            <w:proofErr w:type="spellEnd"/>
           </w:p>
         </w:tc>
         <w:tc>
@@ -2286,47 +2244,13 @@
                 <w:color w:val="000000"/>
               </w:rPr>
             </w:pPr>
-            <w:proofErr w:type="spellStart"/>
-            <w:r>
-              <w:rPr>
-                <w:rFonts w:ascii="Calibri" w:eastAsia="Times New Roman" w:hAnsi="Calibri" w:cs="Calibri"/>
-                <w:color w:val="000000"/>
-              </w:rPr>
-              <w:t>Clasificar</w:t>
-            </w:r>
-            <w:proofErr w:type="spellEnd"/>
-            <w:r>
-              <w:rPr>
-                <w:rFonts w:ascii="Calibri" w:eastAsia="Times New Roman" w:hAnsi="Calibri" w:cs="Calibri"/>
-                <w:color w:val="000000"/>
-              </w:rPr>
-              <w:t xml:space="preserve"> </w:t>
-            </w:r>
-            <w:proofErr w:type="spellStart"/>
-            <w:r>
-              <w:rPr>
-                <w:rFonts w:ascii="Calibri" w:eastAsia="Times New Roman" w:hAnsi="Calibri" w:cs="Calibri"/>
-                <w:color w:val="000000"/>
-              </w:rPr>
-              <w:t>tipo</w:t>
-            </w:r>
-            <w:proofErr w:type="spellEnd"/>
-            <w:r>
-              <w:rPr>
-                <w:rFonts w:ascii="Calibri" w:eastAsia="Times New Roman" w:hAnsi="Calibri" w:cs="Calibri"/>
-                <w:color w:val="000000"/>
-              </w:rPr>
-              <w:t xml:space="preserve"> </w:t>
-            </w:r>
-            <w:proofErr w:type="spellStart"/>
-            <w:r>
-              <w:rPr>
-                <w:rFonts w:ascii="Calibri" w:eastAsia="Times New Roman" w:hAnsi="Calibri" w:cs="Calibri"/>
-                <w:color w:val="000000"/>
-              </w:rPr>
-              <w:t>ambiente</w:t>
-            </w:r>
-            <w:proofErr w:type="spellEnd"/>
+            <w:r>
+              <w:rPr>
+                <w:rFonts w:ascii="Calibri" w:eastAsia="Times New Roman" w:hAnsi="Calibri" w:cs="Calibri"/>
+                <w:color w:val="000000"/>
+              </w:rPr>
+              <w:t>Clasificar tipo ambiente</w:t>
+            </w:r>
           </w:p>
         </w:tc>
       </w:tr>
@@ -2356,7 +2280,6 @@
                 <w:color w:val="000000"/>
               </w:rPr>
             </w:pPr>
-            <w:proofErr w:type="spellStart"/>
             <w:r>
               <w:rPr>
                 <w:rFonts w:ascii="Calibri" w:eastAsia="Times New Roman" w:hAnsi="Calibri" w:cs="Calibri"/>
@@ -2364,7 +2287,6 @@
               </w:rPr>
               <w:t>Autor</w:t>
             </w:r>
-            <w:proofErr w:type="spellEnd"/>
           </w:p>
         </w:tc>
         <w:tc>
@@ -2456,7 +2378,6 @@
                 <w:color w:val="000000"/>
               </w:rPr>
             </w:pPr>
-            <w:proofErr w:type="spellStart"/>
             <w:r>
               <w:rPr>
                 <w:rFonts w:ascii="Calibri" w:eastAsia="Times New Roman" w:hAnsi="Calibri" w:cs="Calibri"/>
@@ -2464,7 +2385,6 @@
               </w:rPr>
               <w:t>Administrador</w:t>
             </w:r>
-            <w:proofErr w:type="spellEnd"/>
           </w:p>
         </w:tc>
       </w:tr>
@@ -2499,17 +2419,8 @@
                 <w:rFonts w:ascii="Calibri" w:eastAsia="Times New Roman" w:hAnsi="Calibri" w:cs="Calibri"/>
                 <w:color w:val="000000"/>
               </w:rPr>
-              <w:t xml:space="preserve">Actor </w:t>
-            </w:r>
-            <w:proofErr w:type="spellStart"/>
-            <w:r>
-              <w:rPr>
-                <w:rFonts w:ascii="Calibri" w:eastAsia="Times New Roman" w:hAnsi="Calibri" w:cs="Calibri"/>
-                <w:color w:val="000000"/>
-              </w:rPr>
-              <w:t>secundario</w:t>
-            </w:r>
-            <w:proofErr w:type="spellEnd"/>
+              <w:t>Actor secundario</w:t>
+            </w:r>
           </w:p>
         </w:tc>
         <w:tc>
@@ -2570,7 +2481,6 @@
                 <w:color w:val="000000"/>
               </w:rPr>
             </w:pPr>
-            <w:proofErr w:type="spellStart"/>
             <w:r>
               <w:rPr>
                 <w:rFonts w:ascii="Calibri" w:eastAsia="Times New Roman" w:hAnsi="Calibri" w:cs="Calibri"/>
@@ -2578,7 +2488,6 @@
               </w:rPr>
               <w:t>Usa</w:t>
             </w:r>
-            <w:proofErr w:type="spellEnd"/>
           </w:p>
         </w:tc>
         <w:tc>
@@ -2639,7 +2548,6 @@
                 <w:color w:val="000000"/>
               </w:rPr>
             </w:pPr>
-            <w:proofErr w:type="spellStart"/>
             <w:r>
               <w:rPr>
                 <w:rFonts w:ascii="Calibri" w:eastAsia="Times New Roman" w:hAnsi="Calibri" w:cs="Calibri"/>
@@ -2647,7 +2555,6 @@
               </w:rPr>
               <w:t>Extiende</w:t>
             </w:r>
-            <w:proofErr w:type="spellEnd"/>
           </w:p>
         </w:tc>
         <w:tc>
@@ -2775,7 +2682,6 @@
                 <w:color w:val="000000"/>
               </w:rPr>
             </w:pPr>
-            <w:proofErr w:type="spellStart"/>
             <w:r>
               <w:rPr>
                 <w:rFonts w:ascii="Calibri" w:eastAsia="Times New Roman" w:hAnsi="Calibri" w:cs="Calibri"/>
@@ -2783,7 +2689,6 @@
               </w:rPr>
               <w:t>Descripción</w:t>
             </w:r>
-            <w:proofErr w:type="spellEnd"/>
           </w:p>
         </w:tc>
         <w:tc>
@@ -2845,7 +2750,6 @@
                 <w:color w:val="000000"/>
               </w:rPr>
             </w:pPr>
-            <w:proofErr w:type="spellStart"/>
             <w:r>
               <w:rPr>
                 <w:rFonts w:ascii="Calibri" w:eastAsia="Times New Roman" w:hAnsi="Calibri" w:cs="Calibri"/>
@@ -2853,7 +2757,6 @@
               </w:rPr>
               <w:t>Precondición</w:t>
             </w:r>
-            <w:proofErr w:type="spellEnd"/>
           </w:p>
         </w:tc>
         <w:tc>
@@ -2915,21 +2818,12 @@
                 <w:color w:val="000000"/>
               </w:rPr>
             </w:pPr>
-            <w:proofErr w:type="spellStart"/>
-            <w:r>
-              <w:rPr>
-                <w:rFonts w:ascii="Calibri" w:eastAsia="Times New Roman" w:hAnsi="Calibri" w:cs="Calibri"/>
-                <w:color w:val="000000"/>
-              </w:rPr>
-              <w:t>Secuencia</w:t>
-            </w:r>
-            <w:proofErr w:type="spellEnd"/>
-            <w:r>
-              <w:rPr>
-                <w:rFonts w:ascii="Calibri" w:eastAsia="Times New Roman" w:hAnsi="Calibri" w:cs="Calibri"/>
-                <w:color w:val="000000"/>
-              </w:rPr>
-              <w:t xml:space="preserve"> Normal</w:t>
+            <w:r>
+              <w:rPr>
+                <w:rFonts w:ascii="Calibri" w:eastAsia="Times New Roman" w:hAnsi="Calibri" w:cs="Calibri"/>
+                <w:color w:val="000000"/>
+              </w:rPr>
+              <w:t>Secuencia Normal</w:t>
             </w:r>
           </w:p>
         </w:tc>
@@ -2962,53 +2856,12 @@
               </w:rPr>
               <w:t xml:space="preserve"> 1.- El administrador entra al sistema     2.- Identifica las zonas del restaurante 3.- </w:t>
             </w:r>
-            <w:proofErr w:type="spellStart"/>
-            <w:r>
-              <w:rPr>
-                <w:rFonts w:ascii="Calibri" w:eastAsia="Times New Roman" w:hAnsi="Calibri" w:cs="Calibri"/>
-                <w:color w:val="000000"/>
-              </w:rPr>
-              <w:t>Establece</w:t>
-            </w:r>
-            <w:proofErr w:type="spellEnd"/>
-            <w:r>
-              <w:rPr>
-                <w:rFonts w:ascii="Calibri" w:eastAsia="Times New Roman" w:hAnsi="Calibri" w:cs="Calibri"/>
-                <w:color w:val="000000"/>
-              </w:rPr>
-              <w:t xml:space="preserve"> el valor de </w:t>
-            </w:r>
-            <w:proofErr w:type="spellStart"/>
-            <w:r>
-              <w:rPr>
-                <w:rFonts w:ascii="Calibri" w:eastAsia="Times New Roman" w:hAnsi="Calibri" w:cs="Calibri"/>
-                <w:color w:val="000000"/>
-              </w:rPr>
-              <w:t>reserva</w:t>
-            </w:r>
-            <w:proofErr w:type="spellEnd"/>
-            <w:r>
-              <w:rPr>
-                <w:rFonts w:ascii="Calibri" w:eastAsia="Times New Roman" w:hAnsi="Calibri" w:cs="Calibri"/>
-                <w:color w:val="000000"/>
-              </w:rPr>
-              <w:t xml:space="preserve"> de </w:t>
-            </w:r>
-            <w:proofErr w:type="spellStart"/>
-            <w:r>
-              <w:rPr>
-                <w:rFonts w:ascii="Calibri" w:eastAsia="Times New Roman" w:hAnsi="Calibri" w:cs="Calibri"/>
-                <w:color w:val="000000"/>
-              </w:rPr>
-              <w:t>cada</w:t>
-            </w:r>
-            <w:proofErr w:type="spellEnd"/>
-            <w:r>
-              <w:rPr>
-                <w:rFonts w:ascii="Calibri" w:eastAsia="Times New Roman" w:hAnsi="Calibri" w:cs="Calibri"/>
-                <w:color w:val="000000"/>
-              </w:rPr>
-              <w:t xml:space="preserve"> zona</w:t>
+            <w:r>
+              <w:rPr>
+                <w:rFonts w:ascii="Calibri" w:eastAsia="Times New Roman" w:hAnsi="Calibri" w:cs="Calibri"/>
+                <w:color w:val="000000"/>
+              </w:rPr>
+              <w:t>Establece el valor de reserva de cada zona</w:t>
             </w:r>
           </w:p>
         </w:tc>
@@ -3039,7 +2892,6 @@
                 <w:color w:val="000000"/>
               </w:rPr>
             </w:pPr>
-            <w:proofErr w:type="spellStart"/>
             <w:r>
               <w:rPr>
                 <w:rFonts w:ascii="Calibri" w:eastAsia="Times New Roman" w:hAnsi="Calibri" w:cs="Calibri"/>
@@ -3047,7 +2899,6 @@
               </w:rPr>
               <w:t>Postcondición</w:t>
             </w:r>
-            <w:proofErr w:type="spellEnd"/>
           </w:p>
         </w:tc>
         <w:tc>
@@ -3109,31 +2960,13 @@
                 <w:color w:val="000000"/>
               </w:rPr>
             </w:pPr>
-            <w:proofErr w:type="spellStart"/>
-            <w:r>
-              <w:rPr>
-                <w:rFonts w:ascii="Calibri" w:eastAsia="Times New Roman" w:hAnsi="Calibri" w:cs="Calibri"/>
-                <w:color w:val="000000"/>
-              </w:rPr>
-              <w:t>Secuencia</w:t>
-            </w:r>
-            <w:proofErr w:type="spellEnd"/>
-            <w:r>
-              <w:rPr>
-                <w:rFonts w:ascii="Calibri" w:eastAsia="Times New Roman" w:hAnsi="Calibri" w:cs="Calibri"/>
-                <w:color w:val="000000"/>
-              </w:rPr>
-              <w:t xml:space="preserve"> </w:t>
-            </w:r>
-            <w:proofErr w:type="spellStart"/>
-            <w:r>
-              <w:rPr>
-                <w:rFonts w:ascii="Calibri" w:eastAsia="Times New Roman" w:hAnsi="Calibri" w:cs="Calibri"/>
-                <w:color w:val="000000"/>
-              </w:rPr>
-              <w:t>Alternativa</w:t>
-            </w:r>
-            <w:proofErr w:type="spellEnd"/>
+            <w:r>
+              <w:rPr>
+                <w:rFonts w:ascii="Calibri" w:eastAsia="Times New Roman" w:hAnsi="Calibri" w:cs="Calibri"/>
+                <w:color w:val="000000"/>
+              </w:rPr>
+              <w:t>Secuencia Alternativa</w:t>
+            </w:r>
           </w:p>
         </w:tc>
         <w:tc>
@@ -3291,32 +3124,13 @@
                 <w:color w:val="000000"/>
               </w:rPr>
             </w:pPr>
-            <w:proofErr w:type="spellStart"/>
-            <w:r>
-              <w:rPr>
-                <w:rFonts w:ascii="Calibri" w:eastAsia="Times New Roman" w:hAnsi="Calibri" w:cs="Calibri"/>
-                <w:color w:val="000000"/>
-              </w:rPr>
-              <w:lastRenderedPageBreak/>
-              <w:t>Caso</w:t>
-            </w:r>
-            <w:proofErr w:type="spellEnd"/>
-            <w:r>
-              <w:rPr>
-                <w:rFonts w:ascii="Calibri" w:eastAsia="Times New Roman" w:hAnsi="Calibri" w:cs="Calibri"/>
-                <w:color w:val="000000"/>
-              </w:rPr>
-              <w:t xml:space="preserve"> de </w:t>
-            </w:r>
-            <w:proofErr w:type="spellStart"/>
-            <w:r>
-              <w:rPr>
-                <w:rFonts w:ascii="Calibri" w:eastAsia="Times New Roman" w:hAnsi="Calibri" w:cs="Calibri"/>
-                <w:color w:val="000000"/>
-              </w:rPr>
-              <w:t>Uso</w:t>
-            </w:r>
-            <w:proofErr w:type="spellEnd"/>
+            <w:r>
+              <w:rPr>
+                <w:rFonts w:ascii="Calibri" w:eastAsia="Times New Roman" w:hAnsi="Calibri" w:cs="Calibri"/>
+                <w:color w:val="000000"/>
+              </w:rPr>
+              <w:t>Caso de Uso</w:t>
+            </w:r>
           </w:p>
         </w:tc>
       </w:tr>
@@ -3413,7 +3227,6 @@
                 <w:color w:val="000000"/>
               </w:rPr>
             </w:pPr>
-            <w:proofErr w:type="spellStart"/>
             <w:r>
               <w:rPr>
                 <w:rFonts w:ascii="Calibri" w:eastAsia="Times New Roman" w:hAnsi="Calibri" w:cs="Calibri"/>
@@ -3421,7 +3234,6 @@
               </w:rPr>
               <w:t>Título</w:t>
             </w:r>
-            <w:proofErr w:type="spellEnd"/>
           </w:p>
         </w:tc>
         <w:tc>
@@ -3446,53 +3258,12 @@
                 <w:color w:val="000000"/>
               </w:rPr>
             </w:pPr>
-            <w:proofErr w:type="spellStart"/>
-            <w:r>
-              <w:rPr>
-                <w:rFonts w:ascii="Calibri" w:eastAsia="Times New Roman" w:hAnsi="Calibri" w:cs="Calibri"/>
-                <w:color w:val="000000"/>
-              </w:rPr>
-              <w:t>Asignar</w:t>
-            </w:r>
-            <w:proofErr w:type="spellEnd"/>
-            <w:r>
-              <w:rPr>
-                <w:rFonts w:ascii="Calibri" w:eastAsia="Times New Roman" w:hAnsi="Calibri" w:cs="Calibri"/>
-                <w:color w:val="000000"/>
-              </w:rPr>
-              <w:t xml:space="preserve"> </w:t>
-            </w:r>
-            <w:proofErr w:type="spellStart"/>
-            <w:r>
-              <w:rPr>
-                <w:rFonts w:ascii="Calibri" w:eastAsia="Times New Roman" w:hAnsi="Calibri" w:cs="Calibri"/>
-                <w:color w:val="000000"/>
-              </w:rPr>
-              <w:t>sillas</w:t>
-            </w:r>
-            <w:proofErr w:type="spellEnd"/>
-            <w:r>
-              <w:rPr>
-                <w:rFonts w:ascii="Calibri" w:eastAsia="Times New Roman" w:hAnsi="Calibri" w:cs="Calibri"/>
-                <w:color w:val="000000"/>
-              </w:rPr>
-              <w:t xml:space="preserve"> </w:t>
-            </w:r>
-            <w:proofErr w:type="spellStart"/>
-            <w:r>
-              <w:rPr>
-                <w:rFonts w:ascii="Calibri" w:eastAsia="Times New Roman" w:hAnsi="Calibri" w:cs="Calibri"/>
-                <w:color w:val="000000"/>
-              </w:rPr>
-              <w:t>por</w:t>
-            </w:r>
-            <w:proofErr w:type="spellEnd"/>
-            <w:r>
-              <w:rPr>
-                <w:rFonts w:ascii="Calibri" w:eastAsia="Times New Roman" w:hAnsi="Calibri" w:cs="Calibri"/>
-                <w:color w:val="000000"/>
-              </w:rPr>
-              <w:t xml:space="preserve"> mesa</w:t>
+            <w:r>
+              <w:rPr>
+                <w:rFonts w:ascii="Calibri" w:eastAsia="Times New Roman" w:hAnsi="Calibri" w:cs="Calibri"/>
+                <w:color w:val="000000"/>
+              </w:rPr>
+              <w:t>Asignar sillas por mesa</w:t>
             </w:r>
           </w:p>
         </w:tc>
@@ -3523,7 +3294,6 @@
                 <w:color w:val="000000"/>
               </w:rPr>
             </w:pPr>
-            <w:proofErr w:type="spellStart"/>
             <w:r>
               <w:rPr>
                 <w:rFonts w:ascii="Calibri" w:eastAsia="Times New Roman" w:hAnsi="Calibri" w:cs="Calibri"/>
@@ -3531,7 +3301,6 @@
               </w:rPr>
               <w:t>Autor</w:t>
             </w:r>
-            <w:proofErr w:type="spellEnd"/>
           </w:p>
         </w:tc>
         <w:tc>
@@ -3623,7 +3392,6 @@
                 <w:color w:val="000000"/>
               </w:rPr>
             </w:pPr>
-            <w:proofErr w:type="spellStart"/>
             <w:r>
               <w:rPr>
                 <w:rFonts w:ascii="Calibri" w:eastAsia="Times New Roman" w:hAnsi="Calibri" w:cs="Calibri"/>
@@ -3631,7 +3399,6 @@
               </w:rPr>
               <w:t>Administrador</w:t>
             </w:r>
-            <w:proofErr w:type="spellEnd"/>
           </w:p>
         </w:tc>
       </w:tr>
@@ -3666,17 +3433,8 @@
                 <w:rFonts w:ascii="Calibri" w:eastAsia="Times New Roman" w:hAnsi="Calibri" w:cs="Calibri"/>
                 <w:color w:val="000000"/>
               </w:rPr>
-              <w:t xml:space="preserve">Actor </w:t>
-            </w:r>
-            <w:proofErr w:type="spellStart"/>
-            <w:r>
-              <w:rPr>
-                <w:rFonts w:ascii="Calibri" w:eastAsia="Times New Roman" w:hAnsi="Calibri" w:cs="Calibri"/>
-                <w:color w:val="000000"/>
-              </w:rPr>
-              <w:t>secundario</w:t>
-            </w:r>
-            <w:proofErr w:type="spellEnd"/>
+              <w:t>Actor secundario</w:t>
+            </w:r>
           </w:p>
         </w:tc>
         <w:tc>
@@ -3737,7 +3495,6 @@
                 <w:color w:val="000000"/>
               </w:rPr>
             </w:pPr>
-            <w:proofErr w:type="spellStart"/>
             <w:r>
               <w:rPr>
                 <w:rFonts w:ascii="Calibri" w:eastAsia="Times New Roman" w:hAnsi="Calibri" w:cs="Calibri"/>
@@ -3745,7 +3502,6 @@
               </w:rPr>
               <w:t>Usa</w:t>
             </w:r>
-            <w:proofErr w:type="spellEnd"/>
           </w:p>
         </w:tc>
         <w:tc>
@@ -3805,7 +3561,6 @@
                 <w:color w:val="000000"/>
               </w:rPr>
             </w:pPr>
-            <w:proofErr w:type="spellStart"/>
             <w:r>
               <w:rPr>
                 <w:rFonts w:ascii="Calibri" w:eastAsia="Times New Roman" w:hAnsi="Calibri" w:cs="Calibri"/>
@@ -3813,7 +3568,6 @@
               </w:rPr>
               <w:t>Extiende</w:t>
             </w:r>
-            <w:proofErr w:type="spellEnd"/>
           </w:p>
         </w:tc>
         <w:tc>
@@ -3941,7 +3695,6 @@
                 <w:color w:val="000000"/>
               </w:rPr>
             </w:pPr>
-            <w:proofErr w:type="spellStart"/>
             <w:r>
               <w:rPr>
                 <w:rFonts w:ascii="Calibri" w:eastAsia="Times New Roman" w:hAnsi="Calibri" w:cs="Calibri"/>
@@ -3949,7 +3702,6 @@
               </w:rPr>
               <w:t>Descripción</w:t>
             </w:r>
-            <w:proofErr w:type="spellEnd"/>
           </w:p>
         </w:tc>
         <w:tc>
@@ -4011,7 +3763,6 @@
                 <w:color w:val="000000"/>
               </w:rPr>
             </w:pPr>
-            <w:proofErr w:type="spellStart"/>
             <w:r>
               <w:rPr>
                 <w:rFonts w:ascii="Calibri" w:eastAsia="Times New Roman" w:hAnsi="Calibri" w:cs="Calibri"/>
@@ -4019,7 +3770,6 @@
               </w:rPr>
               <w:t>Precondición</w:t>
             </w:r>
-            <w:proofErr w:type="spellEnd"/>
           </w:p>
         </w:tc>
         <w:tc>
@@ -4081,21 +3831,12 @@
                 <w:color w:val="000000"/>
               </w:rPr>
             </w:pPr>
-            <w:proofErr w:type="spellStart"/>
-            <w:r>
-              <w:rPr>
-                <w:rFonts w:ascii="Calibri" w:eastAsia="Times New Roman" w:hAnsi="Calibri" w:cs="Calibri"/>
-                <w:color w:val="000000"/>
-              </w:rPr>
-              <w:t>Secuencia</w:t>
-            </w:r>
-            <w:proofErr w:type="spellEnd"/>
-            <w:r>
-              <w:rPr>
-                <w:rFonts w:ascii="Calibri" w:eastAsia="Times New Roman" w:hAnsi="Calibri" w:cs="Calibri"/>
-                <w:color w:val="000000"/>
-              </w:rPr>
-              <w:t xml:space="preserve"> Normal</w:t>
+            <w:r>
+              <w:rPr>
+                <w:rFonts w:ascii="Calibri" w:eastAsia="Times New Roman" w:hAnsi="Calibri" w:cs="Calibri"/>
+                <w:color w:val="000000"/>
+              </w:rPr>
+              <w:t>Secuencia Normal</w:t>
             </w:r>
           </w:p>
         </w:tc>
@@ -4128,69 +3869,12 @@
               </w:rPr>
               <w:t xml:space="preserve">1.- El administrador entra al sistema     2.- Elige la mesa que quiere modificar   3.- </w:t>
             </w:r>
-            <w:proofErr w:type="spellStart"/>
-            <w:r>
-              <w:rPr>
-                <w:rFonts w:ascii="Calibri" w:eastAsia="Times New Roman" w:hAnsi="Calibri" w:cs="Calibri"/>
-                <w:color w:val="000000"/>
-              </w:rPr>
-              <w:t>Asigna</w:t>
-            </w:r>
-            <w:proofErr w:type="spellEnd"/>
-            <w:r>
-              <w:rPr>
-                <w:rFonts w:ascii="Calibri" w:eastAsia="Times New Roman" w:hAnsi="Calibri" w:cs="Calibri"/>
-                <w:color w:val="000000"/>
-              </w:rPr>
-              <w:t xml:space="preserve"> la </w:t>
-            </w:r>
-            <w:proofErr w:type="spellStart"/>
-            <w:r>
-              <w:rPr>
-                <w:rFonts w:ascii="Calibri" w:eastAsia="Times New Roman" w:hAnsi="Calibri" w:cs="Calibri"/>
-                <w:color w:val="000000"/>
-              </w:rPr>
-              <w:t>cantidad</w:t>
-            </w:r>
-            <w:proofErr w:type="spellEnd"/>
-            <w:r>
-              <w:rPr>
-                <w:rFonts w:ascii="Calibri" w:eastAsia="Times New Roman" w:hAnsi="Calibri" w:cs="Calibri"/>
-                <w:color w:val="000000"/>
-              </w:rPr>
-              <w:t xml:space="preserve"> de </w:t>
-            </w:r>
-            <w:proofErr w:type="spellStart"/>
-            <w:r>
-              <w:rPr>
-                <w:rFonts w:ascii="Calibri" w:eastAsia="Times New Roman" w:hAnsi="Calibri" w:cs="Calibri"/>
-                <w:color w:val="000000"/>
-              </w:rPr>
-              <w:t>sillas</w:t>
-            </w:r>
-            <w:proofErr w:type="spellEnd"/>
-            <w:r>
-              <w:rPr>
-                <w:rFonts w:ascii="Calibri" w:eastAsia="Times New Roman" w:hAnsi="Calibri" w:cs="Calibri"/>
-                <w:color w:val="000000"/>
-              </w:rPr>
-              <w:t xml:space="preserve"> para </w:t>
-            </w:r>
-            <w:proofErr w:type="spellStart"/>
-            <w:r>
-              <w:rPr>
-                <w:rFonts w:ascii="Calibri" w:eastAsia="Times New Roman" w:hAnsi="Calibri" w:cs="Calibri"/>
-                <w:color w:val="000000"/>
-              </w:rPr>
-              <w:t>cada</w:t>
-            </w:r>
-            <w:proofErr w:type="spellEnd"/>
-            <w:r>
-              <w:rPr>
-                <w:rFonts w:ascii="Calibri" w:eastAsia="Times New Roman" w:hAnsi="Calibri" w:cs="Calibri"/>
-                <w:color w:val="000000"/>
-              </w:rPr>
-              <w:t xml:space="preserve"> mesa                                                          </w:t>
+            <w:r>
+              <w:rPr>
+                <w:rFonts w:ascii="Calibri" w:eastAsia="Times New Roman" w:hAnsi="Calibri" w:cs="Calibri"/>
+                <w:color w:val="000000"/>
+              </w:rPr>
+              <w:t xml:space="preserve">Asigna la cantidad de sillas para cada mesa                                                          </w:t>
             </w:r>
           </w:p>
         </w:tc>
@@ -4221,7 +3905,6 @@
                 <w:color w:val="000000"/>
               </w:rPr>
             </w:pPr>
-            <w:proofErr w:type="spellStart"/>
             <w:r>
               <w:rPr>
                 <w:rFonts w:ascii="Calibri" w:eastAsia="Times New Roman" w:hAnsi="Calibri" w:cs="Calibri"/>
@@ -4229,7 +3912,6 @@
               </w:rPr>
               <w:t>Postcondición</w:t>
             </w:r>
-            <w:proofErr w:type="spellEnd"/>
           </w:p>
         </w:tc>
         <w:tc>
@@ -4291,31 +3973,13 @@
                 <w:color w:val="000000"/>
               </w:rPr>
             </w:pPr>
-            <w:proofErr w:type="spellStart"/>
-            <w:r>
-              <w:rPr>
-                <w:rFonts w:ascii="Calibri" w:eastAsia="Times New Roman" w:hAnsi="Calibri" w:cs="Calibri"/>
-                <w:color w:val="000000"/>
-              </w:rPr>
-              <w:t>Secuencia</w:t>
-            </w:r>
-            <w:proofErr w:type="spellEnd"/>
-            <w:r>
-              <w:rPr>
-                <w:rFonts w:ascii="Calibri" w:eastAsia="Times New Roman" w:hAnsi="Calibri" w:cs="Calibri"/>
-                <w:color w:val="000000"/>
-              </w:rPr>
-              <w:t xml:space="preserve"> </w:t>
-            </w:r>
-            <w:proofErr w:type="spellStart"/>
-            <w:r>
-              <w:rPr>
-                <w:rFonts w:ascii="Calibri" w:eastAsia="Times New Roman" w:hAnsi="Calibri" w:cs="Calibri"/>
-                <w:color w:val="000000"/>
-              </w:rPr>
-              <w:t>Alternativa</w:t>
-            </w:r>
-            <w:proofErr w:type="spellEnd"/>
+            <w:r>
+              <w:rPr>
+                <w:rFonts w:ascii="Calibri" w:eastAsia="Times New Roman" w:hAnsi="Calibri" w:cs="Calibri"/>
+                <w:color w:val="000000"/>
+              </w:rPr>
+              <w:t>Secuencia Alternativa</w:t>
+            </w:r>
           </w:p>
         </w:tc>
         <w:tc>
@@ -4466,32 +4130,13 @@
                 <w:color w:val="000000"/>
               </w:rPr>
             </w:pPr>
-            <w:proofErr w:type="spellStart"/>
-            <w:r>
-              <w:rPr>
-                <w:rFonts w:ascii="Calibri" w:eastAsia="Times New Roman" w:hAnsi="Calibri" w:cs="Calibri"/>
-                <w:color w:val="000000"/>
-              </w:rPr>
-              <w:lastRenderedPageBreak/>
-              <w:t>Caso</w:t>
-            </w:r>
-            <w:proofErr w:type="spellEnd"/>
-            <w:r>
-              <w:rPr>
-                <w:rFonts w:ascii="Calibri" w:eastAsia="Times New Roman" w:hAnsi="Calibri" w:cs="Calibri"/>
-                <w:color w:val="000000"/>
-              </w:rPr>
-              <w:t xml:space="preserve"> de </w:t>
-            </w:r>
-            <w:proofErr w:type="spellStart"/>
-            <w:r>
-              <w:rPr>
-                <w:rFonts w:ascii="Calibri" w:eastAsia="Times New Roman" w:hAnsi="Calibri" w:cs="Calibri"/>
-                <w:color w:val="000000"/>
-              </w:rPr>
-              <w:t>Uso</w:t>
-            </w:r>
-            <w:proofErr w:type="spellEnd"/>
+            <w:r>
+              <w:rPr>
+                <w:rFonts w:ascii="Calibri" w:eastAsia="Times New Roman" w:hAnsi="Calibri" w:cs="Calibri"/>
+                <w:color w:val="000000"/>
+              </w:rPr>
+              <w:t>Caso de Uso</w:t>
+            </w:r>
           </w:p>
         </w:tc>
       </w:tr>
@@ -4588,7 +4233,6 @@
                 <w:color w:val="000000"/>
               </w:rPr>
             </w:pPr>
-            <w:proofErr w:type="spellStart"/>
             <w:r>
               <w:rPr>
                 <w:rFonts w:ascii="Calibri" w:eastAsia="Times New Roman" w:hAnsi="Calibri" w:cs="Calibri"/>
@@ -4596,7 +4240,6 @@
               </w:rPr>
               <w:t>Título</w:t>
             </w:r>
-            <w:proofErr w:type="spellEnd"/>
           </w:p>
         </w:tc>
         <w:tc>
@@ -4621,31 +4264,13 @@
                 <w:color w:val="000000"/>
               </w:rPr>
             </w:pPr>
-            <w:proofErr w:type="spellStart"/>
-            <w:r>
-              <w:rPr>
-                <w:rFonts w:ascii="Calibri" w:eastAsia="Times New Roman" w:hAnsi="Calibri" w:cs="Calibri"/>
-                <w:color w:val="000000"/>
-              </w:rPr>
-              <w:t>Reportar</w:t>
-            </w:r>
-            <w:proofErr w:type="spellEnd"/>
-            <w:r>
-              <w:rPr>
-                <w:rFonts w:ascii="Calibri" w:eastAsia="Times New Roman" w:hAnsi="Calibri" w:cs="Calibri"/>
-                <w:color w:val="000000"/>
-              </w:rPr>
-              <w:t xml:space="preserve"> </w:t>
-            </w:r>
-            <w:proofErr w:type="spellStart"/>
-            <w:r>
-              <w:rPr>
-                <w:rFonts w:ascii="Calibri" w:eastAsia="Times New Roman" w:hAnsi="Calibri" w:cs="Calibri"/>
-                <w:color w:val="000000"/>
-              </w:rPr>
-              <w:t>ventas</w:t>
-            </w:r>
-            <w:proofErr w:type="spellEnd"/>
+            <w:r>
+              <w:rPr>
+                <w:rFonts w:ascii="Calibri" w:eastAsia="Times New Roman" w:hAnsi="Calibri" w:cs="Calibri"/>
+                <w:color w:val="000000"/>
+              </w:rPr>
+              <w:t>Reportar ventas</w:t>
+            </w:r>
           </w:p>
         </w:tc>
       </w:tr>
@@ -4675,7 +4300,6 @@
                 <w:color w:val="000000"/>
               </w:rPr>
             </w:pPr>
-            <w:proofErr w:type="spellStart"/>
             <w:r>
               <w:rPr>
                 <w:rFonts w:ascii="Calibri" w:eastAsia="Times New Roman" w:hAnsi="Calibri" w:cs="Calibri"/>
@@ -4683,7 +4307,6 @@
               </w:rPr>
               <w:t>Autor</w:t>
             </w:r>
-            <w:proofErr w:type="spellEnd"/>
           </w:p>
         </w:tc>
         <w:tc>
@@ -4775,7 +4398,6 @@
                 <w:color w:val="000000"/>
               </w:rPr>
             </w:pPr>
-            <w:proofErr w:type="spellStart"/>
             <w:r>
               <w:rPr>
                 <w:rFonts w:ascii="Calibri" w:eastAsia="Times New Roman" w:hAnsi="Calibri" w:cs="Calibri"/>
@@ -4783,7 +4405,6 @@
               </w:rPr>
               <w:t>Administrador</w:t>
             </w:r>
-            <w:proofErr w:type="spellEnd"/>
           </w:p>
         </w:tc>
       </w:tr>
@@ -4818,17 +4439,8 @@
                 <w:rFonts w:ascii="Calibri" w:eastAsia="Times New Roman" w:hAnsi="Calibri" w:cs="Calibri"/>
                 <w:color w:val="000000"/>
               </w:rPr>
-              <w:t xml:space="preserve">Actor </w:t>
-            </w:r>
-            <w:proofErr w:type="spellStart"/>
-            <w:r>
-              <w:rPr>
-                <w:rFonts w:ascii="Calibri" w:eastAsia="Times New Roman" w:hAnsi="Calibri" w:cs="Calibri"/>
-                <w:color w:val="000000"/>
-              </w:rPr>
-              <w:t>secundario</w:t>
-            </w:r>
-            <w:proofErr w:type="spellEnd"/>
+              <w:t>Actor secundario</w:t>
+            </w:r>
           </w:p>
         </w:tc>
         <w:tc>
@@ -4889,7 +4501,6 @@
                 <w:color w:val="000000"/>
               </w:rPr>
             </w:pPr>
-            <w:proofErr w:type="spellStart"/>
             <w:r>
               <w:rPr>
                 <w:rFonts w:ascii="Calibri" w:eastAsia="Times New Roman" w:hAnsi="Calibri" w:cs="Calibri"/>
@@ -4897,7 +4508,6 @@
               </w:rPr>
               <w:t>Usa</w:t>
             </w:r>
-            <w:proofErr w:type="spellEnd"/>
           </w:p>
         </w:tc>
         <w:tc>
@@ -4957,7 +4567,6 @@
                 <w:color w:val="000000"/>
               </w:rPr>
             </w:pPr>
-            <w:proofErr w:type="spellStart"/>
             <w:r>
               <w:rPr>
                 <w:rFonts w:ascii="Calibri" w:eastAsia="Times New Roman" w:hAnsi="Calibri" w:cs="Calibri"/>
@@ -4965,7 +4574,6 @@
               </w:rPr>
               <w:t>Extiende</w:t>
             </w:r>
-            <w:proofErr w:type="spellEnd"/>
           </w:p>
         </w:tc>
         <w:tc>
@@ -5093,7 +4701,6 @@
                 <w:color w:val="000000"/>
               </w:rPr>
             </w:pPr>
-            <w:proofErr w:type="spellStart"/>
             <w:r>
               <w:rPr>
                 <w:rFonts w:ascii="Calibri" w:eastAsia="Times New Roman" w:hAnsi="Calibri" w:cs="Calibri"/>
@@ -5101,7 +4708,6 @@
               </w:rPr>
               <w:t>Descripción</w:t>
             </w:r>
-            <w:proofErr w:type="spellEnd"/>
           </w:p>
         </w:tc>
         <w:tc>
@@ -5132,25 +4738,143 @@
                 <w:color w:val="000000"/>
                 <w:lang w:val="es-EC"/>
               </w:rPr>
-              <w:t xml:space="preserve">El </w:t>
-            </w:r>
-            <w:proofErr w:type="spellStart"/>
-            <w:r>
+              <w:t>El admnistrador hace un reporte de ventas del restaurante</w:t>
+            </w:r>
+          </w:p>
+        </w:tc>
+      </w:tr>
+      <w:tr>
+        <w:trPr>
+          <w:trHeight w:val="615"/>
+        </w:trPr>
+        <w:tc>
+          <w:tcPr>
+            <w:tcW w:w="2459" w:type="dxa"/>
+            <w:tcBorders>
+              <w:top w:val="nil"/>
+              <w:left w:val="single" w:sz="8" w:space="0" w:color="auto"/>
+              <w:bottom w:val="single" w:sz="8" w:space="0" w:color="auto"/>
+              <w:right w:val="single" w:sz="8" w:space="0" w:color="auto"/>
+            </w:tcBorders>
+            <w:shd w:val="clear" w:color="auto" w:fill="auto"/>
+            <w:noWrap/>
+            <w:vAlign w:val="center"/>
+            <w:hideMark/>
+          </w:tcPr>
+          <w:p>
+            <w:pPr>
+              <w:spacing w:after="0" w:line="240" w:lineRule="auto"/>
+              <w:rPr>
+                <w:rFonts w:ascii="Calibri" w:eastAsia="Times New Roman" w:hAnsi="Calibri" w:cs="Calibri"/>
+                <w:color w:val="000000"/>
+              </w:rPr>
+            </w:pPr>
+            <w:r>
+              <w:rPr>
+                <w:rFonts w:ascii="Calibri" w:eastAsia="Times New Roman" w:hAnsi="Calibri" w:cs="Calibri"/>
+                <w:color w:val="000000"/>
+              </w:rPr>
+              <w:t>Precondición</w:t>
+            </w:r>
+          </w:p>
+        </w:tc>
+        <w:tc>
+          <w:tcPr>
+            <w:tcW w:w="3161" w:type="dxa"/>
+            <w:tcBorders>
+              <w:top w:val="nil"/>
+              <w:left w:val="nil"/>
+              <w:bottom w:val="single" w:sz="8" w:space="0" w:color="auto"/>
+              <w:right w:val="single" w:sz="8" w:space="0" w:color="auto"/>
+            </w:tcBorders>
+            <w:shd w:val="clear" w:color="auto" w:fill="auto"/>
+            <w:vAlign w:val="center"/>
+            <w:hideMark/>
+          </w:tcPr>
+          <w:p>
+            <w:pPr>
+              <w:spacing w:after="0" w:line="240" w:lineRule="auto"/>
               <w:rPr>
                 <w:rFonts w:ascii="Calibri" w:eastAsia="Times New Roman" w:hAnsi="Calibri" w:cs="Calibri"/>
                 <w:color w:val="000000"/>
                 <w:lang w:val="es-EC"/>
               </w:rPr>
-              <w:t>admnistrador</w:t>
-            </w:r>
-            <w:proofErr w:type="spellEnd"/>
+            </w:pPr>
             <w:r>
               <w:rPr>
                 <w:rFonts w:ascii="Calibri" w:eastAsia="Times New Roman" w:hAnsi="Calibri" w:cs="Calibri"/>
                 <w:color w:val="000000"/>
                 <w:lang w:val="es-EC"/>
               </w:rPr>
-              <w:t xml:space="preserve"> hace un reporte de ventas del restaurante</w:t>
+              <w:t>Se debe establecer un período de ventas para el reporte</w:t>
+            </w:r>
+          </w:p>
+        </w:tc>
+      </w:tr>
+      <w:tr>
+        <w:trPr>
+          <w:trHeight w:val="1515"/>
+        </w:trPr>
+        <w:tc>
+          <w:tcPr>
+            <w:tcW w:w="2459" w:type="dxa"/>
+            <w:tcBorders>
+              <w:top w:val="nil"/>
+              <w:left w:val="single" w:sz="8" w:space="0" w:color="auto"/>
+              <w:bottom w:val="single" w:sz="8" w:space="0" w:color="auto"/>
+              <w:right w:val="single" w:sz="8" w:space="0" w:color="auto"/>
+            </w:tcBorders>
+            <w:shd w:val="clear" w:color="auto" w:fill="auto"/>
+            <w:noWrap/>
+            <w:vAlign w:val="center"/>
+            <w:hideMark/>
+          </w:tcPr>
+          <w:p>
+            <w:pPr>
+              <w:spacing w:after="0" w:line="240" w:lineRule="auto"/>
+              <w:rPr>
+                <w:rFonts w:ascii="Calibri" w:eastAsia="Times New Roman" w:hAnsi="Calibri" w:cs="Calibri"/>
+                <w:color w:val="000000"/>
+              </w:rPr>
+            </w:pPr>
+            <w:r>
+              <w:rPr>
+                <w:rFonts w:ascii="Calibri" w:eastAsia="Times New Roman" w:hAnsi="Calibri" w:cs="Calibri"/>
+                <w:color w:val="000000"/>
+              </w:rPr>
+              <w:t>Secuencia Normal</w:t>
+            </w:r>
+          </w:p>
+        </w:tc>
+        <w:tc>
+          <w:tcPr>
+            <w:tcW w:w="3161" w:type="dxa"/>
+            <w:tcBorders>
+              <w:top w:val="nil"/>
+              <w:left w:val="nil"/>
+              <w:bottom w:val="single" w:sz="8" w:space="0" w:color="auto"/>
+              <w:right w:val="single" w:sz="8" w:space="0" w:color="auto"/>
+            </w:tcBorders>
+            <w:shd w:val="clear" w:color="auto" w:fill="auto"/>
+            <w:vAlign w:val="center"/>
+            <w:hideMark/>
+          </w:tcPr>
+          <w:p>
+            <w:pPr>
+              <w:spacing w:after="0" w:line="240" w:lineRule="auto"/>
+              <w:rPr>
+                <w:rFonts w:ascii="Calibri" w:eastAsia="Times New Roman" w:hAnsi="Calibri" w:cs="Calibri"/>
+                <w:color w:val="000000"/>
+                <w:lang w:val="es-EC"/>
+              </w:rPr>
+            </w:pPr>
+            <w:r>
+              <w:rPr>
+                <w:rFonts w:ascii="Calibri" w:eastAsia="Times New Roman" w:hAnsi="Calibri" w:cs="Calibri"/>
+                <w:color w:val="000000"/>
+                <w:lang w:val="es-EC"/>
+              </w:rPr>
+              <w:t xml:space="preserve">1.- El administrador entra al sistema     2.- Se comprueba que haya ventas     3.- Escoge que tipo de reporte quiere mostrar                                                               4.- Visualiza las ventas           </w:t>
             </w:r>
           </w:p>
         </w:tc>
@@ -5181,15 +4905,13 @@
                 <w:color w:val="000000"/>
               </w:rPr>
             </w:pPr>
-            <w:proofErr w:type="spellStart"/>
-            <w:r>
-              <w:rPr>
-                <w:rFonts w:ascii="Calibri" w:eastAsia="Times New Roman" w:hAnsi="Calibri" w:cs="Calibri"/>
-                <w:color w:val="000000"/>
-              </w:rPr>
-              <w:t>Precondición</w:t>
-            </w:r>
-            <w:proofErr w:type="spellEnd"/>
+            <w:r>
+              <w:rPr>
+                <w:rFonts w:ascii="Calibri" w:eastAsia="Times New Roman" w:hAnsi="Calibri" w:cs="Calibri"/>
+                <w:color w:val="000000"/>
+              </w:rPr>
+              <w:t>Postcondición</w:t>
+            </w:r>
           </w:p>
         </w:tc>
         <w:tc>
@@ -5220,14 +4942,14 @@
                 <w:color w:val="000000"/>
                 <w:lang w:val="es-EC"/>
               </w:rPr>
-              <w:t>Se debe establecer un período de ventas para el reporte</w:t>
-            </w:r>
-          </w:p>
-        </w:tc>
-      </w:tr>
-      <w:tr>
-        <w:trPr>
-          <w:trHeight w:val="1515"/>
+              <w:t>El reporte se muestra al administrador</w:t>
+            </w:r>
+          </w:p>
+        </w:tc>
+      </w:tr>
+      <w:tr>
+        <w:trPr>
+          <w:trHeight w:val="915"/>
         </w:trPr>
         <w:tc>
           <w:tcPr>
@@ -5251,178 +4973,13 @@
                 <w:color w:val="000000"/>
               </w:rPr>
             </w:pPr>
-            <w:proofErr w:type="spellStart"/>
-            <w:r>
-              <w:rPr>
-                <w:rFonts w:ascii="Calibri" w:eastAsia="Times New Roman" w:hAnsi="Calibri" w:cs="Calibri"/>
-                <w:color w:val="000000"/>
-              </w:rPr>
-              <w:t>Secuencia</w:t>
-            </w:r>
-            <w:proofErr w:type="spellEnd"/>
-            <w:r>
-              <w:rPr>
-                <w:rFonts w:ascii="Calibri" w:eastAsia="Times New Roman" w:hAnsi="Calibri" w:cs="Calibri"/>
-                <w:color w:val="000000"/>
-              </w:rPr>
-              <w:t xml:space="preserve"> Normal</w:t>
-            </w:r>
-          </w:p>
-        </w:tc>
-        <w:tc>
-          <w:tcPr>
-            <w:tcW w:w="3161" w:type="dxa"/>
-            <w:tcBorders>
-              <w:top w:val="nil"/>
-              <w:left w:val="nil"/>
-              <w:bottom w:val="single" w:sz="8" w:space="0" w:color="auto"/>
-              <w:right w:val="single" w:sz="8" w:space="0" w:color="auto"/>
-            </w:tcBorders>
-            <w:shd w:val="clear" w:color="auto" w:fill="auto"/>
-            <w:vAlign w:val="center"/>
-            <w:hideMark/>
-          </w:tcPr>
-          <w:p>
-            <w:pPr>
-              <w:spacing w:after="0" w:line="240" w:lineRule="auto"/>
-              <w:rPr>
-                <w:rFonts w:ascii="Calibri" w:eastAsia="Times New Roman" w:hAnsi="Calibri" w:cs="Calibri"/>
-                <w:color w:val="000000"/>
-                <w:lang w:val="es-EC"/>
-              </w:rPr>
-            </w:pPr>
-            <w:r>
-              <w:rPr>
-                <w:rFonts w:ascii="Calibri" w:eastAsia="Times New Roman" w:hAnsi="Calibri" w:cs="Calibri"/>
-                <w:color w:val="000000"/>
-                <w:lang w:val="es-EC"/>
-              </w:rPr>
-              <w:t xml:space="preserve">1.- El administrador entra al sistema     2.- Se comprueba que haya ventas     3.- Escoge que tipo de reporte quiere mostrar                                                               4.- Visualiza las ventas           </w:t>
-            </w:r>
-          </w:p>
-        </w:tc>
-      </w:tr>
-      <w:tr>
-        <w:trPr>
-          <w:trHeight w:val="615"/>
-        </w:trPr>
-        <w:tc>
-          <w:tcPr>
-            <w:tcW w:w="2459" w:type="dxa"/>
-            <w:tcBorders>
-              <w:top w:val="nil"/>
-              <w:left w:val="single" w:sz="8" w:space="0" w:color="auto"/>
-              <w:bottom w:val="single" w:sz="8" w:space="0" w:color="auto"/>
-              <w:right w:val="single" w:sz="8" w:space="0" w:color="auto"/>
-            </w:tcBorders>
-            <w:shd w:val="clear" w:color="auto" w:fill="auto"/>
-            <w:noWrap/>
-            <w:vAlign w:val="center"/>
-            <w:hideMark/>
-          </w:tcPr>
-          <w:p>
-            <w:pPr>
-              <w:spacing w:after="0" w:line="240" w:lineRule="auto"/>
-              <w:rPr>
-                <w:rFonts w:ascii="Calibri" w:eastAsia="Times New Roman" w:hAnsi="Calibri" w:cs="Calibri"/>
-                <w:color w:val="000000"/>
-              </w:rPr>
-            </w:pPr>
-            <w:proofErr w:type="spellStart"/>
-            <w:r>
-              <w:rPr>
-                <w:rFonts w:ascii="Calibri" w:eastAsia="Times New Roman" w:hAnsi="Calibri" w:cs="Calibri"/>
-                <w:color w:val="000000"/>
-              </w:rPr>
-              <w:t>Postcondición</w:t>
-            </w:r>
-            <w:proofErr w:type="spellEnd"/>
-          </w:p>
-        </w:tc>
-        <w:tc>
-          <w:tcPr>
-            <w:tcW w:w="3161" w:type="dxa"/>
-            <w:tcBorders>
-              <w:top w:val="nil"/>
-              <w:left w:val="nil"/>
-              <w:bottom w:val="single" w:sz="8" w:space="0" w:color="auto"/>
-              <w:right w:val="single" w:sz="8" w:space="0" w:color="auto"/>
-            </w:tcBorders>
-            <w:shd w:val="clear" w:color="auto" w:fill="auto"/>
-            <w:vAlign w:val="center"/>
-            <w:hideMark/>
-          </w:tcPr>
-          <w:p>
-            <w:pPr>
-              <w:spacing w:after="0" w:line="240" w:lineRule="auto"/>
-              <w:rPr>
-                <w:rFonts w:ascii="Calibri" w:eastAsia="Times New Roman" w:hAnsi="Calibri" w:cs="Calibri"/>
-                <w:color w:val="000000"/>
-                <w:lang w:val="es-EC"/>
-              </w:rPr>
-            </w:pPr>
-            <w:r>
-              <w:rPr>
-                <w:rFonts w:ascii="Calibri" w:eastAsia="Times New Roman" w:hAnsi="Calibri" w:cs="Calibri"/>
-                <w:color w:val="000000"/>
-                <w:lang w:val="es-EC"/>
-              </w:rPr>
-              <w:t>El reporte se muestra al administrador</w:t>
-            </w:r>
-          </w:p>
-        </w:tc>
-      </w:tr>
-      <w:tr>
-        <w:trPr>
-          <w:trHeight w:val="915"/>
-        </w:trPr>
-        <w:tc>
-          <w:tcPr>
-            <w:tcW w:w="2459" w:type="dxa"/>
-            <w:tcBorders>
-              <w:top w:val="nil"/>
-              <w:left w:val="single" w:sz="8" w:space="0" w:color="auto"/>
-              <w:bottom w:val="single" w:sz="8" w:space="0" w:color="auto"/>
-              <w:right w:val="single" w:sz="8" w:space="0" w:color="auto"/>
-            </w:tcBorders>
-            <w:shd w:val="clear" w:color="auto" w:fill="auto"/>
-            <w:noWrap/>
-            <w:vAlign w:val="center"/>
-            <w:hideMark/>
-          </w:tcPr>
-          <w:p>
-            <w:pPr>
-              <w:spacing w:after="0" w:line="240" w:lineRule="auto"/>
-              <w:rPr>
-                <w:rFonts w:ascii="Calibri" w:eastAsia="Times New Roman" w:hAnsi="Calibri" w:cs="Calibri"/>
-                <w:color w:val="000000"/>
-              </w:rPr>
-            </w:pPr>
-            <w:proofErr w:type="spellStart"/>
-            <w:r>
-              <w:rPr>
-                <w:rFonts w:ascii="Calibri" w:eastAsia="Times New Roman" w:hAnsi="Calibri" w:cs="Calibri"/>
-                <w:color w:val="000000"/>
-              </w:rPr>
-              <w:t>Secuencia</w:t>
-            </w:r>
-            <w:proofErr w:type="spellEnd"/>
-            <w:r>
-              <w:rPr>
-                <w:rFonts w:ascii="Calibri" w:eastAsia="Times New Roman" w:hAnsi="Calibri" w:cs="Calibri"/>
-                <w:color w:val="000000"/>
-              </w:rPr>
-              <w:t xml:space="preserve"> </w:t>
-            </w:r>
-            <w:proofErr w:type="spellStart"/>
-            <w:r>
-              <w:rPr>
-                <w:rFonts w:ascii="Calibri" w:eastAsia="Times New Roman" w:hAnsi="Calibri" w:cs="Calibri"/>
-                <w:color w:val="000000"/>
-              </w:rPr>
-              <w:t>Alternativa</w:t>
-            </w:r>
-            <w:proofErr w:type="spellEnd"/>
+            <w:r>
+              <w:rPr>
+                <w:rFonts w:ascii="Calibri" w:eastAsia="Times New Roman" w:hAnsi="Calibri" w:cs="Calibri"/>
+                <w:color w:val="000000"/>
+              </w:rPr>
+              <w:t>Secuencia Alternativa</w:t>
+            </w:r>
           </w:p>
         </w:tc>
         <w:tc>
@@ -5580,32 +5137,13 @@
                 <w:color w:val="000000"/>
               </w:rPr>
             </w:pPr>
-            <w:proofErr w:type="spellStart"/>
-            <w:r>
-              <w:rPr>
-                <w:rFonts w:ascii="Calibri" w:eastAsia="Times New Roman" w:hAnsi="Calibri" w:cs="Calibri"/>
-                <w:color w:val="000000"/>
-              </w:rPr>
-              <w:lastRenderedPageBreak/>
-              <w:t>Caso</w:t>
-            </w:r>
-            <w:proofErr w:type="spellEnd"/>
-            <w:r>
-              <w:rPr>
-                <w:rFonts w:ascii="Calibri" w:eastAsia="Times New Roman" w:hAnsi="Calibri" w:cs="Calibri"/>
-                <w:color w:val="000000"/>
-              </w:rPr>
-              <w:t xml:space="preserve"> de </w:t>
-            </w:r>
-            <w:proofErr w:type="spellStart"/>
-            <w:r>
-              <w:rPr>
-                <w:rFonts w:ascii="Calibri" w:eastAsia="Times New Roman" w:hAnsi="Calibri" w:cs="Calibri"/>
-                <w:color w:val="000000"/>
-              </w:rPr>
-              <w:t>Uso</w:t>
-            </w:r>
-            <w:proofErr w:type="spellEnd"/>
+            <w:r>
+              <w:rPr>
+                <w:rFonts w:ascii="Calibri" w:eastAsia="Times New Roman" w:hAnsi="Calibri" w:cs="Calibri"/>
+                <w:color w:val="000000"/>
+              </w:rPr>
+              <w:t>Caso de Uso</w:t>
+            </w:r>
           </w:p>
         </w:tc>
       </w:tr>
@@ -5702,7 +5240,6 @@
                 <w:color w:val="000000"/>
               </w:rPr>
             </w:pPr>
-            <w:proofErr w:type="spellStart"/>
             <w:r>
               <w:rPr>
                 <w:rFonts w:ascii="Calibri" w:eastAsia="Times New Roman" w:hAnsi="Calibri" w:cs="Calibri"/>
@@ -5710,7 +5247,6 @@
               </w:rPr>
               <w:t>Título</w:t>
             </w:r>
-            <w:proofErr w:type="spellEnd"/>
           </w:p>
         </w:tc>
         <w:tc>
@@ -5735,47 +5271,13 @@
                 <w:color w:val="000000"/>
               </w:rPr>
             </w:pPr>
-            <w:proofErr w:type="spellStart"/>
-            <w:r>
-              <w:rPr>
-                <w:rFonts w:ascii="Calibri" w:eastAsia="Times New Roman" w:hAnsi="Calibri" w:cs="Calibri"/>
-                <w:color w:val="000000"/>
-              </w:rPr>
-              <w:t>Reportar</w:t>
-            </w:r>
-            <w:proofErr w:type="spellEnd"/>
-            <w:r>
-              <w:rPr>
-                <w:rFonts w:ascii="Calibri" w:eastAsia="Times New Roman" w:hAnsi="Calibri" w:cs="Calibri"/>
-                <w:color w:val="000000"/>
-              </w:rPr>
-              <w:t xml:space="preserve"> </w:t>
-            </w:r>
-            <w:proofErr w:type="spellStart"/>
-            <w:r>
-              <w:rPr>
-                <w:rFonts w:ascii="Calibri" w:eastAsia="Times New Roman" w:hAnsi="Calibri" w:cs="Calibri"/>
-                <w:color w:val="000000"/>
-              </w:rPr>
-              <w:t>por</w:t>
-            </w:r>
-            <w:proofErr w:type="spellEnd"/>
-            <w:r>
-              <w:rPr>
-                <w:rFonts w:ascii="Calibri" w:eastAsia="Times New Roman" w:hAnsi="Calibri" w:cs="Calibri"/>
-                <w:color w:val="000000"/>
-              </w:rPr>
-              <w:t xml:space="preserve"> </w:t>
-            </w:r>
-            <w:proofErr w:type="spellStart"/>
-            <w:r>
-              <w:rPr>
-                <w:rFonts w:ascii="Calibri" w:eastAsia="Times New Roman" w:hAnsi="Calibri" w:cs="Calibri"/>
-                <w:color w:val="000000"/>
-              </w:rPr>
-              <w:t>plato</w:t>
-            </w:r>
-            <w:proofErr w:type="spellEnd"/>
+            <w:r>
+              <w:rPr>
+                <w:rFonts w:ascii="Calibri" w:eastAsia="Times New Roman" w:hAnsi="Calibri" w:cs="Calibri"/>
+                <w:color w:val="000000"/>
+              </w:rPr>
+              <w:t>Reportar por plato</w:t>
+            </w:r>
           </w:p>
         </w:tc>
       </w:tr>
@@ -5805,7 +5307,6 @@
                 <w:color w:val="000000"/>
               </w:rPr>
             </w:pPr>
-            <w:proofErr w:type="spellStart"/>
             <w:r>
               <w:rPr>
                 <w:rFonts w:ascii="Calibri" w:eastAsia="Times New Roman" w:hAnsi="Calibri" w:cs="Calibri"/>
@@ -5813,7 +5314,6 @@
               </w:rPr>
               <w:t>Autor</w:t>
             </w:r>
-            <w:proofErr w:type="spellEnd"/>
           </w:p>
         </w:tc>
         <w:tc>
@@ -5905,7 +5405,6 @@
                 <w:color w:val="000000"/>
               </w:rPr>
             </w:pPr>
-            <w:proofErr w:type="spellStart"/>
             <w:r>
               <w:rPr>
                 <w:rFonts w:ascii="Calibri" w:eastAsia="Times New Roman" w:hAnsi="Calibri" w:cs="Calibri"/>
@@ -5913,7 +5412,6 @@
               </w:rPr>
               <w:t>Administrador</w:t>
             </w:r>
-            <w:proofErr w:type="spellEnd"/>
           </w:p>
         </w:tc>
       </w:tr>
@@ -5948,17 +5446,8 @@
                 <w:rFonts w:ascii="Calibri" w:eastAsia="Times New Roman" w:hAnsi="Calibri" w:cs="Calibri"/>
                 <w:color w:val="000000"/>
               </w:rPr>
-              <w:t xml:space="preserve">Actor </w:t>
-            </w:r>
-            <w:proofErr w:type="spellStart"/>
-            <w:r>
-              <w:rPr>
-                <w:rFonts w:ascii="Calibri" w:eastAsia="Times New Roman" w:hAnsi="Calibri" w:cs="Calibri"/>
-                <w:color w:val="000000"/>
-              </w:rPr>
-              <w:t>secundario</w:t>
-            </w:r>
-            <w:proofErr w:type="spellEnd"/>
+              <w:t>Actor secundario</w:t>
+            </w:r>
           </w:p>
         </w:tc>
         <w:tc>
@@ -6019,7 +5508,6 @@
                 <w:color w:val="000000"/>
               </w:rPr>
             </w:pPr>
-            <w:proofErr w:type="spellStart"/>
             <w:r>
               <w:rPr>
                 <w:rFonts w:ascii="Calibri" w:eastAsia="Times New Roman" w:hAnsi="Calibri" w:cs="Calibri"/>
@@ -6027,7 +5515,6 @@
               </w:rPr>
               <w:t>Usa</w:t>
             </w:r>
-            <w:proofErr w:type="spellEnd"/>
           </w:p>
         </w:tc>
         <w:tc>
@@ -6087,7 +5574,6 @@
                 <w:color w:val="000000"/>
               </w:rPr>
             </w:pPr>
-            <w:proofErr w:type="spellStart"/>
             <w:r>
               <w:rPr>
                 <w:rFonts w:ascii="Calibri" w:eastAsia="Times New Roman" w:hAnsi="Calibri" w:cs="Calibri"/>
@@ -6095,7 +5581,6 @@
               </w:rPr>
               <w:t>Extiende</w:t>
             </w:r>
-            <w:proofErr w:type="spellEnd"/>
           </w:p>
         </w:tc>
         <w:tc>
@@ -6120,21 +5605,12 @@
                 <w:color w:val="000000"/>
               </w:rPr>
             </w:pPr>
-            <w:proofErr w:type="spellStart"/>
-            <w:r>
-              <w:rPr>
-                <w:rFonts w:ascii="Calibri" w:eastAsia="Times New Roman" w:hAnsi="Calibri" w:cs="Calibri"/>
-                <w:color w:val="000000"/>
-              </w:rPr>
-              <w:t>Reportar</w:t>
-            </w:r>
-            <w:proofErr w:type="spellEnd"/>
-            <w:r>
-              <w:rPr>
-                <w:rFonts w:ascii="Calibri" w:eastAsia="Times New Roman" w:hAnsi="Calibri" w:cs="Calibri"/>
-                <w:color w:val="000000"/>
-              </w:rPr>
-              <w:t xml:space="preserve"> Ventas</w:t>
+            <w:r>
+              <w:rPr>
+                <w:rFonts w:ascii="Calibri" w:eastAsia="Times New Roman" w:hAnsi="Calibri" w:cs="Calibri"/>
+                <w:color w:val="000000"/>
+              </w:rPr>
+              <w:t>Reportar Ventas</w:t>
             </w:r>
           </w:p>
         </w:tc>
@@ -6232,7 +5708,6 @@
                 <w:color w:val="000000"/>
               </w:rPr>
             </w:pPr>
-            <w:proofErr w:type="spellStart"/>
             <w:r>
               <w:rPr>
                 <w:rFonts w:ascii="Calibri" w:eastAsia="Times New Roman" w:hAnsi="Calibri" w:cs="Calibri"/>
@@ -6240,7 +5715,6 @@
               </w:rPr>
               <w:t>Descripción</w:t>
             </w:r>
-            <w:proofErr w:type="spellEnd"/>
           </w:p>
         </w:tc>
         <w:tc>
@@ -6271,25 +5745,143 @@
                 <w:color w:val="000000"/>
                 <w:lang w:val="es-EC"/>
               </w:rPr>
-              <w:t xml:space="preserve">El </w:t>
-            </w:r>
-            <w:proofErr w:type="spellStart"/>
-            <w:r>
+              <w:t>El admnistrador hace un reporte de ventas por plato del restaurante</w:t>
+            </w:r>
+          </w:p>
+        </w:tc>
+      </w:tr>
+      <w:tr>
+        <w:trPr>
+          <w:trHeight w:val="615"/>
+        </w:trPr>
+        <w:tc>
+          <w:tcPr>
+            <w:tcW w:w="2397" w:type="dxa"/>
+            <w:tcBorders>
+              <w:top w:val="nil"/>
+              <w:left w:val="single" w:sz="8" w:space="0" w:color="auto"/>
+              <w:bottom w:val="single" w:sz="8" w:space="0" w:color="auto"/>
+              <w:right w:val="single" w:sz="8" w:space="0" w:color="auto"/>
+            </w:tcBorders>
+            <w:shd w:val="clear" w:color="auto" w:fill="auto"/>
+            <w:noWrap/>
+            <w:vAlign w:val="center"/>
+            <w:hideMark/>
+          </w:tcPr>
+          <w:p>
+            <w:pPr>
+              <w:spacing w:after="0" w:line="240" w:lineRule="auto"/>
+              <w:rPr>
+                <w:rFonts w:ascii="Calibri" w:eastAsia="Times New Roman" w:hAnsi="Calibri" w:cs="Calibri"/>
+                <w:color w:val="000000"/>
+              </w:rPr>
+            </w:pPr>
+            <w:r>
+              <w:rPr>
+                <w:rFonts w:ascii="Calibri" w:eastAsia="Times New Roman" w:hAnsi="Calibri" w:cs="Calibri"/>
+                <w:color w:val="000000"/>
+              </w:rPr>
+              <w:t>Precondición</w:t>
+            </w:r>
+          </w:p>
+        </w:tc>
+        <w:tc>
+          <w:tcPr>
+            <w:tcW w:w="3223" w:type="dxa"/>
+            <w:tcBorders>
+              <w:top w:val="nil"/>
+              <w:left w:val="nil"/>
+              <w:bottom w:val="single" w:sz="8" w:space="0" w:color="auto"/>
+              <w:right w:val="single" w:sz="8" w:space="0" w:color="auto"/>
+            </w:tcBorders>
+            <w:shd w:val="clear" w:color="auto" w:fill="auto"/>
+            <w:vAlign w:val="center"/>
+            <w:hideMark/>
+          </w:tcPr>
+          <w:p>
+            <w:pPr>
+              <w:spacing w:after="0" w:line="240" w:lineRule="auto"/>
               <w:rPr>
                 <w:rFonts w:ascii="Calibri" w:eastAsia="Times New Roman" w:hAnsi="Calibri" w:cs="Calibri"/>
                 <w:color w:val="000000"/>
                 <w:lang w:val="es-EC"/>
               </w:rPr>
-              <w:t>admnistrador</w:t>
-            </w:r>
-            <w:proofErr w:type="spellEnd"/>
+            </w:pPr>
             <w:r>
               <w:rPr>
                 <w:rFonts w:ascii="Calibri" w:eastAsia="Times New Roman" w:hAnsi="Calibri" w:cs="Calibri"/>
                 <w:color w:val="000000"/>
                 <w:lang w:val="es-EC"/>
               </w:rPr>
-              <w:t xml:space="preserve"> hace un reporte de ventas por plato del restaurante</w:t>
+              <w:t>Se debe establecer un período de ventas para el reporte</w:t>
+            </w:r>
+          </w:p>
+        </w:tc>
+      </w:tr>
+      <w:tr>
+        <w:trPr>
+          <w:trHeight w:val="1515"/>
+        </w:trPr>
+        <w:tc>
+          <w:tcPr>
+            <w:tcW w:w="2397" w:type="dxa"/>
+            <w:tcBorders>
+              <w:top w:val="nil"/>
+              <w:left w:val="single" w:sz="8" w:space="0" w:color="auto"/>
+              <w:bottom w:val="single" w:sz="8" w:space="0" w:color="auto"/>
+              <w:right w:val="single" w:sz="8" w:space="0" w:color="auto"/>
+            </w:tcBorders>
+            <w:shd w:val="clear" w:color="auto" w:fill="auto"/>
+            <w:noWrap/>
+            <w:vAlign w:val="center"/>
+            <w:hideMark/>
+          </w:tcPr>
+          <w:p>
+            <w:pPr>
+              <w:spacing w:after="0" w:line="240" w:lineRule="auto"/>
+              <w:rPr>
+                <w:rFonts w:ascii="Calibri" w:eastAsia="Times New Roman" w:hAnsi="Calibri" w:cs="Calibri"/>
+                <w:color w:val="000000"/>
+              </w:rPr>
+            </w:pPr>
+            <w:r>
+              <w:rPr>
+                <w:rFonts w:ascii="Calibri" w:eastAsia="Times New Roman" w:hAnsi="Calibri" w:cs="Calibri"/>
+                <w:color w:val="000000"/>
+              </w:rPr>
+              <w:t>Secuencia Normal</w:t>
+            </w:r>
+          </w:p>
+        </w:tc>
+        <w:tc>
+          <w:tcPr>
+            <w:tcW w:w="3223" w:type="dxa"/>
+            <w:tcBorders>
+              <w:top w:val="nil"/>
+              <w:left w:val="nil"/>
+              <w:bottom w:val="single" w:sz="8" w:space="0" w:color="auto"/>
+              <w:right w:val="single" w:sz="8" w:space="0" w:color="auto"/>
+            </w:tcBorders>
+            <w:shd w:val="clear" w:color="auto" w:fill="auto"/>
+            <w:vAlign w:val="center"/>
+            <w:hideMark/>
+          </w:tcPr>
+          <w:p>
+            <w:pPr>
+              <w:spacing w:after="0" w:line="240" w:lineRule="auto"/>
+              <w:rPr>
+                <w:rFonts w:ascii="Calibri" w:eastAsia="Times New Roman" w:hAnsi="Calibri" w:cs="Calibri"/>
+                <w:color w:val="000000"/>
+                <w:lang w:val="es-EC"/>
+              </w:rPr>
+            </w:pPr>
+            <w:r>
+              <w:rPr>
+                <w:rFonts w:ascii="Calibri" w:eastAsia="Times New Roman" w:hAnsi="Calibri" w:cs="Calibri"/>
+                <w:color w:val="000000"/>
+                <w:lang w:val="es-EC"/>
+              </w:rPr>
+              <w:t xml:space="preserve">1.- El administrador entra al sistema     2.- Se comprueba que haya ventas     3.- Escoge el reporte de venta por platos                                                              4.- Visualiza las ventas           </w:t>
             </w:r>
           </w:p>
         </w:tc>
@@ -6320,15 +5912,13 @@
                 <w:color w:val="000000"/>
               </w:rPr>
             </w:pPr>
-            <w:proofErr w:type="spellStart"/>
-            <w:r>
-              <w:rPr>
-                <w:rFonts w:ascii="Calibri" w:eastAsia="Times New Roman" w:hAnsi="Calibri" w:cs="Calibri"/>
-                <w:color w:val="000000"/>
-              </w:rPr>
-              <w:t>Precondición</w:t>
-            </w:r>
-            <w:proofErr w:type="spellEnd"/>
+            <w:r>
+              <w:rPr>
+                <w:rFonts w:ascii="Calibri" w:eastAsia="Times New Roman" w:hAnsi="Calibri" w:cs="Calibri"/>
+                <w:color w:val="000000"/>
+              </w:rPr>
+              <w:t>Postcondición</w:t>
+            </w:r>
           </w:p>
         </w:tc>
         <w:tc>
@@ -6359,14 +5949,14 @@
                 <w:color w:val="000000"/>
                 <w:lang w:val="es-EC"/>
               </w:rPr>
-              <w:t>Se debe establecer un período de ventas para el reporte</w:t>
-            </w:r>
-          </w:p>
-        </w:tc>
-      </w:tr>
-      <w:tr>
-        <w:trPr>
-          <w:trHeight w:val="1515"/>
+              <w:t>El reporte se muestra al administrador</w:t>
+            </w:r>
+          </w:p>
+        </w:tc>
+      </w:tr>
+      <w:tr>
+        <w:trPr>
+          <w:trHeight w:val="915"/>
         </w:trPr>
         <w:tc>
           <w:tcPr>
@@ -6390,178 +5980,13 @@
                 <w:color w:val="000000"/>
               </w:rPr>
             </w:pPr>
-            <w:proofErr w:type="spellStart"/>
-            <w:r>
-              <w:rPr>
-                <w:rFonts w:ascii="Calibri" w:eastAsia="Times New Roman" w:hAnsi="Calibri" w:cs="Calibri"/>
-                <w:color w:val="000000"/>
-              </w:rPr>
-              <w:t>Secuencia</w:t>
-            </w:r>
-            <w:proofErr w:type="spellEnd"/>
-            <w:r>
-              <w:rPr>
-                <w:rFonts w:ascii="Calibri" w:eastAsia="Times New Roman" w:hAnsi="Calibri" w:cs="Calibri"/>
-                <w:color w:val="000000"/>
-              </w:rPr>
-              <w:t xml:space="preserve"> Normal</w:t>
-            </w:r>
-          </w:p>
-        </w:tc>
-        <w:tc>
-          <w:tcPr>
-            <w:tcW w:w="3223" w:type="dxa"/>
-            <w:tcBorders>
-              <w:top w:val="nil"/>
-              <w:left w:val="nil"/>
-              <w:bottom w:val="single" w:sz="8" w:space="0" w:color="auto"/>
-              <w:right w:val="single" w:sz="8" w:space="0" w:color="auto"/>
-            </w:tcBorders>
-            <w:shd w:val="clear" w:color="auto" w:fill="auto"/>
-            <w:vAlign w:val="center"/>
-            <w:hideMark/>
-          </w:tcPr>
-          <w:p>
-            <w:pPr>
-              <w:spacing w:after="0" w:line="240" w:lineRule="auto"/>
-              <w:rPr>
-                <w:rFonts w:ascii="Calibri" w:eastAsia="Times New Roman" w:hAnsi="Calibri" w:cs="Calibri"/>
-                <w:color w:val="000000"/>
-                <w:lang w:val="es-EC"/>
-              </w:rPr>
-            </w:pPr>
-            <w:r>
-              <w:rPr>
-                <w:rFonts w:ascii="Calibri" w:eastAsia="Times New Roman" w:hAnsi="Calibri" w:cs="Calibri"/>
-                <w:color w:val="000000"/>
-                <w:lang w:val="es-EC"/>
-              </w:rPr>
-              <w:t xml:space="preserve">1.- El administrador entra al sistema     2.- Se comprueba que haya ventas     3.- Escoge el reporte de venta por platos                                                              4.- Visualiza las ventas           </w:t>
-            </w:r>
-          </w:p>
-        </w:tc>
-      </w:tr>
-      <w:tr>
-        <w:trPr>
-          <w:trHeight w:val="615"/>
-        </w:trPr>
-        <w:tc>
-          <w:tcPr>
-            <w:tcW w:w="2397" w:type="dxa"/>
-            <w:tcBorders>
-              <w:top w:val="nil"/>
-              <w:left w:val="single" w:sz="8" w:space="0" w:color="auto"/>
-              <w:bottom w:val="single" w:sz="8" w:space="0" w:color="auto"/>
-              <w:right w:val="single" w:sz="8" w:space="0" w:color="auto"/>
-            </w:tcBorders>
-            <w:shd w:val="clear" w:color="auto" w:fill="auto"/>
-            <w:noWrap/>
-            <w:vAlign w:val="center"/>
-            <w:hideMark/>
-          </w:tcPr>
-          <w:p>
-            <w:pPr>
-              <w:spacing w:after="0" w:line="240" w:lineRule="auto"/>
-              <w:rPr>
-                <w:rFonts w:ascii="Calibri" w:eastAsia="Times New Roman" w:hAnsi="Calibri" w:cs="Calibri"/>
-                <w:color w:val="000000"/>
-              </w:rPr>
-            </w:pPr>
-            <w:proofErr w:type="spellStart"/>
-            <w:r>
-              <w:rPr>
-                <w:rFonts w:ascii="Calibri" w:eastAsia="Times New Roman" w:hAnsi="Calibri" w:cs="Calibri"/>
-                <w:color w:val="000000"/>
-              </w:rPr>
-              <w:t>Postcondición</w:t>
-            </w:r>
-            <w:proofErr w:type="spellEnd"/>
-          </w:p>
-        </w:tc>
-        <w:tc>
-          <w:tcPr>
-            <w:tcW w:w="3223" w:type="dxa"/>
-            <w:tcBorders>
-              <w:top w:val="nil"/>
-              <w:left w:val="nil"/>
-              <w:bottom w:val="single" w:sz="8" w:space="0" w:color="auto"/>
-              <w:right w:val="single" w:sz="8" w:space="0" w:color="auto"/>
-            </w:tcBorders>
-            <w:shd w:val="clear" w:color="auto" w:fill="auto"/>
-            <w:vAlign w:val="center"/>
-            <w:hideMark/>
-          </w:tcPr>
-          <w:p>
-            <w:pPr>
-              <w:spacing w:after="0" w:line="240" w:lineRule="auto"/>
-              <w:rPr>
-                <w:rFonts w:ascii="Calibri" w:eastAsia="Times New Roman" w:hAnsi="Calibri" w:cs="Calibri"/>
-                <w:color w:val="000000"/>
-                <w:lang w:val="es-EC"/>
-              </w:rPr>
-            </w:pPr>
-            <w:r>
-              <w:rPr>
-                <w:rFonts w:ascii="Calibri" w:eastAsia="Times New Roman" w:hAnsi="Calibri" w:cs="Calibri"/>
-                <w:color w:val="000000"/>
-                <w:lang w:val="es-EC"/>
-              </w:rPr>
-              <w:t>El reporte se muestra al administrador</w:t>
-            </w:r>
-          </w:p>
-        </w:tc>
-      </w:tr>
-      <w:tr>
-        <w:trPr>
-          <w:trHeight w:val="915"/>
-        </w:trPr>
-        <w:tc>
-          <w:tcPr>
-            <w:tcW w:w="2397" w:type="dxa"/>
-            <w:tcBorders>
-              <w:top w:val="nil"/>
-              <w:left w:val="single" w:sz="8" w:space="0" w:color="auto"/>
-              <w:bottom w:val="single" w:sz="8" w:space="0" w:color="auto"/>
-              <w:right w:val="single" w:sz="8" w:space="0" w:color="auto"/>
-            </w:tcBorders>
-            <w:shd w:val="clear" w:color="auto" w:fill="auto"/>
-            <w:noWrap/>
-            <w:vAlign w:val="center"/>
-            <w:hideMark/>
-          </w:tcPr>
-          <w:p>
-            <w:pPr>
-              <w:spacing w:after="0" w:line="240" w:lineRule="auto"/>
-              <w:rPr>
-                <w:rFonts w:ascii="Calibri" w:eastAsia="Times New Roman" w:hAnsi="Calibri" w:cs="Calibri"/>
-                <w:color w:val="000000"/>
-              </w:rPr>
-            </w:pPr>
-            <w:proofErr w:type="spellStart"/>
-            <w:r>
-              <w:rPr>
-                <w:rFonts w:ascii="Calibri" w:eastAsia="Times New Roman" w:hAnsi="Calibri" w:cs="Calibri"/>
-                <w:color w:val="000000"/>
-              </w:rPr>
-              <w:t>Secuencia</w:t>
-            </w:r>
-            <w:proofErr w:type="spellEnd"/>
-            <w:r>
-              <w:rPr>
-                <w:rFonts w:ascii="Calibri" w:eastAsia="Times New Roman" w:hAnsi="Calibri" w:cs="Calibri"/>
-                <w:color w:val="000000"/>
-              </w:rPr>
-              <w:t xml:space="preserve"> </w:t>
-            </w:r>
-            <w:proofErr w:type="spellStart"/>
-            <w:r>
-              <w:rPr>
-                <w:rFonts w:ascii="Calibri" w:eastAsia="Times New Roman" w:hAnsi="Calibri" w:cs="Calibri"/>
-                <w:color w:val="000000"/>
-              </w:rPr>
-              <w:t>Alternativa</w:t>
-            </w:r>
-            <w:proofErr w:type="spellEnd"/>
+            <w:r>
+              <w:rPr>
+                <w:rFonts w:ascii="Calibri" w:eastAsia="Times New Roman" w:hAnsi="Calibri" w:cs="Calibri"/>
+                <w:color w:val="000000"/>
+              </w:rPr>
+              <w:t>Secuencia Alternativa</w:t>
+            </w:r>
           </w:p>
         </w:tc>
         <w:tc>
@@ -6719,32 +6144,13 @@
                 <w:color w:val="000000"/>
               </w:rPr>
             </w:pPr>
-            <w:proofErr w:type="spellStart"/>
-            <w:r>
-              <w:rPr>
-                <w:rFonts w:ascii="Calibri" w:eastAsia="Times New Roman" w:hAnsi="Calibri" w:cs="Calibri"/>
-                <w:color w:val="000000"/>
-              </w:rPr>
-              <w:lastRenderedPageBreak/>
-              <w:t>Caso</w:t>
-            </w:r>
-            <w:proofErr w:type="spellEnd"/>
-            <w:r>
-              <w:rPr>
-                <w:rFonts w:ascii="Calibri" w:eastAsia="Times New Roman" w:hAnsi="Calibri" w:cs="Calibri"/>
-                <w:color w:val="000000"/>
-              </w:rPr>
-              <w:t xml:space="preserve"> de </w:t>
-            </w:r>
-            <w:proofErr w:type="spellStart"/>
-            <w:r>
-              <w:rPr>
-                <w:rFonts w:ascii="Calibri" w:eastAsia="Times New Roman" w:hAnsi="Calibri" w:cs="Calibri"/>
-                <w:color w:val="000000"/>
-              </w:rPr>
-              <w:t>Uso</w:t>
-            </w:r>
-            <w:proofErr w:type="spellEnd"/>
+            <w:r>
+              <w:rPr>
+                <w:rFonts w:ascii="Calibri" w:eastAsia="Times New Roman" w:hAnsi="Calibri" w:cs="Calibri"/>
+                <w:color w:val="000000"/>
+              </w:rPr>
+              <w:t>Caso de Uso</w:t>
+            </w:r>
           </w:p>
         </w:tc>
       </w:tr>
@@ -6841,7 +6247,6 @@
                 <w:color w:val="000000"/>
               </w:rPr>
             </w:pPr>
-            <w:proofErr w:type="spellStart"/>
             <w:r>
               <w:rPr>
                 <w:rFonts w:ascii="Calibri" w:eastAsia="Times New Roman" w:hAnsi="Calibri" w:cs="Calibri"/>
@@ -6849,7 +6254,6 @@
               </w:rPr>
               <w:t>Título</w:t>
             </w:r>
-            <w:proofErr w:type="spellEnd"/>
           </w:p>
         </w:tc>
         <w:tc>
@@ -6874,47 +6278,13 @@
                 <w:color w:val="000000"/>
               </w:rPr>
             </w:pPr>
-            <w:proofErr w:type="spellStart"/>
-            <w:r>
-              <w:rPr>
-                <w:rFonts w:ascii="Calibri" w:eastAsia="Times New Roman" w:hAnsi="Calibri" w:cs="Calibri"/>
-                <w:color w:val="000000"/>
-              </w:rPr>
-              <w:t>Reportar</w:t>
-            </w:r>
-            <w:proofErr w:type="spellEnd"/>
-            <w:r>
-              <w:rPr>
-                <w:rFonts w:ascii="Calibri" w:eastAsia="Times New Roman" w:hAnsi="Calibri" w:cs="Calibri"/>
-                <w:color w:val="000000"/>
-              </w:rPr>
-              <w:t xml:space="preserve"> </w:t>
-            </w:r>
-            <w:proofErr w:type="spellStart"/>
-            <w:r>
-              <w:rPr>
-                <w:rFonts w:ascii="Calibri" w:eastAsia="Times New Roman" w:hAnsi="Calibri" w:cs="Calibri"/>
-                <w:color w:val="000000"/>
-              </w:rPr>
-              <w:t>por</w:t>
-            </w:r>
-            <w:proofErr w:type="spellEnd"/>
-            <w:r>
-              <w:rPr>
-                <w:rFonts w:ascii="Calibri" w:eastAsia="Times New Roman" w:hAnsi="Calibri" w:cs="Calibri"/>
-                <w:color w:val="000000"/>
-              </w:rPr>
-              <w:t xml:space="preserve"> </w:t>
-            </w:r>
-            <w:proofErr w:type="spellStart"/>
-            <w:r>
-              <w:rPr>
-                <w:rFonts w:ascii="Calibri" w:eastAsia="Times New Roman" w:hAnsi="Calibri" w:cs="Calibri"/>
-                <w:color w:val="000000"/>
-              </w:rPr>
-              <w:t>categoría</w:t>
-            </w:r>
-            <w:proofErr w:type="spellEnd"/>
+            <w:r>
+              <w:rPr>
+                <w:rFonts w:ascii="Calibri" w:eastAsia="Times New Roman" w:hAnsi="Calibri" w:cs="Calibri"/>
+                <w:color w:val="000000"/>
+              </w:rPr>
+              <w:t>Reportar por categoría</w:t>
+            </w:r>
           </w:p>
         </w:tc>
       </w:tr>
@@ -6944,7 +6314,6 @@
                 <w:color w:val="000000"/>
               </w:rPr>
             </w:pPr>
-            <w:proofErr w:type="spellStart"/>
             <w:r>
               <w:rPr>
                 <w:rFonts w:ascii="Calibri" w:eastAsia="Times New Roman" w:hAnsi="Calibri" w:cs="Calibri"/>
@@ -6952,7 +6321,6 @@
               </w:rPr>
               <w:t>Autor</w:t>
             </w:r>
-            <w:proofErr w:type="spellEnd"/>
           </w:p>
         </w:tc>
         <w:tc>
@@ -7044,7 +6412,6 @@
                 <w:color w:val="000000"/>
               </w:rPr>
             </w:pPr>
-            <w:proofErr w:type="spellStart"/>
             <w:r>
               <w:rPr>
                 <w:rFonts w:ascii="Calibri" w:eastAsia="Times New Roman" w:hAnsi="Calibri" w:cs="Calibri"/>
@@ -7052,7 +6419,6 @@
               </w:rPr>
               <w:t>Administrador</w:t>
             </w:r>
-            <w:proofErr w:type="spellEnd"/>
           </w:p>
         </w:tc>
       </w:tr>
@@ -7087,17 +6453,8 @@
                 <w:rFonts w:ascii="Calibri" w:eastAsia="Times New Roman" w:hAnsi="Calibri" w:cs="Calibri"/>
                 <w:color w:val="000000"/>
               </w:rPr>
-              <w:t xml:space="preserve">Actor </w:t>
-            </w:r>
-            <w:proofErr w:type="spellStart"/>
-            <w:r>
-              <w:rPr>
-                <w:rFonts w:ascii="Calibri" w:eastAsia="Times New Roman" w:hAnsi="Calibri" w:cs="Calibri"/>
-                <w:color w:val="000000"/>
-              </w:rPr>
-              <w:t>secundario</w:t>
-            </w:r>
-            <w:proofErr w:type="spellEnd"/>
+              <w:t>Actor secundario</w:t>
+            </w:r>
           </w:p>
         </w:tc>
         <w:tc>
@@ -7158,7 +6515,6 @@
                 <w:color w:val="000000"/>
               </w:rPr>
             </w:pPr>
-            <w:proofErr w:type="spellStart"/>
             <w:r>
               <w:rPr>
                 <w:rFonts w:ascii="Calibri" w:eastAsia="Times New Roman" w:hAnsi="Calibri" w:cs="Calibri"/>
@@ -7166,7 +6522,6 @@
               </w:rPr>
               <w:t>Usa</w:t>
             </w:r>
-            <w:proofErr w:type="spellEnd"/>
           </w:p>
         </w:tc>
         <w:tc>
@@ -7226,7 +6581,6 @@
                 <w:color w:val="000000"/>
               </w:rPr>
             </w:pPr>
-            <w:proofErr w:type="spellStart"/>
             <w:r>
               <w:rPr>
                 <w:rFonts w:ascii="Calibri" w:eastAsia="Times New Roman" w:hAnsi="Calibri" w:cs="Calibri"/>
@@ -7234,7 +6588,6 @@
               </w:rPr>
               <w:t>Extiende</w:t>
             </w:r>
-            <w:proofErr w:type="spellEnd"/>
           </w:p>
         </w:tc>
         <w:tc>
@@ -7259,21 +6612,12 @@
                 <w:color w:val="000000"/>
               </w:rPr>
             </w:pPr>
-            <w:proofErr w:type="spellStart"/>
-            <w:r>
-              <w:rPr>
-                <w:rFonts w:ascii="Calibri" w:eastAsia="Times New Roman" w:hAnsi="Calibri" w:cs="Calibri"/>
-                <w:color w:val="000000"/>
-              </w:rPr>
-              <w:t>Reportar</w:t>
-            </w:r>
-            <w:proofErr w:type="spellEnd"/>
-            <w:r>
-              <w:rPr>
-                <w:rFonts w:ascii="Calibri" w:eastAsia="Times New Roman" w:hAnsi="Calibri" w:cs="Calibri"/>
-                <w:color w:val="000000"/>
-              </w:rPr>
-              <w:t xml:space="preserve"> Ventas</w:t>
+            <w:r>
+              <w:rPr>
+                <w:rFonts w:ascii="Calibri" w:eastAsia="Times New Roman" w:hAnsi="Calibri" w:cs="Calibri"/>
+                <w:color w:val="000000"/>
+              </w:rPr>
+              <w:t>Reportar Ventas</w:t>
             </w:r>
           </w:p>
         </w:tc>
@@ -7371,7 +6715,6 @@
                 <w:color w:val="000000"/>
               </w:rPr>
             </w:pPr>
-            <w:proofErr w:type="spellStart"/>
             <w:r>
               <w:rPr>
                 <w:rFonts w:ascii="Calibri" w:eastAsia="Times New Roman" w:hAnsi="Calibri" w:cs="Calibri"/>
@@ -7379,7 +6722,6 @@
               </w:rPr>
               <w:t>Descripción</w:t>
             </w:r>
-            <w:proofErr w:type="spellEnd"/>
           </w:p>
         </w:tc>
         <w:tc>
@@ -7410,25 +6752,143 @@
                 <w:color w:val="000000"/>
                 <w:lang w:val="es-EC"/>
               </w:rPr>
-              <w:t xml:space="preserve">El </w:t>
-            </w:r>
-            <w:proofErr w:type="spellStart"/>
-            <w:r>
+              <w:t>El admnistrador hace un reporte de ventas por categoría del restaurante</w:t>
+            </w:r>
+          </w:p>
+        </w:tc>
+      </w:tr>
+      <w:tr>
+        <w:trPr>
+          <w:trHeight w:val="615"/>
+        </w:trPr>
+        <w:tc>
+          <w:tcPr>
+            <w:tcW w:w="2304" w:type="dxa"/>
+            <w:tcBorders>
+              <w:top w:val="nil"/>
+              <w:left w:val="single" w:sz="8" w:space="0" w:color="auto"/>
+              <w:bottom w:val="single" w:sz="8" w:space="0" w:color="auto"/>
+              <w:right w:val="single" w:sz="8" w:space="0" w:color="auto"/>
+            </w:tcBorders>
+            <w:shd w:val="clear" w:color="auto" w:fill="auto"/>
+            <w:noWrap/>
+            <w:vAlign w:val="center"/>
+            <w:hideMark/>
+          </w:tcPr>
+          <w:p>
+            <w:pPr>
+              <w:spacing w:after="0" w:line="240" w:lineRule="auto"/>
+              <w:rPr>
+                <w:rFonts w:ascii="Calibri" w:eastAsia="Times New Roman" w:hAnsi="Calibri" w:cs="Calibri"/>
+                <w:color w:val="000000"/>
+              </w:rPr>
+            </w:pPr>
+            <w:r>
+              <w:rPr>
+                <w:rFonts w:ascii="Calibri" w:eastAsia="Times New Roman" w:hAnsi="Calibri" w:cs="Calibri"/>
+                <w:color w:val="000000"/>
+              </w:rPr>
+              <w:t>Precondición</w:t>
+            </w:r>
+          </w:p>
+        </w:tc>
+        <w:tc>
+          <w:tcPr>
+            <w:tcW w:w="3316" w:type="dxa"/>
+            <w:tcBorders>
+              <w:top w:val="nil"/>
+              <w:left w:val="nil"/>
+              <w:bottom w:val="single" w:sz="8" w:space="0" w:color="auto"/>
+              <w:right w:val="single" w:sz="8" w:space="0" w:color="auto"/>
+            </w:tcBorders>
+            <w:shd w:val="clear" w:color="auto" w:fill="auto"/>
+            <w:vAlign w:val="center"/>
+            <w:hideMark/>
+          </w:tcPr>
+          <w:p>
+            <w:pPr>
+              <w:spacing w:after="0" w:line="240" w:lineRule="auto"/>
               <w:rPr>
                 <w:rFonts w:ascii="Calibri" w:eastAsia="Times New Roman" w:hAnsi="Calibri" w:cs="Calibri"/>
                 <w:color w:val="000000"/>
                 <w:lang w:val="es-EC"/>
               </w:rPr>
-              <w:t>admnistrador</w:t>
-            </w:r>
-            <w:proofErr w:type="spellEnd"/>
+            </w:pPr>
             <w:r>
               <w:rPr>
                 <w:rFonts w:ascii="Calibri" w:eastAsia="Times New Roman" w:hAnsi="Calibri" w:cs="Calibri"/>
                 <w:color w:val="000000"/>
                 <w:lang w:val="es-EC"/>
               </w:rPr>
-              <w:t xml:space="preserve"> hace un reporte de ventas por categoría del restaurante</w:t>
+              <w:t>Se debe establecer un período de ventas para el reporte</w:t>
+            </w:r>
+          </w:p>
+        </w:tc>
+      </w:tr>
+      <w:tr>
+        <w:trPr>
+          <w:trHeight w:val="1515"/>
+        </w:trPr>
+        <w:tc>
+          <w:tcPr>
+            <w:tcW w:w="2304" w:type="dxa"/>
+            <w:tcBorders>
+              <w:top w:val="nil"/>
+              <w:left w:val="single" w:sz="8" w:space="0" w:color="auto"/>
+              <w:bottom w:val="single" w:sz="8" w:space="0" w:color="auto"/>
+              <w:right w:val="single" w:sz="8" w:space="0" w:color="auto"/>
+            </w:tcBorders>
+            <w:shd w:val="clear" w:color="auto" w:fill="auto"/>
+            <w:noWrap/>
+            <w:vAlign w:val="center"/>
+            <w:hideMark/>
+          </w:tcPr>
+          <w:p>
+            <w:pPr>
+              <w:spacing w:after="0" w:line="240" w:lineRule="auto"/>
+              <w:rPr>
+                <w:rFonts w:ascii="Calibri" w:eastAsia="Times New Roman" w:hAnsi="Calibri" w:cs="Calibri"/>
+                <w:color w:val="000000"/>
+              </w:rPr>
+            </w:pPr>
+            <w:r>
+              <w:rPr>
+                <w:rFonts w:ascii="Calibri" w:eastAsia="Times New Roman" w:hAnsi="Calibri" w:cs="Calibri"/>
+                <w:color w:val="000000"/>
+              </w:rPr>
+              <w:t>Secuencia Normal</w:t>
+            </w:r>
+          </w:p>
+        </w:tc>
+        <w:tc>
+          <w:tcPr>
+            <w:tcW w:w="3316" w:type="dxa"/>
+            <w:tcBorders>
+              <w:top w:val="nil"/>
+              <w:left w:val="nil"/>
+              <w:bottom w:val="single" w:sz="8" w:space="0" w:color="auto"/>
+              <w:right w:val="single" w:sz="8" w:space="0" w:color="auto"/>
+            </w:tcBorders>
+            <w:shd w:val="clear" w:color="auto" w:fill="auto"/>
+            <w:vAlign w:val="center"/>
+            <w:hideMark/>
+          </w:tcPr>
+          <w:p>
+            <w:pPr>
+              <w:spacing w:after="0" w:line="240" w:lineRule="auto"/>
+              <w:rPr>
+                <w:rFonts w:ascii="Calibri" w:eastAsia="Times New Roman" w:hAnsi="Calibri" w:cs="Calibri"/>
+                <w:color w:val="000000"/>
+                <w:lang w:val="es-EC"/>
+              </w:rPr>
+            </w:pPr>
+            <w:r>
+              <w:rPr>
+                <w:rFonts w:ascii="Calibri" w:eastAsia="Times New Roman" w:hAnsi="Calibri" w:cs="Calibri"/>
+                <w:color w:val="000000"/>
+                <w:lang w:val="es-EC"/>
+              </w:rPr>
+              <w:t xml:space="preserve">1.- El administrador entra al sistema     2.- Se comprueba que haya ventas     3.- Escoge el reporte de venta por categoría                                                             4.- Visualiza las ventas           </w:t>
             </w:r>
           </w:p>
         </w:tc>
@@ -7459,15 +6919,13 @@
                 <w:color w:val="000000"/>
               </w:rPr>
             </w:pPr>
-            <w:proofErr w:type="spellStart"/>
-            <w:r>
-              <w:rPr>
-                <w:rFonts w:ascii="Calibri" w:eastAsia="Times New Roman" w:hAnsi="Calibri" w:cs="Calibri"/>
-                <w:color w:val="000000"/>
-              </w:rPr>
-              <w:t>Precondición</w:t>
-            </w:r>
-            <w:proofErr w:type="spellEnd"/>
+            <w:r>
+              <w:rPr>
+                <w:rFonts w:ascii="Calibri" w:eastAsia="Times New Roman" w:hAnsi="Calibri" w:cs="Calibri"/>
+                <w:color w:val="000000"/>
+              </w:rPr>
+              <w:t>Postcondición</w:t>
+            </w:r>
           </w:p>
         </w:tc>
         <w:tc>
@@ -7498,14 +6956,14 @@
                 <w:color w:val="000000"/>
                 <w:lang w:val="es-EC"/>
               </w:rPr>
-              <w:t>Se debe establecer un período de ventas para el reporte</w:t>
-            </w:r>
-          </w:p>
-        </w:tc>
-      </w:tr>
-      <w:tr>
-        <w:trPr>
-          <w:trHeight w:val="1515"/>
+              <w:t>El reporte se muestra al administrador</w:t>
+            </w:r>
+          </w:p>
+        </w:tc>
+      </w:tr>
+      <w:tr>
+        <w:trPr>
+          <w:trHeight w:val="915"/>
         </w:trPr>
         <w:tc>
           <w:tcPr>
@@ -7529,178 +6987,13 @@
                 <w:color w:val="000000"/>
               </w:rPr>
             </w:pPr>
-            <w:proofErr w:type="spellStart"/>
-            <w:r>
-              <w:rPr>
-                <w:rFonts w:ascii="Calibri" w:eastAsia="Times New Roman" w:hAnsi="Calibri" w:cs="Calibri"/>
-                <w:color w:val="000000"/>
-              </w:rPr>
-              <w:t>Secuencia</w:t>
-            </w:r>
-            <w:proofErr w:type="spellEnd"/>
-            <w:r>
-              <w:rPr>
-                <w:rFonts w:ascii="Calibri" w:eastAsia="Times New Roman" w:hAnsi="Calibri" w:cs="Calibri"/>
-                <w:color w:val="000000"/>
-              </w:rPr>
-              <w:t xml:space="preserve"> Normal</w:t>
-            </w:r>
-          </w:p>
-        </w:tc>
-        <w:tc>
-          <w:tcPr>
-            <w:tcW w:w="3316" w:type="dxa"/>
-            <w:tcBorders>
-              <w:top w:val="nil"/>
-              <w:left w:val="nil"/>
-              <w:bottom w:val="single" w:sz="8" w:space="0" w:color="auto"/>
-              <w:right w:val="single" w:sz="8" w:space="0" w:color="auto"/>
-            </w:tcBorders>
-            <w:shd w:val="clear" w:color="auto" w:fill="auto"/>
-            <w:vAlign w:val="center"/>
-            <w:hideMark/>
-          </w:tcPr>
-          <w:p>
-            <w:pPr>
-              <w:spacing w:after="0" w:line="240" w:lineRule="auto"/>
-              <w:rPr>
-                <w:rFonts w:ascii="Calibri" w:eastAsia="Times New Roman" w:hAnsi="Calibri" w:cs="Calibri"/>
-                <w:color w:val="000000"/>
-                <w:lang w:val="es-EC"/>
-              </w:rPr>
-            </w:pPr>
-            <w:r>
-              <w:rPr>
-                <w:rFonts w:ascii="Calibri" w:eastAsia="Times New Roman" w:hAnsi="Calibri" w:cs="Calibri"/>
-                <w:color w:val="000000"/>
-                <w:lang w:val="es-EC"/>
-              </w:rPr>
-              <w:t xml:space="preserve">1.- El administrador entra al sistema     2.- Se comprueba que haya ventas     3.- Escoge el reporte de venta por categoría                                                             4.- Visualiza las ventas           </w:t>
-            </w:r>
-          </w:p>
-        </w:tc>
-      </w:tr>
-      <w:tr>
-        <w:trPr>
-          <w:trHeight w:val="615"/>
-        </w:trPr>
-        <w:tc>
-          <w:tcPr>
-            <w:tcW w:w="2304" w:type="dxa"/>
-            <w:tcBorders>
-              <w:top w:val="nil"/>
-              <w:left w:val="single" w:sz="8" w:space="0" w:color="auto"/>
-              <w:bottom w:val="single" w:sz="8" w:space="0" w:color="auto"/>
-              <w:right w:val="single" w:sz="8" w:space="0" w:color="auto"/>
-            </w:tcBorders>
-            <w:shd w:val="clear" w:color="auto" w:fill="auto"/>
-            <w:noWrap/>
-            <w:vAlign w:val="center"/>
-            <w:hideMark/>
-          </w:tcPr>
-          <w:p>
-            <w:pPr>
-              <w:spacing w:after="0" w:line="240" w:lineRule="auto"/>
-              <w:rPr>
-                <w:rFonts w:ascii="Calibri" w:eastAsia="Times New Roman" w:hAnsi="Calibri" w:cs="Calibri"/>
-                <w:color w:val="000000"/>
-              </w:rPr>
-            </w:pPr>
-            <w:proofErr w:type="spellStart"/>
-            <w:r>
-              <w:rPr>
-                <w:rFonts w:ascii="Calibri" w:eastAsia="Times New Roman" w:hAnsi="Calibri" w:cs="Calibri"/>
-                <w:color w:val="000000"/>
-              </w:rPr>
-              <w:t>Postcondición</w:t>
-            </w:r>
-            <w:proofErr w:type="spellEnd"/>
-          </w:p>
-        </w:tc>
-        <w:tc>
-          <w:tcPr>
-            <w:tcW w:w="3316" w:type="dxa"/>
-            <w:tcBorders>
-              <w:top w:val="nil"/>
-              <w:left w:val="nil"/>
-              <w:bottom w:val="single" w:sz="8" w:space="0" w:color="auto"/>
-              <w:right w:val="single" w:sz="8" w:space="0" w:color="auto"/>
-            </w:tcBorders>
-            <w:shd w:val="clear" w:color="auto" w:fill="auto"/>
-            <w:vAlign w:val="center"/>
-            <w:hideMark/>
-          </w:tcPr>
-          <w:p>
-            <w:pPr>
-              <w:spacing w:after="0" w:line="240" w:lineRule="auto"/>
-              <w:rPr>
-                <w:rFonts w:ascii="Calibri" w:eastAsia="Times New Roman" w:hAnsi="Calibri" w:cs="Calibri"/>
-                <w:color w:val="000000"/>
-                <w:lang w:val="es-EC"/>
-              </w:rPr>
-            </w:pPr>
-            <w:r>
-              <w:rPr>
-                <w:rFonts w:ascii="Calibri" w:eastAsia="Times New Roman" w:hAnsi="Calibri" w:cs="Calibri"/>
-                <w:color w:val="000000"/>
-                <w:lang w:val="es-EC"/>
-              </w:rPr>
-              <w:t>El reporte se muestra al administrador</w:t>
-            </w:r>
-          </w:p>
-        </w:tc>
-      </w:tr>
-      <w:tr>
-        <w:trPr>
-          <w:trHeight w:val="915"/>
-        </w:trPr>
-        <w:tc>
-          <w:tcPr>
-            <w:tcW w:w="2304" w:type="dxa"/>
-            <w:tcBorders>
-              <w:top w:val="nil"/>
-              <w:left w:val="single" w:sz="8" w:space="0" w:color="auto"/>
-              <w:bottom w:val="single" w:sz="8" w:space="0" w:color="auto"/>
-              <w:right w:val="single" w:sz="8" w:space="0" w:color="auto"/>
-            </w:tcBorders>
-            <w:shd w:val="clear" w:color="auto" w:fill="auto"/>
-            <w:noWrap/>
-            <w:vAlign w:val="center"/>
-            <w:hideMark/>
-          </w:tcPr>
-          <w:p>
-            <w:pPr>
-              <w:spacing w:after="0" w:line="240" w:lineRule="auto"/>
-              <w:rPr>
-                <w:rFonts w:ascii="Calibri" w:eastAsia="Times New Roman" w:hAnsi="Calibri" w:cs="Calibri"/>
-                <w:color w:val="000000"/>
-              </w:rPr>
-            </w:pPr>
-            <w:proofErr w:type="spellStart"/>
-            <w:r>
-              <w:rPr>
-                <w:rFonts w:ascii="Calibri" w:eastAsia="Times New Roman" w:hAnsi="Calibri" w:cs="Calibri"/>
-                <w:color w:val="000000"/>
-              </w:rPr>
-              <w:t>Secuencia</w:t>
-            </w:r>
-            <w:proofErr w:type="spellEnd"/>
-            <w:r>
-              <w:rPr>
-                <w:rFonts w:ascii="Calibri" w:eastAsia="Times New Roman" w:hAnsi="Calibri" w:cs="Calibri"/>
-                <w:color w:val="000000"/>
-              </w:rPr>
-              <w:t xml:space="preserve"> </w:t>
-            </w:r>
-            <w:proofErr w:type="spellStart"/>
-            <w:r>
-              <w:rPr>
-                <w:rFonts w:ascii="Calibri" w:eastAsia="Times New Roman" w:hAnsi="Calibri" w:cs="Calibri"/>
-                <w:color w:val="000000"/>
-              </w:rPr>
-              <w:t>Alternativa</w:t>
-            </w:r>
-            <w:proofErr w:type="spellEnd"/>
+            <w:r>
+              <w:rPr>
+                <w:rFonts w:ascii="Calibri" w:eastAsia="Times New Roman" w:hAnsi="Calibri" w:cs="Calibri"/>
+                <w:color w:val="000000"/>
+              </w:rPr>
+              <w:t>Secuencia Alternativa</w:t>
+            </w:r>
           </w:p>
         </w:tc>
         <w:tc>
@@ -7858,32 +7151,13 @@
                 <w:color w:val="000000"/>
               </w:rPr>
             </w:pPr>
-            <w:proofErr w:type="spellStart"/>
-            <w:r>
-              <w:rPr>
-                <w:rFonts w:ascii="Calibri" w:eastAsia="Times New Roman" w:hAnsi="Calibri" w:cs="Calibri"/>
-                <w:color w:val="000000"/>
-              </w:rPr>
-              <w:lastRenderedPageBreak/>
-              <w:t>Caso</w:t>
-            </w:r>
-            <w:proofErr w:type="spellEnd"/>
-            <w:r>
-              <w:rPr>
-                <w:rFonts w:ascii="Calibri" w:eastAsia="Times New Roman" w:hAnsi="Calibri" w:cs="Calibri"/>
-                <w:color w:val="000000"/>
-              </w:rPr>
-              <w:t xml:space="preserve"> de </w:t>
-            </w:r>
-            <w:proofErr w:type="spellStart"/>
-            <w:r>
-              <w:rPr>
-                <w:rFonts w:ascii="Calibri" w:eastAsia="Times New Roman" w:hAnsi="Calibri" w:cs="Calibri"/>
-                <w:color w:val="000000"/>
-              </w:rPr>
-              <w:t>Uso</w:t>
-            </w:r>
-            <w:proofErr w:type="spellEnd"/>
+            <w:r>
+              <w:rPr>
+                <w:rFonts w:ascii="Calibri" w:eastAsia="Times New Roman" w:hAnsi="Calibri" w:cs="Calibri"/>
+                <w:color w:val="000000"/>
+              </w:rPr>
+              <w:t>Caso de Uso</w:t>
+            </w:r>
           </w:p>
         </w:tc>
       </w:tr>
@@ -7980,7 +7254,6 @@
                 <w:color w:val="000000"/>
               </w:rPr>
             </w:pPr>
-            <w:proofErr w:type="spellStart"/>
             <w:r>
               <w:rPr>
                 <w:rFonts w:ascii="Calibri" w:eastAsia="Times New Roman" w:hAnsi="Calibri" w:cs="Calibri"/>
@@ -7988,7 +7261,6 @@
               </w:rPr>
               <w:t>Título</w:t>
             </w:r>
-            <w:proofErr w:type="spellEnd"/>
           </w:p>
         </w:tc>
         <w:tc>
@@ -8013,47 +7285,13 @@
                 <w:color w:val="000000"/>
               </w:rPr>
             </w:pPr>
-            <w:proofErr w:type="spellStart"/>
-            <w:r>
-              <w:rPr>
-                <w:rFonts w:ascii="Calibri" w:eastAsia="Times New Roman" w:hAnsi="Calibri" w:cs="Calibri"/>
-                <w:color w:val="000000"/>
-              </w:rPr>
-              <w:t>Reportar</w:t>
-            </w:r>
-            <w:proofErr w:type="spellEnd"/>
-            <w:r>
-              <w:rPr>
-                <w:rFonts w:ascii="Calibri" w:eastAsia="Times New Roman" w:hAnsi="Calibri" w:cs="Calibri"/>
-                <w:color w:val="000000"/>
-              </w:rPr>
-              <w:t xml:space="preserve"> </w:t>
-            </w:r>
-            <w:proofErr w:type="spellStart"/>
-            <w:r>
-              <w:rPr>
-                <w:rFonts w:ascii="Calibri" w:eastAsia="Times New Roman" w:hAnsi="Calibri" w:cs="Calibri"/>
-                <w:color w:val="000000"/>
-              </w:rPr>
-              <w:t>por</w:t>
-            </w:r>
-            <w:proofErr w:type="spellEnd"/>
-            <w:r>
-              <w:rPr>
-                <w:rFonts w:ascii="Calibri" w:eastAsia="Times New Roman" w:hAnsi="Calibri" w:cs="Calibri"/>
-                <w:color w:val="000000"/>
-              </w:rPr>
-              <w:t xml:space="preserve"> </w:t>
-            </w:r>
-            <w:proofErr w:type="spellStart"/>
-            <w:r>
-              <w:rPr>
-                <w:rFonts w:ascii="Calibri" w:eastAsia="Times New Roman" w:hAnsi="Calibri" w:cs="Calibri"/>
-                <w:color w:val="000000"/>
-              </w:rPr>
-              <w:t>mesero</w:t>
-            </w:r>
-            <w:proofErr w:type="spellEnd"/>
+            <w:r>
+              <w:rPr>
+                <w:rFonts w:ascii="Calibri" w:eastAsia="Times New Roman" w:hAnsi="Calibri" w:cs="Calibri"/>
+                <w:color w:val="000000"/>
+              </w:rPr>
+              <w:t>Reportar por mesero</w:t>
+            </w:r>
           </w:p>
         </w:tc>
       </w:tr>
@@ -8083,7 +7321,6 @@
                 <w:color w:val="000000"/>
               </w:rPr>
             </w:pPr>
-            <w:proofErr w:type="spellStart"/>
             <w:r>
               <w:rPr>
                 <w:rFonts w:ascii="Calibri" w:eastAsia="Times New Roman" w:hAnsi="Calibri" w:cs="Calibri"/>
@@ -8091,7 +7328,6 @@
               </w:rPr>
               <w:t>Autor</w:t>
             </w:r>
-            <w:proofErr w:type="spellEnd"/>
           </w:p>
         </w:tc>
         <w:tc>
@@ -8183,7 +7419,6 @@
                 <w:color w:val="000000"/>
               </w:rPr>
             </w:pPr>
-            <w:proofErr w:type="spellStart"/>
             <w:r>
               <w:rPr>
                 <w:rFonts w:ascii="Calibri" w:eastAsia="Times New Roman" w:hAnsi="Calibri" w:cs="Calibri"/>
@@ -8191,7 +7426,6 @@
               </w:rPr>
               <w:t>Administrador</w:t>
             </w:r>
-            <w:proofErr w:type="spellEnd"/>
           </w:p>
         </w:tc>
       </w:tr>
@@ -8226,17 +7460,8 @@
                 <w:rFonts w:ascii="Calibri" w:eastAsia="Times New Roman" w:hAnsi="Calibri" w:cs="Calibri"/>
                 <w:color w:val="000000"/>
               </w:rPr>
-              <w:t xml:space="preserve">Actor </w:t>
-            </w:r>
-            <w:proofErr w:type="spellStart"/>
-            <w:r>
-              <w:rPr>
-                <w:rFonts w:ascii="Calibri" w:eastAsia="Times New Roman" w:hAnsi="Calibri" w:cs="Calibri"/>
-                <w:color w:val="000000"/>
-              </w:rPr>
-              <w:t>secundario</w:t>
-            </w:r>
-            <w:proofErr w:type="spellEnd"/>
+              <w:t>Actor secundario</w:t>
+            </w:r>
           </w:p>
         </w:tc>
         <w:tc>
@@ -8297,7 +7522,6 @@
                 <w:color w:val="000000"/>
               </w:rPr>
             </w:pPr>
-            <w:proofErr w:type="spellStart"/>
             <w:r>
               <w:rPr>
                 <w:rFonts w:ascii="Calibri" w:eastAsia="Times New Roman" w:hAnsi="Calibri" w:cs="Calibri"/>
@@ -8305,7 +7529,6 @@
               </w:rPr>
               <w:t>Usa</w:t>
             </w:r>
-            <w:proofErr w:type="spellEnd"/>
           </w:p>
         </w:tc>
         <w:tc>
@@ -8365,7 +7588,6 @@
                 <w:color w:val="000000"/>
               </w:rPr>
             </w:pPr>
-            <w:proofErr w:type="spellStart"/>
             <w:r>
               <w:rPr>
                 <w:rFonts w:ascii="Calibri" w:eastAsia="Times New Roman" w:hAnsi="Calibri" w:cs="Calibri"/>
@@ -8373,7 +7595,6 @@
               </w:rPr>
               <w:t>Extiende</w:t>
             </w:r>
-            <w:proofErr w:type="spellEnd"/>
           </w:p>
         </w:tc>
         <w:tc>
@@ -8398,21 +7619,12 @@
                 <w:color w:val="000000"/>
               </w:rPr>
             </w:pPr>
-            <w:proofErr w:type="spellStart"/>
-            <w:r>
-              <w:rPr>
-                <w:rFonts w:ascii="Calibri" w:eastAsia="Times New Roman" w:hAnsi="Calibri" w:cs="Calibri"/>
-                <w:color w:val="000000"/>
-              </w:rPr>
-              <w:t>Reportar</w:t>
-            </w:r>
-            <w:proofErr w:type="spellEnd"/>
-            <w:r>
-              <w:rPr>
-                <w:rFonts w:ascii="Calibri" w:eastAsia="Times New Roman" w:hAnsi="Calibri" w:cs="Calibri"/>
-                <w:color w:val="000000"/>
-              </w:rPr>
-              <w:t xml:space="preserve"> Ventas</w:t>
+            <w:r>
+              <w:rPr>
+                <w:rFonts w:ascii="Calibri" w:eastAsia="Times New Roman" w:hAnsi="Calibri" w:cs="Calibri"/>
+                <w:color w:val="000000"/>
+              </w:rPr>
+              <w:t>Reportar Ventas</w:t>
             </w:r>
           </w:p>
         </w:tc>
@@ -8510,7 +7722,6 @@
                 <w:color w:val="000000"/>
               </w:rPr>
             </w:pPr>
-            <w:proofErr w:type="spellStart"/>
             <w:r>
               <w:rPr>
                 <w:rFonts w:ascii="Calibri" w:eastAsia="Times New Roman" w:hAnsi="Calibri" w:cs="Calibri"/>
@@ -8518,7 +7729,6 @@
               </w:rPr>
               <w:t>Descripción</w:t>
             </w:r>
-            <w:proofErr w:type="spellEnd"/>
           </w:p>
         </w:tc>
         <w:tc>
@@ -8549,25 +7759,143 @@
                 <w:color w:val="000000"/>
                 <w:lang w:val="es-EC"/>
               </w:rPr>
-              <w:t xml:space="preserve">El </w:t>
-            </w:r>
-            <w:proofErr w:type="spellStart"/>
-            <w:r>
+              <w:t>El admnistrador hace un reporte de ventas por mesero del restaurante</w:t>
+            </w:r>
+          </w:p>
+        </w:tc>
+      </w:tr>
+      <w:tr>
+        <w:trPr>
+          <w:trHeight w:val="615"/>
+        </w:trPr>
+        <w:tc>
+          <w:tcPr>
+            <w:tcW w:w="2343" w:type="dxa"/>
+            <w:tcBorders>
+              <w:top w:val="nil"/>
+              <w:left w:val="single" w:sz="8" w:space="0" w:color="auto"/>
+              <w:bottom w:val="single" w:sz="8" w:space="0" w:color="auto"/>
+              <w:right w:val="single" w:sz="8" w:space="0" w:color="auto"/>
+            </w:tcBorders>
+            <w:shd w:val="clear" w:color="auto" w:fill="auto"/>
+            <w:noWrap/>
+            <w:vAlign w:val="center"/>
+            <w:hideMark/>
+          </w:tcPr>
+          <w:p>
+            <w:pPr>
+              <w:spacing w:after="0" w:line="240" w:lineRule="auto"/>
+              <w:rPr>
+                <w:rFonts w:ascii="Calibri" w:eastAsia="Times New Roman" w:hAnsi="Calibri" w:cs="Calibri"/>
+                <w:color w:val="000000"/>
+              </w:rPr>
+            </w:pPr>
+            <w:r>
+              <w:rPr>
+                <w:rFonts w:ascii="Calibri" w:eastAsia="Times New Roman" w:hAnsi="Calibri" w:cs="Calibri"/>
+                <w:color w:val="000000"/>
+              </w:rPr>
+              <w:t>Precondición</w:t>
+            </w:r>
+          </w:p>
+        </w:tc>
+        <w:tc>
+          <w:tcPr>
+            <w:tcW w:w="3277" w:type="dxa"/>
+            <w:tcBorders>
+              <w:top w:val="nil"/>
+              <w:left w:val="nil"/>
+              <w:bottom w:val="single" w:sz="8" w:space="0" w:color="auto"/>
+              <w:right w:val="single" w:sz="8" w:space="0" w:color="auto"/>
+            </w:tcBorders>
+            <w:shd w:val="clear" w:color="auto" w:fill="auto"/>
+            <w:vAlign w:val="center"/>
+            <w:hideMark/>
+          </w:tcPr>
+          <w:p>
+            <w:pPr>
+              <w:spacing w:after="0" w:line="240" w:lineRule="auto"/>
               <w:rPr>
                 <w:rFonts w:ascii="Calibri" w:eastAsia="Times New Roman" w:hAnsi="Calibri" w:cs="Calibri"/>
                 <w:color w:val="000000"/>
                 <w:lang w:val="es-EC"/>
               </w:rPr>
-              <w:t>admnistrador</w:t>
-            </w:r>
-            <w:proofErr w:type="spellEnd"/>
+            </w:pPr>
             <w:r>
               <w:rPr>
                 <w:rFonts w:ascii="Calibri" w:eastAsia="Times New Roman" w:hAnsi="Calibri" w:cs="Calibri"/>
                 <w:color w:val="000000"/>
                 <w:lang w:val="es-EC"/>
               </w:rPr>
-              <w:t xml:space="preserve"> hace un reporte de ventas por mesero del restaurante</w:t>
+              <w:t>Se debe establecer un período de ventas para el reporte</w:t>
+            </w:r>
+          </w:p>
+        </w:tc>
+      </w:tr>
+      <w:tr>
+        <w:trPr>
+          <w:trHeight w:val="1515"/>
+        </w:trPr>
+        <w:tc>
+          <w:tcPr>
+            <w:tcW w:w="2343" w:type="dxa"/>
+            <w:tcBorders>
+              <w:top w:val="nil"/>
+              <w:left w:val="single" w:sz="8" w:space="0" w:color="auto"/>
+              <w:bottom w:val="single" w:sz="8" w:space="0" w:color="auto"/>
+              <w:right w:val="single" w:sz="8" w:space="0" w:color="auto"/>
+            </w:tcBorders>
+            <w:shd w:val="clear" w:color="auto" w:fill="auto"/>
+            <w:noWrap/>
+            <w:vAlign w:val="center"/>
+            <w:hideMark/>
+          </w:tcPr>
+          <w:p>
+            <w:pPr>
+              <w:spacing w:after="0" w:line="240" w:lineRule="auto"/>
+              <w:rPr>
+                <w:rFonts w:ascii="Calibri" w:eastAsia="Times New Roman" w:hAnsi="Calibri" w:cs="Calibri"/>
+                <w:color w:val="000000"/>
+              </w:rPr>
+            </w:pPr>
+            <w:r>
+              <w:rPr>
+                <w:rFonts w:ascii="Calibri" w:eastAsia="Times New Roman" w:hAnsi="Calibri" w:cs="Calibri"/>
+                <w:color w:val="000000"/>
+              </w:rPr>
+              <w:t>Secuencia Normal</w:t>
+            </w:r>
+          </w:p>
+        </w:tc>
+        <w:tc>
+          <w:tcPr>
+            <w:tcW w:w="3277" w:type="dxa"/>
+            <w:tcBorders>
+              <w:top w:val="nil"/>
+              <w:left w:val="nil"/>
+              <w:bottom w:val="single" w:sz="8" w:space="0" w:color="auto"/>
+              <w:right w:val="single" w:sz="8" w:space="0" w:color="auto"/>
+            </w:tcBorders>
+            <w:shd w:val="clear" w:color="auto" w:fill="auto"/>
+            <w:vAlign w:val="center"/>
+            <w:hideMark/>
+          </w:tcPr>
+          <w:p>
+            <w:pPr>
+              <w:spacing w:after="0" w:line="240" w:lineRule="auto"/>
+              <w:rPr>
+                <w:rFonts w:ascii="Calibri" w:eastAsia="Times New Roman" w:hAnsi="Calibri" w:cs="Calibri"/>
+                <w:color w:val="000000"/>
+                <w:lang w:val="es-EC"/>
+              </w:rPr>
+            </w:pPr>
+            <w:r>
+              <w:rPr>
+                <w:rFonts w:ascii="Calibri" w:eastAsia="Times New Roman" w:hAnsi="Calibri" w:cs="Calibri"/>
+                <w:color w:val="000000"/>
+                <w:lang w:val="es-EC"/>
+              </w:rPr>
+              <w:t xml:space="preserve">1.- El administrador entra al sistema     2.- Se comprueba que haya ventas     3.- Escoge el reporte de venta por mesero                                                            4.- Visualiza las ventas           </w:t>
             </w:r>
           </w:p>
         </w:tc>
@@ -8598,15 +7926,13 @@
                 <w:color w:val="000000"/>
               </w:rPr>
             </w:pPr>
-            <w:proofErr w:type="spellStart"/>
-            <w:r>
-              <w:rPr>
-                <w:rFonts w:ascii="Calibri" w:eastAsia="Times New Roman" w:hAnsi="Calibri" w:cs="Calibri"/>
-                <w:color w:val="000000"/>
-              </w:rPr>
-              <w:t>Precondición</w:t>
-            </w:r>
-            <w:proofErr w:type="spellEnd"/>
+            <w:r>
+              <w:rPr>
+                <w:rFonts w:ascii="Calibri" w:eastAsia="Times New Roman" w:hAnsi="Calibri" w:cs="Calibri"/>
+                <w:color w:val="000000"/>
+              </w:rPr>
+              <w:t>Postcondición</w:t>
+            </w:r>
           </w:p>
         </w:tc>
         <w:tc>
@@ -8637,14 +7963,14 @@
                 <w:color w:val="000000"/>
                 <w:lang w:val="es-EC"/>
               </w:rPr>
-              <w:t>Se debe establecer un período de ventas para el reporte</w:t>
-            </w:r>
-          </w:p>
-        </w:tc>
-      </w:tr>
-      <w:tr>
-        <w:trPr>
-          <w:trHeight w:val="1515"/>
+              <w:t>El reporte se muestra al administrador</w:t>
+            </w:r>
+          </w:p>
+        </w:tc>
+      </w:tr>
+      <w:tr>
+        <w:trPr>
+          <w:trHeight w:val="915"/>
         </w:trPr>
         <w:tc>
           <w:tcPr>
@@ -8668,178 +7994,13 @@
                 <w:color w:val="000000"/>
               </w:rPr>
             </w:pPr>
-            <w:proofErr w:type="spellStart"/>
-            <w:r>
-              <w:rPr>
-                <w:rFonts w:ascii="Calibri" w:eastAsia="Times New Roman" w:hAnsi="Calibri" w:cs="Calibri"/>
-                <w:color w:val="000000"/>
-              </w:rPr>
-              <w:t>Secuencia</w:t>
-            </w:r>
-            <w:proofErr w:type="spellEnd"/>
-            <w:r>
-              <w:rPr>
-                <w:rFonts w:ascii="Calibri" w:eastAsia="Times New Roman" w:hAnsi="Calibri" w:cs="Calibri"/>
-                <w:color w:val="000000"/>
-              </w:rPr>
-              <w:t xml:space="preserve"> Normal</w:t>
-            </w:r>
-          </w:p>
-        </w:tc>
-        <w:tc>
-          <w:tcPr>
-            <w:tcW w:w="3277" w:type="dxa"/>
-            <w:tcBorders>
-              <w:top w:val="nil"/>
-              <w:left w:val="nil"/>
-              <w:bottom w:val="single" w:sz="8" w:space="0" w:color="auto"/>
-              <w:right w:val="single" w:sz="8" w:space="0" w:color="auto"/>
-            </w:tcBorders>
-            <w:shd w:val="clear" w:color="auto" w:fill="auto"/>
-            <w:vAlign w:val="center"/>
-            <w:hideMark/>
-          </w:tcPr>
-          <w:p>
-            <w:pPr>
-              <w:spacing w:after="0" w:line="240" w:lineRule="auto"/>
-              <w:rPr>
-                <w:rFonts w:ascii="Calibri" w:eastAsia="Times New Roman" w:hAnsi="Calibri" w:cs="Calibri"/>
-                <w:color w:val="000000"/>
-                <w:lang w:val="es-EC"/>
-              </w:rPr>
-            </w:pPr>
-            <w:r>
-              <w:rPr>
-                <w:rFonts w:ascii="Calibri" w:eastAsia="Times New Roman" w:hAnsi="Calibri" w:cs="Calibri"/>
-                <w:color w:val="000000"/>
-                <w:lang w:val="es-EC"/>
-              </w:rPr>
-              <w:t xml:space="preserve">1.- El administrador entra al sistema     2.- Se comprueba que haya ventas     3.- Escoge el reporte de venta por mesero                                                            4.- Visualiza las ventas           </w:t>
-            </w:r>
-          </w:p>
-        </w:tc>
-      </w:tr>
-      <w:tr>
-        <w:trPr>
-          <w:trHeight w:val="615"/>
-        </w:trPr>
-        <w:tc>
-          <w:tcPr>
-            <w:tcW w:w="2343" w:type="dxa"/>
-            <w:tcBorders>
-              <w:top w:val="nil"/>
-              <w:left w:val="single" w:sz="8" w:space="0" w:color="auto"/>
-              <w:bottom w:val="single" w:sz="8" w:space="0" w:color="auto"/>
-              <w:right w:val="single" w:sz="8" w:space="0" w:color="auto"/>
-            </w:tcBorders>
-            <w:shd w:val="clear" w:color="auto" w:fill="auto"/>
-            <w:noWrap/>
-            <w:vAlign w:val="center"/>
-            <w:hideMark/>
-          </w:tcPr>
-          <w:p>
-            <w:pPr>
-              <w:spacing w:after="0" w:line="240" w:lineRule="auto"/>
-              <w:rPr>
-                <w:rFonts w:ascii="Calibri" w:eastAsia="Times New Roman" w:hAnsi="Calibri" w:cs="Calibri"/>
-                <w:color w:val="000000"/>
-              </w:rPr>
-            </w:pPr>
-            <w:proofErr w:type="spellStart"/>
-            <w:r>
-              <w:rPr>
-                <w:rFonts w:ascii="Calibri" w:eastAsia="Times New Roman" w:hAnsi="Calibri" w:cs="Calibri"/>
-                <w:color w:val="000000"/>
-              </w:rPr>
-              <w:t>Postcondición</w:t>
-            </w:r>
-            <w:proofErr w:type="spellEnd"/>
-          </w:p>
-        </w:tc>
-        <w:tc>
-          <w:tcPr>
-            <w:tcW w:w="3277" w:type="dxa"/>
-            <w:tcBorders>
-              <w:top w:val="nil"/>
-              <w:left w:val="nil"/>
-              <w:bottom w:val="single" w:sz="8" w:space="0" w:color="auto"/>
-              <w:right w:val="single" w:sz="8" w:space="0" w:color="auto"/>
-            </w:tcBorders>
-            <w:shd w:val="clear" w:color="auto" w:fill="auto"/>
-            <w:vAlign w:val="center"/>
-            <w:hideMark/>
-          </w:tcPr>
-          <w:p>
-            <w:pPr>
-              <w:spacing w:after="0" w:line="240" w:lineRule="auto"/>
-              <w:rPr>
-                <w:rFonts w:ascii="Calibri" w:eastAsia="Times New Roman" w:hAnsi="Calibri" w:cs="Calibri"/>
-                <w:color w:val="000000"/>
-                <w:lang w:val="es-EC"/>
-              </w:rPr>
-            </w:pPr>
-            <w:r>
-              <w:rPr>
-                <w:rFonts w:ascii="Calibri" w:eastAsia="Times New Roman" w:hAnsi="Calibri" w:cs="Calibri"/>
-                <w:color w:val="000000"/>
-                <w:lang w:val="es-EC"/>
-              </w:rPr>
-              <w:t>El reporte se muestra al administrador</w:t>
-            </w:r>
-          </w:p>
-        </w:tc>
-      </w:tr>
-      <w:tr>
-        <w:trPr>
-          <w:trHeight w:val="915"/>
-        </w:trPr>
-        <w:tc>
-          <w:tcPr>
-            <w:tcW w:w="2343" w:type="dxa"/>
-            <w:tcBorders>
-              <w:top w:val="nil"/>
-              <w:left w:val="single" w:sz="8" w:space="0" w:color="auto"/>
-              <w:bottom w:val="single" w:sz="8" w:space="0" w:color="auto"/>
-              <w:right w:val="single" w:sz="8" w:space="0" w:color="auto"/>
-            </w:tcBorders>
-            <w:shd w:val="clear" w:color="auto" w:fill="auto"/>
-            <w:noWrap/>
-            <w:vAlign w:val="center"/>
-            <w:hideMark/>
-          </w:tcPr>
-          <w:p>
-            <w:pPr>
-              <w:spacing w:after="0" w:line="240" w:lineRule="auto"/>
-              <w:rPr>
-                <w:rFonts w:ascii="Calibri" w:eastAsia="Times New Roman" w:hAnsi="Calibri" w:cs="Calibri"/>
-                <w:color w:val="000000"/>
-              </w:rPr>
-            </w:pPr>
-            <w:proofErr w:type="spellStart"/>
-            <w:r>
-              <w:rPr>
-                <w:rFonts w:ascii="Calibri" w:eastAsia="Times New Roman" w:hAnsi="Calibri" w:cs="Calibri"/>
-                <w:color w:val="000000"/>
-              </w:rPr>
-              <w:t>Secuencia</w:t>
-            </w:r>
-            <w:proofErr w:type="spellEnd"/>
-            <w:r>
-              <w:rPr>
-                <w:rFonts w:ascii="Calibri" w:eastAsia="Times New Roman" w:hAnsi="Calibri" w:cs="Calibri"/>
-                <w:color w:val="000000"/>
-              </w:rPr>
-              <w:t xml:space="preserve"> </w:t>
-            </w:r>
-            <w:proofErr w:type="spellStart"/>
-            <w:r>
-              <w:rPr>
-                <w:rFonts w:ascii="Calibri" w:eastAsia="Times New Roman" w:hAnsi="Calibri" w:cs="Calibri"/>
-                <w:color w:val="000000"/>
-              </w:rPr>
-              <w:t>Alternativa</w:t>
-            </w:r>
-            <w:proofErr w:type="spellEnd"/>
+            <w:r>
+              <w:rPr>
+                <w:rFonts w:ascii="Calibri" w:eastAsia="Times New Roman" w:hAnsi="Calibri" w:cs="Calibri"/>
+                <w:color w:val="000000"/>
+              </w:rPr>
+              <w:t>Secuencia Alternativa</w:t>
+            </w:r>
           </w:p>
         </w:tc>
         <w:tc>
@@ -8997,32 +8158,13 @@
                 <w:color w:val="000000"/>
               </w:rPr>
             </w:pPr>
-            <w:proofErr w:type="spellStart"/>
-            <w:r>
-              <w:rPr>
-                <w:rFonts w:ascii="Calibri" w:eastAsia="Times New Roman" w:hAnsi="Calibri" w:cs="Calibri"/>
-                <w:color w:val="000000"/>
-              </w:rPr>
-              <w:lastRenderedPageBreak/>
-              <w:t>Caso</w:t>
-            </w:r>
-            <w:proofErr w:type="spellEnd"/>
-            <w:r>
-              <w:rPr>
-                <w:rFonts w:ascii="Calibri" w:eastAsia="Times New Roman" w:hAnsi="Calibri" w:cs="Calibri"/>
-                <w:color w:val="000000"/>
-              </w:rPr>
-              <w:t xml:space="preserve"> de </w:t>
-            </w:r>
-            <w:proofErr w:type="spellStart"/>
-            <w:r>
-              <w:rPr>
-                <w:rFonts w:ascii="Calibri" w:eastAsia="Times New Roman" w:hAnsi="Calibri" w:cs="Calibri"/>
-                <w:color w:val="000000"/>
-              </w:rPr>
-              <w:t>Uso</w:t>
-            </w:r>
-            <w:proofErr w:type="spellEnd"/>
+            <w:r>
+              <w:rPr>
+                <w:rFonts w:ascii="Calibri" w:eastAsia="Times New Roman" w:hAnsi="Calibri" w:cs="Calibri"/>
+                <w:color w:val="000000"/>
+              </w:rPr>
+              <w:t>Caso de Uso</w:t>
+            </w:r>
           </w:p>
         </w:tc>
       </w:tr>
@@ -9119,7 +8261,6 @@
                 <w:color w:val="000000"/>
               </w:rPr>
             </w:pPr>
-            <w:proofErr w:type="spellStart"/>
             <w:r>
               <w:rPr>
                 <w:rFonts w:ascii="Calibri" w:eastAsia="Times New Roman" w:hAnsi="Calibri" w:cs="Calibri"/>
@@ -9127,7 +8268,6 @@
               </w:rPr>
               <w:t>Título</w:t>
             </w:r>
-            <w:proofErr w:type="spellEnd"/>
           </w:p>
         </w:tc>
         <w:tc>
@@ -9152,31 +8292,13 @@
                 <w:color w:val="000000"/>
               </w:rPr>
             </w:pPr>
-            <w:proofErr w:type="spellStart"/>
-            <w:r>
-              <w:rPr>
-                <w:rFonts w:ascii="Calibri" w:eastAsia="Times New Roman" w:hAnsi="Calibri" w:cs="Calibri"/>
-                <w:color w:val="000000"/>
-              </w:rPr>
-              <w:t>Agregar</w:t>
-            </w:r>
-            <w:proofErr w:type="spellEnd"/>
-            <w:r>
-              <w:rPr>
-                <w:rFonts w:ascii="Calibri" w:eastAsia="Times New Roman" w:hAnsi="Calibri" w:cs="Calibri"/>
-                <w:color w:val="000000"/>
-              </w:rPr>
-              <w:t xml:space="preserve"> </w:t>
-            </w:r>
-            <w:proofErr w:type="spellStart"/>
-            <w:r>
-              <w:rPr>
-                <w:rFonts w:ascii="Calibri" w:eastAsia="Times New Roman" w:hAnsi="Calibri" w:cs="Calibri"/>
-                <w:color w:val="000000"/>
-              </w:rPr>
-              <w:t>pedido</w:t>
-            </w:r>
-            <w:proofErr w:type="spellEnd"/>
+            <w:r>
+              <w:rPr>
+                <w:rFonts w:ascii="Calibri" w:eastAsia="Times New Roman" w:hAnsi="Calibri" w:cs="Calibri"/>
+                <w:color w:val="000000"/>
+              </w:rPr>
+              <w:t>Agregar pedido</w:t>
+            </w:r>
           </w:p>
         </w:tc>
       </w:tr>
@@ -9206,7 +8328,6 @@
                 <w:color w:val="000000"/>
               </w:rPr>
             </w:pPr>
-            <w:proofErr w:type="spellStart"/>
             <w:r>
               <w:rPr>
                 <w:rFonts w:ascii="Calibri" w:eastAsia="Times New Roman" w:hAnsi="Calibri" w:cs="Calibri"/>
@@ -9214,7 +8335,6 @@
               </w:rPr>
               <w:t>Autor</w:t>
             </w:r>
-            <w:proofErr w:type="spellEnd"/>
           </w:p>
         </w:tc>
         <w:tc>
@@ -9306,7 +8426,6 @@
                 <w:color w:val="000000"/>
               </w:rPr>
             </w:pPr>
-            <w:proofErr w:type="spellStart"/>
             <w:r>
               <w:rPr>
                 <w:rFonts w:ascii="Calibri" w:eastAsia="Times New Roman" w:hAnsi="Calibri" w:cs="Calibri"/>
@@ -9314,7 +8433,6 @@
               </w:rPr>
               <w:t>Mesero</w:t>
             </w:r>
-            <w:proofErr w:type="spellEnd"/>
           </w:p>
         </w:tc>
       </w:tr>
@@ -9349,17 +8467,8 @@
                 <w:rFonts w:ascii="Calibri" w:eastAsia="Times New Roman" w:hAnsi="Calibri" w:cs="Calibri"/>
                 <w:color w:val="000000"/>
               </w:rPr>
-              <w:t xml:space="preserve">Actor </w:t>
-            </w:r>
-            <w:proofErr w:type="spellStart"/>
-            <w:r>
-              <w:rPr>
-                <w:rFonts w:ascii="Calibri" w:eastAsia="Times New Roman" w:hAnsi="Calibri" w:cs="Calibri"/>
-                <w:color w:val="000000"/>
-              </w:rPr>
-              <w:t>secundario</w:t>
-            </w:r>
-            <w:proofErr w:type="spellEnd"/>
+              <w:t>Actor secundario</w:t>
+            </w:r>
           </w:p>
         </w:tc>
         <w:tc>
@@ -9384,7 +8493,6 @@
                 <w:color w:val="000000"/>
               </w:rPr>
             </w:pPr>
-            <w:proofErr w:type="spellStart"/>
             <w:r>
               <w:rPr>
                 <w:rFonts w:ascii="Calibri" w:eastAsia="Times New Roman" w:hAnsi="Calibri" w:cs="Calibri"/>
@@ -9392,7 +8500,6 @@
               </w:rPr>
               <w:t>Sistema,cliente</w:t>
             </w:r>
-            <w:proofErr w:type="spellEnd"/>
           </w:p>
         </w:tc>
       </w:tr>
@@ -9422,7 +8529,6 @@
                 <w:color w:val="000000"/>
               </w:rPr>
             </w:pPr>
-            <w:proofErr w:type="spellStart"/>
             <w:r>
               <w:rPr>
                 <w:rFonts w:ascii="Calibri" w:eastAsia="Times New Roman" w:hAnsi="Calibri" w:cs="Calibri"/>
@@ -9430,7 +8536,6 @@
               </w:rPr>
               <w:t>Usa</w:t>
             </w:r>
-            <w:proofErr w:type="spellEnd"/>
           </w:p>
         </w:tc>
         <w:tc>
@@ -9490,7 +8595,6 @@
                 <w:color w:val="000000"/>
               </w:rPr>
             </w:pPr>
-            <w:proofErr w:type="spellStart"/>
             <w:r>
               <w:rPr>
                 <w:rFonts w:ascii="Calibri" w:eastAsia="Times New Roman" w:hAnsi="Calibri" w:cs="Calibri"/>
@@ -9498,7 +8602,6 @@
               </w:rPr>
               <w:t>Extiende</w:t>
             </w:r>
-            <w:proofErr w:type="spellEnd"/>
           </w:p>
         </w:tc>
         <w:tc>
@@ -9626,7 +8729,6 @@
                 <w:color w:val="000000"/>
               </w:rPr>
             </w:pPr>
-            <w:proofErr w:type="spellStart"/>
             <w:r>
               <w:rPr>
                 <w:rFonts w:ascii="Calibri" w:eastAsia="Times New Roman" w:hAnsi="Calibri" w:cs="Calibri"/>
@@ -9634,7 +8736,6 @@
               </w:rPr>
               <w:t>Descripción</w:t>
             </w:r>
-            <w:proofErr w:type="spellEnd"/>
           </w:p>
         </w:tc>
         <w:tc>
@@ -9696,7 +8797,6 @@
                 <w:color w:val="000000"/>
               </w:rPr>
             </w:pPr>
-            <w:proofErr w:type="spellStart"/>
             <w:r>
               <w:rPr>
                 <w:rFonts w:ascii="Calibri" w:eastAsia="Times New Roman" w:hAnsi="Calibri" w:cs="Calibri"/>
@@ -9704,7 +8804,6 @@
               </w:rPr>
               <w:t>Precondición</w:t>
             </w:r>
-            <w:proofErr w:type="spellEnd"/>
           </w:p>
         </w:tc>
         <w:tc>
@@ -9766,21 +8865,12 @@
                 <w:color w:val="000000"/>
               </w:rPr>
             </w:pPr>
-            <w:proofErr w:type="spellStart"/>
-            <w:r>
-              <w:rPr>
-                <w:rFonts w:ascii="Calibri" w:eastAsia="Times New Roman" w:hAnsi="Calibri" w:cs="Calibri"/>
-                <w:color w:val="000000"/>
-              </w:rPr>
-              <w:t>Secuencia</w:t>
-            </w:r>
-            <w:proofErr w:type="spellEnd"/>
-            <w:r>
-              <w:rPr>
-                <w:rFonts w:ascii="Calibri" w:eastAsia="Times New Roman" w:hAnsi="Calibri" w:cs="Calibri"/>
-                <w:color w:val="000000"/>
-              </w:rPr>
-              <w:t xml:space="preserve"> Normal</w:t>
+            <w:r>
+              <w:rPr>
+                <w:rFonts w:ascii="Calibri" w:eastAsia="Times New Roman" w:hAnsi="Calibri" w:cs="Calibri"/>
+                <w:color w:val="000000"/>
+              </w:rPr>
+              <w:t>Secuencia Normal</w:t>
             </w:r>
           </w:p>
         </w:tc>
@@ -9818,87 +8908,7 @@
                 <w:rFonts w:ascii="Calibri" w:eastAsia="Times New Roman" w:hAnsi="Calibri" w:cs="Calibri"/>
                 <w:color w:val="000000"/>
               </w:rPr>
-              <w:t xml:space="preserve">Se </w:t>
-            </w:r>
-            <w:proofErr w:type="spellStart"/>
-            <w:r>
-              <w:rPr>
-                <w:rFonts w:ascii="Calibri" w:eastAsia="Times New Roman" w:hAnsi="Calibri" w:cs="Calibri"/>
-                <w:color w:val="000000"/>
-              </w:rPr>
-              <w:t>pregunta</w:t>
-            </w:r>
-            <w:proofErr w:type="spellEnd"/>
-            <w:r>
-              <w:rPr>
-                <w:rFonts w:ascii="Calibri" w:eastAsia="Times New Roman" w:hAnsi="Calibri" w:cs="Calibri"/>
-                <w:color w:val="000000"/>
-              </w:rPr>
-              <w:t xml:space="preserve"> </w:t>
-            </w:r>
-            <w:proofErr w:type="spellStart"/>
-            <w:r>
-              <w:rPr>
-                <w:rFonts w:ascii="Calibri" w:eastAsia="Times New Roman" w:hAnsi="Calibri" w:cs="Calibri"/>
-                <w:color w:val="000000"/>
-              </w:rPr>
-              <w:t>si</w:t>
-            </w:r>
-            <w:proofErr w:type="spellEnd"/>
-            <w:r>
-              <w:rPr>
-                <w:rFonts w:ascii="Calibri" w:eastAsia="Times New Roman" w:hAnsi="Calibri" w:cs="Calibri"/>
-                <w:color w:val="000000"/>
-              </w:rPr>
-              <w:t xml:space="preserve"> </w:t>
-            </w:r>
-            <w:proofErr w:type="spellStart"/>
-            <w:r>
-              <w:rPr>
-                <w:rFonts w:ascii="Calibri" w:eastAsia="Times New Roman" w:hAnsi="Calibri" w:cs="Calibri"/>
-                <w:color w:val="000000"/>
-              </w:rPr>
-              <w:t>es</w:t>
-            </w:r>
-            <w:proofErr w:type="spellEnd"/>
-            <w:r>
-              <w:rPr>
-                <w:rFonts w:ascii="Calibri" w:eastAsia="Times New Roman" w:hAnsi="Calibri" w:cs="Calibri"/>
-                <w:color w:val="000000"/>
-              </w:rPr>
-              <w:t xml:space="preserve"> comida para </w:t>
-            </w:r>
-            <w:proofErr w:type="spellStart"/>
-            <w:r>
-              <w:rPr>
-                <w:rFonts w:ascii="Calibri" w:eastAsia="Times New Roman" w:hAnsi="Calibri" w:cs="Calibri"/>
-                <w:color w:val="000000"/>
-              </w:rPr>
-              <w:t>llevar</w:t>
-            </w:r>
-            <w:proofErr w:type="spellEnd"/>
-            <w:r>
-              <w:rPr>
-                <w:rFonts w:ascii="Calibri" w:eastAsia="Times New Roman" w:hAnsi="Calibri" w:cs="Calibri"/>
-                <w:color w:val="000000"/>
-              </w:rPr>
-              <w:t xml:space="preserve"> o </w:t>
-            </w:r>
-            <w:proofErr w:type="spellStart"/>
-            <w:r>
-              <w:rPr>
-                <w:rFonts w:ascii="Calibri" w:eastAsia="Times New Roman" w:hAnsi="Calibri" w:cs="Calibri"/>
-                <w:color w:val="000000"/>
-              </w:rPr>
-              <w:t>servir</w:t>
-            </w:r>
-            <w:proofErr w:type="spellEnd"/>
-            <w:r>
-              <w:rPr>
-                <w:rFonts w:ascii="Calibri" w:eastAsia="Times New Roman" w:hAnsi="Calibri" w:cs="Calibri"/>
-                <w:color w:val="000000"/>
-              </w:rPr>
-              <w:t xml:space="preserve">         </w:t>
+              <w:t xml:space="preserve">Se pregunta si es comida para llevar o servir         </w:t>
             </w:r>
           </w:p>
         </w:tc>
@@ -9929,7 +8939,6 @@
                 <w:color w:val="000000"/>
               </w:rPr>
             </w:pPr>
-            <w:proofErr w:type="spellStart"/>
             <w:r>
               <w:rPr>
                 <w:rFonts w:ascii="Calibri" w:eastAsia="Times New Roman" w:hAnsi="Calibri" w:cs="Calibri"/>
@@ -9937,7 +8946,6 @@
               </w:rPr>
               <w:t>Postcondición</w:t>
             </w:r>
-            <w:proofErr w:type="spellEnd"/>
           </w:p>
         </w:tc>
         <w:tc>
@@ -9999,31 +9007,13 @@
                 <w:color w:val="000000"/>
               </w:rPr>
             </w:pPr>
-            <w:proofErr w:type="spellStart"/>
-            <w:r>
-              <w:rPr>
-                <w:rFonts w:ascii="Calibri" w:eastAsia="Times New Roman" w:hAnsi="Calibri" w:cs="Calibri"/>
-                <w:color w:val="000000"/>
-              </w:rPr>
-              <w:t>Secuencia</w:t>
-            </w:r>
-            <w:proofErr w:type="spellEnd"/>
-            <w:r>
-              <w:rPr>
-                <w:rFonts w:ascii="Calibri" w:eastAsia="Times New Roman" w:hAnsi="Calibri" w:cs="Calibri"/>
-                <w:color w:val="000000"/>
-              </w:rPr>
-              <w:t xml:space="preserve"> </w:t>
-            </w:r>
-            <w:proofErr w:type="spellStart"/>
-            <w:r>
-              <w:rPr>
-                <w:rFonts w:ascii="Calibri" w:eastAsia="Times New Roman" w:hAnsi="Calibri" w:cs="Calibri"/>
-                <w:color w:val="000000"/>
-              </w:rPr>
-              <w:t>Alternativa</w:t>
-            </w:r>
-            <w:proofErr w:type="spellEnd"/>
+            <w:r>
+              <w:rPr>
+                <w:rFonts w:ascii="Calibri" w:eastAsia="Times New Roman" w:hAnsi="Calibri" w:cs="Calibri"/>
+                <w:color w:val="000000"/>
+              </w:rPr>
+              <w:t>Secuencia Alternativa</w:t>
+            </w:r>
           </w:p>
         </w:tc>
         <w:tc>
@@ -10053,76 +9043,15 @@
                 <w:color w:val="000000"/>
                 <w:lang w:val="es-EC"/>
               </w:rPr>
-              <w:t xml:space="preserve">1.-El cliente quiera agregar algo adicional a la orden                                   2.- Se le muestra una </w:t>
-            </w:r>
-            <w:proofErr w:type="spellStart"/>
-            <w:r>
-              <w:rPr>
-                <w:rFonts w:ascii="Calibri" w:eastAsia="Times New Roman" w:hAnsi="Calibri" w:cs="Calibri"/>
-                <w:color w:val="000000"/>
-                <w:lang w:val="es-EC"/>
-              </w:rPr>
-              <w:t>opcion</w:t>
-            </w:r>
-            <w:proofErr w:type="spellEnd"/>
-            <w:r>
-              <w:rPr>
-                <w:rFonts w:ascii="Calibri" w:eastAsia="Times New Roman" w:hAnsi="Calibri" w:cs="Calibri"/>
-                <w:color w:val="000000"/>
-                <w:lang w:val="es-EC"/>
-              </w:rPr>
-              <w:t xml:space="preserve"> al mesero para escribir la nueva </w:t>
-            </w:r>
-            <w:proofErr w:type="spellStart"/>
-            <w:r>
-              <w:rPr>
-                <w:rFonts w:ascii="Calibri" w:eastAsia="Times New Roman" w:hAnsi="Calibri" w:cs="Calibri"/>
-                <w:color w:val="000000"/>
-                <w:lang w:val="es-EC"/>
-              </w:rPr>
-              <w:t>informacion</w:t>
-            </w:r>
-            <w:proofErr w:type="spellEnd"/>
-            <w:r>
-              <w:rPr>
-                <w:rFonts w:ascii="Calibri" w:eastAsia="Times New Roman" w:hAnsi="Calibri" w:cs="Calibri"/>
-                <w:color w:val="000000"/>
-                <w:lang w:val="es-EC"/>
-              </w:rPr>
-              <w:t xml:space="preserve">                                                      3.- </w:t>
-            </w:r>
-            <w:r>
-              <w:rPr>
-                <w:rFonts w:ascii="Calibri" w:eastAsia="Times New Roman" w:hAnsi="Calibri" w:cs="Calibri"/>
-                <w:color w:val="000000"/>
-              </w:rPr>
-              <w:t xml:space="preserve">Se </w:t>
-            </w:r>
-            <w:proofErr w:type="spellStart"/>
-            <w:r>
-              <w:rPr>
-                <w:rFonts w:ascii="Calibri" w:eastAsia="Times New Roman" w:hAnsi="Calibri" w:cs="Calibri"/>
-                <w:color w:val="000000"/>
-              </w:rPr>
-              <w:t>actualiza</w:t>
-            </w:r>
-            <w:proofErr w:type="spellEnd"/>
-            <w:r>
-              <w:rPr>
-                <w:rFonts w:ascii="Calibri" w:eastAsia="Times New Roman" w:hAnsi="Calibri" w:cs="Calibri"/>
-                <w:color w:val="000000"/>
-              </w:rPr>
-              <w:t xml:space="preserve"> la </w:t>
-            </w:r>
-            <w:proofErr w:type="spellStart"/>
-            <w:r>
-              <w:rPr>
-                <w:rFonts w:ascii="Calibri" w:eastAsia="Times New Roman" w:hAnsi="Calibri" w:cs="Calibri"/>
-                <w:color w:val="000000"/>
-              </w:rPr>
-              <w:t>orden</w:t>
-            </w:r>
-            <w:proofErr w:type="spellEnd"/>
+              <w:t xml:space="preserve">1.-El cliente quiera agregar algo adicional a la orden                                   2.- Se le muestra una opcion al mesero para escribir la nueva informacion                                                      3.- </w:t>
+            </w:r>
+            <w:r>
+              <w:rPr>
+                <w:rFonts w:ascii="Calibri" w:eastAsia="Times New Roman" w:hAnsi="Calibri" w:cs="Calibri"/>
+                <w:color w:val="000000"/>
+              </w:rPr>
+              <w:t>Se actualiza la orden</w:t>
+            </w:r>
           </w:p>
         </w:tc>
       </w:tr>
@@ -10220,32 +9149,13 @@
                 <w:color w:val="000000"/>
               </w:rPr>
             </w:pPr>
-            <w:proofErr w:type="spellStart"/>
-            <w:r>
-              <w:rPr>
-                <w:rFonts w:ascii="Calibri" w:eastAsia="Times New Roman" w:hAnsi="Calibri" w:cs="Calibri"/>
-                <w:color w:val="000000"/>
-              </w:rPr>
-              <w:lastRenderedPageBreak/>
-              <w:t>Caso</w:t>
-            </w:r>
-            <w:proofErr w:type="spellEnd"/>
-            <w:r>
-              <w:rPr>
-                <w:rFonts w:ascii="Calibri" w:eastAsia="Times New Roman" w:hAnsi="Calibri" w:cs="Calibri"/>
-                <w:color w:val="000000"/>
-              </w:rPr>
-              <w:t xml:space="preserve"> de </w:t>
-            </w:r>
-            <w:proofErr w:type="spellStart"/>
-            <w:r>
-              <w:rPr>
-                <w:rFonts w:ascii="Calibri" w:eastAsia="Times New Roman" w:hAnsi="Calibri" w:cs="Calibri"/>
-                <w:color w:val="000000"/>
-              </w:rPr>
-              <w:t>Uso</w:t>
-            </w:r>
-            <w:proofErr w:type="spellEnd"/>
+            <w:r>
+              <w:rPr>
+                <w:rFonts w:ascii="Calibri" w:eastAsia="Times New Roman" w:hAnsi="Calibri" w:cs="Calibri"/>
+                <w:color w:val="000000"/>
+              </w:rPr>
+              <w:t>Caso de Uso</w:t>
+            </w:r>
           </w:p>
         </w:tc>
       </w:tr>
@@ -10342,7 +9252,6 @@
                 <w:color w:val="000000"/>
               </w:rPr>
             </w:pPr>
-            <w:proofErr w:type="spellStart"/>
             <w:r>
               <w:rPr>
                 <w:rFonts w:ascii="Calibri" w:eastAsia="Times New Roman" w:hAnsi="Calibri" w:cs="Calibri"/>
@@ -10350,7 +9259,6 @@
               </w:rPr>
               <w:t>Título</w:t>
             </w:r>
-            <w:proofErr w:type="spellEnd"/>
           </w:p>
         </w:tc>
         <w:tc>
@@ -10375,47 +9283,13 @@
                 <w:color w:val="000000"/>
               </w:rPr>
             </w:pPr>
-            <w:proofErr w:type="spellStart"/>
-            <w:r>
-              <w:rPr>
-                <w:rFonts w:ascii="Calibri" w:eastAsia="Times New Roman" w:hAnsi="Calibri" w:cs="Calibri"/>
-                <w:color w:val="000000"/>
-              </w:rPr>
-              <w:t>Verificar</w:t>
-            </w:r>
-            <w:proofErr w:type="spellEnd"/>
-            <w:r>
-              <w:rPr>
-                <w:rFonts w:ascii="Calibri" w:eastAsia="Times New Roman" w:hAnsi="Calibri" w:cs="Calibri"/>
-                <w:color w:val="000000"/>
-              </w:rPr>
-              <w:t xml:space="preserve"> </w:t>
-            </w:r>
-            <w:proofErr w:type="spellStart"/>
-            <w:r>
-              <w:rPr>
-                <w:rFonts w:ascii="Calibri" w:eastAsia="Times New Roman" w:hAnsi="Calibri" w:cs="Calibri"/>
-                <w:color w:val="000000"/>
-              </w:rPr>
-              <w:t>plato</w:t>
-            </w:r>
-            <w:proofErr w:type="spellEnd"/>
-            <w:r>
-              <w:rPr>
-                <w:rFonts w:ascii="Calibri" w:eastAsia="Times New Roman" w:hAnsi="Calibri" w:cs="Calibri"/>
-                <w:color w:val="000000"/>
-              </w:rPr>
-              <w:t xml:space="preserve"> </w:t>
-            </w:r>
-            <w:proofErr w:type="spellStart"/>
-            <w:r>
-              <w:rPr>
-                <w:rFonts w:ascii="Calibri" w:eastAsia="Times New Roman" w:hAnsi="Calibri" w:cs="Calibri"/>
-                <w:color w:val="000000"/>
-              </w:rPr>
-              <w:t>disponible</w:t>
-            </w:r>
-            <w:proofErr w:type="spellEnd"/>
+            <w:r>
+              <w:rPr>
+                <w:rFonts w:ascii="Calibri" w:eastAsia="Times New Roman" w:hAnsi="Calibri" w:cs="Calibri"/>
+                <w:color w:val="000000"/>
+              </w:rPr>
+              <w:t>Verificar plato disponible</w:t>
+            </w:r>
           </w:p>
         </w:tc>
       </w:tr>
@@ -10445,7 +9319,6 @@
                 <w:color w:val="000000"/>
               </w:rPr>
             </w:pPr>
-            <w:proofErr w:type="spellStart"/>
             <w:r>
               <w:rPr>
                 <w:rFonts w:ascii="Calibri" w:eastAsia="Times New Roman" w:hAnsi="Calibri" w:cs="Calibri"/>
@@ -10453,7 +9326,6 @@
               </w:rPr>
               <w:t>Autor</w:t>
             </w:r>
-            <w:proofErr w:type="spellEnd"/>
           </w:p>
         </w:tc>
         <w:tc>
@@ -10545,7 +9417,6 @@
                 <w:color w:val="000000"/>
               </w:rPr>
             </w:pPr>
-            <w:proofErr w:type="spellStart"/>
             <w:r>
               <w:rPr>
                 <w:rFonts w:ascii="Calibri" w:eastAsia="Times New Roman" w:hAnsi="Calibri" w:cs="Calibri"/>
@@ -10553,7 +9424,6 @@
               </w:rPr>
               <w:t>Mesero</w:t>
             </w:r>
-            <w:proofErr w:type="spellEnd"/>
           </w:p>
         </w:tc>
       </w:tr>
@@ -10588,17 +9458,8 @@
                 <w:rFonts w:ascii="Calibri" w:eastAsia="Times New Roman" w:hAnsi="Calibri" w:cs="Calibri"/>
                 <w:color w:val="000000"/>
               </w:rPr>
-              <w:t xml:space="preserve">Actor </w:t>
-            </w:r>
-            <w:proofErr w:type="spellStart"/>
-            <w:r>
-              <w:rPr>
-                <w:rFonts w:ascii="Calibri" w:eastAsia="Times New Roman" w:hAnsi="Calibri" w:cs="Calibri"/>
-                <w:color w:val="000000"/>
-              </w:rPr>
-              <w:t>secundario</w:t>
-            </w:r>
-            <w:proofErr w:type="spellEnd"/>
+              <w:t>Actor secundario</w:t>
+            </w:r>
           </w:p>
         </w:tc>
         <w:tc>
@@ -10628,17 +9489,8 @@
                 <w:rFonts w:ascii="Calibri" w:eastAsia="Times New Roman" w:hAnsi="Calibri" w:cs="Calibri"/>
                 <w:color w:val="000000"/>
               </w:rPr>
-              <w:t xml:space="preserve">Sistema, </w:t>
-            </w:r>
-            <w:proofErr w:type="spellStart"/>
-            <w:r>
-              <w:rPr>
-                <w:rFonts w:ascii="Calibri" w:eastAsia="Times New Roman" w:hAnsi="Calibri" w:cs="Calibri"/>
-                <w:color w:val="000000"/>
-              </w:rPr>
-              <w:t>cliente</w:t>
-            </w:r>
-            <w:proofErr w:type="spellEnd"/>
+              <w:t>Sistema, cliente</w:t>
+            </w:r>
           </w:p>
         </w:tc>
       </w:tr>
@@ -10668,7 +9520,6 @@
                 <w:color w:val="000000"/>
               </w:rPr>
             </w:pPr>
-            <w:proofErr w:type="spellStart"/>
             <w:r>
               <w:rPr>
                 <w:rFonts w:ascii="Calibri" w:eastAsia="Times New Roman" w:hAnsi="Calibri" w:cs="Calibri"/>
@@ -10676,7 +9527,6 @@
               </w:rPr>
               <w:t>Usa</w:t>
             </w:r>
-            <w:proofErr w:type="spellEnd"/>
           </w:p>
         </w:tc>
         <w:tc>
@@ -10736,7 +9586,6 @@
                 <w:color w:val="000000"/>
               </w:rPr>
             </w:pPr>
-            <w:proofErr w:type="spellStart"/>
             <w:r>
               <w:rPr>
                 <w:rFonts w:ascii="Calibri" w:eastAsia="Times New Roman" w:hAnsi="Calibri" w:cs="Calibri"/>
@@ -10744,7 +9593,6 @@
               </w:rPr>
               <w:t>Extiende</w:t>
             </w:r>
-            <w:proofErr w:type="spellEnd"/>
           </w:p>
         </w:tc>
         <w:tc>
@@ -10872,7 +9720,6 @@
                 <w:color w:val="000000"/>
               </w:rPr>
             </w:pPr>
-            <w:proofErr w:type="spellStart"/>
             <w:r>
               <w:rPr>
                 <w:rFonts w:ascii="Calibri" w:eastAsia="Times New Roman" w:hAnsi="Calibri" w:cs="Calibri"/>
@@ -10880,7 +9727,6 @@
               </w:rPr>
               <w:t>Descripción</w:t>
             </w:r>
-            <w:proofErr w:type="spellEnd"/>
           </w:p>
         </w:tc>
         <w:tc>
@@ -10911,32 +9757,82 @@
                 <w:color w:val="000000"/>
                 <w:lang w:val="es-EC"/>
               </w:rPr>
-              <w:t xml:space="preserve">El mesero busca que platos </w:t>
-            </w:r>
-            <w:proofErr w:type="spellStart"/>
-            <w:r>
+              <w:t>El mesero busca que platos estan disponibles para vender</w:t>
+            </w:r>
+          </w:p>
+        </w:tc>
+      </w:tr>
+      <w:tr>
+        <w:trPr>
+          <w:trHeight w:val="615"/>
+        </w:trPr>
+        <w:tc>
+          <w:tcPr>
+            <w:tcW w:w="2255" w:type="dxa"/>
+            <w:tcBorders>
+              <w:top w:val="nil"/>
+              <w:left w:val="single" w:sz="8" w:space="0" w:color="auto"/>
+              <w:bottom w:val="single" w:sz="8" w:space="0" w:color="auto"/>
+              <w:right w:val="single" w:sz="8" w:space="0" w:color="auto"/>
+            </w:tcBorders>
+            <w:shd w:val="clear" w:color="auto" w:fill="auto"/>
+            <w:noWrap/>
+            <w:vAlign w:val="center"/>
+            <w:hideMark/>
+          </w:tcPr>
+          <w:p>
+            <w:pPr>
+              <w:spacing w:after="0" w:line="240" w:lineRule="auto"/>
+              <w:rPr>
+                <w:rFonts w:ascii="Calibri" w:eastAsia="Times New Roman" w:hAnsi="Calibri" w:cs="Calibri"/>
+                <w:color w:val="000000"/>
+              </w:rPr>
+            </w:pPr>
+            <w:r>
+              <w:rPr>
+                <w:rFonts w:ascii="Calibri" w:eastAsia="Times New Roman" w:hAnsi="Calibri" w:cs="Calibri"/>
+                <w:color w:val="000000"/>
+              </w:rPr>
+              <w:t>Precondición</w:t>
+            </w:r>
+          </w:p>
+        </w:tc>
+        <w:tc>
+          <w:tcPr>
+            <w:tcW w:w="3365" w:type="dxa"/>
+            <w:tcBorders>
+              <w:top w:val="nil"/>
+              <w:left w:val="nil"/>
+              <w:bottom w:val="single" w:sz="8" w:space="0" w:color="auto"/>
+              <w:right w:val="single" w:sz="8" w:space="0" w:color="auto"/>
+            </w:tcBorders>
+            <w:shd w:val="clear" w:color="auto" w:fill="auto"/>
+            <w:vAlign w:val="center"/>
+            <w:hideMark/>
+          </w:tcPr>
+          <w:p>
+            <w:pPr>
+              <w:spacing w:after="0" w:line="240" w:lineRule="auto"/>
               <w:rPr>
                 <w:rFonts w:ascii="Calibri" w:eastAsia="Times New Roman" w:hAnsi="Calibri" w:cs="Calibri"/>
                 <w:color w:val="000000"/>
                 <w:lang w:val="es-EC"/>
               </w:rPr>
-              <w:t>estan</w:t>
-            </w:r>
-            <w:proofErr w:type="spellEnd"/>
+            </w:pPr>
             <w:r>
               <w:rPr>
                 <w:rFonts w:ascii="Calibri" w:eastAsia="Times New Roman" w:hAnsi="Calibri" w:cs="Calibri"/>
                 <w:color w:val="000000"/>
                 <w:lang w:val="es-EC"/>
               </w:rPr>
-              <w:t xml:space="preserve"> disponibles para vender</w:t>
-            </w:r>
-          </w:p>
-        </w:tc>
-      </w:tr>
-      <w:tr>
-        <w:trPr>
-          <w:trHeight w:val="615"/>
+              <w:t>El plato si se prepara en el restaurante</w:t>
+            </w:r>
+          </w:p>
+        </w:tc>
+      </w:tr>
+      <w:tr>
+        <w:trPr>
+          <w:trHeight w:val="1815"/>
         </w:trPr>
         <w:tc>
           <w:tcPr>
@@ -10960,15 +9856,13 @@
                 <w:color w:val="000000"/>
               </w:rPr>
             </w:pPr>
-            <w:proofErr w:type="spellStart"/>
-            <w:r>
-              <w:rPr>
-                <w:rFonts w:ascii="Calibri" w:eastAsia="Times New Roman" w:hAnsi="Calibri" w:cs="Calibri"/>
-                <w:color w:val="000000"/>
-              </w:rPr>
-              <w:t>Precondición</w:t>
-            </w:r>
-            <w:proofErr w:type="spellEnd"/>
+            <w:r>
+              <w:rPr>
+                <w:rFonts w:ascii="Calibri" w:eastAsia="Times New Roman" w:hAnsi="Calibri" w:cs="Calibri"/>
+                <w:color w:val="000000"/>
+              </w:rPr>
+              <w:t>Secuencia Normal</w:t>
+            </w:r>
           </w:p>
         </w:tc>
         <w:tc>
@@ -10999,14 +9893,14 @@
                 <w:color w:val="000000"/>
                 <w:lang w:val="es-EC"/>
               </w:rPr>
-              <w:t>El plato si se prepara en el restaurante</w:t>
-            </w:r>
-          </w:p>
-        </w:tc>
-      </w:tr>
-      <w:tr>
-        <w:trPr>
-          <w:trHeight w:val="1815"/>
+              <w:t xml:space="preserve">1.- El mesero pide el nombre del plato                                                                  2.- El mesero ingresa el nombre del plato                                                                 3.- Se muestra la disponibilidad del plato                                                                     </w:t>
+            </w:r>
+          </w:p>
+        </w:tc>
+      </w:tr>
+      <w:tr>
+        <w:trPr>
+          <w:trHeight w:val="315"/>
         </w:trPr>
         <w:tc>
           <w:tcPr>
@@ -11030,21 +9924,12 @@
                 <w:color w:val="000000"/>
               </w:rPr>
             </w:pPr>
-            <w:proofErr w:type="spellStart"/>
-            <w:r>
-              <w:rPr>
-                <w:rFonts w:ascii="Calibri" w:eastAsia="Times New Roman" w:hAnsi="Calibri" w:cs="Calibri"/>
-                <w:color w:val="000000"/>
-              </w:rPr>
-              <w:t>Secuencia</w:t>
-            </w:r>
-            <w:proofErr w:type="spellEnd"/>
-            <w:r>
-              <w:rPr>
-                <w:rFonts w:ascii="Calibri" w:eastAsia="Times New Roman" w:hAnsi="Calibri" w:cs="Calibri"/>
-                <w:color w:val="000000"/>
-              </w:rPr>
-              <w:t xml:space="preserve"> Normal</w:t>
+            <w:r>
+              <w:rPr>
+                <w:rFonts w:ascii="Calibri" w:eastAsia="Times New Roman" w:hAnsi="Calibri" w:cs="Calibri"/>
+                <w:color w:val="000000"/>
+              </w:rPr>
+              <w:t>Postcondición</w:t>
             </w:r>
           </w:p>
         </w:tc>
@@ -11076,14 +9961,14 @@
                 <w:color w:val="000000"/>
                 <w:lang w:val="es-EC"/>
               </w:rPr>
-              <w:t xml:space="preserve">1.- El mesero pide el nombre del plato                                                                  2.- El mesero ingresa el nombre del plato                                                                 3.- Se muestra la disponibilidad del plato                                                                     </w:t>
-            </w:r>
-          </w:p>
-        </w:tc>
-      </w:tr>
-      <w:tr>
-        <w:trPr>
-          <w:trHeight w:val="315"/>
+              <w:t>El plato puede ser ofertado al cliente</w:t>
+            </w:r>
+          </w:p>
+        </w:tc>
+      </w:tr>
+      <w:tr>
+        <w:trPr>
+          <w:trHeight w:val="1215"/>
         </w:trPr>
         <w:tc>
           <w:tcPr>
@@ -11107,15 +9992,13 @@
                 <w:color w:val="000000"/>
               </w:rPr>
             </w:pPr>
-            <w:proofErr w:type="spellStart"/>
-            <w:r>
-              <w:rPr>
-                <w:rFonts w:ascii="Calibri" w:eastAsia="Times New Roman" w:hAnsi="Calibri" w:cs="Calibri"/>
-                <w:color w:val="000000"/>
-              </w:rPr>
-              <w:t>Postcondición</w:t>
-            </w:r>
-            <w:proofErr w:type="spellEnd"/>
+            <w:r>
+              <w:rPr>
+                <w:rFonts w:ascii="Calibri" w:eastAsia="Times New Roman" w:hAnsi="Calibri" w:cs="Calibri"/>
+                <w:color w:val="000000"/>
+              </w:rPr>
+              <w:t>Secuencia Alternativa</w:t>
+            </w:r>
           </w:p>
         </w:tc>
         <w:tc>
@@ -11137,100 +10020,14 @@
               <w:rPr>
                 <w:rFonts w:ascii="Calibri" w:eastAsia="Times New Roman" w:hAnsi="Calibri" w:cs="Calibri"/>
                 <w:color w:val="000000"/>
+              </w:rPr>
+            </w:pPr>
+            <w:r>
+              <w:rPr>
+                <w:rFonts w:ascii="Calibri" w:eastAsia="Times New Roman" w:hAnsi="Calibri" w:cs="Calibri"/>
+                <w:color w:val="000000"/>
                 <w:lang w:val="es-EC"/>
               </w:rPr>
-            </w:pPr>
-            <w:r>
-              <w:rPr>
-                <w:rFonts w:ascii="Calibri" w:eastAsia="Times New Roman" w:hAnsi="Calibri" w:cs="Calibri"/>
-                <w:color w:val="000000"/>
-                <w:lang w:val="es-EC"/>
-              </w:rPr>
-              <w:t>El plato puede ser ofertado al cliente</w:t>
-            </w:r>
-          </w:p>
-        </w:tc>
-      </w:tr>
-      <w:tr>
-        <w:trPr>
-          <w:trHeight w:val="1215"/>
-        </w:trPr>
-        <w:tc>
-          <w:tcPr>
-            <w:tcW w:w="2255" w:type="dxa"/>
-            <w:tcBorders>
-              <w:top w:val="nil"/>
-              <w:left w:val="single" w:sz="8" w:space="0" w:color="auto"/>
-              <w:bottom w:val="single" w:sz="8" w:space="0" w:color="auto"/>
-              <w:right w:val="single" w:sz="8" w:space="0" w:color="auto"/>
-            </w:tcBorders>
-            <w:shd w:val="clear" w:color="auto" w:fill="auto"/>
-            <w:noWrap/>
-            <w:vAlign w:val="center"/>
-            <w:hideMark/>
-          </w:tcPr>
-          <w:p>
-            <w:pPr>
-              <w:spacing w:after="0" w:line="240" w:lineRule="auto"/>
-              <w:rPr>
-                <w:rFonts w:ascii="Calibri" w:eastAsia="Times New Roman" w:hAnsi="Calibri" w:cs="Calibri"/>
-                <w:color w:val="000000"/>
-              </w:rPr>
-            </w:pPr>
-            <w:proofErr w:type="spellStart"/>
-            <w:r>
-              <w:rPr>
-                <w:rFonts w:ascii="Calibri" w:eastAsia="Times New Roman" w:hAnsi="Calibri" w:cs="Calibri"/>
-                <w:color w:val="000000"/>
-              </w:rPr>
-              <w:t>Secuencia</w:t>
-            </w:r>
-            <w:proofErr w:type="spellEnd"/>
-            <w:r>
-              <w:rPr>
-                <w:rFonts w:ascii="Calibri" w:eastAsia="Times New Roman" w:hAnsi="Calibri" w:cs="Calibri"/>
-                <w:color w:val="000000"/>
-              </w:rPr>
-              <w:t xml:space="preserve"> </w:t>
-            </w:r>
-            <w:proofErr w:type="spellStart"/>
-            <w:r>
-              <w:rPr>
-                <w:rFonts w:ascii="Calibri" w:eastAsia="Times New Roman" w:hAnsi="Calibri" w:cs="Calibri"/>
-                <w:color w:val="000000"/>
-              </w:rPr>
-              <w:t>Alternativa</w:t>
-            </w:r>
-            <w:proofErr w:type="spellEnd"/>
-          </w:p>
-        </w:tc>
-        <w:tc>
-          <w:tcPr>
-            <w:tcW w:w="3365" w:type="dxa"/>
-            <w:tcBorders>
-              <w:top w:val="nil"/>
-              <w:left w:val="nil"/>
-              <w:bottom w:val="single" w:sz="8" w:space="0" w:color="auto"/>
-              <w:right w:val="single" w:sz="8" w:space="0" w:color="auto"/>
-            </w:tcBorders>
-            <w:shd w:val="clear" w:color="auto" w:fill="auto"/>
-            <w:vAlign w:val="center"/>
-            <w:hideMark/>
-          </w:tcPr>
-          <w:p>
-            <w:pPr>
-              <w:spacing w:after="0" w:line="240" w:lineRule="auto"/>
-              <w:rPr>
-                <w:rFonts w:ascii="Calibri" w:eastAsia="Times New Roman" w:hAnsi="Calibri" w:cs="Calibri"/>
-                <w:color w:val="000000"/>
-              </w:rPr>
-            </w:pPr>
-            <w:r>
-              <w:rPr>
-                <w:rFonts w:ascii="Calibri" w:eastAsia="Times New Roman" w:hAnsi="Calibri" w:cs="Calibri"/>
-                <w:color w:val="000000"/>
-                <w:lang w:val="es-EC"/>
-              </w:rPr>
               <w:t xml:space="preserve">1.- El plato no se encuentra disponible                                                                  2.- </w:t>
             </w:r>
             <w:r>
@@ -11238,71 +10035,7 @@
                 <w:rFonts w:ascii="Calibri" w:eastAsia="Times New Roman" w:hAnsi="Calibri" w:cs="Calibri"/>
                 <w:color w:val="000000"/>
               </w:rPr>
-              <w:t xml:space="preserve">Se </w:t>
-            </w:r>
-            <w:proofErr w:type="spellStart"/>
-            <w:r>
-              <w:rPr>
-                <w:rFonts w:ascii="Calibri" w:eastAsia="Times New Roman" w:hAnsi="Calibri" w:cs="Calibri"/>
-                <w:color w:val="000000"/>
-              </w:rPr>
-              <w:t>muestran</w:t>
-            </w:r>
-            <w:proofErr w:type="spellEnd"/>
-            <w:r>
-              <w:rPr>
-                <w:rFonts w:ascii="Calibri" w:eastAsia="Times New Roman" w:hAnsi="Calibri" w:cs="Calibri"/>
-                <w:color w:val="000000"/>
-              </w:rPr>
-              <w:t xml:space="preserve"> </w:t>
-            </w:r>
-            <w:proofErr w:type="spellStart"/>
-            <w:r>
-              <w:rPr>
-                <w:rFonts w:ascii="Calibri" w:eastAsia="Times New Roman" w:hAnsi="Calibri" w:cs="Calibri"/>
-                <w:color w:val="000000"/>
-              </w:rPr>
-              <w:t>platos</w:t>
-            </w:r>
-            <w:proofErr w:type="spellEnd"/>
-            <w:r>
-              <w:rPr>
-                <w:rFonts w:ascii="Calibri" w:eastAsia="Times New Roman" w:hAnsi="Calibri" w:cs="Calibri"/>
-                <w:color w:val="000000"/>
-              </w:rPr>
-              <w:t xml:space="preserve"> </w:t>
-            </w:r>
-            <w:proofErr w:type="spellStart"/>
-            <w:r>
-              <w:rPr>
-                <w:rFonts w:ascii="Calibri" w:eastAsia="Times New Roman" w:hAnsi="Calibri" w:cs="Calibri"/>
-                <w:color w:val="000000"/>
-              </w:rPr>
-              <w:t>similares</w:t>
-            </w:r>
-            <w:proofErr w:type="spellEnd"/>
-            <w:r>
-              <w:rPr>
-                <w:rFonts w:ascii="Calibri" w:eastAsia="Times New Roman" w:hAnsi="Calibri" w:cs="Calibri"/>
-                <w:color w:val="000000"/>
-              </w:rPr>
-              <w:t xml:space="preserve"> al </w:t>
-            </w:r>
-            <w:proofErr w:type="spellStart"/>
-            <w:r>
-              <w:rPr>
-                <w:rFonts w:ascii="Calibri" w:eastAsia="Times New Roman" w:hAnsi="Calibri" w:cs="Calibri"/>
-                <w:color w:val="000000"/>
-              </w:rPr>
-              <w:t>buscado</w:t>
-            </w:r>
-            <w:proofErr w:type="spellEnd"/>
-            <w:r>
-              <w:rPr>
-                <w:rFonts w:ascii="Calibri" w:eastAsia="Times New Roman" w:hAnsi="Calibri" w:cs="Calibri"/>
-                <w:color w:val="000000"/>
-              </w:rPr>
-              <w:t xml:space="preserve">                                                           </w:t>
+              <w:t xml:space="preserve">Se muestran platos similares al buscado                                                           </w:t>
             </w:r>
           </w:p>
         </w:tc>
@@ -11422,32 +10155,13 @@
                 <w:color w:val="000000"/>
               </w:rPr>
             </w:pPr>
-            <w:proofErr w:type="spellStart"/>
-            <w:r>
-              <w:rPr>
-                <w:rFonts w:ascii="Calibri" w:eastAsia="Times New Roman" w:hAnsi="Calibri" w:cs="Calibri"/>
-                <w:color w:val="000000"/>
-              </w:rPr>
-              <w:lastRenderedPageBreak/>
-              <w:t>Caso</w:t>
-            </w:r>
-            <w:proofErr w:type="spellEnd"/>
-            <w:r>
-              <w:rPr>
-                <w:rFonts w:ascii="Calibri" w:eastAsia="Times New Roman" w:hAnsi="Calibri" w:cs="Calibri"/>
-                <w:color w:val="000000"/>
-              </w:rPr>
-              <w:t xml:space="preserve"> de </w:t>
-            </w:r>
-            <w:proofErr w:type="spellStart"/>
-            <w:r>
-              <w:rPr>
-                <w:rFonts w:ascii="Calibri" w:eastAsia="Times New Roman" w:hAnsi="Calibri" w:cs="Calibri"/>
-                <w:color w:val="000000"/>
-              </w:rPr>
-              <w:t>Uso</w:t>
-            </w:r>
-            <w:proofErr w:type="spellEnd"/>
+            <w:r>
+              <w:rPr>
+                <w:rFonts w:ascii="Calibri" w:eastAsia="Times New Roman" w:hAnsi="Calibri" w:cs="Calibri"/>
+                <w:color w:val="000000"/>
+              </w:rPr>
+              <w:t>Caso de Uso</w:t>
+            </w:r>
           </w:p>
         </w:tc>
       </w:tr>
@@ -11544,7 +10258,6 @@
                 <w:color w:val="000000"/>
               </w:rPr>
             </w:pPr>
-            <w:proofErr w:type="spellStart"/>
             <w:r>
               <w:rPr>
                 <w:rFonts w:ascii="Calibri" w:eastAsia="Times New Roman" w:hAnsi="Calibri" w:cs="Calibri"/>
@@ -11552,7 +10265,6 @@
               </w:rPr>
               <w:t>Título</w:t>
             </w:r>
-            <w:proofErr w:type="spellEnd"/>
           </w:p>
         </w:tc>
         <w:tc>
@@ -11577,47 +10289,13 @@
                 <w:color w:val="000000"/>
               </w:rPr>
             </w:pPr>
-            <w:proofErr w:type="spellStart"/>
-            <w:r>
-              <w:rPr>
-                <w:rFonts w:ascii="Calibri" w:eastAsia="Times New Roman" w:hAnsi="Calibri" w:cs="Calibri"/>
-                <w:color w:val="000000"/>
-              </w:rPr>
-              <w:t>Ofrecer</w:t>
-            </w:r>
-            <w:proofErr w:type="spellEnd"/>
-            <w:r>
-              <w:rPr>
-                <w:rFonts w:ascii="Calibri" w:eastAsia="Times New Roman" w:hAnsi="Calibri" w:cs="Calibri"/>
-                <w:color w:val="000000"/>
-              </w:rPr>
-              <w:t xml:space="preserve"> </w:t>
-            </w:r>
-            <w:proofErr w:type="spellStart"/>
-            <w:r>
-              <w:rPr>
-                <w:rFonts w:ascii="Calibri" w:eastAsia="Times New Roman" w:hAnsi="Calibri" w:cs="Calibri"/>
-                <w:color w:val="000000"/>
-              </w:rPr>
-              <w:t>plato</w:t>
-            </w:r>
-            <w:proofErr w:type="spellEnd"/>
-            <w:r>
-              <w:rPr>
-                <w:rFonts w:ascii="Calibri" w:eastAsia="Times New Roman" w:hAnsi="Calibri" w:cs="Calibri"/>
-                <w:color w:val="000000"/>
-              </w:rPr>
-              <w:t xml:space="preserve"> </w:t>
-            </w:r>
-            <w:proofErr w:type="spellStart"/>
-            <w:r>
-              <w:rPr>
-                <w:rFonts w:ascii="Calibri" w:eastAsia="Times New Roman" w:hAnsi="Calibri" w:cs="Calibri"/>
-                <w:color w:val="000000"/>
-              </w:rPr>
-              <w:t>disponible</w:t>
-            </w:r>
-            <w:proofErr w:type="spellEnd"/>
+            <w:r>
+              <w:rPr>
+                <w:rFonts w:ascii="Calibri" w:eastAsia="Times New Roman" w:hAnsi="Calibri" w:cs="Calibri"/>
+                <w:color w:val="000000"/>
+              </w:rPr>
+              <w:t>Ofrecer plato disponible</w:t>
+            </w:r>
           </w:p>
         </w:tc>
       </w:tr>
@@ -11647,7 +10325,6 @@
                 <w:color w:val="000000"/>
               </w:rPr>
             </w:pPr>
-            <w:proofErr w:type="spellStart"/>
             <w:r>
               <w:rPr>
                 <w:rFonts w:ascii="Calibri" w:eastAsia="Times New Roman" w:hAnsi="Calibri" w:cs="Calibri"/>
@@ -11655,7 +10332,6 @@
               </w:rPr>
               <w:t>Autor</w:t>
             </w:r>
-            <w:proofErr w:type="spellEnd"/>
           </w:p>
         </w:tc>
         <w:tc>
@@ -11747,7 +10423,6 @@
                 <w:color w:val="000000"/>
               </w:rPr>
             </w:pPr>
-            <w:proofErr w:type="spellStart"/>
             <w:r>
               <w:rPr>
                 <w:rFonts w:ascii="Calibri" w:eastAsia="Times New Roman" w:hAnsi="Calibri" w:cs="Calibri"/>
@@ -11755,7 +10430,6 @@
               </w:rPr>
               <w:t>Mesero</w:t>
             </w:r>
-            <w:proofErr w:type="spellEnd"/>
           </w:p>
         </w:tc>
       </w:tr>
@@ -11790,17 +10464,8 @@
                 <w:rFonts w:ascii="Calibri" w:eastAsia="Times New Roman" w:hAnsi="Calibri" w:cs="Calibri"/>
                 <w:color w:val="000000"/>
               </w:rPr>
-              <w:t xml:space="preserve">Actor </w:t>
-            </w:r>
-            <w:proofErr w:type="spellStart"/>
-            <w:r>
-              <w:rPr>
-                <w:rFonts w:ascii="Calibri" w:eastAsia="Times New Roman" w:hAnsi="Calibri" w:cs="Calibri"/>
-                <w:color w:val="000000"/>
-              </w:rPr>
-              <w:t>secundario</w:t>
-            </w:r>
-            <w:proofErr w:type="spellEnd"/>
+              <w:t>Actor secundario</w:t>
+            </w:r>
           </w:p>
         </w:tc>
         <w:tc>
@@ -11825,7 +10490,6 @@
                 <w:color w:val="000000"/>
               </w:rPr>
             </w:pPr>
-            <w:proofErr w:type="spellStart"/>
             <w:r>
               <w:rPr>
                 <w:rFonts w:ascii="Calibri" w:eastAsia="Times New Roman" w:hAnsi="Calibri" w:cs="Calibri"/>
@@ -11833,7 +10497,6 @@
               </w:rPr>
               <w:t>Sistema,cliente</w:t>
             </w:r>
-            <w:proofErr w:type="spellEnd"/>
           </w:p>
         </w:tc>
       </w:tr>
@@ -11863,7 +10526,6 @@
                 <w:color w:val="000000"/>
               </w:rPr>
             </w:pPr>
-            <w:proofErr w:type="spellStart"/>
             <w:r>
               <w:rPr>
                 <w:rFonts w:ascii="Calibri" w:eastAsia="Times New Roman" w:hAnsi="Calibri" w:cs="Calibri"/>
@@ -11871,7 +10533,6 @@
               </w:rPr>
               <w:t>Usa</w:t>
             </w:r>
-            <w:proofErr w:type="spellEnd"/>
           </w:p>
         </w:tc>
         <w:tc>
@@ -11931,7 +10592,6 @@
                 <w:color w:val="000000"/>
               </w:rPr>
             </w:pPr>
-            <w:proofErr w:type="spellStart"/>
             <w:r>
               <w:rPr>
                 <w:rFonts w:ascii="Calibri" w:eastAsia="Times New Roman" w:hAnsi="Calibri" w:cs="Calibri"/>
@@ -11939,7 +10599,6 @@
               </w:rPr>
               <w:t>Extiende</w:t>
             </w:r>
-            <w:proofErr w:type="spellEnd"/>
           </w:p>
         </w:tc>
         <w:tc>
@@ -11964,47 +10623,13 @@
                 <w:color w:val="000000"/>
               </w:rPr>
             </w:pPr>
-            <w:proofErr w:type="spellStart"/>
-            <w:r>
-              <w:rPr>
-                <w:rFonts w:ascii="Calibri" w:eastAsia="Times New Roman" w:hAnsi="Calibri" w:cs="Calibri"/>
-                <w:color w:val="000000"/>
-              </w:rPr>
-              <w:t>Verificar</w:t>
-            </w:r>
-            <w:proofErr w:type="spellEnd"/>
-            <w:r>
-              <w:rPr>
-                <w:rFonts w:ascii="Calibri" w:eastAsia="Times New Roman" w:hAnsi="Calibri" w:cs="Calibri"/>
-                <w:color w:val="000000"/>
-              </w:rPr>
-              <w:t xml:space="preserve"> </w:t>
-            </w:r>
-            <w:proofErr w:type="spellStart"/>
-            <w:r>
-              <w:rPr>
-                <w:rFonts w:ascii="Calibri" w:eastAsia="Times New Roman" w:hAnsi="Calibri" w:cs="Calibri"/>
-                <w:color w:val="000000"/>
-              </w:rPr>
-              <w:t>plato</w:t>
-            </w:r>
-            <w:proofErr w:type="spellEnd"/>
-            <w:r>
-              <w:rPr>
-                <w:rFonts w:ascii="Calibri" w:eastAsia="Times New Roman" w:hAnsi="Calibri" w:cs="Calibri"/>
-                <w:color w:val="000000"/>
-              </w:rPr>
-              <w:t xml:space="preserve"> </w:t>
-            </w:r>
-            <w:proofErr w:type="spellStart"/>
-            <w:r>
-              <w:rPr>
-                <w:rFonts w:ascii="Calibri" w:eastAsia="Times New Roman" w:hAnsi="Calibri" w:cs="Calibri"/>
-                <w:color w:val="000000"/>
-              </w:rPr>
-              <w:t>disponible</w:t>
-            </w:r>
-            <w:proofErr w:type="spellEnd"/>
+            <w:r>
+              <w:rPr>
+                <w:rFonts w:ascii="Calibri" w:eastAsia="Times New Roman" w:hAnsi="Calibri" w:cs="Calibri"/>
+                <w:color w:val="000000"/>
+              </w:rPr>
+              <w:t>Verificar plato disponible</w:t>
+            </w:r>
           </w:p>
         </w:tc>
       </w:tr>
@@ -12101,7 +10726,6 @@
                 <w:color w:val="000000"/>
               </w:rPr>
             </w:pPr>
-            <w:proofErr w:type="spellStart"/>
             <w:r>
               <w:rPr>
                 <w:rFonts w:ascii="Calibri" w:eastAsia="Times New Roman" w:hAnsi="Calibri" w:cs="Calibri"/>
@@ -12109,7 +10733,6 @@
               </w:rPr>
               <w:t>Descripción</w:t>
             </w:r>
-            <w:proofErr w:type="spellEnd"/>
           </w:p>
         </w:tc>
         <w:tc>
@@ -12171,7 +10794,6 @@
                 <w:color w:val="000000"/>
               </w:rPr>
             </w:pPr>
-            <w:proofErr w:type="spellStart"/>
             <w:r>
               <w:rPr>
                 <w:rFonts w:ascii="Calibri" w:eastAsia="Times New Roman" w:hAnsi="Calibri" w:cs="Calibri"/>
@@ -12179,7 +10801,6 @@
               </w:rPr>
               <w:t>Precondición</w:t>
             </w:r>
-            <w:proofErr w:type="spellEnd"/>
           </w:p>
         </w:tc>
         <w:tc>
@@ -12240,21 +10861,12 @@
                 <w:color w:val="000000"/>
               </w:rPr>
             </w:pPr>
-            <w:proofErr w:type="spellStart"/>
-            <w:r>
-              <w:rPr>
-                <w:rFonts w:ascii="Calibri" w:eastAsia="Times New Roman" w:hAnsi="Calibri" w:cs="Calibri"/>
-                <w:color w:val="000000"/>
-              </w:rPr>
-              <w:t>Secuencia</w:t>
-            </w:r>
-            <w:proofErr w:type="spellEnd"/>
-            <w:r>
-              <w:rPr>
-                <w:rFonts w:ascii="Calibri" w:eastAsia="Times New Roman" w:hAnsi="Calibri" w:cs="Calibri"/>
-                <w:color w:val="000000"/>
-              </w:rPr>
-              <w:t xml:space="preserve"> Normal</w:t>
+            <w:r>
+              <w:rPr>
+                <w:rFonts w:ascii="Calibri" w:eastAsia="Times New Roman" w:hAnsi="Calibri" w:cs="Calibri"/>
+                <w:color w:val="000000"/>
+              </w:rPr>
+              <w:t>Secuencia Normal</w:t>
             </w:r>
           </w:p>
         </w:tc>
@@ -12292,87 +10904,7 @@
                 <w:rFonts w:ascii="Calibri" w:eastAsia="Times New Roman" w:hAnsi="Calibri" w:cs="Calibri"/>
                 <w:color w:val="000000"/>
               </w:rPr>
-              <w:t xml:space="preserve">El </w:t>
-            </w:r>
-            <w:proofErr w:type="spellStart"/>
-            <w:r>
-              <w:rPr>
-                <w:rFonts w:ascii="Calibri" w:eastAsia="Times New Roman" w:hAnsi="Calibri" w:cs="Calibri"/>
-                <w:color w:val="000000"/>
-              </w:rPr>
-              <w:t>mesero</w:t>
-            </w:r>
-            <w:proofErr w:type="spellEnd"/>
-            <w:r>
-              <w:rPr>
-                <w:rFonts w:ascii="Calibri" w:eastAsia="Times New Roman" w:hAnsi="Calibri" w:cs="Calibri"/>
-                <w:color w:val="000000"/>
-              </w:rPr>
-              <w:t xml:space="preserve"> </w:t>
-            </w:r>
-            <w:proofErr w:type="spellStart"/>
-            <w:r>
-              <w:rPr>
-                <w:rFonts w:ascii="Calibri" w:eastAsia="Times New Roman" w:hAnsi="Calibri" w:cs="Calibri"/>
-                <w:color w:val="000000"/>
-              </w:rPr>
-              <w:t>toma</w:t>
-            </w:r>
-            <w:proofErr w:type="spellEnd"/>
-            <w:r>
-              <w:rPr>
-                <w:rFonts w:ascii="Calibri" w:eastAsia="Times New Roman" w:hAnsi="Calibri" w:cs="Calibri"/>
-                <w:color w:val="000000"/>
-              </w:rPr>
-              <w:t xml:space="preserve"> el </w:t>
-            </w:r>
-            <w:proofErr w:type="spellStart"/>
-            <w:r>
-              <w:rPr>
-                <w:rFonts w:ascii="Calibri" w:eastAsia="Times New Roman" w:hAnsi="Calibri" w:cs="Calibri"/>
-                <w:color w:val="000000"/>
-              </w:rPr>
-              <w:t>pedido</w:t>
-            </w:r>
-            <w:proofErr w:type="spellEnd"/>
-            <w:r>
-              <w:rPr>
-                <w:rFonts w:ascii="Calibri" w:eastAsia="Times New Roman" w:hAnsi="Calibri" w:cs="Calibri"/>
-                <w:color w:val="000000"/>
-              </w:rPr>
-              <w:t xml:space="preserve">                    5.- Se genera </w:t>
-            </w:r>
-            <w:proofErr w:type="spellStart"/>
-            <w:r>
-              <w:rPr>
-                <w:rFonts w:ascii="Calibri" w:eastAsia="Times New Roman" w:hAnsi="Calibri" w:cs="Calibri"/>
-                <w:color w:val="000000"/>
-              </w:rPr>
-              <w:t>una</w:t>
-            </w:r>
-            <w:proofErr w:type="spellEnd"/>
-            <w:r>
-              <w:rPr>
-                <w:rFonts w:ascii="Calibri" w:eastAsia="Times New Roman" w:hAnsi="Calibri" w:cs="Calibri"/>
-                <w:color w:val="000000"/>
-              </w:rPr>
-              <w:t xml:space="preserve"> </w:t>
-            </w:r>
-            <w:proofErr w:type="spellStart"/>
-            <w:r>
-              <w:rPr>
-                <w:rFonts w:ascii="Calibri" w:eastAsia="Times New Roman" w:hAnsi="Calibri" w:cs="Calibri"/>
-                <w:color w:val="000000"/>
-              </w:rPr>
-              <w:t>orden</w:t>
-            </w:r>
-            <w:proofErr w:type="spellEnd"/>
-            <w:r>
-              <w:rPr>
-                <w:rFonts w:ascii="Calibri" w:eastAsia="Times New Roman" w:hAnsi="Calibri" w:cs="Calibri"/>
-                <w:color w:val="000000"/>
-              </w:rPr>
-              <w:t xml:space="preserve">                                                                     </w:t>
+              <w:t xml:space="preserve">El mesero toma el pedido                    5.- Se genera una orden                                                                     </w:t>
             </w:r>
           </w:p>
         </w:tc>
@@ -12403,7 +10935,6 @@
                 <w:color w:val="000000"/>
               </w:rPr>
             </w:pPr>
-            <w:proofErr w:type="spellStart"/>
             <w:r>
               <w:rPr>
                 <w:rFonts w:ascii="Calibri" w:eastAsia="Times New Roman" w:hAnsi="Calibri" w:cs="Calibri"/>
@@ -12411,7 +10942,6 @@
               </w:rPr>
               <w:t>Postcondición</w:t>
             </w:r>
-            <w:proofErr w:type="spellEnd"/>
           </w:p>
         </w:tc>
         <w:tc>
@@ -12442,25 +10972,7 @@
                 <w:color w:val="000000"/>
                 <w:lang w:val="es-EC"/>
               </w:rPr>
-              <w:t xml:space="preserve">La orden genera un pedido que </w:t>
-            </w:r>
-            <w:proofErr w:type="spellStart"/>
-            <w:r>
-              <w:rPr>
-                <w:rFonts w:ascii="Calibri" w:eastAsia="Times New Roman" w:hAnsi="Calibri" w:cs="Calibri"/>
-                <w:color w:val="000000"/>
-                <w:lang w:val="es-EC"/>
-              </w:rPr>
-              <w:t>sera</w:t>
-            </w:r>
-            <w:proofErr w:type="spellEnd"/>
-            <w:r>
-              <w:rPr>
-                <w:rFonts w:ascii="Calibri" w:eastAsia="Times New Roman" w:hAnsi="Calibri" w:cs="Calibri"/>
-                <w:color w:val="000000"/>
-                <w:lang w:val="es-EC"/>
-              </w:rPr>
-              <w:t xml:space="preserve"> despachado por el cocinero</w:t>
+              <w:t>La orden genera un pedido que sera despachado por el cocinero</w:t>
             </w:r>
           </w:p>
         </w:tc>
@@ -12491,31 +11003,13 @@
                 <w:color w:val="000000"/>
               </w:rPr>
             </w:pPr>
-            <w:proofErr w:type="spellStart"/>
-            <w:r>
-              <w:rPr>
-                <w:rFonts w:ascii="Calibri" w:eastAsia="Times New Roman" w:hAnsi="Calibri" w:cs="Calibri"/>
-                <w:color w:val="000000"/>
-              </w:rPr>
-              <w:t>Secuencia</w:t>
-            </w:r>
-            <w:proofErr w:type="spellEnd"/>
-            <w:r>
-              <w:rPr>
-                <w:rFonts w:ascii="Calibri" w:eastAsia="Times New Roman" w:hAnsi="Calibri" w:cs="Calibri"/>
-                <w:color w:val="000000"/>
-              </w:rPr>
-              <w:t xml:space="preserve"> </w:t>
-            </w:r>
-            <w:proofErr w:type="spellStart"/>
-            <w:r>
-              <w:rPr>
-                <w:rFonts w:ascii="Calibri" w:eastAsia="Times New Roman" w:hAnsi="Calibri" w:cs="Calibri"/>
-                <w:color w:val="000000"/>
-              </w:rPr>
-              <w:t>Alternativa</w:t>
-            </w:r>
-            <w:proofErr w:type="spellEnd"/>
+            <w:r>
+              <w:rPr>
+                <w:rFonts w:ascii="Calibri" w:eastAsia="Times New Roman" w:hAnsi="Calibri" w:cs="Calibri"/>
+                <w:color w:val="000000"/>
+              </w:rPr>
+              <w:t>Secuencia Alternativa</w:t>
+            </w:r>
           </w:p>
         </w:tc>
         <w:tc>
@@ -12631,32 +11125,13 @@
                 <w:color w:val="000000"/>
               </w:rPr>
             </w:pPr>
-            <w:proofErr w:type="spellStart"/>
-            <w:r>
-              <w:rPr>
-                <w:rFonts w:ascii="Calibri" w:eastAsia="Times New Roman" w:hAnsi="Calibri" w:cs="Calibri"/>
-                <w:color w:val="000000"/>
-              </w:rPr>
-              <w:lastRenderedPageBreak/>
-              <w:t>Caso</w:t>
-            </w:r>
-            <w:proofErr w:type="spellEnd"/>
-            <w:r>
-              <w:rPr>
-                <w:rFonts w:ascii="Calibri" w:eastAsia="Times New Roman" w:hAnsi="Calibri" w:cs="Calibri"/>
-                <w:color w:val="000000"/>
-              </w:rPr>
-              <w:t xml:space="preserve"> de </w:t>
-            </w:r>
-            <w:proofErr w:type="spellStart"/>
-            <w:r>
-              <w:rPr>
-                <w:rFonts w:ascii="Calibri" w:eastAsia="Times New Roman" w:hAnsi="Calibri" w:cs="Calibri"/>
-                <w:color w:val="000000"/>
-              </w:rPr>
-              <w:t>Uso</w:t>
-            </w:r>
-            <w:proofErr w:type="spellEnd"/>
+            <w:r>
+              <w:rPr>
+                <w:rFonts w:ascii="Calibri" w:eastAsia="Times New Roman" w:hAnsi="Calibri" w:cs="Calibri"/>
+                <w:color w:val="000000"/>
+              </w:rPr>
+              <w:t>Caso de Uso</w:t>
+            </w:r>
           </w:p>
         </w:tc>
       </w:tr>
@@ -12753,7 +11228,6 @@
                 <w:color w:val="000000"/>
               </w:rPr>
             </w:pPr>
-            <w:proofErr w:type="spellStart"/>
             <w:r>
               <w:rPr>
                 <w:rFonts w:ascii="Calibri" w:eastAsia="Times New Roman" w:hAnsi="Calibri" w:cs="Calibri"/>
@@ -12761,7 +11235,6 @@
               </w:rPr>
               <w:t>Título</w:t>
             </w:r>
-            <w:proofErr w:type="spellEnd"/>
           </w:p>
         </w:tc>
         <w:tc>
@@ -12786,31 +11259,13 @@
                 <w:color w:val="000000"/>
               </w:rPr>
             </w:pPr>
-            <w:proofErr w:type="spellStart"/>
-            <w:r>
-              <w:rPr>
-                <w:rFonts w:ascii="Calibri" w:eastAsia="Times New Roman" w:hAnsi="Calibri" w:cs="Calibri"/>
-                <w:color w:val="000000"/>
-              </w:rPr>
-              <w:t>Entregar</w:t>
-            </w:r>
-            <w:proofErr w:type="spellEnd"/>
-            <w:r>
-              <w:rPr>
-                <w:rFonts w:ascii="Calibri" w:eastAsia="Times New Roman" w:hAnsi="Calibri" w:cs="Calibri"/>
-                <w:color w:val="000000"/>
-              </w:rPr>
-              <w:t xml:space="preserve"> </w:t>
-            </w:r>
-            <w:proofErr w:type="spellStart"/>
-            <w:r>
-              <w:rPr>
-                <w:rFonts w:ascii="Calibri" w:eastAsia="Times New Roman" w:hAnsi="Calibri" w:cs="Calibri"/>
-                <w:color w:val="000000"/>
-              </w:rPr>
-              <w:t>pedido</w:t>
-            </w:r>
-            <w:proofErr w:type="spellEnd"/>
+            <w:r>
+              <w:rPr>
+                <w:rFonts w:ascii="Calibri" w:eastAsia="Times New Roman" w:hAnsi="Calibri" w:cs="Calibri"/>
+                <w:color w:val="000000"/>
+              </w:rPr>
+              <w:t>Entregar pedido</w:t>
+            </w:r>
           </w:p>
         </w:tc>
       </w:tr>
@@ -12840,7 +11295,6 @@
                 <w:color w:val="000000"/>
               </w:rPr>
             </w:pPr>
-            <w:proofErr w:type="spellStart"/>
             <w:r>
               <w:rPr>
                 <w:rFonts w:ascii="Calibri" w:eastAsia="Times New Roman" w:hAnsi="Calibri" w:cs="Calibri"/>
@@ -12848,7 +11302,6 @@
               </w:rPr>
               <w:t>Autor</w:t>
             </w:r>
-            <w:proofErr w:type="spellEnd"/>
           </w:p>
         </w:tc>
         <w:tc>
@@ -12940,7 +11393,6 @@
                 <w:color w:val="000000"/>
               </w:rPr>
             </w:pPr>
-            <w:proofErr w:type="spellStart"/>
             <w:r>
               <w:rPr>
                 <w:rFonts w:ascii="Calibri" w:eastAsia="Times New Roman" w:hAnsi="Calibri" w:cs="Calibri"/>
@@ -12948,7 +11400,6 @@
               </w:rPr>
               <w:t>Mesero</w:t>
             </w:r>
-            <w:proofErr w:type="spellEnd"/>
           </w:p>
         </w:tc>
       </w:tr>
@@ -12983,17 +11434,8 @@
                 <w:rFonts w:ascii="Calibri" w:eastAsia="Times New Roman" w:hAnsi="Calibri" w:cs="Calibri"/>
                 <w:color w:val="000000"/>
               </w:rPr>
-              <w:t xml:space="preserve">Actor </w:t>
-            </w:r>
-            <w:proofErr w:type="spellStart"/>
-            <w:r>
-              <w:rPr>
-                <w:rFonts w:ascii="Calibri" w:eastAsia="Times New Roman" w:hAnsi="Calibri" w:cs="Calibri"/>
-                <w:color w:val="000000"/>
-              </w:rPr>
-              <w:t>secundario</w:t>
-            </w:r>
-            <w:proofErr w:type="spellEnd"/>
+              <w:t>Actor secundario</w:t>
+            </w:r>
           </w:p>
         </w:tc>
         <w:tc>
@@ -13018,7 +11460,6 @@
                 <w:color w:val="000000"/>
               </w:rPr>
             </w:pPr>
-            <w:proofErr w:type="spellStart"/>
             <w:r>
               <w:rPr>
                 <w:rFonts w:ascii="Calibri" w:eastAsia="Times New Roman" w:hAnsi="Calibri" w:cs="Calibri"/>
@@ -13026,7 +11467,6 @@
               </w:rPr>
               <w:t>Sistema,cliente</w:t>
             </w:r>
-            <w:proofErr w:type="spellEnd"/>
           </w:p>
         </w:tc>
       </w:tr>
@@ -13056,7 +11496,6 @@
                 <w:color w:val="000000"/>
               </w:rPr>
             </w:pPr>
-            <w:proofErr w:type="spellStart"/>
             <w:r>
               <w:rPr>
                 <w:rFonts w:ascii="Calibri" w:eastAsia="Times New Roman" w:hAnsi="Calibri" w:cs="Calibri"/>
@@ -13064,7 +11503,6 @@
               </w:rPr>
               <w:t>Usa</w:t>
             </w:r>
-            <w:proofErr w:type="spellEnd"/>
           </w:p>
         </w:tc>
         <w:tc>
@@ -13088,31 +11526,13 @@
                 <w:color w:val="000000"/>
               </w:rPr>
             </w:pPr>
-            <w:proofErr w:type="spellStart"/>
-            <w:r>
-              <w:rPr>
-                <w:rFonts w:ascii="Calibri" w:eastAsia="Times New Roman" w:hAnsi="Calibri" w:cs="Calibri"/>
-                <w:color w:val="000000"/>
-              </w:rPr>
-              <w:t>Entregar</w:t>
-            </w:r>
-            <w:proofErr w:type="spellEnd"/>
-            <w:r>
-              <w:rPr>
-                <w:rFonts w:ascii="Calibri" w:eastAsia="Times New Roman" w:hAnsi="Calibri" w:cs="Calibri"/>
-                <w:color w:val="000000"/>
-              </w:rPr>
-              <w:t xml:space="preserve"> </w:t>
-            </w:r>
-            <w:proofErr w:type="spellStart"/>
-            <w:r>
-              <w:rPr>
-                <w:rFonts w:ascii="Calibri" w:eastAsia="Times New Roman" w:hAnsi="Calibri" w:cs="Calibri"/>
-                <w:color w:val="000000"/>
-              </w:rPr>
-              <w:t>plato</w:t>
-            </w:r>
-            <w:proofErr w:type="spellEnd"/>
+            <w:r>
+              <w:rPr>
+                <w:rFonts w:ascii="Calibri" w:eastAsia="Times New Roman" w:hAnsi="Calibri" w:cs="Calibri"/>
+                <w:color w:val="000000"/>
+              </w:rPr>
+              <w:t>Entregar plato</w:t>
+            </w:r>
           </w:p>
         </w:tc>
       </w:tr>
@@ -13142,7 +11562,6 @@
                 <w:color w:val="000000"/>
               </w:rPr>
             </w:pPr>
-            <w:proofErr w:type="spellStart"/>
             <w:r>
               <w:rPr>
                 <w:rFonts w:ascii="Calibri" w:eastAsia="Times New Roman" w:hAnsi="Calibri" w:cs="Calibri"/>
@@ -13150,7 +11569,6 @@
               </w:rPr>
               <w:t>Extiende</w:t>
             </w:r>
-            <w:proofErr w:type="spellEnd"/>
           </w:p>
         </w:tc>
         <w:tc>
@@ -13278,7 +11696,6 @@
                 <w:color w:val="000000"/>
               </w:rPr>
             </w:pPr>
-            <w:proofErr w:type="spellStart"/>
             <w:r>
               <w:rPr>
                 <w:rFonts w:ascii="Calibri" w:eastAsia="Times New Roman" w:hAnsi="Calibri" w:cs="Calibri"/>
@@ -13286,7 +11703,6 @@
               </w:rPr>
               <w:t>Descripción</w:t>
             </w:r>
-            <w:proofErr w:type="spellEnd"/>
           </w:p>
         </w:tc>
         <w:tc>
@@ -13348,7 +11764,6 @@
                 <w:color w:val="000000"/>
               </w:rPr>
             </w:pPr>
-            <w:proofErr w:type="spellStart"/>
             <w:r>
               <w:rPr>
                 <w:rFonts w:ascii="Calibri" w:eastAsia="Times New Roman" w:hAnsi="Calibri" w:cs="Calibri"/>
@@ -13356,7 +11771,6 @@
               </w:rPr>
               <w:t>Precondición</w:t>
             </w:r>
-            <w:proofErr w:type="spellEnd"/>
           </w:p>
         </w:tc>
         <w:tc>
@@ -13418,21 +11832,12 @@
                 <w:color w:val="000000"/>
               </w:rPr>
             </w:pPr>
-            <w:proofErr w:type="spellStart"/>
-            <w:r>
-              <w:rPr>
-                <w:rFonts w:ascii="Calibri" w:eastAsia="Times New Roman" w:hAnsi="Calibri" w:cs="Calibri"/>
-                <w:color w:val="000000"/>
-              </w:rPr>
-              <w:t>Secuencia</w:t>
-            </w:r>
-            <w:proofErr w:type="spellEnd"/>
-            <w:r>
-              <w:rPr>
-                <w:rFonts w:ascii="Calibri" w:eastAsia="Times New Roman" w:hAnsi="Calibri" w:cs="Calibri"/>
-                <w:color w:val="000000"/>
-              </w:rPr>
-              <w:t xml:space="preserve"> Normal</w:t>
+            <w:r>
+              <w:rPr>
+                <w:rFonts w:ascii="Calibri" w:eastAsia="Times New Roman" w:hAnsi="Calibri" w:cs="Calibri"/>
+                <w:color w:val="000000"/>
+              </w:rPr>
+              <w:t>Secuencia Normal</w:t>
             </w:r>
           </w:p>
         </w:tc>
@@ -13470,55 +11875,7 @@
                 <w:rFonts w:ascii="Calibri" w:eastAsia="Times New Roman" w:hAnsi="Calibri" w:cs="Calibri"/>
                 <w:color w:val="000000"/>
               </w:rPr>
-              <w:t xml:space="preserve">El </w:t>
-            </w:r>
-            <w:proofErr w:type="spellStart"/>
-            <w:r>
-              <w:rPr>
-                <w:rFonts w:ascii="Calibri" w:eastAsia="Times New Roman" w:hAnsi="Calibri" w:cs="Calibri"/>
-                <w:color w:val="000000"/>
-              </w:rPr>
-              <w:t>cliente</w:t>
-            </w:r>
-            <w:proofErr w:type="spellEnd"/>
-            <w:r>
-              <w:rPr>
-                <w:rFonts w:ascii="Calibri" w:eastAsia="Times New Roman" w:hAnsi="Calibri" w:cs="Calibri"/>
-                <w:color w:val="000000"/>
-              </w:rPr>
-              <w:t xml:space="preserve"> </w:t>
-            </w:r>
-            <w:proofErr w:type="spellStart"/>
-            <w:r>
-              <w:rPr>
-                <w:rFonts w:ascii="Calibri" w:eastAsia="Times New Roman" w:hAnsi="Calibri" w:cs="Calibri"/>
-                <w:color w:val="000000"/>
-              </w:rPr>
-              <w:t>recibe</w:t>
-            </w:r>
-            <w:proofErr w:type="spellEnd"/>
-            <w:r>
-              <w:rPr>
-                <w:rFonts w:ascii="Calibri" w:eastAsia="Times New Roman" w:hAnsi="Calibri" w:cs="Calibri"/>
-                <w:color w:val="000000"/>
-              </w:rPr>
-              <w:t xml:space="preserve"> la </w:t>
-            </w:r>
-            <w:proofErr w:type="spellStart"/>
-            <w:r>
-              <w:rPr>
-                <w:rFonts w:ascii="Calibri" w:eastAsia="Times New Roman" w:hAnsi="Calibri" w:cs="Calibri"/>
-                <w:color w:val="000000"/>
-              </w:rPr>
-              <w:t>orden</w:t>
-            </w:r>
-            <w:proofErr w:type="spellEnd"/>
-            <w:r>
-              <w:rPr>
-                <w:rFonts w:ascii="Calibri" w:eastAsia="Times New Roman" w:hAnsi="Calibri" w:cs="Calibri"/>
-                <w:color w:val="000000"/>
-              </w:rPr>
-              <w:t xml:space="preserve">                                                                                                   </w:t>
+              <w:t xml:space="preserve">El cliente recibe la orden                                                                                                   </w:t>
             </w:r>
           </w:p>
         </w:tc>
@@ -13549,7 +11906,6 @@
                 <w:color w:val="000000"/>
               </w:rPr>
             </w:pPr>
-            <w:proofErr w:type="spellStart"/>
             <w:r>
               <w:rPr>
                 <w:rFonts w:ascii="Calibri" w:eastAsia="Times New Roman" w:hAnsi="Calibri" w:cs="Calibri"/>
@@ -13557,7 +11913,6 @@
               </w:rPr>
               <w:t>Postcondición</w:t>
             </w:r>
-            <w:proofErr w:type="spellEnd"/>
           </w:p>
         </w:tc>
         <w:tc>
@@ -13619,31 +11974,13 @@
                 <w:color w:val="000000"/>
               </w:rPr>
             </w:pPr>
-            <w:proofErr w:type="spellStart"/>
-            <w:r>
-              <w:rPr>
-                <w:rFonts w:ascii="Calibri" w:eastAsia="Times New Roman" w:hAnsi="Calibri" w:cs="Calibri"/>
-                <w:color w:val="000000"/>
-              </w:rPr>
-              <w:t>Secuencia</w:t>
-            </w:r>
-            <w:proofErr w:type="spellEnd"/>
-            <w:r>
-              <w:rPr>
-                <w:rFonts w:ascii="Calibri" w:eastAsia="Times New Roman" w:hAnsi="Calibri" w:cs="Calibri"/>
-                <w:color w:val="000000"/>
-              </w:rPr>
-              <w:t xml:space="preserve"> </w:t>
-            </w:r>
-            <w:proofErr w:type="spellStart"/>
-            <w:r>
-              <w:rPr>
-                <w:rFonts w:ascii="Calibri" w:eastAsia="Times New Roman" w:hAnsi="Calibri" w:cs="Calibri"/>
-                <w:color w:val="000000"/>
-              </w:rPr>
-              <w:t>Alternativa</w:t>
-            </w:r>
-            <w:proofErr w:type="spellEnd"/>
+            <w:r>
+              <w:rPr>
+                <w:rFonts w:ascii="Calibri" w:eastAsia="Times New Roman" w:hAnsi="Calibri" w:cs="Calibri"/>
+                <w:color w:val="000000"/>
+              </w:rPr>
+              <w:t>Secuencia Alternativa</w:t>
+            </w:r>
           </w:p>
         </w:tc>
         <w:tc>
@@ -13674,25 +12011,7 @@
                 <w:color w:val="000000"/>
                 <w:lang w:val="es-EC"/>
               </w:rPr>
-              <w:t xml:space="preserve">1.- Falta </w:t>
-            </w:r>
-            <w:proofErr w:type="spellStart"/>
-            <w:r>
-              <w:rPr>
-                <w:rFonts w:ascii="Calibri" w:eastAsia="Times New Roman" w:hAnsi="Calibri" w:cs="Calibri"/>
-                <w:color w:val="000000"/>
-                <w:lang w:val="es-EC"/>
-              </w:rPr>
-              <w:t>algun</w:t>
-            </w:r>
-            <w:proofErr w:type="spellEnd"/>
-            <w:r>
-              <w:rPr>
-                <w:rFonts w:ascii="Calibri" w:eastAsia="Times New Roman" w:hAnsi="Calibri" w:cs="Calibri"/>
-                <w:color w:val="000000"/>
-                <w:lang w:val="es-EC"/>
-              </w:rPr>
-              <w:t xml:space="preserve"> elemento de la orden     2.- El mesero pregunta al cliente que elemento falta                                                 3.- El mesero apunta la nueva información                                                       4.- El cocinero es notificado de los cambios                                                               5.- El mesero espera la bandeja y la lleva a la mesa del cliente                      </w:t>
+              <w:t xml:space="preserve">1.- Falta algun elemento de la orden     2.- El mesero pregunta al cliente que elemento falta                                                 3.- El mesero apunta la nueva información                                                       4.- El cocinero es notificado de los cambios                                                               5.- El mesero espera la bandeja y la lleva a la mesa del cliente                      </w:t>
             </w:r>
           </w:p>
         </w:tc>
@@ -13791,32 +12110,13 @@
                 <w:color w:val="000000"/>
               </w:rPr>
             </w:pPr>
-            <w:proofErr w:type="spellStart"/>
-            <w:r>
-              <w:rPr>
-                <w:rFonts w:ascii="Calibri" w:eastAsia="Times New Roman" w:hAnsi="Calibri" w:cs="Calibri"/>
-                <w:color w:val="000000"/>
-              </w:rPr>
-              <w:lastRenderedPageBreak/>
-              <w:t>Caso</w:t>
-            </w:r>
-            <w:proofErr w:type="spellEnd"/>
-            <w:r>
-              <w:rPr>
-                <w:rFonts w:ascii="Calibri" w:eastAsia="Times New Roman" w:hAnsi="Calibri" w:cs="Calibri"/>
-                <w:color w:val="000000"/>
-              </w:rPr>
-              <w:t xml:space="preserve"> de </w:t>
-            </w:r>
-            <w:proofErr w:type="spellStart"/>
-            <w:r>
-              <w:rPr>
-                <w:rFonts w:ascii="Calibri" w:eastAsia="Times New Roman" w:hAnsi="Calibri" w:cs="Calibri"/>
-                <w:color w:val="000000"/>
-              </w:rPr>
-              <w:t>Uso</w:t>
-            </w:r>
-            <w:proofErr w:type="spellEnd"/>
+            <w:r>
+              <w:rPr>
+                <w:rFonts w:ascii="Calibri" w:eastAsia="Times New Roman" w:hAnsi="Calibri" w:cs="Calibri"/>
+                <w:color w:val="000000"/>
+              </w:rPr>
+              <w:t>Caso de Uso</w:t>
+            </w:r>
           </w:p>
         </w:tc>
       </w:tr>
@@ -13913,7 +12213,6 @@
                 <w:color w:val="000000"/>
               </w:rPr>
             </w:pPr>
-            <w:proofErr w:type="spellStart"/>
             <w:r>
               <w:rPr>
                 <w:rFonts w:ascii="Calibri" w:eastAsia="Times New Roman" w:hAnsi="Calibri" w:cs="Calibri"/>
@@ -13921,7 +12220,6 @@
               </w:rPr>
               <w:t>Título</w:t>
             </w:r>
-            <w:proofErr w:type="spellEnd"/>
           </w:p>
         </w:tc>
         <w:tc>
@@ -13946,31 +12244,13 @@
                 <w:color w:val="000000"/>
               </w:rPr>
             </w:pPr>
-            <w:proofErr w:type="spellStart"/>
-            <w:r>
-              <w:rPr>
-                <w:rFonts w:ascii="Calibri" w:eastAsia="Times New Roman" w:hAnsi="Calibri" w:cs="Calibri"/>
-                <w:color w:val="000000"/>
-              </w:rPr>
-              <w:t>Entregar</w:t>
-            </w:r>
-            <w:proofErr w:type="spellEnd"/>
-            <w:r>
-              <w:rPr>
-                <w:rFonts w:ascii="Calibri" w:eastAsia="Times New Roman" w:hAnsi="Calibri" w:cs="Calibri"/>
-                <w:color w:val="000000"/>
-              </w:rPr>
-              <w:t xml:space="preserve"> </w:t>
-            </w:r>
-            <w:proofErr w:type="spellStart"/>
-            <w:r>
-              <w:rPr>
-                <w:rFonts w:ascii="Calibri" w:eastAsia="Times New Roman" w:hAnsi="Calibri" w:cs="Calibri"/>
-                <w:color w:val="000000"/>
-              </w:rPr>
-              <w:t>plato</w:t>
-            </w:r>
-            <w:proofErr w:type="spellEnd"/>
+            <w:r>
+              <w:rPr>
+                <w:rFonts w:ascii="Calibri" w:eastAsia="Times New Roman" w:hAnsi="Calibri" w:cs="Calibri"/>
+                <w:color w:val="000000"/>
+              </w:rPr>
+              <w:t>Entregar plato</w:t>
+            </w:r>
           </w:p>
         </w:tc>
       </w:tr>
@@ -14000,7 +12280,6 @@
                 <w:color w:val="000000"/>
               </w:rPr>
             </w:pPr>
-            <w:proofErr w:type="spellStart"/>
             <w:r>
               <w:rPr>
                 <w:rFonts w:ascii="Calibri" w:eastAsia="Times New Roman" w:hAnsi="Calibri" w:cs="Calibri"/>
@@ -14008,7 +12287,6 @@
               </w:rPr>
               <w:t>Autor</w:t>
             </w:r>
-            <w:proofErr w:type="spellEnd"/>
           </w:p>
         </w:tc>
         <w:tc>
@@ -14100,7 +12378,6 @@
                 <w:color w:val="000000"/>
               </w:rPr>
             </w:pPr>
-            <w:proofErr w:type="spellStart"/>
             <w:r>
               <w:rPr>
                 <w:rFonts w:ascii="Calibri" w:eastAsia="Times New Roman" w:hAnsi="Calibri" w:cs="Calibri"/>
@@ -14108,7 +12385,6 @@
               </w:rPr>
               <w:t>Mesero</w:t>
             </w:r>
-            <w:proofErr w:type="spellEnd"/>
           </w:p>
         </w:tc>
       </w:tr>
@@ -14143,17 +12419,8 @@
                 <w:rFonts w:ascii="Calibri" w:eastAsia="Times New Roman" w:hAnsi="Calibri" w:cs="Calibri"/>
                 <w:color w:val="000000"/>
               </w:rPr>
-              <w:t xml:space="preserve">Actor </w:t>
-            </w:r>
-            <w:proofErr w:type="spellStart"/>
-            <w:r>
-              <w:rPr>
-                <w:rFonts w:ascii="Calibri" w:eastAsia="Times New Roman" w:hAnsi="Calibri" w:cs="Calibri"/>
-                <w:color w:val="000000"/>
-              </w:rPr>
-              <w:t>secundario</w:t>
-            </w:r>
-            <w:proofErr w:type="spellEnd"/>
+              <w:t>Actor secundario</w:t>
+            </w:r>
           </w:p>
         </w:tc>
         <w:tc>
@@ -14178,7 +12445,6 @@
                 <w:color w:val="000000"/>
               </w:rPr>
             </w:pPr>
-            <w:proofErr w:type="spellStart"/>
             <w:r>
               <w:rPr>
                 <w:rFonts w:ascii="Calibri" w:eastAsia="Times New Roman" w:hAnsi="Calibri" w:cs="Calibri"/>
@@ -14186,7 +12452,6 @@
               </w:rPr>
               <w:t>Cliente</w:t>
             </w:r>
-            <w:proofErr w:type="spellEnd"/>
           </w:p>
         </w:tc>
       </w:tr>
@@ -14216,7 +12481,6 @@
                 <w:color w:val="000000"/>
               </w:rPr>
             </w:pPr>
-            <w:proofErr w:type="spellStart"/>
             <w:r>
               <w:rPr>
                 <w:rFonts w:ascii="Calibri" w:eastAsia="Times New Roman" w:hAnsi="Calibri" w:cs="Calibri"/>
@@ -14224,7 +12488,6 @@
               </w:rPr>
               <w:t>Usa</w:t>
             </w:r>
-            <w:proofErr w:type="spellEnd"/>
           </w:p>
         </w:tc>
         <w:tc>
@@ -14284,7 +12547,6 @@
                 <w:color w:val="000000"/>
               </w:rPr>
             </w:pPr>
-            <w:proofErr w:type="spellStart"/>
             <w:r>
               <w:rPr>
                 <w:rFonts w:ascii="Calibri" w:eastAsia="Times New Roman" w:hAnsi="Calibri" w:cs="Calibri"/>
@@ -14292,7 +12554,6 @@
               </w:rPr>
               <w:t>Extiende</w:t>
             </w:r>
-            <w:proofErr w:type="spellEnd"/>
           </w:p>
         </w:tc>
         <w:tc>
@@ -14420,7 +12681,6 @@
                 <w:color w:val="000000"/>
               </w:rPr>
             </w:pPr>
-            <w:proofErr w:type="spellStart"/>
             <w:r>
               <w:rPr>
                 <w:rFonts w:ascii="Calibri" w:eastAsia="Times New Roman" w:hAnsi="Calibri" w:cs="Calibri"/>
@@ -14428,7 +12688,6 @@
               </w:rPr>
               <w:t>Descripción</w:t>
             </w:r>
-            <w:proofErr w:type="spellEnd"/>
           </w:p>
         </w:tc>
         <w:tc>
@@ -14490,7 +12749,6 @@
                 <w:color w:val="000000"/>
               </w:rPr>
             </w:pPr>
-            <w:proofErr w:type="spellStart"/>
             <w:r>
               <w:rPr>
                 <w:rFonts w:ascii="Calibri" w:eastAsia="Times New Roman" w:hAnsi="Calibri" w:cs="Calibri"/>
@@ -14498,7 +12756,6 @@
               </w:rPr>
               <w:t>Precondición</w:t>
             </w:r>
-            <w:proofErr w:type="spellEnd"/>
           </w:p>
         </w:tc>
         <w:tc>
@@ -14560,21 +12817,12 @@
                 <w:color w:val="000000"/>
               </w:rPr>
             </w:pPr>
-            <w:proofErr w:type="spellStart"/>
-            <w:r>
-              <w:rPr>
-                <w:rFonts w:ascii="Calibri" w:eastAsia="Times New Roman" w:hAnsi="Calibri" w:cs="Calibri"/>
-                <w:color w:val="000000"/>
-              </w:rPr>
-              <w:t>Secuencia</w:t>
-            </w:r>
-            <w:proofErr w:type="spellEnd"/>
-            <w:r>
-              <w:rPr>
-                <w:rFonts w:ascii="Calibri" w:eastAsia="Times New Roman" w:hAnsi="Calibri" w:cs="Calibri"/>
-                <w:color w:val="000000"/>
-              </w:rPr>
-              <w:t xml:space="preserve"> Normal</w:t>
+            <w:r>
+              <w:rPr>
+                <w:rFonts w:ascii="Calibri" w:eastAsia="Times New Roman" w:hAnsi="Calibri" w:cs="Calibri"/>
+                <w:color w:val="000000"/>
+              </w:rPr>
+              <w:t>Secuencia Normal</w:t>
             </w:r>
           </w:p>
         </w:tc>
@@ -14637,7 +12885,6 @@
                 <w:color w:val="000000"/>
               </w:rPr>
             </w:pPr>
-            <w:proofErr w:type="spellStart"/>
             <w:r>
               <w:rPr>
                 <w:rFonts w:ascii="Calibri" w:eastAsia="Times New Roman" w:hAnsi="Calibri" w:cs="Calibri"/>
@@ -14645,7 +12892,6 @@
               </w:rPr>
               <w:t>Postcondición</w:t>
             </w:r>
-            <w:proofErr w:type="spellEnd"/>
           </w:p>
         </w:tc>
         <w:tc>
@@ -14707,31 +12953,13 @@
                 <w:color w:val="000000"/>
               </w:rPr>
             </w:pPr>
-            <w:proofErr w:type="spellStart"/>
-            <w:r>
-              <w:rPr>
-                <w:rFonts w:ascii="Calibri" w:eastAsia="Times New Roman" w:hAnsi="Calibri" w:cs="Calibri"/>
-                <w:color w:val="000000"/>
-              </w:rPr>
-              <w:t>Secuencia</w:t>
-            </w:r>
-            <w:proofErr w:type="spellEnd"/>
-            <w:r>
-              <w:rPr>
-                <w:rFonts w:ascii="Calibri" w:eastAsia="Times New Roman" w:hAnsi="Calibri" w:cs="Calibri"/>
-                <w:color w:val="000000"/>
-              </w:rPr>
-              <w:t xml:space="preserve"> </w:t>
-            </w:r>
-            <w:proofErr w:type="spellStart"/>
-            <w:r>
-              <w:rPr>
-                <w:rFonts w:ascii="Calibri" w:eastAsia="Times New Roman" w:hAnsi="Calibri" w:cs="Calibri"/>
-                <w:color w:val="000000"/>
-              </w:rPr>
-              <w:t>Alternativa</w:t>
-            </w:r>
-            <w:proofErr w:type="spellEnd"/>
+            <w:r>
+              <w:rPr>
+                <w:rFonts w:ascii="Calibri" w:eastAsia="Times New Roman" w:hAnsi="Calibri" w:cs="Calibri"/>
+                <w:color w:val="000000"/>
+              </w:rPr>
+              <w:t>Secuencia Alternativa</w:t>
+            </w:r>
           </w:p>
         </w:tc>
         <w:tc>
@@ -14761,124 +12989,15 @@
                 <w:color w:val="000000"/>
                 <w:lang w:val="es-EC"/>
               </w:rPr>
-              <w:t xml:space="preserve">1.- El cliente no recibe el </w:t>
-            </w:r>
-            <w:proofErr w:type="spellStart"/>
-            <w:r>
-              <w:rPr>
-                <w:rFonts w:ascii="Calibri" w:eastAsia="Times New Roman" w:hAnsi="Calibri" w:cs="Calibri"/>
-                <w:color w:val="000000"/>
-                <w:lang w:val="es-EC"/>
-              </w:rPr>
-              <w:t>platoq</w:t>
-            </w:r>
-            <w:proofErr w:type="spellEnd"/>
-            <w:r>
-              <w:rPr>
-                <w:rFonts w:ascii="Calibri" w:eastAsia="Times New Roman" w:hAnsi="Calibri" w:cs="Calibri"/>
-                <w:color w:val="000000"/>
-                <w:lang w:val="es-EC"/>
-              </w:rPr>
-              <w:t xml:space="preserve"> </w:t>
-            </w:r>
-            <w:proofErr w:type="spellStart"/>
-            <w:r>
-              <w:rPr>
-                <w:rFonts w:ascii="Calibri" w:eastAsia="Times New Roman" w:hAnsi="Calibri" w:cs="Calibri"/>
-                <w:color w:val="000000"/>
-                <w:lang w:val="es-EC"/>
-              </w:rPr>
-              <w:t>ue</w:t>
-            </w:r>
-            <w:proofErr w:type="spellEnd"/>
-            <w:r>
-              <w:rPr>
-                <w:rFonts w:ascii="Calibri" w:eastAsia="Times New Roman" w:hAnsi="Calibri" w:cs="Calibri"/>
-                <w:color w:val="000000"/>
-                <w:lang w:val="es-EC"/>
-              </w:rPr>
-              <w:t xml:space="preserve"> pidió                                                                     2.- El mesero lleva el plato al cocinero para que lo cambie                                         3.- </w:t>
-            </w:r>
-            <w:r>
-              <w:rPr>
-                <w:rFonts w:ascii="Calibri" w:eastAsia="Times New Roman" w:hAnsi="Calibri" w:cs="Calibri"/>
-                <w:color w:val="000000"/>
-              </w:rPr>
-              <w:t xml:space="preserve">El </w:t>
-            </w:r>
-            <w:proofErr w:type="spellStart"/>
-            <w:r>
-              <w:rPr>
-                <w:rFonts w:ascii="Calibri" w:eastAsia="Times New Roman" w:hAnsi="Calibri" w:cs="Calibri"/>
-                <w:color w:val="000000"/>
-              </w:rPr>
-              <w:t>plato</w:t>
-            </w:r>
-            <w:proofErr w:type="spellEnd"/>
-            <w:r>
-              <w:rPr>
-                <w:rFonts w:ascii="Calibri" w:eastAsia="Times New Roman" w:hAnsi="Calibri" w:cs="Calibri"/>
-                <w:color w:val="000000"/>
-              </w:rPr>
-              <w:t xml:space="preserve"> </w:t>
-            </w:r>
-            <w:proofErr w:type="spellStart"/>
-            <w:r>
-              <w:rPr>
-                <w:rFonts w:ascii="Calibri" w:eastAsia="Times New Roman" w:hAnsi="Calibri" w:cs="Calibri"/>
-                <w:color w:val="000000"/>
-              </w:rPr>
-              <w:t>correcto</w:t>
-            </w:r>
-            <w:proofErr w:type="spellEnd"/>
-            <w:r>
-              <w:rPr>
-                <w:rFonts w:ascii="Calibri" w:eastAsia="Times New Roman" w:hAnsi="Calibri" w:cs="Calibri"/>
-                <w:color w:val="000000"/>
-              </w:rPr>
-              <w:t xml:space="preserve"> </w:t>
-            </w:r>
-            <w:proofErr w:type="spellStart"/>
-            <w:r>
-              <w:rPr>
-                <w:rFonts w:ascii="Calibri" w:eastAsia="Times New Roman" w:hAnsi="Calibri" w:cs="Calibri"/>
-                <w:color w:val="000000"/>
-              </w:rPr>
-              <w:t>es</w:t>
-            </w:r>
-            <w:proofErr w:type="spellEnd"/>
-            <w:r>
-              <w:rPr>
-                <w:rFonts w:ascii="Calibri" w:eastAsia="Times New Roman" w:hAnsi="Calibri" w:cs="Calibri"/>
-                <w:color w:val="000000"/>
-              </w:rPr>
-              <w:t xml:space="preserve"> </w:t>
-            </w:r>
-            <w:proofErr w:type="spellStart"/>
-            <w:r>
-              <w:rPr>
-                <w:rFonts w:ascii="Calibri" w:eastAsia="Times New Roman" w:hAnsi="Calibri" w:cs="Calibri"/>
-                <w:color w:val="000000"/>
-              </w:rPr>
-              <w:t>llevado</w:t>
-            </w:r>
-            <w:proofErr w:type="spellEnd"/>
-            <w:r>
-              <w:rPr>
-                <w:rFonts w:ascii="Calibri" w:eastAsia="Times New Roman" w:hAnsi="Calibri" w:cs="Calibri"/>
-                <w:color w:val="000000"/>
-              </w:rPr>
-              <w:t xml:space="preserve"> al </w:t>
-            </w:r>
-            <w:proofErr w:type="spellStart"/>
-            <w:r>
-              <w:rPr>
-                <w:rFonts w:ascii="Calibri" w:eastAsia="Times New Roman" w:hAnsi="Calibri" w:cs="Calibri"/>
-                <w:color w:val="000000"/>
-              </w:rPr>
-              <w:t>cliente</w:t>
-            </w:r>
-            <w:proofErr w:type="spellEnd"/>
+              <w:t xml:space="preserve">1.- El cliente no recibe el platoq ue pidió                                                                     2.- El mesero lleva el plato al cocinero para que lo cambie                                         3.- </w:t>
+            </w:r>
+            <w:r>
+              <w:rPr>
+                <w:rFonts w:ascii="Calibri" w:eastAsia="Times New Roman" w:hAnsi="Calibri" w:cs="Calibri"/>
+                <w:color w:val="000000"/>
+              </w:rPr>
+              <w:t>El plato correcto es llevado al cliente</w:t>
+            </w:r>
           </w:p>
         </w:tc>
       </w:tr>
@@ -15011,32 +13130,13 @@
                 <w:color w:val="000000"/>
               </w:rPr>
             </w:pPr>
-            <w:proofErr w:type="spellStart"/>
-            <w:r>
-              <w:rPr>
-                <w:rFonts w:ascii="Calibri" w:eastAsia="Times New Roman" w:hAnsi="Calibri" w:cs="Calibri"/>
-                <w:color w:val="000000"/>
-              </w:rPr>
-              <w:lastRenderedPageBreak/>
-              <w:t>Caso</w:t>
-            </w:r>
-            <w:proofErr w:type="spellEnd"/>
-            <w:r>
-              <w:rPr>
-                <w:rFonts w:ascii="Calibri" w:eastAsia="Times New Roman" w:hAnsi="Calibri" w:cs="Calibri"/>
-                <w:color w:val="000000"/>
-              </w:rPr>
-              <w:t xml:space="preserve"> de </w:t>
-            </w:r>
-            <w:proofErr w:type="spellStart"/>
-            <w:r>
-              <w:rPr>
-                <w:rFonts w:ascii="Calibri" w:eastAsia="Times New Roman" w:hAnsi="Calibri" w:cs="Calibri"/>
-                <w:color w:val="000000"/>
-              </w:rPr>
-              <w:t>Uso</w:t>
-            </w:r>
-            <w:proofErr w:type="spellEnd"/>
+            <w:r>
+              <w:rPr>
+                <w:rFonts w:ascii="Calibri" w:eastAsia="Times New Roman" w:hAnsi="Calibri" w:cs="Calibri"/>
+                <w:color w:val="000000"/>
+              </w:rPr>
+              <w:t>Caso de Uso</w:t>
+            </w:r>
           </w:p>
         </w:tc>
       </w:tr>
@@ -15133,7 +13233,6 @@
                 <w:color w:val="000000"/>
               </w:rPr>
             </w:pPr>
-            <w:proofErr w:type="spellStart"/>
             <w:r>
               <w:rPr>
                 <w:rFonts w:ascii="Calibri" w:eastAsia="Times New Roman" w:hAnsi="Calibri" w:cs="Calibri"/>
@@ -15141,7 +13240,6 @@
               </w:rPr>
               <w:t>Título</w:t>
             </w:r>
-            <w:proofErr w:type="spellEnd"/>
           </w:p>
         </w:tc>
         <w:tc>
@@ -15166,31 +13264,13 @@
                 <w:color w:val="000000"/>
               </w:rPr>
             </w:pPr>
-            <w:proofErr w:type="spellStart"/>
-            <w:r>
-              <w:rPr>
-                <w:rFonts w:ascii="Calibri" w:eastAsia="Times New Roman" w:hAnsi="Calibri" w:cs="Calibri"/>
-                <w:color w:val="000000"/>
-              </w:rPr>
-              <w:t>Atender</w:t>
-            </w:r>
-            <w:proofErr w:type="spellEnd"/>
-            <w:r>
-              <w:rPr>
-                <w:rFonts w:ascii="Calibri" w:eastAsia="Times New Roman" w:hAnsi="Calibri" w:cs="Calibri"/>
-                <w:color w:val="000000"/>
-              </w:rPr>
-              <w:t xml:space="preserve"> </w:t>
-            </w:r>
-            <w:proofErr w:type="spellStart"/>
-            <w:r>
-              <w:rPr>
-                <w:rFonts w:ascii="Calibri" w:eastAsia="Times New Roman" w:hAnsi="Calibri" w:cs="Calibri"/>
-                <w:color w:val="000000"/>
-              </w:rPr>
-              <w:t>pedido</w:t>
-            </w:r>
-            <w:proofErr w:type="spellEnd"/>
+            <w:r>
+              <w:rPr>
+                <w:rFonts w:ascii="Calibri" w:eastAsia="Times New Roman" w:hAnsi="Calibri" w:cs="Calibri"/>
+                <w:color w:val="000000"/>
+              </w:rPr>
+              <w:t>Atender pedido</w:t>
+            </w:r>
           </w:p>
         </w:tc>
       </w:tr>
@@ -15220,7 +13300,6 @@
                 <w:color w:val="000000"/>
               </w:rPr>
             </w:pPr>
-            <w:proofErr w:type="spellStart"/>
             <w:r>
               <w:rPr>
                 <w:rFonts w:ascii="Calibri" w:eastAsia="Times New Roman" w:hAnsi="Calibri" w:cs="Calibri"/>
@@ -15228,7 +13307,6 @@
               </w:rPr>
               <w:t>Autor</w:t>
             </w:r>
-            <w:proofErr w:type="spellEnd"/>
           </w:p>
         </w:tc>
         <w:tc>
@@ -15320,7 +13398,6 @@
                 <w:color w:val="000000"/>
               </w:rPr>
             </w:pPr>
-            <w:proofErr w:type="spellStart"/>
             <w:r>
               <w:rPr>
                 <w:rFonts w:ascii="Calibri" w:eastAsia="Times New Roman" w:hAnsi="Calibri" w:cs="Calibri"/>
@@ -15328,7 +13405,6 @@
               </w:rPr>
               <w:t>Cocinero</w:t>
             </w:r>
-            <w:proofErr w:type="spellEnd"/>
           </w:p>
         </w:tc>
       </w:tr>
@@ -15363,17 +13439,8 @@
                 <w:rFonts w:ascii="Calibri" w:eastAsia="Times New Roman" w:hAnsi="Calibri" w:cs="Calibri"/>
                 <w:color w:val="000000"/>
               </w:rPr>
-              <w:t xml:space="preserve">Actor </w:t>
-            </w:r>
-            <w:proofErr w:type="spellStart"/>
-            <w:r>
-              <w:rPr>
-                <w:rFonts w:ascii="Calibri" w:eastAsia="Times New Roman" w:hAnsi="Calibri" w:cs="Calibri"/>
-                <w:color w:val="000000"/>
-              </w:rPr>
-              <w:t>secundario</w:t>
-            </w:r>
-            <w:proofErr w:type="spellEnd"/>
+              <w:t>Actor secundario</w:t>
+            </w:r>
           </w:p>
         </w:tc>
         <w:tc>
@@ -15398,7 +13465,6 @@
                 <w:color w:val="000000"/>
               </w:rPr>
             </w:pPr>
-            <w:proofErr w:type="spellStart"/>
             <w:r>
               <w:rPr>
                 <w:rFonts w:ascii="Calibri" w:eastAsia="Times New Roman" w:hAnsi="Calibri" w:cs="Calibri"/>
@@ -15406,7 +13472,6 @@
               </w:rPr>
               <w:t>Sistema,mesero</w:t>
             </w:r>
-            <w:proofErr w:type="spellEnd"/>
           </w:p>
         </w:tc>
       </w:tr>
@@ -15436,7 +13501,6 @@
                 <w:color w:val="000000"/>
               </w:rPr>
             </w:pPr>
-            <w:proofErr w:type="spellStart"/>
             <w:r>
               <w:rPr>
                 <w:rFonts w:ascii="Calibri" w:eastAsia="Times New Roman" w:hAnsi="Calibri" w:cs="Calibri"/>
@@ -15444,7 +13508,6 @@
               </w:rPr>
               <w:t>Usa</w:t>
             </w:r>
-            <w:proofErr w:type="spellEnd"/>
           </w:p>
         </w:tc>
         <w:tc>
@@ -15468,31 +13531,13 @@
                 <w:color w:val="000000"/>
               </w:rPr>
             </w:pPr>
-            <w:proofErr w:type="spellStart"/>
-            <w:r>
-              <w:rPr>
-                <w:rFonts w:ascii="Calibri" w:eastAsia="Times New Roman" w:hAnsi="Calibri" w:cs="Calibri"/>
-                <w:color w:val="000000"/>
-              </w:rPr>
-              <w:t>Entregar</w:t>
-            </w:r>
-            <w:proofErr w:type="spellEnd"/>
-            <w:r>
-              <w:rPr>
-                <w:rFonts w:ascii="Calibri" w:eastAsia="Times New Roman" w:hAnsi="Calibri" w:cs="Calibri"/>
-                <w:color w:val="000000"/>
-              </w:rPr>
-              <w:t xml:space="preserve"> </w:t>
-            </w:r>
-            <w:proofErr w:type="spellStart"/>
-            <w:r>
-              <w:rPr>
-                <w:rFonts w:ascii="Calibri" w:eastAsia="Times New Roman" w:hAnsi="Calibri" w:cs="Calibri"/>
-                <w:color w:val="000000"/>
-              </w:rPr>
-              <w:t>plato</w:t>
-            </w:r>
-            <w:proofErr w:type="spellEnd"/>
+            <w:r>
+              <w:rPr>
+                <w:rFonts w:ascii="Calibri" w:eastAsia="Times New Roman" w:hAnsi="Calibri" w:cs="Calibri"/>
+                <w:color w:val="000000"/>
+              </w:rPr>
+              <w:t>Entregar plato</w:t>
+            </w:r>
           </w:p>
         </w:tc>
       </w:tr>
@@ -15522,7 +13567,6 @@
                 <w:color w:val="000000"/>
               </w:rPr>
             </w:pPr>
-            <w:proofErr w:type="spellStart"/>
             <w:r>
               <w:rPr>
                 <w:rFonts w:ascii="Calibri" w:eastAsia="Times New Roman" w:hAnsi="Calibri" w:cs="Calibri"/>
@@ -15530,7 +13574,6 @@
               </w:rPr>
               <w:t>Extiende</w:t>
             </w:r>
-            <w:proofErr w:type="spellEnd"/>
           </w:p>
         </w:tc>
         <w:tc>
@@ -15658,7 +13701,6 @@
                 <w:color w:val="000000"/>
               </w:rPr>
             </w:pPr>
-            <w:proofErr w:type="spellStart"/>
             <w:r>
               <w:rPr>
                 <w:rFonts w:ascii="Calibri" w:eastAsia="Times New Roman" w:hAnsi="Calibri" w:cs="Calibri"/>
@@ -15666,7 +13708,6 @@
               </w:rPr>
               <w:t>Descripción</w:t>
             </w:r>
-            <w:proofErr w:type="spellEnd"/>
           </w:p>
         </w:tc>
         <w:tc>
@@ -15728,7 +13769,6 @@
                 <w:color w:val="000000"/>
               </w:rPr>
             </w:pPr>
-            <w:proofErr w:type="spellStart"/>
             <w:r>
               <w:rPr>
                 <w:rFonts w:ascii="Calibri" w:eastAsia="Times New Roman" w:hAnsi="Calibri" w:cs="Calibri"/>
@@ -15736,7 +13776,6 @@
               </w:rPr>
               <w:t>Precondición</w:t>
             </w:r>
-            <w:proofErr w:type="spellEnd"/>
           </w:p>
         </w:tc>
         <w:tc>
@@ -15798,21 +13837,12 @@
                 <w:color w:val="000000"/>
               </w:rPr>
             </w:pPr>
-            <w:proofErr w:type="spellStart"/>
-            <w:r>
-              <w:rPr>
-                <w:rFonts w:ascii="Calibri" w:eastAsia="Times New Roman" w:hAnsi="Calibri" w:cs="Calibri"/>
-                <w:color w:val="000000"/>
-              </w:rPr>
-              <w:t>Secuencia</w:t>
-            </w:r>
-            <w:proofErr w:type="spellEnd"/>
-            <w:r>
-              <w:rPr>
-                <w:rFonts w:ascii="Calibri" w:eastAsia="Times New Roman" w:hAnsi="Calibri" w:cs="Calibri"/>
-                <w:color w:val="000000"/>
-              </w:rPr>
-              <w:t xml:space="preserve"> Normal</w:t>
+            <w:r>
+              <w:rPr>
+                <w:rFonts w:ascii="Calibri" w:eastAsia="Times New Roman" w:hAnsi="Calibri" w:cs="Calibri"/>
+                <w:color w:val="000000"/>
+              </w:rPr>
+              <w:t>Secuencia Normal</w:t>
             </w:r>
           </w:p>
         </w:tc>
@@ -15844,32 +13874,82 @@
                 <w:color w:val="000000"/>
                 <w:lang w:val="es-EC"/>
               </w:rPr>
-              <w:t xml:space="preserve">1.- El cocinero recibe la orden del mesero                                                                  2.- Comienza a preparar el plato               3.- Cuando el plato es terminado el cocinero </w:t>
-            </w:r>
-            <w:proofErr w:type="spellStart"/>
-            <w:r>
+              <w:t>1.- El cocinero recibe la orden del mesero                                                                  2.- Comienza a preparar el plato               3.- Cuando el plato es terminado el cocinero envia una notificación al mesero</w:t>
+            </w:r>
+          </w:p>
+        </w:tc>
+      </w:tr>
+      <w:tr>
+        <w:trPr>
+          <w:trHeight w:val="615"/>
+        </w:trPr>
+        <w:tc>
+          <w:tcPr>
+            <w:tcW w:w="2459" w:type="dxa"/>
+            <w:tcBorders>
+              <w:top w:val="nil"/>
+              <w:left w:val="single" w:sz="8" w:space="0" w:color="auto"/>
+              <w:bottom w:val="single" w:sz="8" w:space="0" w:color="auto"/>
+              <w:right w:val="single" w:sz="8" w:space="0" w:color="auto"/>
+            </w:tcBorders>
+            <w:shd w:val="clear" w:color="auto" w:fill="auto"/>
+            <w:noWrap/>
+            <w:vAlign w:val="center"/>
+            <w:hideMark/>
+          </w:tcPr>
+          <w:p>
+            <w:pPr>
+              <w:spacing w:after="0" w:line="240" w:lineRule="auto"/>
+              <w:rPr>
+                <w:rFonts w:ascii="Calibri" w:eastAsia="Times New Roman" w:hAnsi="Calibri" w:cs="Calibri"/>
+                <w:color w:val="000000"/>
+              </w:rPr>
+            </w:pPr>
+            <w:r>
+              <w:rPr>
+                <w:rFonts w:ascii="Calibri" w:eastAsia="Times New Roman" w:hAnsi="Calibri" w:cs="Calibri"/>
+                <w:color w:val="000000"/>
+              </w:rPr>
+              <w:t>Postcondición</w:t>
+            </w:r>
+          </w:p>
+        </w:tc>
+        <w:tc>
+          <w:tcPr>
+            <w:tcW w:w="3161" w:type="dxa"/>
+            <w:tcBorders>
+              <w:top w:val="nil"/>
+              <w:left w:val="nil"/>
+              <w:bottom w:val="single" w:sz="8" w:space="0" w:color="auto"/>
+              <w:right w:val="single" w:sz="8" w:space="0" w:color="auto"/>
+            </w:tcBorders>
+            <w:shd w:val="clear" w:color="auto" w:fill="auto"/>
+            <w:vAlign w:val="center"/>
+            <w:hideMark/>
+          </w:tcPr>
+          <w:p>
+            <w:pPr>
+              <w:spacing w:after="0" w:line="240" w:lineRule="auto"/>
               <w:rPr>
                 <w:rFonts w:ascii="Calibri" w:eastAsia="Times New Roman" w:hAnsi="Calibri" w:cs="Calibri"/>
                 <w:color w:val="000000"/>
                 <w:lang w:val="es-EC"/>
               </w:rPr>
-              <w:t>envia</w:t>
-            </w:r>
-            <w:proofErr w:type="spellEnd"/>
+            </w:pPr>
             <w:r>
               <w:rPr>
                 <w:rFonts w:ascii="Calibri" w:eastAsia="Times New Roman" w:hAnsi="Calibri" w:cs="Calibri"/>
                 <w:color w:val="000000"/>
                 <w:lang w:val="es-EC"/>
               </w:rPr>
-              <w:t xml:space="preserve"> una notificación al mesero</w:t>
-            </w:r>
-          </w:p>
-        </w:tc>
-      </w:tr>
-      <w:tr>
-        <w:trPr>
-          <w:trHeight w:val="615"/>
+              <w:t>La orden está lista para que la reciba el msero</w:t>
+            </w:r>
+          </w:p>
+        </w:tc>
+      </w:tr>
+      <w:tr>
+        <w:trPr>
+          <w:trHeight w:val="1815"/>
         </w:trPr>
         <w:tc>
           <w:tcPr>
@@ -15893,15 +13973,13 @@
                 <w:color w:val="000000"/>
               </w:rPr>
             </w:pPr>
-            <w:proofErr w:type="spellStart"/>
-            <w:r>
-              <w:rPr>
-                <w:rFonts w:ascii="Calibri" w:eastAsia="Times New Roman" w:hAnsi="Calibri" w:cs="Calibri"/>
-                <w:color w:val="000000"/>
-              </w:rPr>
-              <w:t>Postcondición</w:t>
-            </w:r>
-            <w:proofErr w:type="spellEnd"/>
+            <w:r>
+              <w:rPr>
+                <w:rFonts w:ascii="Calibri" w:eastAsia="Times New Roman" w:hAnsi="Calibri" w:cs="Calibri"/>
+                <w:color w:val="000000"/>
+              </w:rPr>
+              <w:t>Secuencia Alternativa</w:t>
+            </w:r>
           </w:p>
         </w:tc>
         <w:tc>
@@ -15923,178 +14001,23 @@
               <w:rPr>
                 <w:rFonts w:ascii="Calibri" w:eastAsia="Times New Roman" w:hAnsi="Calibri" w:cs="Calibri"/>
                 <w:color w:val="000000"/>
+              </w:rPr>
+            </w:pPr>
+            <w:r>
+              <w:rPr>
+                <w:rFonts w:ascii="Calibri" w:eastAsia="Times New Roman" w:hAnsi="Calibri" w:cs="Calibri"/>
+                <w:color w:val="000000"/>
                 <w:lang w:val="es-EC"/>
               </w:rPr>
-            </w:pPr>
-            <w:r>
-              <w:rPr>
-                <w:rFonts w:ascii="Calibri" w:eastAsia="Times New Roman" w:hAnsi="Calibri" w:cs="Calibri"/>
-                <w:color w:val="000000"/>
-                <w:lang w:val="es-EC"/>
-              </w:rPr>
-              <w:t xml:space="preserve">La orden está lista para que la reciba el </w:t>
-            </w:r>
-            <w:proofErr w:type="spellStart"/>
-            <w:r>
-              <w:rPr>
-                <w:rFonts w:ascii="Calibri" w:eastAsia="Times New Roman" w:hAnsi="Calibri" w:cs="Calibri"/>
-                <w:color w:val="000000"/>
-                <w:lang w:val="es-EC"/>
-              </w:rPr>
-              <w:t>msero</w:t>
-            </w:r>
-            <w:proofErr w:type="spellEnd"/>
-          </w:p>
-        </w:tc>
-      </w:tr>
-      <w:tr>
-        <w:trPr>
-          <w:trHeight w:val="1815"/>
-        </w:trPr>
-        <w:tc>
-          <w:tcPr>
-            <w:tcW w:w="2459" w:type="dxa"/>
-            <w:tcBorders>
-              <w:top w:val="nil"/>
-              <w:left w:val="single" w:sz="8" w:space="0" w:color="auto"/>
-              <w:bottom w:val="single" w:sz="8" w:space="0" w:color="auto"/>
-              <w:right w:val="single" w:sz="8" w:space="0" w:color="auto"/>
-            </w:tcBorders>
-            <w:shd w:val="clear" w:color="auto" w:fill="auto"/>
-            <w:noWrap/>
-            <w:vAlign w:val="center"/>
-            <w:hideMark/>
-          </w:tcPr>
-          <w:p>
-            <w:pPr>
-              <w:spacing w:after="0" w:line="240" w:lineRule="auto"/>
-              <w:rPr>
-                <w:rFonts w:ascii="Calibri" w:eastAsia="Times New Roman" w:hAnsi="Calibri" w:cs="Calibri"/>
-                <w:color w:val="000000"/>
-              </w:rPr>
-            </w:pPr>
-            <w:proofErr w:type="spellStart"/>
-            <w:r>
-              <w:rPr>
-                <w:rFonts w:ascii="Calibri" w:eastAsia="Times New Roman" w:hAnsi="Calibri" w:cs="Calibri"/>
-                <w:color w:val="000000"/>
-              </w:rPr>
-              <w:t>Secuencia</w:t>
-            </w:r>
-            <w:proofErr w:type="spellEnd"/>
-            <w:r>
-              <w:rPr>
-                <w:rFonts w:ascii="Calibri" w:eastAsia="Times New Roman" w:hAnsi="Calibri" w:cs="Calibri"/>
-                <w:color w:val="000000"/>
-              </w:rPr>
-              <w:t xml:space="preserve"> </w:t>
-            </w:r>
-            <w:proofErr w:type="spellStart"/>
-            <w:r>
-              <w:rPr>
-                <w:rFonts w:ascii="Calibri" w:eastAsia="Times New Roman" w:hAnsi="Calibri" w:cs="Calibri"/>
-                <w:color w:val="000000"/>
-              </w:rPr>
-              <w:t>Alternativa</w:t>
-            </w:r>
-            <w:proofErr w:type="spellEnd"/>
-          </w:p>
-        </w:tc>
-        <w:tc>
-          <w:tcPr>
-            <w:tcW w:w="3161" w:type="dxa"/>
-            <w:tcBorders>
-              <w:top w:val="nil"/>
-              <w:left w:val="nil"/>
-              <w:bottom w:val="single" w:sz="8" w:space="0" w:color="auto"/>
-              <w:right w:val="single" w:sz="8" w:space="0" w:color="auto"/>
-            </w:tcBorders>
-            <w:shd w:val="clear" w:color="auto" w:fill="auto"/>
-            <w:vAlign w:val="center"/>
-            <w:hideMark/>
-          </w:tcPr>
-          <w:p>
-            <w:pPr>
-              <w:spacing w:after="0" w:line="240" w:lineRule="auto"/>
-              <w:rPr>
-                <w:rFonts w:ascii="Calibri" w:eastAsia="Times New Roman" w:hAnsi="Calibri" w:cs="Calibri"/>
-                <w:color w:val="000000"/>
-              </w:rPr>
-            </w:pPr>
-            <w:r>
-              <w:rPr>
-                <w:rFonts w:ascii="Calibri" w:eastAsia="Times New Roman" w:hAnsi="Calibri" w:cs="Calibri"/>
-                <w:color w:val="000000"/>
-                <w:lang w:val="es-EC"/>
-              </w:rPr>
-              <w:t xml:space="preserve">1.- La orden tomará un poco </w:t>
-            </w:r>
-            <w:proofErr w:type="spellStart"/>
-            <w:r>
-              <w:rPr>
-                <w:rFonts w:ascii="Calibri" w:eastAsia="Times New Roman" w:hAnsi="Calibri" w:cs="Calibri"/>
-                <w:color w:val="000000"/>
-                <w:lang w:val="es-EC"/>
-              </w:rPr>
-              <w:t>mas</w:t>
-            </w:r>
-            <w:proofErr w:type="spellEnd"/>
-            <w:r>
-              <w:rPr>
-                <w:rFonts w:ascii="Calibri" w:eastAsia="Times New Roman" w:hAnsi="Calibri" w:cs="Calibri"/>
-                <w:color w:val="000000"/>
-                <w:lang w:val="es-EC"/>
-              </w:rPr>
-              <w:t xml:space="preserve"> de tiempo porque se acabó el gas                 2.- El cocinero le pide al mesero que comunique al cliente los minutos de retraso                                                                 3.- </w:t>
-            </w:r>
-            <w:r>
-              <w:rPr>
-                <w:rFonts w:ascii="Calibri" w:eastAsia="Times New Roman" w:hAnsi="Calibri" w:cs="Calibri"/>
-                <w:color w:val="000000"/>
-              </w:rPr>
-              <w:t xml:space="preserve">La </w:t>
-            </w:r>
-            <w:proofErr w:type="spellStart"/>
-            <w:r>
-              <w:rPr>
-                <w:rFonts w:ascii="Calibri" w:eastAsia="Times New Roman" w:hAnsi="Calibri" w:cs="Calibri"/>
-                <w:color w:val="000000"/>
-              </w:rPr>
-              <w:t>orden</w:t>
-            </w:r>
-            <w:proofErr w:type="spellEnd"/>
-            <w:r>
-              <w:rPr>
-                <w:rFonts w:ascii="Calibri" w:eastAsia="Times New Roman" w:hAnsi="Calibri" w:cs="Calibri"/>
-                <w:color w:val="000000"/>
-              </w:rPr>
-              <w:t xml:space="preserve"> </w:t>
-            </w:r>
-            <w:proofErr w:type="spellStart"/>
-            <w:r>
-              <w:rPr>
-                <w:rFonts w:ascii="Calibri" w:eastAsia="Times New Roman" w:hAnsi="Calibri" w:cs="Calibri"/>
-                <w:color w:val="000000"/>
-              </w:rPr>
-              <w:t>es</w:t>
-            </w:r>
-            <w:proofErr w:type="spellEnd"/>
-            <w:r>
-              <w:rPr>
-                <w:rFonts w:ascii="Calibri" w:eastAsia="Times New Roman" w:hAnsi="Calibri" w:cs="Calibri"/>
-                <w:color w:val="000000"/>
-              </w:rPr>
-              <w:t xml:space="preserve"> </w:t>
-            </w:r>
-            <w:proofErr w:type="spellStart"/>
-            <w:r>
-              <w:rPr>
-                <w:rFonts w:ascii="Calibri" w:eastAsia="Times New Roman" w:hAnsi="Calibri" w:cs="Calibri"/>
-                <w:color w:val="000000"/>
-              </w:rPr>
-              <w:t>preparada</w:t>
-            </w:r>
-            <w:proofErr w:type="spellEnd"/>
+              <w:t xml:space="preserve">1.- La orden tomará un poco mas de tiempo porque se acabó el gas                 2.- El cocinero le pide al mesero que comunique al cliente los minutos de retraso                                                                 3.- </w:t>
+            </w:r>
+            <w:r>
+              <w:rPr>
+                <w:rFonts w:ascii="Calibri" w:eastAsia="Times New Roman" w:hAnsi="Calibri" w:cs="Calibri"/>
+                <w:color w:val="000000"/>
+              </w:rPr>
+              <w:t>La orden es preparada</w:t>
+            </w:r>
           </w:p>
         </w:tc>
       </w:tr>
@@ -16206,32 +14129,13 @@
                 <w:color w:val="000000"/>
               </w:rPr>
             </w:pPr>
-            <w:proofErr w:type="spellStart"/>
-            <w:r>
-              <w:rPr>
-                <w:rFonts w:ascii="Calibri" w:eastAsia="Times New Roman" w:hAnsi="Calibri" w:cs="Calibri"/>
-                <w:color w:val="000000"/>
-              </w:rPr>
-              <w:lastRenderedPageBreak/>
-              <w:t>Caso</w:t>
-            </w:r>
-            <w:proofErr w:type="spellEnd"/>
-            <w:r>
-              <w:rPr>
-                <w:rFonts w:ascii="Calibri" w:eastAsia="Times New Roman" w:hAnsi="Calibri" w:cs="Calibri"/>
-                <w:color w:val="000000"/>
-              </w:rPr>
-              <w:t xml:space="preserve"> de </w:t>
-            </w:r>
-            <w:proofErr w:type="spellStart"/>
-            <w:r>
-              <w:rPr>
-                <w:rFonts w:ascii="Calibri" w:eastAsia="Times New Roman" w:hAnsi="Calibri" w:cs="Calibri"/>
-                <w:color w:val="000000"/>
-              </w:rPr>
-              <w:t>Uso</w:t>
-            </w:r>
-            <w:proofErr w:type="spellEnd"/>
+            <w:r>
+              <w:rPr>
+                <w:rFonts w:ascii="Calibri" w:eastAsia="Times New Roman" w:hAnsi="Calibri" w:cs="Calibri"/>
+                <w:color w:val="000000"/>
+              </w:rPr>
+              <w:t>Caso de Uso</w:t>
+            </w:r>
           </w:p>
         </w:tc>
       </w:tr>
@@ -16328,7 +14232,6 @@
                 <w:color w:val="000000"/>
               </w:rPr>
             </w:pPr>
-            <w:proofErr w:type="spellStart"/>
             <w:r>
               <w:rPr>
                 <w:rFonts w:ascii="Calibri" w:eastAsia="Times New Roman" w:hAnsi="Calibri" w:cs="Calibri"/>
@@ -16336,7 +14239,6 @@
               </w:rPr>
               <w:t>Título</w:t>
             </w:r>
-            <w:proofErr w:type="spellEnd"/>
           </w:p>
         </w:tc>
         <w:tc>
@@ -16361,31 +14263,13 @@
                 <w:color w:val="000000"/>
               </w:rPr>
             </w:pPr>
-            <w:proofErr w:type="spellStart"/>
-            <w:r>
-              <w:rPr>
-                <w:rFonts w:ascii="Calibri" w:eastAsia="Times New Roman" w:hAnsi="Calibri" w:cs="Calibri"/>
-                <w:color w:val="000000"/>
-              </w:rPr>
-              <w:t>Empaquetar</w:t>
-            </w:r>
-            <w:proofErr w:type="spellEnd"/>
-            <w:r>
-              <w:rPr>
-                <w:rFonts w:ascii="Calibri" w:eastAsia="Times New Roman" w:hAnsi="Calibri" w:cs="Calibri"/>
-                <w:color w:val="000000"/>
-              </w:rPr>
-              <w:t xml:space="preserve"> </w:t>
-            </w:r>
-            <w:proofErr w:type="spellStart"/>
-            <w:r>
-              <w:rPr>
-                <w:rFonts w:ascii="Calibri" w:eastAsia="Times New Roman" w:hAnsi="Calibri" w:cs="Calibri"/>
-                <w:color w:val="000000"/>
-              </w:rPr>
-              <w:t>pedido</w:t>
-            </w:r>
-            <w:proofErr w:type="spellEnd"/>
+            <w:r>
+              <w:rPr>
+                <w:rFonts w:ascii="Calibri" w:eastAsia="Times New Roman" w:hAnsi="Calibri" w:cs="Calibri"/>
+                <w:color w:val="000000"/>
+              </w:rPr>
+              <w:t>Empaquetar pedido</w:t>
+            </w:r>
           </w:p>
         </w:tc>
       </w:tr>
@@ -16415,7 +14299,6 @@
                 <w:color w:val="000000"/>
               </w:rPr>
             </w:pPr>
-            <w:proofErr w:type="spellStart"/>
             <w:r>
               <w:rPr>
                 <w:rFonts w:ascii="Calibri" w:eastAsia="Times New Roman" w:hAnsi="Calibri" w:cs="Calibri"/>
@@ -16423,7 +14306,6 @@
               </w:rPr>
               <w:t>Autor</w:t>
             </w:r>
-            <w:proofErr w:type="spellEnd"/>
           </w:p>
         </w:tc>
         <w:tc>
@@ -16515,7 +14397,6 @@
                 <w:color w:val="000000"/>
               </w:rPr>
             </w:pPr>
-            <w:proofErr w:type="spellStart"/>
             <w:r>
               <w:rPr>
                 <w:rFonts w:ascii="Calibri" w:eastAsia="Times New Roman" w:hAnsi="Calibri" w:cs="Calibri"/>
@@ -16523,7 +14404,6 @@
               </w:rPr>
               <w:t>Cocinero</w:t>
             </w:r>
-            <w:proofErr w:type="spellEnd"/>
           </w:p>
         </w:tc>
       </w:tr>
@@ -16558,17 +14438,8 @@
                 <w:rFonts w:ascii="Calibri" w:eastAsia="Times New Roman" w:hAnsi="Calibri" w:cs="Calibri"/>
                 <w:color w:val="000000"/>
               </w:rPr>
-              <w:t xml:space="preserve">Actor </w:t>
-            </w:r>
-            <w:proofErr w:type="spellStart"/>
-            <w:r>
-              <w:rPr>
-                <w:rFonts w:ascii="Calibri" w:eastAsia="Times New Roman" w:hAnsi="Calibri" w:cs="Calibri"/>
-                <w:color w:val="000000"/>
-              </w:rPr>
-              <w:t>secundario</w:t>
-            </w:r>
-            <w:proofErr w:type="spellEnd"/>
+              <w:t>Actor secundario</w:t>
+            </w:r>
           </w:p>
         </w:tc>
         <w:tc>
@@ -16629,7 +14500,6 @@
                 <w:color w:val="000000"/>
               </w:rPr>
             </w:pPr>
-            <w:proofErr w:type="spellStart"/>
             <w:r>
               <w:rPr>
                 <w:rFonts w:ascii="Calibri" w:eastAsia="Times New Roman" w:hAnsi="Calibri" w:cs="Calibri"/>
@@ -16637,7 +14507,6 @@
               </w:rPr>
               <w:t>Usa</w:t>
             </w:r>
-            <w:proofErr w:type="spellEnd"/>
           </w:p>
         </w:tc>
         <w:tc>
@@ -16697,7 +14566,6 @@
                 <w:color w:val="000000"/>
               </w:rPr>
             </w:pPr>
-            <w:proofErr w:type="spellStart"/>
             <w:r>
               <w:rPr>
                 <w:rFonts w:ascii="Calibri" w:eastAsia="Times New Roman" w:hAnsi="Calibri" w:cs="Calibri"/>
@@ -16705,7 +14573,6 @@
               </w:rPr>
               <w:t>Extiende</w:t>
             </w:r>
-            <w:proofErr w:type="spellEnd"/>
           </w:p>
         </w:tc>
         <w:tc>
@@ -16833,7 +14700,6 @@
                 <w:color w:val="000000"/>
               </w:rPr>
             </w:pPr>
-            <w:proofErr w:type="spellStart"/>
             <w:r>
               <w:rPr>
                 <w:rFonts w:ascii="Calibri" w:eastAsia="Times New Roman" w:hAnsi="Calibri" w:cs="Calibri"/>
@@ -16841,7 +14707,6 @@
               </w:rPr>
               <w:t>Descripción</w:t>
             </w:r>
-            <w:proofErr w:type="spellEnd"/>
           </w:p>
         </w:tc>
         <w:tc>
@@ -16903,7 +14768,6 @@
                 <w:color w:val="000000"/>
               </w:rPr>
             </w:pPr>
-            <w:proofErr w:type="spellStart"/>
             <w:r>
               <w:rPr>
                 <w:rFonts w:ascii="Calibri" w:eastAsia="Times New Roman" w:hAnsi="Calibri" w:cs="Calibri"/>
@@ -16911,7 +14775,6 @@
               </w:rPr>
               <w:t>Precondición</w:t>
             </w:r>
-            <w:proofErr w:type="spellEnd"/>
           </w:p>
         </w:tc>
         <w:tc>
@@ -16973,21 +14836,12 @@
                 <w:color w:val="000000"/>
               </w:rPr>
             </w:pPr>
-            <w:proofErr w:type="spellStart"/>
-            <w:r>
-              <w:rPr>
-                <w:rFonts w:ascii="Calibri" w:eastAsia="Times New Roman" w:hAnsi="Calibri" w:cs="Calibri"/>
-                <w:color w:val="000000"/>
-              </w:rPr>
-              <w:t>Secuencia</w:t>
-            </w:r>
-            <w:proofErr w:type="spellEnd"/>
-            <w:r>
-              <w:rPr>
-                <w:rFonts w:ascii="Calibri" w:eastAsia="Times New Roman" w:hAnsi="Calibri" w:cs="Calibri"/>
-                <w:color w:val="000000"/>
-              </w:rPr>
-              <w:t xml:space="preserve"> Normal</w:t>
+            <w:r>
+              <w:rPr>
+                <w:rFonts w:ascii="Calibri" w:eastAsia="Times New Roman" w:hAnsi="Calibri" w:cs="Calibri"/>
+                <w:color w:val="000000"/>
+              </w:rPr>
+              <w:t>Secuencia Normal</w:t>
             </w:r>
           </w:p>
         </w:tc>
@@ -17018,64 +14872,89 @@
                 <w:color w:val="000000"/>
                 <w:lang w:val="es-EC"/>
               </w:rPr>
-              <w:t xml:space="preserve">1.-Cuando el plato es terminado el cocinero lo empaca                                   2.- El cocinero </w:t>
-            </w:r>
-            <w:proofErr w:type="spellStart"/>
-            <w:r>
+              <w:t xml:space="preserve">1.-Cuando el plato es terminado el cocinero lo empaca                                   2.- El cocinero envia una notificación a un conductor para que reciba el plato                                                                   3.- </w:t>
+            </w:r>
+            <w:r>
+              <w:rPr>
+                <w:rFonts w:ascii="Calibri" w:eastAsia="Times New Roman" w:hAnsi="Calibri" w:cs="Calibri"/>
+                <w:color w:val="000000"/>
+              </w:rPr>
+              <w:t>El cocinero entre el paquete</w:t>
+            </w:r>
+          </w:p>
+        </w:tc>
+      </w:tr>
+      <w:tr>
+        <w:trPr>
+          <w:trHeight w:val="615"/>
+        </w:trPr>
+        <w:tc>
+          <w:tcPr>
+            <w:tcW w:w="2369" w:type="dxa"/>
+            <w:tcBorders>
+              <w:top w:val="nil"/>
+              <w:left w:val="single" w:sz="8" w:space="0" w:color="auto"/>
+              <w:bottom w:val="single" w:sz="8" w:space="0" w:color="auto"/>
+              <w:right w:val="single" w:sz="8" w:space="0" w:color="auto"/>
+            </w:tcBorders>
+            <w:shd w:val="clear" w:color="auto" w:fill="auto"/>
+            <w:noWrap/>
+            <w:vAlign w:val="center"/>
+            <w:hideMark/>
+          </w:tcPr>
+          <w:p>
+            <w:pPr>
+              <w:spacing w:after="0" w:line="240" w:lineRule="auto"/>
+              <w:rPr>
+                <w:rFonts w:ascii="Calibri" w:eastAsia="Times New Roman" w:hAnsi="Calibri" w:cs="Calibri"/>
+                <w:color w:val="000000"/>
+              </w:rPr>
+            </w:pPr>
+            <w:r>
+              <w:rPr>
+                <w:rFonts w:ascii="Calibri" w:eastAsia="Times New Roman" w:hAnsi="Calibri" w:cs="Calibri"/>
+                <w:color w:val="000000"/>
+              </w:rPr>
+              <w:t>Postcondición</w:t>
+            </w:r>
+          </w:p>
+        </w:tc>
+        <w:tc>
+          <w:tcPr>
+            <w:tcW w:w="3251" w:type="dxa"/>
+            <w:tcBorders>
+              <w:top w:val="nil"/>
+              <w:left w:val="nil"/>
+              <w:bottom w:val="single" w:sz="8" w:space="0" w:color="auto"/>
+              <w:right w:val="single" w:sz="8" w:space="0" w:color="auto"/>
+            </w:tcBorders>
+            <w:shd w:val="clear" w:color="auto" w:fill="auto"/>
+            <w:vAlign w:val="center"/>
+            <w:hideMark/>
+          </w:tcPr>
+          <w:p>
+            <w:pPr>
+              <w:spacing w:after="0" w:line="240" w:lineRule="auto"/>
               <w:rPr>
                 <w:rFonts w:ascii="Calibri" w:eastAsia="Times New Roman" w:hAnsi="Calibri" w:cs="Calibri"/>
                 <w:color w:val="000000"/>
                 <w:lang w:val="es-EC"/>
               </w:rPr>
-              <w:t>envia</w:t>
-            </w:r>
-            <w:proofErr w:type="spellEnd"/>
+            </w:pPr>
             <w:r>
               <w:rPr>
                 <w:rFonts w:ascii="Calibri" w:eastAsia="Times New Roman" w:hAnsi="Calibri" w:cs="Calibri"/>
                 <w:color w:val="000000"/>
                 <w:lang w:val="es-EC"/>
               </w:rPr>
-              <w:t xml:space="preserve"> una notificación a un conductor para que reciba el plato                                                                   3.- </w:t>
-            </w:r>
-            <w:r>
-              <w:rPr>
-                <w:rFonts w:ascii="Calibri" w:eastAsia="Times New Roman" w:hAnsi="Calibri" w:cs="Calibri"/>
-                <w:color w:val="000000"/>
-              </w:rPr>
-              <w:t xml:space="preserve">El </w:t>
-            </w:r>
-            <w:proofErr w:type="spellStart"/>
-            <w:r>
-              <w:rPr>
-                <w:rFonts w:ascii="Calibri" w:eastAsia="Times New Roman" w:hAnsi="Calibri" w:cs="Calibri"/>
-                <w:color w:val="000000"/>
-              </w:rPr>
-              <w:t>cocinero</w:t>
-            </w:r>
-            <w:proofErr w:type="spellEnd"/>
-            <w:r>
-              <w:rPr>
-                <w:rFonts w:ascii="Calibri" w:eastAsia="Times New Roman" w:hAnsi="Calibri" w:cs="Calibri"/>
-                <w:color w:val="000000"/>
-              </w:rPr>
-              <w:t xml:space="preserve"> entre el </w:t>
-            </w:r>
-            <w:proofErr w:type="spellStart"/>
-            <w:r>
-              <w:rPr>
-                <w:rFonts w:ascii="Calibri" w:eastAsia="Times New Roman" w:hAnsi="Calibri" w:cs="Calibri"/>
-                <w:color w:val="000000"/>
-              </w:rPr>
-              <w:t>paquete</w:t>
-            </w:r>
-            <w:proofErr w:type="spellEnd"/>
-          </w:p>
-        </w:tc>
-      </w:tr>
-      <w:tr>
-        <w:trPr>
-          <w:trHeight w:val="615"/>
+              <w:t>El conductor tiene listo el paquete para llevarlo a su destino</w:t>
+            </w:r>
+          </w:p>
+        </w:tc>
+      </w:tr>
+      <w:tr>
+        <w:trPr>
+          <w:trHeight w:val="1215"/>
         </w:trPr>
         <w:tc>
           <w:tcPr>
@@ -17099,15 +14978,13 @@
                 <w:color w:val="000000"/>
               </w:rPr>
             </w:pPr>
-            <w:proofErr w:type="spellStart"/>
-            <w:r>
-              <w:rPr>
-                <w:rFonts w:ascii="Calibri" w:eastAsia="Times New Roman" w:hAnsi="Calibri" w:cs="Calibri"/>
-                <w:color w:val="000000"/>
-              </w:rPr>
-              <w:t>Postcondición</w:t>
-            </w:r>
-            <w:proofErr w:type="spellEnd"/>
+            <w:r>
+              <w:rPr>
+                <w:rFonts w:ascii="Calibri" w:eastAsia="Times New Roman" w:hAnsi="Calibri" w:cs="Calibri"/>
+                <w:color w:val="000000"/>
+              </w:rPr>
+              <w:t>Secuencia Alternativa</w:t>
+            </w:r>
           </w:p>
         </w:tc>
         <w:tc>
@@ -17129,100 +15006,14 @@
               <w:rPr>
                 <w:rFonts w:ascii="Calibri" w:eastAsia="Times New Roman" w:hAnsi="Calibri" w:cs="Calibri"/>
                 <w:color w:val="000000"/>
+              </w:rPr>
+            </w:pPr>
+            <w:r>
+              <w:rPr>
+                <w:rFonts w:ascii="Calibri" w:eastAsia="Times New Roman" w:hAnsi="Calibri" w:cs="Calibri"/>
+                <w:color w:val="000000"/>
                 <w:lang w:val="es-EC"/>
               </w:rPr>
-            </w:pPr>
-            <w:r>
-              <w:rPr>
-                <w:rFonts w:ascii="Calibri" w:eastAsia="Times New Roman" w:hAnsi="Calibri" w:cs="Calibri"/>
-                <w:color w:val="000000"/>
-                <w:lang w:val="es-EC"/>
-              </w:rPr>
-              <w:t>El conductor tiene listo el paquete para llevarlo a su destino</w:t>
-            </w:r>
-          </w:p>
-        </w:tc>
-      </w:tr>
-      <w:tr>
-        <w:trPr>
-          <w:trHeight w:val="1215"/>
-        </w:trPr>
-        <w:tc>
-          <w:tcPr>
-            <w:tcW w:w="2369" w:type="dxa"/>
-            <w:tcBorders>
-              <w:top w:val="nil"/>
-              <w:left w:val="single" w:sz="8" w:space="0" w:color="auto"/>
-              <w:bottom w:val="single" w:sz="8" w:space="0" w:color="auto"/>
-              <w:right w:val="single" w:sz="8" w:space="0" w:color="auto"/>
-            </w:tcBorders>
-            <w:shd w:val="clear" w:color="auto" w:fill="auto"/>
-            <w:noWrap/>
-            <w:vAlign w:val="center"/>
-            <w:hideMark/>
-          </w:tcPr>
-          <w:p>
-            <w:pPr>
-              <w:spacing w:after="0" w:line="240" w:lineRule="auto"/>
-              <w:rPr>
-                <w:rFonts w:ascii="Calibri" w:eastAsia="Times New Roman" w:hAnsi="Calibri" w:cs="Calibri"/>
-                <w:color w:val="000000"/>
-              </w:rPr>
-            </w:pPr>
-            <w:proofErr w:type="spellStart"/>
-            <w:r>
-              <w:rPr>
-                <w:rFonts w:ascii="Calibri" w:eastAsia="Times New Roman" w:hAnsi="Calibri" w:cs="Calibri"/>
-                <w:color w:val="000000"/>
-              </w:rPr>
-              <w:t>Secuencia</w:t>
-            </w:r>
-            <w:proofErr w:type="spellEnd"/>
-            <w:r>
-              <w:rPr>
-                <w:rFonts w:ascii="Calibri" w:eastAsia="Times New Roman" w:hAnsi="Calibri" w:cs="Calibri"/>
-                <w:color w:val="000000"/>
-              </w:rPr>
-              <w:t xml:space="preserve"> </w:t>
-            </w:r>
-            <w:proofErr w:type="spellStart"/>
-            <w:r>
-              <w:rPr>
-                <w:rFonts w:ascii="Calibri" w:eastAsia="Times New Roman" w:hAnsi="Calibri" w:cs="Calibri"/>
-                <w:color w:val="000000"/>
-              </w:rPr>
-              <w:t>Alternativa</w:t>
-            </w:r>
-            <w:proofErr w:type="spellEnd"/>
-          </w:p>
-        </w:tc>
-        <w:tc>
-          <w:tcPr>
-            <w:tcW w:w="3251" w:type="dxa"/>
-            <w:tcBorders>
-              <w:top w:val="nil"/>
-              <w:left w:val="nil"/>
-              <w:bottom w:val="single" w:sz="8" w:space="0" w:color="auto"/>
-              <w:right w:val="single" w:sz="8" w:space="0" w:color="auto"/>
-            </w:tcBorders>
-            <w:shd w:val="clear" w:color="auto" w:fill="auto"/>
-            <w:vAlign w:val="center"/>
-            <w:hideMark/>
-          </w:tcPr>
-          <w:p>
-            <w:pPr>
-              <w:spacing w:after="0" w:line="240" w:lineRule="auto"/>
-              <w:rPr>
-                <w:rFonts w:ascii="Calibri" w:eastAsia="Times New Roman" w:hAnsi="Calibri" w:cs="Calibri"/>
-                <w:color w:val="000000"/>
-              </w:rPr>
-            </w:pPr>
-            <w:r>
-              <w:rPr>
-                <w:rFonts w:ascii="Calibri" w:eastAsia="Times New Roman" w:hAnsi="Calibri" w:cs="Calibri"/>
-                <w:color w:val="000000"/>
-                <w:lang w:val="es-EC"/>
-              </w:rPr>
               <w:t xml:space="preserve">1.-  El paquete se rompe                              2.- El conductor pide al cocinero que vuelva a empaquetar                                    3.- </w:t>
             </w:r>
             <w:r>
@@ -17230,49 +15021,8 @@
                 <w:rFonts w:ascii="Calibri" w:eastAsia="Times New Roman" w:hAnsi="Calibri" w:cs="Calibri"/>
                 <w:color w:val="000000"/>
               </w:rPr>
-              <w:t xml:space="preserve">El </w:t>
-            </w:r>
-            <w:proofErr w:type="spellStart"/>
-            <w:r>
-              <w:rPr>
-                <w:rFonts w:ascii="Calibri" w:eastAsia="Times New Roman" w:hAnsi="Calibri" w:cs="Calibri"/>
-                <w:color w:val="000000"/>
-              </w:rPr>
-              <w:t>cocinero</w:t>
-            </w:r>
-            <w:proofErr w:type="spellEnd"/>
-            <w:r>
-              <w:rPr>
-                <w:rFonts w:ascii="Calibri" w:eastAsia="Times New Roman" w:hAnsi="Calibri" w:cs="Calibri"/>
-                <w:color w:val="000000"/>
-              </w:rPr>
-              <w:t xml:space="preserve"> </w:t>
-            </w:r>
-            <w:proofErr w:type="spellStart"/>
-            <w:r>
-              <w:rPr>
-                <w:rFonts w:ascii="Calibri" w:eastAsia="Times New Roman" w:hAnsi="Calibri" w:cs="Calibri"/>
-                <w:color w:val="000000"/>
-              </w:rPr>
-              <w:t>entrega</w:t>
-            </w:r>
-            <w:proofErr w:type="spellEnd"/>
-            <w:r>
-              <w:rPr>
-                <w:rFonts w:ascii="Calibri" w:eastAsia="Times New Roman" w:hAnsi="Calibri" w:cs="Calibri"/>
-                <w:color w:val="000000"/>
-              </w:rPr>
-              <w:t xml:space="preserve"> el </w:t>
-            </w:r>
-            <w:proofErr w:type="spellStart"/>
-            <w:r>
-              <w:rPr>
-                <w:rFonts w:ascii="Calibri" w:eastAsia="Times New Roman" w:hAnsi="Calibri" w:cs="Calibri"/>
-                <w:color w:val="000000"/>
-              </w:rPr>
-              <w:t>paquete</w:t>
-            </w:r>
-            <w:proofErr w:type="spellEnd"/>
+              <w:t>El cocinero entrega el paquete</w:t>
+            </w:r>
           </w:p>
         </w:tc>
       </w:tr>
@@ -17398,32 +15148,13 @@
                 <w:color w:val="000000"/>
               </w:rPr>
             </w:pPr>
-            <w:proofErr w:type="spellStart"/>
-            <w:r>
-              <w:rPr>
-                <w:rFonts w:ascii="Calibri" w:eastAsia="Times New Roman" w:hAnsi="Calibri" w:cs="Calibri"/>
-                <w:color w:val="000000"/>
-              </w:rPr>
-              <w:lastRenderedPageBreak/>
-              <w:t>Caso</w:t>
-            </w:r>
-            <w:proofErr w:type="spellEnd"/>
-            <w:r>
-              <w:rPr>
-                <w:rFonts w:ascii="Calibri" w:eastAsia="Times New Roman" w:hAnsi="Calibri" w:cs="Calibri"/>
-                <w:color w:val="000000"/>
-              </w:rPr>
-              <w:t xml:space="preserve"> de </w:t>
-            </w:r>
-            <w:proofErr w:type="spellStart"/>
-            <w:r>
-              <w:rPr>
-                <w:rFonts w:ascii="Calibri" w:eastAsia="Times New Roman" w:hAnsi="Calibri" w:cs="Calibri"/>
-                <w:color w:val="000000"/>
-              </w:rPr>
-              <w:t>Uso</w:t>
-            </w:r>
-            <w:proofErr w:type="spellEnd"/>
+            <w:r>
+              <w:rPr>
+                <w:rFonts w:ascii="Calibri" w:eastAsia="Times New Roman" w:hAnsi="Calibri" w:cs="Calibri"/>
+                <w:color w:val="000000"/>
+              </w:rPr>
+              <w:t>Caso de Uso</w:t>
+            </w:r>
           </w:p>
         </w:tc>
       </w:tr>
@@ -17520,7 +15251,6 @@
                 <w:color w:val="000000"/>
               </w:rPr>
             </w:pPr>
-            <w:proofErr w:type="spellStart"/>
             <w:r>
               <w:rPr>
                 <w:rFonts w:ascii="Calibri" w:eastAsia="Times New Roman" w:hAnsi="Calibri" w:cs="Calibri"/>
@@ -17528,7 +15258,6 @@
               </w:rPr>
               <w:t>Título</w:t>
             </w:r>
-            <w:proofErr w:type="spellEnd"/>
           </w:p>
         </w:tc>
         <w:tc>
@@ -17553,31 +15282,13 @@
                 <w:color w:val="000000"/>
               </w:rPr>
             </w:pPr>
-            <w:proofErr w:type="spellStart"/>
-            <w:r>
-              <w:rPr>
-                <w:rFonts w:ascii="Calibri" w:eastAsia="Times New Roman" w:hAnsi="Calibri" w:cs="Calibri"/>
-                <w:color w:val="000000"/>
-              </w:rPr>
-              <w:t>Consultar</w:t>
-            </w:r>
-            <w:proofErr w:type="spellEnd"/>
-            <w:r>
-              <w:rPr>
-                <w:rFonts w:ascii="Calibri" w:eastAsia="Times New Roman" w:hAnsi="Calibri" w:cs="Calibri"/>
-                <w:color w:val="000000"/>
-              </w:rPr>
-              <w:t xml:space="preserve"> </w:t>
-            </w:r>
-            <w:proofErr w:type="spellStart"/>
-            <w:r>
-              <w:rPr>
-                <w:rFonts w:ascii="Calibri" w:eastAsia="Times New Roman" w:hAnsi="Calibri" w:cs="Calibri"/>
-                <w:color w:val="000000"/>
-              </w:rPr>
-              <w:t>menú</w:t>
-            </w:r>
-            <w:proofErr w:type="spellEnd"/>
+            <w:r>
+              <w:rPr>
+                <w:rFonts w:ascii="Calibri" w:eastAsia="Times New Roman" w:hAnsi="Calibri" w:cs="Calibri"/>
+                <w:color w:val="000000"/>
+              </w:rPr>
+              <w:t>Consultar menú</w:t>
+            </w:r>
           </w:p>
         </w:tc>
       </w:tr>
@@ -17607,7 +15318,6 @@
                 <w:color w:val="000000"/>
               </w:rPr>
             </w:pPr>
-            <w:proofErr w:type="spellStart"/>
             <w:r>
               <w:rPr>
                 <w:rFonts w:ascii="Calibri" w:eastAsia="Times New Roman" w:hAnsi="Calibri" w:cs="Calibri"/>
@@ -17615,7 +15325,6 @@
               </w:rPr>
               <w:t>Autor</w:t>
             </w:r>
-            <w:proofErr w:type="spellEnd"/>
           </w:p>
         </w:tc>
         <w:tc>
@@ -17707,31 +15416,13 @@
                 <w:color w:val="000000"/>
               </w:rPr>
             </w:pPr>
-            <w:proofErr w:type="spellStart"/>
-            <w:r>
-              <w:rPr>
-                <w:rFonts w:ascii="Calibri" w:eastAsia="Times New Roman" w:hAnsi="Calibri" w:cs="Calibri"/>
-                <w:color w:val="000000"/>
-              </w:rPr>
-              <w:t>Cliente</w:t>
-            </w:r>
-            <w:proofErr w:type="spellEnd"/>
-            <w:r>
-              <w:rPr>
-                <w:rFonts w:ascii="Calibri" w:eastAsia="Times New Roman" w:hAnsi="Calibri" w:cs="Calibri"/>
-                <w:color w:val="000000"/>
-              </w:rPr>
-              <w:t xml:space="preserve">, </w:t>
-            </w:r>
-            <w:proofErr w:type="spellStart"/>
-            <w:r>
-              <w:rPr>
-                <w:rFonts w:ascii="Calibri" w:eastAsia="Times New Roman" w:hAnsi="Calibri" w:cs="Calibri"/>
-                <w:color w:val="000000"/>
-              </w:rPr>
-              <w:t>mesero</w:t>
-            </w:r>
-            <w:proofErr w:type="spellEnd"/>
+            <w:r>
+              <w:rPr>
+                <w:rFonts w:ascii="Calibri" w:eastAsia="Times New Roman" w:hAnsi="Calibri" w:cs="Calibri"/>
+                <w:color w:val="000000"/>
+              </w:rPr>
+              <w:t>Cliente, mesero</w:t>
+            </w:r>
           </w:p>
         </w:tc>
       </w:tr>
@@ -17766,17 +15457,8 @@
                 <w:rFonts w:ascii="Calibri" w:eastAsia="Times New Roman" w:hAnsi="Calibri" w:cs="Calibri"/>
                 <w:color w:val="000000"/>
               </w:rPr>
-              <w:t xml:space="preserve">Actor </w:t>
-            </w:r>
-            <w:proofErr w:type="spellStart"/>
-            <w:r>
-              <w:rPr>
-                <w:rFonts w:ascii="Calibri" w:eastAsia="Times New Roman" w:hAnsi="Calibri" w:cs="Calibri"/>
-                <w:color w:val="000000"/>
-              </w:rPr>
-              <w:t>secundario</w:t>
-            </w:r>
-            <w:proofErr w:type="spellEnd"/>
+              <w:t>Actor secundario</w:t>
+            </w:r>
           </w:p>
         </w:tc>
         <w:tc>
@@ -17837,7 +15519,6 @@
                 <w:color w:val="000000"/>
               </w:rPr>
             </w:pPr>
-            <w:proofErr w:type="spellStart"/>
             <w:r>
               <w:rPr>
                 <w:rFonts w:ascii="Calibri" w:eastAsia="Times New Roman" w:hAnsi="Calibri" w:cs="Calibri"/>
@@ -17845,7 +15526,6 @@
               </w:rPr>
               <w:t>Usa</w:t>
             </w:r>
-            <w:proofErr w:type="spellEnd"/>
           </w:p>
         </w:tc>
         <w:tc>
@@ -17869,31 +15549,13 @@
                 <w:color w:val="000000"/>
               </w:rPr>
             </w:pPr>
-            <w:proofErr w:type="spellStart"/>
-            <w:r>
-              <w:rPr>
-                <w:rFonts w:ascii="Calibri" w:eastAsia="Times New Roman" w:hAnsi="Calibri" w:cs="Calibri"/>
-                <w:color w:val="000000"/>
-              </w:rPr>
-              <w:t>Pedir</w:t>
-            </w:r>
-            <w:proofErr w:type="spellEnd"/>
-            <w:r>
-              <w:rPr>
-                <w:rFonts w:ascii="Calibri" w:eastAsia="Times New Roman" w:hAnsi="Calibri" w:cs="Calibri"/>
-                <w:color w:val="000000"/>
-              </w:rPr>
-              <w:t xml:space="preserve"> </w:t>
-            </w:r>
-            <w:proofErr w:type="spellStart"/>
-            <w:r>
-              <w:rPr>
-                <w:rFonts w:ascii="Calibri" w:eastAsia="Times New Roman" w:hAnsi="Calibri" w:cs="Calibri"/>
-                <w:color w:val="000000"/>
-              </w:rPr>
-              <w:t>plato</w:t>
-            </w:r>
-            <w:proofErr w:type="spellEnd"/>
+            <w:r>
+              <w:rPr>
+                <w:rFonts w:ascii="Calibri" w:eastAsia="Times New Roman" w:hAnsi="Calibri" w:cs="Calibri"/>
+                <w:color w:val="000000"/>
+              </w:rPr>
+              <w:t>Pedir plato</w:t>
+            </w:r>
           </w:p>
         </w:tc>
       </w:tr>
@@ -17923,7 +15585,6 @@
                 <w:color w:val="000000"/>
               </w:rPr>
             </w:pPr>
-            <w:proofErr w:type="spellStart"/>
             <w:r>
               <w:rPr>
                 <w:rFonts w:ascii="Calibri" w:eastAsia="Times New Roman" w:hAnsi="Calibri" w:cs="Calibri"/>
@@ -17931,7 +15592,6 @@
               </w:rPr>
               <w:t>Extiende</w:t>
             </w:r>
-            <w:proofErr w:type="spellEnd"/>
           </w:p>
         </w:tc>
         <w:tc>
@@ -18059,7 +15719,6 @@
                 <w:color w:val="000000"/>
               </w:rPr>
             </w:pPr>
-            <w:proofErr w:type="spellStart"/>
             <w:r>
               <w:rPr>
                 <w:rFonts w:ascii="Calibri" w:eastAsia="Times New Roman" w:hAnsi="Calibri" w:cs="Calibri"/>
@@ -18067,7 +15726,6 @@
               </w:rPr>
               <w:t>Descripción</w:t>
             </w:r>
-            <w:proofErr w:type="spellEnd"/>
           </w:p>
         </w:tc>
         <w:tc>
@@ -18129,7 +15787,6 @@
                 <w:color w:val="000000"/>
               </w:rPr>
             </w:pPr>
-            <w:proofErr w:type="spellStart"/>
             <w:r>
               <w:rPr>
                 <w:rFonts w:ascii="Calibri" w:eastAsia="Times New Roman" w:hAnsi="Calibri" w:cs="Calibri"/>
@@ -18137,7 +15794,6 @@
               </w:rPr>
               <w:t>Precondición</w:t>
             </w:r>
-            <w:proofErr w:type="spellEnd"/>
           </w:p>
         </w:tc>
         <w:tc>
@@ -18168,32 +15824,156 @@
                 <w:color w:val="000000"/>
                 <w:lang w:val="es-EC"/>
               </w:rPr>
-              <w:t xml:space="preserve">Debe haber sido </w:t>
-            </w:r>
-            <w:proofErr w:type="spellStart"/>
+              <w:t>Debe haber sido atentido por un mesero</w:t>
+            </w:r>
+          </w:p>
+        </w:tc>
+      </w:tr>
+      <w:tr>
+        <w:trPr>
+          <w:trHeight w:val="2115"/>
+        </w:trPr>
+        <w:tc>
+          <w:tcPr>
+            <w:tcW w:w="2417" w:type="dxa"/>
+            <w:tcBorders>
+              <w:top w:val="nil"/>
+              <w:left w:val="single" w:sz="8" w:space="0" w:color="auto"/>
+              <w:bottom w:val="single" w:sz="8" w:space="0" w:color="auto"/>
+              <w:right w:val="single" w:sz="8" w:space="0" w:color="auto"/>
+            </w:tcBorders>
+            <w:shd w:val="clear" w:color="auto" w:fill="auto"/>
+            <w:noWrap/>
+            <w:vAlign w:val="center"/>
+            <w:hideMark/>
+          </w:tcPr>
+          <w:p>
+            <w:pPr>
+              <w:spacing w:after="0" w:line="240" w:lineRule="auto"/>
+              <w:rPr>
+                <w:rFonts w:ascii="Calibri" w:eastAsia="Times New Roman" w:hAnsi="Calibri" w:cs="Calibri"/>
+                <w:color w:val="000000"/>
+              </w:rPr>
+            </w:pPr>
+            <w:r>
+              <w:rPr>
+                <w:rFonts w:ascii="Calibri" w:eastAsia="Times New Roman" w:hAnsi="Calibri" w:cs="Calibri"/>
+                <w:color w:val="000000"/>
+              </w:rPr>
+              <w:t>Secuencia Normal</w:t>
+            </w:r>
+          </w:p>
+        </w:tc>
+        <w:tc>
+          <w:tcPr>
+            <w:tcW w:w="3203" w:type="dxa"/>
+            <w:tcBorders>
+              <w:top w:val="nil"/>
+              <w:left w:val="nil"/>
+              <w:bottom w:val="single" w:sz="8" w:space="0" w:color="auto"/>
+              <w:right w:val="single" w:sz="8" w:space="0" w:color="auto"/>
+            </w:tcBorders>
+            <w:shd w:val="clear" w:color="auto" w:fill="auto"/>
+            <w:vAlign w:val="center"/>
+            <w:hideMark/>
+          </w:tcPr>
+          <w:p>
+            <w:pPr>
+              <w:spacing w:after="0" w:line="240" w:lineRule="auto"/>
+              <w:rPr>
+                <w:rFonts w:ascii="Calibri" w:eastAsia="Times New Roman" w:hAnsi="Calibri" w:cs="Calibri"/>
+                <w:color w:val="000000"/>
+              </w:rPr>
+            </w:pPr>
             <w:r>
               <w:rPr>
                 <w:rFonts w:ascii="Calibri" w:eastAsia="Times New Roman" w:hAnsi="Calibri" w:cs="Calibri"/>
                 <w:color w:val="000000"/>
                 <w:lang w:val="es-EC"/>
               </w:rPr>
-              <w:t>atentido</w:t>
-            </w:r>
-            <w:proofErr w:type="spellEnd"/>
-            <w:r>
+              <w:t xml:space="preserve">1.- El mesero se acerca al cliente con el menú                                                               2.- El cliente pregunta al mesero recomendaciones                                           3.- El cliente consulta el menú                  4.- </w:t>
+            </w:r>
+            <w:r>
+              <w:rPr>
+                <w:rFonts w:ascii="Calibri" w:eastAsia="Times New Roman" w:hAnsi="Calibri" w:cs="Calibri"/>
+                <w:color w:val="000000"/>
+              </w:rPr>
+              <w:t>Escoge una opción y la comunica al mesero</w:t>
+            </w:r>
+          </w:p>
+        </w:tc>
+      </w:tr>
+      <w:tr>
+        <w:trPr>
+          <w:trHeight w:val="615"/>
+        </w:trPr>
+        <w:tc>
+          <w:tcPr>
+            <w:tcW w:w="2417" w:type="dxa"/>
+            <w:tcBorders>
+              <w:top w:val="nil"/>
+              <w:left w:val="single" w:sz="8" w:space="0" w:color="auto"/>
+              <w:bottom w:val="single" w:sz="8" w:space="0" w:color="auto"/>
+              <w:right w:val="single" w:sz="8" w:space="0" w:color="auto"/>
+            </w:tcBorders>
+            <w:shd w:val="clear" w:color="auto" w:fill="auto"/>
+            <w:noWrap/>
+            <w:vAlign w:val="center"/>
+            <w:hideMark/>
+          </w:tcPr>
+          <w:p>
+            <w:pPr>
+              <w:spacing w:after="0" w:line="240" w:lineRule="auto"/>
+              <w:rPr>
+                <w:rFonts w:ascii="Calibri" w:eastAsia="Times New Roman" w:hAnsi="Calibri" w:cs="Calibri"/>
+                <w:color w:val="000000"/>
+              </w:rPr>
+            </w:pPr>
+            <w:r>
+              <w:rPr>
+                <w:rFonts w:ascii="Calibri" w:eastAsia="Times New Roman" w:hAnsi="Calibri" w:cs="Calibri"/>
+                <w:color w:val="000000"/>
+              </w:rPr>
+              <w:t>Postcondición</w:t>
+            </w:r>
+          </w:p>
+        </w:tc>
+        <w:tc>
+          <w:tcPr>
+            <w:tcW w:w="3203" w:type="dxa"/>
+            <w:tcBorders>
+              <w:top w:val="nil"/>
+              <w:left w:val="nil"/>
+              <w:bottom w:val="single" w:sz="8" w:space="0" w:color="auto"/>
+              <w:right w:val="single" w:sz="8" w:space="0" w:color="auto"/>
+            </w:tcBorders>
+            <w:shd w:val="clear" w:color="auto" w:fill="auto"/>
+            <w:vAlign w:val="center"/>
+            <w:hideMark/>
+          </w:tcPr>
+          <w:p>
+            <w:pPr>
+              <w:spacing w:after="0" w:line="240" w:lineRule="auto"/>
               <w:rPr>
                 <w:rFonts w:ascii="Calibri" w:eastAsia="Times New Roman" w:hAnsi="Calibri" w:cs="Calibri"/>
                 <w:color w:val="000000"/>
                 <w:lang w:val="es-EC"/>
               </w:rPr>
-              <w:t xml:space="preserve"> por un mesero</w:t>
-            </w:r>
-          </w:p>
-        </w:tc>
-      </w:tr>
-      <w:tr>
-        <w:trPr>
-          <w:trHeight w:val="2115"/>
+            </w:pPr>
+            <w:r>
+              <w:rPr>
+                <w:rFonts w:ascii="Calibri" w:eastAsia="Times New Roman" w:hAnsi="Calibri" w:cs="Calibri"/>
+                <w:color w:val="000000"/>
+                <w:lang w:val="es-EC"/>
+              </w:rPr>
+              <w:t>Lo que quiere el cliente el mesero lo genera como pedido para el cocinero</w:t>
+            </w:r>
+          </w:p>
+        </w:tc>
+      </w:tr>
+      <w:tr>
+        <w:trPr>
+          <w:trHeight w:val="1515"/>
         </w:trPr>
         <w:tc>
           <w:tcPr>
@@ -18217,21 +15997,12 @@
                 <w:color w:val="000000"/>
               </w:rPr>
             </w:pPr>
-            <w:proofErr w:type="spellStart"/>
-            <w:r>
-              <w:rPr>
-                <w:rFonts w:ascii="Calibri" w:eastAsia="Times New Roman" w:hAnsi="Calibri" w:cs="Calibri"/>
-                <w:color w:val="000000"/>
-              </w:rPr>
-              <w:t>Secuencia</w:t>
-            </w:r>
-            <w:proofErr w:type="spellEnd"/>
-            <w:r>
-              <w:rPr>
-                <w:rFonts w:ascii="Calibri" w:eastAsia="Times New Roman" w:hAnsi="Calibri" w:cs="Calibri"/>
-                <w:color w:val="000000"/>
-              </w:rPr>
-              <w:t xml:space="preserve"> Normal</w:t>
+            <w:r>
+              <w:rPr>
+                <w:rFonts w:ascii="Calibri" w:eastAsia="Times New Roman" w:hAnsi="Calibri" w:cs="Calibri"/>
+                <w:color w:val="000000"/>
+              </w:rPr>
+              <w:t>Secuencia Alternativa</w:t>
             </w:r>
           </w:p>
         </w:tc>
@@ -18262,334 +16033,15 @@
                 <w:color w:val="000000"/>
                 <w:lang w:val="es-EC"/>
               </w:rPr>
-              <w:t xml:space="preserve">1.- El mesero se acerca al cliente con el menú                                                               2.- El cliente pregunta al mesero recomendaciones                                           3.- El cliente consulta el menú                  4.- </w:t>
-            </w:r>
-            <w:proofErr w:type="spellStart"/>
-            <w:r>
-              <w:rPr>
-                <w:rFonts w:ascii="Calibri" w:eastAsia="Times New Roman" w:hAnsi="Calibri" w:cs="Calibri"/>
-                <w:color w:val="000000"/>
-              </w:rPr>
-              <w:t>Escoge</w:t>
-            </w:r>
-            <w:proofErr w:type="spellEnd"/>
-            <w:r>
-              <w:rPr>
-                <w:rFonts w:ascii="Calibri" w:eastAsia="Times New Roman" w:hAnsi="Calibri" w:cs="Calibri"/>
-                <w:color w:val="000000"/>
-              </w:rPr>
-              <w:t xml:space="preserve"> </w:t>
-            </w:r>
-            <w:proofErr w:type="spellStart"/>
-            <w:r>
-              <w:rPr>
-                <w:rFonts w:ascii="Calibri" w:eastAsia="Times New Roman" w:hAnsi="Calibri" w:cs="Calibri"/>
-                <w:color w:val="000000"/>
-              </w:rPr>
-              <w:t>una</w:t>
-            </w:r>
-            <w:proofErr w:type="spellEnd"/>
-            <w:r>
-              <w:rPr>
-                <w:rFonts w:ascii="Calibri" w:eastAsia="Times New Roman" w:hAnsi="Calibri" w:cs="Calibri"/>
-                <w:color w:val="000000"/>
-              </w:rPr>
-              <w:t xml:space="preserve"> </w:t>
-            </w:r>
-            <w:proofErr w:type="spellStart"/>
-            <w:r>
-              <w:rPr>
-                <w:rFonts w:ascii="Calibri" w:eastAsia="Times New Roman" w:hAnsi="Calibri" w:cs="Calibri"/>
-                <w:color w:val="000000"/>
-              </w:rPr>
-              <w:t>opción</w:t>
-            </w:r>
-            <w:proofErr w:type="spellEnd"/>
-            <w:r>
-              <w:rPr>
-                <w:rFonts w:ascii="Calibri" w:eastAsia="Times New Roman" w:hAnsi="Calibri" w:cs="Calibri"/>
-                <w:color w:val="000000"/>
-              </w:rPr>
-              <w:t xml:space="preserve"> y la </w:t>
-            </w:r>
-            <w:proofErr w:type="spellStart"/>
-            <w:r>
-              <w:rPr>
-                <w:rFonts w:ascii="Calibri" w:eastAsia="Times New Roman" w:hAnsi="Calibri" w:cs="Calibri"/>
-                <w:color w:val="000000"/>
-              </w:rPr>
-              <w:t>comunica</w:t>
-            </w:r>
-            <w:proofErr w:type="spellEnd"/>
-            <w:r>
-              <w:rPr>
-                <w:rFonts w:ascii="Calibri" w:eastAsia="Times New Roman" w:hAnsi="Calibri" w:cs="Calibri"/>
-                <w:color w:val="000000"/>
-              </w:rPr>
-              <w:t xml:space="preserve"> al </w:t>
-            </w:r>
-            <w:proofErr w:type="spellStart"/>
-            <w:r>
-              <w:rPr>
-                <w:rFonts w:ascii="Calibri" w:eastAsia="Times New Roman" w:hAnsi="Calibri" w:cs="Calibri"/>
-                <w:color w:val="000000"/>
-              </w:rPr>
-              <w:t>mesero</w:t>
-            </w:r>
-            <w:proofErr w:type="spellEnd"/>
-          </w:p>
-        </w:tc>
-      </w:tr>
-      <w:tr>
-        <w:trPr>
-          <w:trHeight w:val="615"/>
-        </w:trPr>
-        <w:tc>
-          <w:tcPr>
-            <w:tcW w:w="2417" w:type="dxa"/>
-            <w:tcBorders>
-              <w:top w:val="nil"/>
-              <w:left w:val="single" w:sz="8" w:space="0" w:color="auto"/>
-              <w:bottom w:val="single" w:sz="8" w:space="0" w:color="auto"/>
-              <w:right w:val="single" w:sz="8" w:space="0" w:color="auto"/>
-            </w:tcBorders>
-            <w:shd w:val="clear" w:color="auto" w:fill="auto"/>
-            <w:noWrap/>
-            <w:vAlign w:val="center"/>
-            <w:hideMark/>
-          </w:tcPr>
-          <w:p>
-            <w:pPr>
-              <w:spacing w:after="0" w:line="240" w:lineRule="auto"/>
-              <w:rPr>
-                <w:rFonts w:ascii="Calibri" w:eastAsia="Times New Roman" w:hAnsi="Calibri" w:cs="Calibri"/>
-                <w:color w:val="000000"/>
-              </w:rPr>
-            </w:pPr>
-            <w:proofErr w:type="spellStart"/>
-            <w:r>
-              <w:rPr>
-                <w:rFonts w:ascii="Calibri" w:eastAsia="Times New Roman" w:hAnsi="Calibri" w:cs="Calibri"/>
-                <w:color w:val="000000"/>
-              </w:rPr>
-              <w:t>Postcondición</w:t>
-            </w:r>
-            <w:proofErr w:type="spellEnd"/>
-          </w:p>
-        </w:tc>
-        <w:tc>
-          <w:tcPr>
-            <w:tcW w:w="3203" w:type="dxa"/>
-            <w:tcBorders>
-              <w:top w:val="nil"/>
-              <w:left w:val="nil"/>
-              <w:bottom w:val="single" w:sz="8" w:space="0" w:color="auto"/>
-              <w:right w:val="single" w:sz="8" w:space="0" w:color="auto"/>
-            </w:tcBorders>
-            <w:shd w:val="clear" w:color="auto" w:fill="auto"/>
-            <w:vAlign w:val="center"/>
-            <w:hideMark/>
-          </w:tcPr>
-          <w:p>
-            <w:pPr>
-              <w:spacing w:after="0" w:line="240" w:lineRule="auto"/>
-              <w:rPr>
-                <w:rFonts w:ascii="Calibri" w:eastAsia="Times New Roman" w:hAnsi="Calibri" w:cs="Calibri"/>
-                <w:color w:val="000000"/>
-                <w:lang w:val="es-EC"/>
-              </w:rPr>
-            </w:pPr>
-            <w:r>
-              <w:rPr>
-                <w:rFonts w:ascii="Calibri" w:eastAsia="Times New Roman" w:hAnsi="Calibri" w:cs="Calibri"/>
-                <w:color w:val="000000"/>
-                <w:lang w:val="es-EC"/>
-              </w:rPr>
-              <w:t>Lo que quiere el cliente el mesero lo genera como pedido para el cocinero</w:t>
-            </w:r>
-          </w:p>
-        </w:tc>
-      </w:tr>
-      <w:tr>
-        <w:trPr>
-          <w:trHeight w:val="1515"/>
-        </w:trPr>
-        <w:tc>
-          <w:tcPr>
-            <w:tcW w:w="2417" w:type="dxa"/>
-            <w:tcBorders>
-              <w:top w:val="nil"/>
-              <w:left w:val="single" w:sz="8" w:space="0" w:color="auto"/>
-              <w:bottom w:val="single" w:sz="8" w:space="0" w:color="auto"/>
-              <w:right w:val="single" w:sz="8" w:space="0" w:color="auto"/>
-            </w:tcBorders>
-            <w:shd w:val="clear" w:color="auto" w:fill="auto"/>
-            <w:noWrap/>
-            <w:vAlign w:val="center"/>
-            <w:hideMark/>
-          </w:tcPr>
-          <w:p>
-            <w:pPr>
-              <w:spacing w:after="0" w:line="240" w:lineRule="auto"/>
-              <w:rPr>
-                <w:rFonts w:ascii="Calibri" w:eastAsia="Times New Roman" w:hAnsi="Calibri" w:cs="Calibri"/>
-                <w:color w:val="000000"/>
-              </w:rPr>
-            </w:pPr>
-            <w:proofErr w:type="spellStart"/>
-            <w:r>
-              <w:rPr>
-                <w:rFonts w:ascii="Calibri" w:eastAsia="Times New Roman" w:hAnsi="Calibri" w:cs="Calibri"/>
-                <w:color w:val="000000"/>
-              </w:rPr>
-              <w:t>Secuencia</w:t>
-            </w:r>
-            <w:proofErr w:type="spellEnd"/>
-            <w:r>
-              <w:rPr>
-                <w:rFonts w:ascii="Calibri" w:eastAsia="Times New Roman" w:hAnsi="Calibri" w:cs="Calibri"/>
-                <w:color w:val="000000"/>
-              </w:rPr>
-              <w:t xml:space="preserve"> </w:t>
-            </w:r>
-            <w:proofErr w:type="spellStart"/>
-            <w:r>
-              <w:rPr>
-                <w:rFonts w:ascii="Calibri" w:eastAsia="Times New Roman" w:hAnsi="Calibri" w:cs="Calibri"/>
-                <w:color w:val="000000"/>
-              </w:rPr>
-              <w:t>Alternativa</w:t>
-            </w:r>
-            <w:proofErr w:type="spellEnd"/>
-          </w:p>
-        </w:tc>
-        <w:tc>
-          <w:tcPr>
-            <w:tcW w:w="3203" w:type="dxa"/>
-            <w:tcBorders>
-              <w:top w:val="nil"/>
-              <w:left w:val="nil"/>
-              <w:bottom w:val="single" w:sz="8" w:space="0" w:color="auto"/>
-              <w:right w:val="single" w:sz="8" w:space="0" w:color="auto"/>
-            </w:tcBorders>
-            <w:shd w:val="clear" w:color="auto" w:fill="auto"/>
-            <w:vAlign w:val="center"/>
-            <w:hideMark/>
-          </w:tcPr>
-          <w:p>
-            <w:pPr>
-              <w:spacing w:after="0" w:line="240" w:lineRule="auto"/>
-              <w:rPr>
-                <w:rFonts w:ascii="Calibri" w:eastAsia="Times New Roman" w:hAnsi="Calibri" w:cs="Calibri"/>
-                <w:color w:val="000000"/>
-              </w:rPr>
-            </w:pPr>
-            <w:r>
-              <w:rPr>
-                <w:rFonts w:ascii="Calibri" w:eastAsia="Times New Roman" w:hAnsi="Calibri" w:cs="Calibri"/>
-                <w:color w:val="000000"/>
-                <w:lang w:val="es-EC"/>
-              </w:rPr>
-              <w:t xml:space="preserve">1.- El cliente </w:t>
-            </w:r>
-            <w:proofErr w:type="spellStart"/>
-            <w:r>
-              <w:rPr>
-                <w:rFonts w:ascii="Calibri" w:eastAsia="Times New Roman" w:hAnsi="Calibri" w:cs="Calibri"/>
-                <w:color w:val="000000"/>
-                <w:lang w:val="es-EC"/>
-              </w:rPr>
-              <w:t>aun</w:t>
-            </w:r>
-            <w:proofErr w:type="spellEnd"/>
-            <w:r>
-              <w:rPr>
-                <w:rFonts w:ascii="Calibri" w:eastAsia="Times New Roman" w:hAnsi="Calibri" w:cs="Calibri"/>
-                <w:color w:val="000000"/>
-                <w:lang w:val="es-EC"/>
-              </w:rPr>
-              <w:t xml:space="preserve"> no decide que comer 2.- El mesero espera a que el cliente tome una decisión                                          3.- </w:t>
-            </w:r>
-            <w:r>
-              <w:rPr>
-                <w:rFonts w:ascii="Calibri" w:eastAsia="Times New Roman" w:hAnsi="Calibri" w:cs="Calibri"/>
-                <w:color w:val="000000"/>
-              </w:rPr>
-              <w:t xml:space="preserve">El </w:t>
-            </w:r>
-            <w:proofErr w:type="spellStart"/>
-            <w:r>
-              <w:rPr>
-                <w:rFonts w:ascii="Calibri" w:eastAsia="Times New Roman" w:hAnsi="Calibri" w:cs="Calibri"/>
-                <w:color w:val="000000"/>
-              </w:rPr>
-              <w:t>mesero</w:t>
-            </w:r>
-            <w:proofErr w:type="spellEnd"/>
-            <w:r>
-              <w:rPr>
-                <w:rFonts w:ascii="Calibri" w:eastAsia="Times New Roman" w:hAnsi="Calibri" w:cs="Calibri"/>
-                <w:color w:val="000000"/>
-              </w:rPr>
-              <w:t xml:space="preserve"> </w:t>
-            </w:r>
-            <w:proofErr w:type="spellStart"/>
-            <w:r>
-              <w:rPr>
-                <w:rFonts w:ascii="Calibri" w:eastAsia="Times New Roman" w:hAnsi="Calibri" w:cs="Calibri"/>
-                <w:color w:val="000000"/>
-              </w:rPr>
-              <w:t>recibe</w:t>
-            </w:r>
-            <w:proofErr w:type="spellEnd"/>
-            <w:r>
-              <w:rPr>
-                <w:rFonts w:ascii="Calibri" w:eastAsia="Times New Roman" w:hAnsi="Calibri" w:cs="Calibri"/>
-                <w:color w:val="000000"/>
-              </w:rPr>
-              <w:t xml:space="preserve"> </w:t>
-            </w:r>
-            <w:proofErr w:type="spellStart"/>
-            <w:r>
-              <w:rPr>
-                <w:rFonts w:ascii="Calibri" w:eastAsia="Times New Roman" w:hAnsi="Calibri" w:cs="Calibri"/>
-                <w:color w:val="000000"/>
-              </w:rPr>
-              <w:t>los</w:t>
-            </w:r>
-            <w:proofErr w:type="spellEnd"/>
-            <w:r>
-              <w:rPr>
-                <w:rFonts w:ascii="Calibri" w:eastAsia="Times New Roman" w:hAnsi="Calibri" w:cs="Calibri"/>
-                <w:color w:val="000000"/>
-              </w:rPr>
-              <w:t xml:space="preserve"> </w:t>
-            </w:r>
-            <w:proofErr w:type="spellStart"/>
-            <w:r>
-              <w:rPr>
-                <w:rFonts w:ascii="Calibri" w:eastAsia="Times New Roman" w:hAnsi="Calibri" w:cs="Calibri"/>
-                <w:color w:val="000000"/>
-              </w:rPr>
-              <w:t>requerimientos</w:t>
-            </w:r>
-            <w:proofErr w:type="spellEnd"/>
-            <w:r>
-              <w:rPr>
-                <w:rFonts w:ascii="Calibri" w:eastAsia="Times New Roman" w:hAnsi="Calibri" w:cs="Calibri"/>
-                <w:color w:val="000000"/>
-              </w:rPr>
-              <w:t xml:space="preserve"> del </w:t>
-            </w:r>
-            <w:proofErr w:type="spellStart"/>
-            <w:r>
-              <w:rPr>
-                <w:rFonts w:ascii="Calibri" w:eastAsia="Times New Roman" w:hAnsi="Calibri" w:cs="Calibri"/>
-                <w:color w:val="000000"/>
-              </w:rPr>
-              <w:t>cliente</w:t>
-            </w:r>
-            <w:proofErr w:type="spellEnd"/>
+              <w:t xml:space="preserve">1.- El cliente aun no decide que comer 2.- El mesero espera a que el cliente tome una decisión                                          3.- </w:t>
+            </w:r>
+            <w:r>
+              <w:rPr>
+                <w:rFonts w:ascii="Calibri" w:eastAsia="Times New Roman" w:hAnsi="Calibri" w:cs="Calibri"/>
+                <w:color w:val="000000"/>
+              </w:rPr>
+              <w:t>El mesero recibe los requerimientos del cliente</w:t>
+            </w:r>
           </w:p>
         </w:tc>
       </w:tr>
@@ -18694,32 +16146,13 @@
                 <w:color w:val="000000"/>
               </w:rPr>
             </w:pPr>
-            <w:proofErr w:type="spellStart"/>
-            <w:r>
-              <w:rPr>
-                <w:rFonts w:ascii="Calibri" w:eastAsia="Times New Roman" w:hAnsi="Calibri" w:cs="Calibri"/>
-                <w:color w:val="000000"/>
-              </w:rPr>
-              <w:lastRenderedPageBreak/>
-              <w:t>Caso</w:t>
-            </w:r>
-            <w:proofErr w:type="spellEnd"/>
-            <w:r>
-              <w:rPr>
-                <w:rFonts w:ascii="Calibri" w:eastAsia="Times New Roman" w:hAnsi="Calibri" w:cs="Calibri"/>
-                <w:color w:val="000000"/>
-              </w:rPr>
-              <w:t xml:space="preserve"> de </w:t>
-            </w:r>
-            <w:proofErr w:type="spellStart"/>
-            <w:r>
-              <w:rPr>
-                <w:rFonts w:ascii="Calibri" w:eastAsia="Times New Roman" w:hAnsi="Calibri" w:cs="Calibri"/>
-                <w:color w:val="000000"/>
-              </w:rPr>
-              <w:t>Uso</w:t>
-            </w:r>
-            <w:proofErr w:type="spellEnd"/>
+            <w:r>
+              <w:rPr>
+                <w:rFonts w:ascii="Calibri" w:eastAsia="Times New Roman" w:hAnsi="Calibri" w:cs="Calibri"/>
+                <w:color w:val="000000"/>
+              </w:rPr>
+              <w:t>Caso de Uso</w:t>
+            </w:r>
           </w:p>
         </w:tc>
       </w:tr>
@@ -18816,7 +16249,6 @@
                 <w:color w:val="000000"/>
               </w:rPr>
             </w:pPr>
-            <w:proofErr w:type="spellStart"/>
             <w:r>
               <w:rPr>
                 <w:rFonts w:ascii="Calibri" w:eastAsia="Times New Roman" w:hAnsi="Calibri" w:cs="Calibri"/>
@@ -18824,7 +16256,6 @@
               </w:rPr>
               <w:t>Título</w:t>
             </w:r>
-            <w:proofErr w:type="spellEnd"/>
           </w:p>
         </w:tc>
         <w:tc>
@@ -18849,31 +16280,13 @@
                 <w:color w:val="000000"/>
               </w:rPr>
             </w:pPr>
-            <w:proofErr w:type="spellStart"/>
-            <w:r>
-              <w:rPr>
-                <w:rFonts w:ascii="Calibri" w:eastAsia="Times New Roman" w:hAnsi="Calibri" w:cs="Calibri"/>
-                <w:color w:val="000000"/>
-              </w:rPr>
-              <w:t>Pagar</w:t>
-            </w:r>
-            <w:proofErr w:type="spellEnd"/>
-            <w:r>
-              <w:rPr>
-                <w:rFonts w:ascii="Calibri" w:eastAsia="Times New Roman" w:hAnsi="Calibri" w:cs="Calibri"/>
-                <w:color w:val="000000"/>
-              </w:rPr>
-              <w:t xml:space="preserve"> con </w:t>
-            </w:r>
-            <w:proofErr w:type="spellStart"/>
-            <w:r>
-              <w:rPr>
-                <w:rFonts w:ascii="Calibri" w:eastAsia="Times New Roman" w:hAnsi="Calibri" w:cs="Calibri"/>
-                <w:color w:val="000000"/>
-              </w:rPr>
-              <w:t>crédito</w:t>
-            </w:r>
-            <w:proofErr w:type="spellEnd"/>
+            <w:r>
+              <w:rPr>
+                <w:rFonts w:ascii="Calibri" w:eastAsia="Times New Roman" w:hAnsi="Calibri" w:cs="Calibri"/>
+                <w:color w:val="000000"/>
+              </w:rPr>
+              <w:t>Pagar con crédito</w:t>
+            </w:r>
           </w:p>
         </w:tc>
       </w:tr>
@@ -18903,7 +16316,6 @@
                 <w:color w:val="000000"/>
               </w:rPr>
             </w:pPr>
-            <w:proofErr w:type="spellStart"/>
             <w:r>
               <w:rPr>
                 <w:rFonts w:ascii="Calibri" w:eastAsia="Times New Roman" w:hAnsi="Calibri" w:cs="Calibri"/>
@@ -18911,7 +16323,6 @@
               </w:rPr>
               <w:t>Autor</w:t>
             </w:r>
-            <w:proofErr w:type="spellEnd"/>
           </w:p>
         </w:tc>
         <w:tc>
@@ -19003,31 +16414,13 @@
                 <w:color w:val="000000"/>
               </w:rPr>
             </w:pPr>
-            <w:proofErr w:type="spellStart"/>
-            <w:r>
-              <w:rPr>
-                <w:rFonts w:ascii="Calibri" w:eastAsia="Times New Roman" w:hAnsi="Calibri" w:cs="Calibri"/>
-                <w:color w:val="000000"/>
-              </w:rPr>
-              <w:t>Cliente</w:t>
-            </w:r>
-            <w:proofErr w:type="spellEnd"/>
-            <w:r>
-              <w:rPr>
-                <w:rFonts w:ascii="Calibri" w:eastAsia="Times New Roman" w:hAnsi="Calibri" w:cs="Calibri"/>
-                <w:color w:val="000000"/>
-              </w:rPr>
-              <w:t xml:space="preserve">, </w:t>
-            </w:r>
-            <w:proofErr w:type="spellStart"/>
-            <w:r>
-              <w:rPr>
-                <w:rFonts w:ascii="Calibri" w:eastAsia="Times New Roman" w:hAnsi="Calibri" w:cs="Calibri"/>
-                <w:color w:val="000000"/>
-              </w:rPr>
-              <w:t>mesero</w:t>
-            </w:r>
-            <w:proofErr w:type="spellEnd"/>
+            <w:r>
+              <w:rPr>
+                <w:rFonts w:ascii="Calibri" w:eastAsia="Times New Roman" w:hAnsi="Calibri" w:cs="Calibri"/>
+                <w:color w:val="000000"/>
+              </w:rPr>
+              <w:t>Cliente, mesero</w:t>
+            </w:r>
           </w:p>
         </w:tc>
       </w:tr>
@@ -19062,17 +16455,8 @@
                 <w:rFonts w:ascii="Calibri" w:eastAsia="Times New Roman" w:hAnsi="Calibri" w:cs="Calibri"/>
                 <w:color w:val="000000"/>
               </w:rPr>
-              <w:t xml:space="preserve">Actor </w:t>
-            </w:r>
-            <w:proofErr w:type="spellStart"/>
-            <w:r>
-              <w:rPr>
-                <w:rFonts w:ascii="Calibri" w:eastAsia="Times New Roman" w:hAnsi="Calibri" w:cs="Calibri"/>
-                <w:color w:val="000000"/>
-              </w:rPr>
-              <w:t>secundario</w:t>
-            </w:r>
-            <w:proofErr w:type="spellEnd"/>
+              <w:t>Actor secundario</w:t>
+            </w:r>
           </w:p>
         </w:tc>
         <w:tc>
@@ -19133,7 +16517,6 @@
                 <w:color w:val="000000"/>
               </w:rPr>
             </w:pPr>
-            <w:proofErr w:type="spellStart"/>
             <w:r>
               <w:rPr>
                 <w:rFonts w:ascii="Calibri" w:eastAsia="Times New Roman" w:hAnsi="Calibri" w:cs="Calibri"/>
@@ -19141,7 +16524,6 @@
               </w:rPr>
               <w:t>Usa</w:t>
             </w:r>
-            <w:proofErr w:type="spellEnd"/>
           </w:p>
         </w:tc>
         <w:tc>
@@ -19201,7 +16583,6 @@
                 <w:color w:val="000000"/>
               </w:rPr>
             </w:pPr>
-            <w:proofErr w:type="spellStart"/>
             <w:r>
               <w:rPr>
                 <w:rFonts w:ascii="Calibri" w:eastAsia="Times New Roman" w:hAnsi="Calibri" w:cs="Calibri"/>
@@ -19209,7 +16590,6 @@
               </w:rPr>
               <w:t>Extiende</w:t>
             </w:r>
-            <w:proofErr w:type="spellEnd"/>
           </w:p>
         </w:tc>
         <w:tc>
@@ -19234,31 +16614,13 @@
                 <w:color w:val="000000"/>
               </w:rPr>
             </w:pPr>
-            <w:proofErr w:type="spellStart"/>
-            <w:r>
-              <w:rPr>
-                <w:rFonts w:ascii="Calibri" w:eastAsia="Times New Roman" w:hAnsi="Calibri" w:cs="Calibri"/>
-                <w:color w:val="000000"/>
-              </w:rPr>
-              <w:t>Pedir</w:t>
-            </w:r>
-            <w:proofErr w:type="spellEnd"/>
-            <w:r>
-              <w:rPr>
-                <w:rFonts w:ascii="Calibri" w:eastAsia="Times New Roman" w:hAnsi="Calibri" w:cs="Calibri"/>
-                <w:color w:val="000000"/>
-              </w:rPr>
-              <w:t xml:space="preserve"> </w:t>
-            </w:r>
-            <w:proofErr w:type="spellStart"/>
-            <w:r>
-              <w:rPr>
-                <w:rFonts w:ascii="Calibri" w:eastAsia="Times New Roman" w:hAnsi="Calibri" w:cs="Calibri"/>
-                <w:color w:val="000000"/>
-              </w:rPr>
-              <w:t>plato</w:t>
-            </w:r>
-            <w:proofErr w:type="spellEnd"/>
+            <w:r>
+              <w:rPr>
+                <w:rFonts w:ascii="Calibri" w:eastAsia="Times New Roman" w:hAnsi="Calibri" w:cs="Calibri"/>
+                <w:color w:val="000000"/>
+              </w:rPr>
+              <w:t>Pedir plato</w:t>
+            </w:r>
           </w:p>
         </w:tc>
       </w:tr>
@@ -19355,7 +16717,6 @@
                 <w:color w:val="000000"/>
               </w:rPr>
             </w:pPr>
-            <w:proofErr w:type="spellStart"/>
             <w:r>
               <w:rPr>
                 <w:rFonts w:ascii="Calibri" w:eastAsia="Times New Roman" w:hAnsi="Calibri" w:cs="Calibri"/>
@@ -19363,7 +16724,6 @@
               </w:rPr>
               <w:t>Descripción</w:t>
             </w:r>
-            <w:proofErr w:type="spellEnd"/>
           </w:p>
         </w:tc>
         <w:tc>
@@ -19425,7 +16785,6 @@
                 <w:color w:val="000000"/>
               </w:rPr>
             </w:pPr>
-            <w:proofErr w:type="spellStart"/>
             <w:r>
               <w:rPr>
                 <w:rFonts w:ascii="Calibri" w:eastAsia="Times New Roman" w:hAnsi="Calibri" w:cs="Calibri"/>
@@ -19433,7 +16792,6 @@
               </w:rPr>
               <w:t>Precondición</w:t>
             </w:r>
-            <w:proofErr w:type="spellEnd"/>
           </w:p>
         </w:tc>
         <w:tc>
@@ -19495,21 +16853,12 @@
                 <w:color w:val="000000"/>
               </w:rPr>
             </w:pPr>
-            <w:proofErr w:type="spellStart"/>
-            <w:r>
-              <w:rPr>
-                <w:rFonts w:ascii="Calibri" w:eastAsia="Times New Roman" w:hAnsi="Calibri" w:cs="Calibri"/>
-                <w:color w:val="000000"/>
-              </w:rPr>
-              <w:t>Secuencia</w:t>
-            </w:r>
-            <w:proofErr w:type="spellEnd"/>
-            <w:r>
-              <w:rPr>
-                <w:rFonts w:ascii="Calibri" w:eastAsia="Times New Roman" w:hAnsi="Calibri" w:cs="Calibri"/>
-                <w:color w:val="000000"/>
-              </w:rPr>
-              <w:t xml:space="preserve"> Normal</w:t>
+            <w:r>
+              <w:rPr>
+                <w:rFonts w:ascii="Calibri" w:eastAsia="Times New Roman" w:hAnsi="Calibri" w:cs="Calibri"/>
+                <w:color w:val="000000"/>
+              </w:rPr>
+              <w:t>Secuencia Normal</w:t>
             </w:r>
           </w:p>
         </w:tc>
@@ -19540,96 +16889,89 @@
                 <w:color w:val="000000"/>
                 <w:lang w:val="es-EC"/>
               </w:rPr>
-              <w:t xml:space="preserve">1.- El cliente menciona que pagará con tarjeta de crédito                                            2.- El cajero brinda al cliente el lector    3.- El cliente firma el </w:t>
-            </w:r>
-            <w:proofErr w:type="spellStart"/>
-            <w:r>
+              <w:t xml:space="preserve">1.- El cliente menciona que pagará con tarjeta de crédito                                            2.- El cajero brinda al cliente el lector    3.- El cliente firma el voucher                    4.- </w:t>
+            </w:r>
+            <w:r>
+              <w:rPr>
+                <w:rFonts w:ascii="Calibri" w:eastAsia="Times New Roman" w:hAnsi="Calibri" w:cs="Calibri"/>
+                <w:color w:val="000000"/>
+              </w:rPr>
+              <w:t>El cajero entrega el comprobante al cliente</w:t>
+            </w:r>
+          </w:p>
+        </w:tc>
+      </w:tr>
+      <w:tr>
+        <w:trPr>
+          <w:trHeight w:val="315"/>
+        </w:trPr>
+        <w:tc>
+          <w:tcPr>
+            <w:tcW w:w="2423" w:type="dxa"/>
+            <w:tcBorders>
+              <w:top w:val="nil"/>
+              <w:left w:val="single" w:sz="8" w:space="0" w:color="auto"/>
+              <w:bottom w:val="single" w:sz="8" w:space="0" w:color="auto"/>
+              <w:right w:val="single" w:sz="8" w:space="0" w:color="auto"/>
+            </w:tcBorders>
+            <w:shd w:val="clear" w:color="auto" w:fill="auto"/>
+            <w:noWrap/>
+            <w:vAlign w:val="center"/>
+            <w:hideMark/>
+          </w:tcPr>
+          <w:p>
+            <w:pPr>
+              <w:spacing w:after="0" w:line="240" w:lineRule="auto"/>
+              <w:rPr>
+                <w:rFonts w:ascii="Calibri" w:eastAsia="Times New Roman" w:hAnsi="Calibri" w:cs="Calibri"/>
+                <w:color w:val="000000"/>
+              </w:rPr>
+            </w:pPr>
+            <w:r>
+              <w:rPr>
+                <w:rFonts w:ascii="Calibri" w:eastAsia="Times New Roman" w:hAnsi="Calibri" w:cs="Calibri"/>
+                <w:color w:val="000000"/>
+              </w:rPr>
+              <w:t>Postcondición</w:t>
+            </w:r>
+          </w:p>
+        </w:tc>
+        <w:tc>
+          <w:tcPr>
+            <w:tcW w:w="3197" w:type="dxa"/>
+            <w:tcBorders>
+              <w:top w:val="nil"/>
+              <w:left w:val="nil"/>
+              <w:bottom w:val="single" w:sz="8" w:space="0" w:color="auto"/>
+              <w:right w:val="single" w:sz="8" w:space="0" w:color="auto"/>
+            </w:tcBorders>
+            <w:shd w:val="clear" w:color="auto" w:fill="auto"/>
+            <w:vAlign w:val="center"/>
+            <w:hideMark/>
+          </w:tcPr>
+          <w:p>
+            <w:pPr>
+              <w:spacing w:after="0" w:line="240" w:lineRule="auto"/>
               <w:rPr>
                 <w:rFonts w:ascii="Calibri" w:eastAsia="Times New Roman" w:hAnsi="Calibri" w:cs="Calibri"/>
                 <w:color w:val="000000"/>
                 <w:lang w:val="es-EC"/>
               </w:rPr>
-              <w:t>voucher</w:t>
-            </w:r>
-            <w:proofErr w:type="spellEnd"/>
+            </w:pPr>
             <w:r>
               <w:rPr>
                 <w:rFonts w:ascii="Calibri" w:eastAsia="Times New Roman" w:hAnsi="Calibri" w:cs="Calibri"/>
                 <w:color w:val="000000"/>
                 <w:lang w:val="es-EC"/>
               </w:rPr>
-              <w:t xml:space="preserve">                    4.- </w:t>
-            </w:r>
-            <w:r>
-              <w:rPr>
-                <w:rFonts w:ascii="Calibri" w:eastAsia="Times New Roman" w:hAnsi="Calibri" w:cs="Calibri"/>
-                <w:color w:val="000000"/>
-              </w:rPr>
-              <w:t xml:space="preserve">El </w:t>
-            </w:r>
-            <w:proofErr w:type="spellStart"/>
-            <w:r>
-              <w:rPr>
-                <w:rFonts w:ascii="Calibri" w:eastAsia="Times New Roman" w:hAnsi="Calibri" w:cs="Calibri"/>
-                <w:color w:val="000000"/>
-              </w:rPr>
-              <w:t>cajero</w:t>
-            </w:r>
-            <w:proofErr w:type="spellEnd"/>
-            <w:r>
-              <w:rPr>
-                <w:rFonts w:ascii="Calibri" w:eastAsia="Times New Roman" w:hAnsi="Calibri" w:cs="Calibri"/>
-                <w:color w:val="000000"/>
-              </w:rPr>
-              <w:t xml:space="preserve"> </w:t>
-            </w:r>
-            <w:proofErr w:type="spellStart"/>
-            <w:r>
-              <w:rPr>
-                <w:rFonts w:ascii="Calibri" w:eastAsia="Times New Roman" w:hAnsi="Calibri" w:cs="Calibri"/>
-                <w:color w:val="000000"/>
-              </w:rPr>
-              <w:t>entrega</w:t>
-            </w:r>
-            <w:proofErr w:type="spellEnd"/>
-            <w:r>
-              <w:rPr>
-                <w:rFonts w:ascii="Calibri" w:eastAsia="Times New Roman" w:hAnsi="Calibri" w:cs="Calibri"/>
-                <w:color w:val="000000"/>
-              </w:rPr>
-              <w:t xml:space="preserve"> el </w:t>
-            </w:r>
-            <w:proofErr w:type="spellStart"/>
-            <w:r>
-              <w:rPr>
-                <w:rFonts w:ascii="Calibri" w:eastAsia="Times New Roman" w:hAnsi="Calibri" w:cs="Calibri"/>
-                <w:color w:val="000000"/>
-              </w:rPr>
-              <w:t>comprobante</w:t>
-            </w:r>
-            <w:proofErr w:type="spellEnd"/>
-            <w:r>
-              <w:rPr>
-                <w:rFonts w:ascii="Calibri" w:eastAsia="Times New Roman" w:hAnsi="Calibri" w:cs="Calibri"/>
-                <w:color w:val="000000"/>
-              </w:rPr>
-              <w:t xml:space="preserve"> al </w:t>
-            </w:r>
-            <w:proofErr w:type="spellStart"/>
-            <w:r>
-              <w:rPr>
-                <w:rFonts w:ascii="Calibri" w:eastAsia="Times New Roman" w:hAnsi="Calibri" w:cs="Calibri"/>
-                <w:color w:val="000000"/>
-              </w:rPr>
-              <w:t>cliente</w:t>
-            </w:r>
-            <w:proofErr w:type="spellEnd"/>
-          </w:p>
-        </w:tc>
-      </w:tr>
-      <w:tr>
-        <w:trPr>
-          <w:trHeight w:val="315"/>
+              <w:t>El cliente recibe su tarjeta de crédito</w:t>
+            </w:r>
+          </w:p>
+        </w:tc>
+      </w:tr>
+      <w:tr>
+        <w:trPr>
+          <w:trHeight w:val="2115"/>
         </w:trPr>
         <w:tc>
           <w:tcPr>
@@ -19653,15 +16995,13 @@
                 <w:color w:val="000000"/>
               </w:rPr>
             </w:pPr>
-            <w:proofErr w:type="spellStart"/>
-            <w:r>
-              <w:rPr>
-                <w:rFonts w:ascii="Calibri" w:eastAsia="Times New Roman" w:hAnsi="Calibri" w:cs="Calibri"/>
-                <w:color w:val="000000"/>
-              </w:rPr>
-              <w:t>Postcondición</w:t>
-            </w:r>
-            <w:proofErr w:type="spellEnd"/>
+            <w:r>
+              <w:rPr>
+                <w:rFonts w:ascii="Calibri" w:eastAsia="Times New Roman" w:hAnsi="Calibri" w:cs="Calibri"/>
+                <w:color w:val="000000"/>
+              </w:rPr>
+              <w:t>Secuencia Alternativa</w:t>
+            </w:r>
           </w:p>
         </w:tc>
         <w:tc>
@@ -19683,100 +17023,14 @@
               <w:rPr>
                 <w:rFonts w:ascii="Calibri" w:eastAsia="Times New Roman" w:hAnsi="Calibri" w:cs="Calibri"/>
                 <w:color w:val="000000"/>
+              </w:rPr>
+            </w:pPr>
+            <w:r>
+              <w:rPr>
+                <w:rFonts w:ascii="Calibri" w:eastAsia="Times New Roman" w:hAnsi="Calibri" w:cs="Calibri"/>
+                <w:color w:val="000000"/>
                 <w:lang w:val="es-EC"/>
               </w:rPr>
-            </w:pPr>
-            <w:r>
-              <w:rPr>
-                <w:rFonts w:ascii="Calibri" w:eastAsia="Times New Roman" w:hAnsi="Calibri" w:cs="Calibri"/>
-                <w:color w:val="000000"/>
-                <w:lang w:val="es-EC"/>
-              </w:rPr>
-              <w:t>El cliente recibe su tarjeta de crédito</w:t>
-            </w:r>
-          </w:p>
-        </w:tc>
-      </w:tr>
-      <w:tr>
-        <w:trPr>
-          <w:trHeight w:val="2115"/>
-        </w:trPr>
-        <w:tc>
-          <w:tcPr>
-            <w:tcW w:w="2423" w:type="dxa"/>
-            <w:tcBorders>
-              <w:top w:val="nil"/>
-              <w:left w:val="single" w:sz="8" w:space="0" w:color="auto"/>
-              <w:bottom w:val="single" w:sz="8" w:space="0" w:color="auto"/>
-              <w:right w:val="single" w:sz="8" w:space="0" w:color="auto"/>
-            </w:tcBorders>
-            <w:shd w:val="clear" w:color="auto" w:fill="auto"/>
-            <w:noWrap/>
-            <w:vAlign w:val="center"/>
-            <w:hideMark/>
-          </w:tcPr>
-          <w:p>
-            <w:pPr>
-              <w:spacing w:after="0" w:line="240" w:lineRule="auto"/>
-              <w:rPr>
-                <w:rFonts w:ascii="Calibri" w:eastAsia="Times New Roman" w:hAnsi="Calibri" w:cs="Calibri"/>
-                <w:color w:val="000000"/>
-              </w:rPr>
-            </w:pPr>
-            <w:proofErr w:type="spellStart"/>
-            <w:r>
-              <w:rPr>
-                <w:rFonts w:ascii="Calibri" w:eastAsia="Times New Roman" w:hAnsi="Calibri" w:cs="Calibri"/>
-                <w:color w:val="000000"/>
-              </w:rPr>
-              <w:t>Secuencia</w:t>
-            </w:r>
-            <w:proofErr w:type="spellEnd"/>
-            <w:r>
-              <w:rPr>
-                <w:rFonts w:ascii="Calibri" w:eastAsia="Times New Roman" w:hAnsi="Calibri" w:cs="Calibri"/>
-                <w:color w:val="000000"/>
-              </w:rPr>
-              <w:t xml:space="preserve"> </w:t>
-            </w:r>
-            <w:proofErr w:type="spellStart"/>
-            <w:r>
-              <w:rPr>
-                <w:rFonts w:ascii="Calibri" w:eastAsia="Times New Roman" w:hAnsi="Calibri" w:cs="Calibri"/>
-                <w:color w:val="000000"/>
-              </w:rPr>
-              <w:t>Alternativa</w:t>
-            </w:r>
-            <w:proofErr w:type="spellEnd"/>
-          </w:p>
-        </w:tc>
-        <w:tc>
-          <w:tcPr>
-            <w:tcW w:w="3197" w:type="dxa"/>
-            <w:tcBorders>
-              <w:top w:val="nil"/>
-              <w:left w:val="nil"/>
-              <w:bottom w:val="single" w:sz="8" w:space="0" w:color="auto"/>
-              <w:right w:val="single" w:sz="8" w:space="0" w:color="auto"/>
-            </w:tcBorders>
-            <w:shd w:val="clear" w:color="auto" w:fill="auto"/>
-            <w:vAlign w:val="center"/>
-            <w:hideMark/>
-          </w:tcPr>
-          <w:p>
-            <w:pPr>
-              <w:spacing w:after="0" w:line="240" w:lineRule="auto"/>
-              <w:rPr>
-                <w:rFonts w:ascii="Calibri" w:eastAsia="Times New Roman" w:hAnsi="Calibri" w:cs="Calibri"/>
-                <w:color w:val="000000"/>
-              </w:rPr>
-            </w:pPr>
-            <w:r>
-              <w:rPr>
-                <w:rFonts w:ascii="Calibri" w:eastAsia="Times New Roman" w:hAnsi="Calibri" w:cs="Calibri"/>
-                <w:color w:val="000000"/>
-                <w:lang w:val="es-EC"/>
-              </w:rPr>
               <w:t xml:space="preserve">1.- La tarjeta no cuenta con fondos          2.- El cajero brinda la opción de pagar en efectivo                                                         3.- El cliente comunica sus datos al cajero                                                                   4.- El cajero recibe el dinero                       5.- </w:t>
             </w:r>
             <w:r>
@@ -19784,49 +17038,8 @@
                 <w:rFonts w:ascii="Calibri" w:eastAsia="Times New Roman" w:hAnsi="Calibri" w:cs="Calibri"/>
                 <w:color w:val="000000"/>
               </w:rPr>
-              <w:t xml:space="preserve">El </w:t>
-            </w:r>
-            <w:proofErr w:type="spellStart"/>
-            <w:r>
-              <w:rPr>
-                <w:rFonts w:ascii="Calibri" w:eastAsia="Times New Roman" w:hAnsi="Calibri" w:cs="Calibri"/>
-                <w:color w:val="000000"/>
-              </w:rPr>
-              <w:t>cliente</w:t>
-            </w:r>
-            <w:proofErr w:type="spellEnd"/>
-            <w:r>
-              <w:rPr>
-                <w:rFonts w:ascii="Calibri" w:eastAsia="Times New Roman" w:hAnsi="Calibri" w:cs="Calibri"/>
-                <w:color w:val="000000"/>
-              </w:rPr>
-              <w:t xml:space="preserve"> </w:t>
-            </w:r>
-            <w:proofErr w:type="spellStart"/>
-            <w:r>
-              <w:rPr>
-                <w:rFonts w:ascii="Calibri" w:eastAsia="Times New Roman" w:hAnsi="Calibri" w:cs="Calibri"/>
-                <w:color w:val="000000"/>
-              </w:rPr>
-              <w:t>recibe</w:t>
-            </w:r>
-            <w:proofErr w:type="spellEnd"/>
-            <w:r>
-              <w:rPr>
-                <w:rFonts w:ascii="Calibri" w:eastAsia="Times New Roman" w:hAnsi="Calibri" w:cs="Calibri"/>
-                <w:color w:val="000000"/>
-              </w:rPr>
-              <w:t xml:space="preserve"> el </w:t>
-            </w:r>
-            <w:proofErr w:type="spellStart"/>
-            <w:r>
-              <w:rPr>
-                <w:rFonts w:ascii="Calibri" w:eastAsia="Times New Roman" w:hAnsi="Calibri" w:cs="Calibri"/>
-                <w:color w:val="000000"/>
-              </w:rPr>
-              <w:t>comprobante</w:t>
-            </w:r>
-            <w:proofErr w:type="spellEnd"/>
+              <w:t>El cliente recibe el comprobante</w:t>
+            </w:r>
           </w:p>
         </w:tc>
       </w:tr>
@@ -19931,32 +17144,13 @@
                 <w:color w:val="000000"/>
               </w:rPr>
             </w:pPr>
-            <w:proofErr w:type="spellStart"/>
-            <w:r>
-              <w:rPr>
-                <w:rFonts w:ascii="Calibri" w:eastAsia="Times New Roman" w:hAnsi="Calibri" w:cs="Calibri"/>
-                <w:color w:val="000000"/>
-              </w:rPr>
-              <w:lastRenderedPageBreak/>
-              <w:t>Caso</w:t>
-            </w:r>
-            <w:proofErr w:type="spellEnd"/>
-            <w:r>
-              <w:rPr>
-                <w:rFonts w:ascii="Calibri" w:eastAsia="Times New Roman" w:hAnsi="Calibri" w:cs="Calibri"/>
-                <w:color w:val="000000"/>
-              </w:rPr>
-              <w:t xml:space="preserve"> de </w:t>
-            </w:r>
-            <w:proofErr w:type="spellStart"/>
-            <w:r>
-              <w:rPr>
-                <w:rFonts w:ascii="Calibri" w:eastAsia="Times New Roman" w:hAnsi="Calibri" w:cs="Calibri"/>
-                <w:color w:val="000000"/>
-              </w:rPr>
-              <w:t>Uso</w:t>
-            </w:r>
-            <w:proofErr w:type="spellEnd"/>
+            <w:r>
+              <w:rPr>
+                <w:rFonts w:ascii="Calibri" w:eastAsia="Times New Roman" w:hAnsi="Calibri" w:cs="Calibri"/>
+                <w:color w:val="000000"/>
+              </w:rPr>
+              <w:t>Caso de Uso</w:t>
+            </w:r>
           </w:p>
         </w:tc>
       </w:tr>
@@ -20053,7 +17247,6 @@
                 <w:color w:val="000000"/>
               </w:rPr>
             </w:pPr>
-            <w:proofErr w:type="spellStart"/>
             <w:r>
               <w:rPr>
                 <w:rFonts w:ascii="Calibri" w:eastAsia="Times New Roman" w:hAnsi="Calibri" w:cs="Calibri"/>
@@ -20061,7 +17254,6 @@
               </w:rPr>
               <w:t>Título</w:t>
             </w:r>
-            <w:proofErr w:type="spellEnd"/>
           </w:p>
         </w:tc>
         <w:tc>
@@ -20086,31 +17278,13 @@
                 <w:color w:val="000000"/>
               </w:rPr>
             </w:pPr>
-            <w:proofErr w:type="spellStart"/>
-            <w:r>
-              <w:rPr>
-                <w:rFonts w:ascii="Calibri" w:eastAsia="Times New Roman" w:hAnsi="Calibri" w:cs="Calibri"/>
-                <w:color w:val="000000"/>
-              </w:rPr>
-              <w:t>Pagar</w:t>
-            </w:r>
-            <w:proofErr w:type="spellEnd"/>
-            <w:r>
-              <w:rPr>
-                <w:rFonts w:ascii="Calibri" w:eastAsia="Times New Roman" w:hAnsi="Calibri" w:cs="Calibri"/>
-                <w:color w:val="000000"/>
-              </w:rPr>
-              <w:t xml:space="preserve"> con </w:t>
-            </w:r>
-            <w:proofErr w:type="spellStart"/>
-            <w:r>
-              <w:rPr>
-                <w:rFonts w:ascii="Calibri" w:eastAsia="Times New Roman" w:hAnsi="Calibri" w:cs="Calibri"/>
-                <w:color w:val="000000"/>
-              </w:rPr>
-              <w:t>efectivo</w:t>
-            </w:r>
-            <w:proofErr w:type="spellEnd"/>
+            <w:r>
+              <w:rPr>
+                <w:rFonts w:ascii="Calibri" w:eastAsia="Times New Roman" w:hAnsi="Calibri" w:cs="Calibri"/>
+                <w:color w:val="000000"/>
+              </w:rPr>
+              <w:t>Pagar con efectivo</w:t>
+            </w:r>
           </w:p>
         </w:tc>
       </w:tr>
@@ -20140,7 +17314,6 @@
                 <w:color w:val="000000"/>
               </w:rPr>
             </w:pPr>
-            <w:proofErr w:type="spellStart"/>
             <w:r>
               <w:rPr>
                 <w:rFonts w:ascii="Calibri" w:eastAsia="Times New Roman" w:hAnsi="Calibri" w:cs="Calibri"/>
@@ -20148,7 +17321,6 @@
               </w:rPr>
               <w:t>Autor</w:t>
             </w:r>
-            <w:proofErr w:type="spellEnd"/>
           </w:p>
         </w:tc>
         <w:tc>
@@ -20240,31 +17412,13 @@
                 <w:color w:val="000000"/>
               </w:rPr>
             </w:pPr>
-            <w:proofErr w:type="spellStart"/>
-            <w:r>
-              <w:rPr>
-                <w:rFonts w:ascii="Calibri" w:eastAsia="Times New Roman" w:hAnsi="Calibri" w:cs="Calibri"/>
-                <w:color w:val="000000"/>
-              </w:rPr>
-              <w:t>Cliente</w:t>
-            </w:r>
-            <w:proofErr w:type="spellEnd"/>
-            <w:r>
-              <w:rPr>
-                <w:rFonts w:ascii="Calibri" w:eastAsia="Times New Roman" w:hAnsi="Calibri" w:cs="Calibri"/>
-                <w:color w:val="000000"/>
-              </w:rPr>
-              <w:t xml:space="preserve">, </w:t>
-            </w:r>
-            <w:proofErr w:type="spellStart"/>
-            <w:r>
-              <w:rPr>
-                <w:rFonts w:ascii="Calibri" w:eastAsia="Times New Roman" w:hAnsi="Calibri" w:cs="Calibri"/>
-                <w:color w:val="000000"/>
-              </w:rPr>
-              <w:t>mesero</w:t>
-            </w:r>
-            <w:proofErr w:type="spellEnd"/>
+            <w:r>
+              <w:rPr>
+                <w:rFonts w:ascii="Calibri" w:eastAsia="Times New Roman" w:hAnsi="Calibri" w:cs="Calibri"/>
+                <w:color w:val="000000"/>
+              </w:rPr>
+              <w:t>Cliente, mesero</w:t>
+            </w:r>
           </w:p>
         </w:tc>
       </w:tr>
@@ -20299,17 +17453,8 @@
                 <w:rFonts w:ascii="Calibri" w:eastAsia="Times New Roman" w:hAnsi="Calibri" w:cs="Calibri"/>
                 <w:color w:val="000000"/>
               </w:rPr>
-              <w:t xml:space="preserve">Actor </w:t>
-            </w:r>
-            <w:proofErr w:type="spellStart"/>
-            <w:r>
-              <w:rPr>
-                <w:rFonts w:ascii="Calibri" w:eastAsia="Times New Roman" w:hAnsi="Calibri" w:cs="Calibri"/>
-                <w:color w:val="000000"/>
-              </w:rPr>
-              <w:t>secundario</w:t>
-            </w:r>
-            <w:proofErr w:type="spellEnd"/>
+              <w:t>Actor secundario</w:t>
+            </w:r>
           </w:p>
         </w:tc>
         <w:tc>
@@ -20370,7 +17515,6 @@
                 <w:color w:val="000000"/>
               </w:rPr>
             </w:pPr>
-            <w:proofErr w:type="spellStart"/>
             <w:r>
               <w:rPr>
                 <w:rFonts w:ascii="Calibri" w:eastAsia="Times New Roman" w:hAnsi="Calibri" w:cs="Calibri"/>
@@ -20378,7 +17522,6 @@
               </w:rPr>
               <w:t>Usa</w:t>
             </w:r>
-            <w:proofErr w:type="spellEnd"/>
           </w:p>
         </w:tc>
         <w:tc>
@@ -20438,7 +17581,6 @@
                 <w:color w:val="000000"/>
               </w:rPr>
             </w:pPr>
-            <w:proofErr w:type="spellStart"/>
             <w:r>
               <w:rPr>
                 <w:rFonts w:ascii="Calibri" w:eastAsia="Times New Roman" w:hAnsi="Calibri" w:cs="Calibri"/>
@@ -20446,7 +17588,6 @@
               </w:rPr>
               <w:t>Extiende</w:t>
             </w:r>
-            <w:proofErr w:type="spellEnd"/>
           </w:p>
         </w:tc>
         <w:tc>
@@ -20471,31 +17612,13 @@
                 <w:color w:val="000000"/>
               </w:rPr>
             </w:pPr>
-            <w:proofErr w:type="spellStart"/>
-            <w:r>
-              <w:rPr>
-                <w:rFonts w:ascii="Calibri" w:eastAsia="Times New Roman" w:hAnsi="Calibri" w:cs="Calibri"/>
-                <w:color w:val="000000"/>
-              </w:rPr>
-              <w:t>Pedir</w:t>
-            </w:r>
-            <w:proofErr w:type="spellEnd"/>
-            <w:r>
-              <w:rPr>
-                <w:rFonts w:ascii="Calibri" w:eastAsia="Times New Roman" w:hAnsi="Calibri" w:cs="Calibri"/>
-                <w:color w:val="000000"/>
-              </w:rPr>
-              <w:t xml:space="preserve"> </w:t>
-            </w:r>
-            <w:proofErr w:type="spellStart"/>
-            <w:r>
-              <w:rPr>
-                <w:rFonts w:ascii="Calibri" w:eastAsia="Times New Roman" w:hAnsi="Calibri" w:cs="Calibri"/>
-                <w:color w:val="000000"/>
-              </w:rPr>
-              <w:t>plato</w:t>
-            </w:r>
-            <w:proofErr w:type="spellEnd"/>
+            <w:r>
+              <w:rPr>
+                <w:rFonts w:ascii="Calibri" w:eastAsia="Times New Roman" w:hAnsi="Calibri" w:cs="Calibri"/>
+                <w:color w:val="000000"/>
+              </w:rPr>
+              <w:t>Pedir plato</w:t>
+            </w:r>
           </w:p>
         </w:tc>
       </w:tr>
@@ -20592,7 +17715,6 @@
                 <w:color w:val="000000"/>
               </w:rPr>
             </w:pPr>
-            <w:proofErr w:type="spellStart"/>
             <w:r>
               <w:rPr>
                 <w:rFonts w:ascii="Calibri" w:eastAsia="Times New Roman" w:hAnsi="Calibri" w:cs="Calibri"/>
@@ -20600,7 +17722,6 @@
               </w:rPr>
               <w:t>Descripción</w:t>
             </w:r>
-            <w:proofErr w:type="spellEnd"/>
           </w:p>
         </w:tc>
         <w:tc>
@@ -20662,7 +17783,6 @@
                 <w:color w:val="000000"/>
               </w:rPr>
             </w:pPr>
-            <w:proofErr w:type="spellStart"/>
             <w:r>
               <w:rPr>
                 <w:rFonts w:ascii="Calibri" w:eastAsia="Times New Roman" w:hAnsi="Calibri" w:cs="Calibri"/>
@@ -20670,7 +17790,6 @@
               </w:rPr>
               <w:t>Precondición</w:t>
             </w:r>
-            <w:proofErr w:type="spellEnd"/>
           </w:p>
         </w:tc>
         <w:tc>
@@ -20732,21 +17851,12 @@
                 <w:color w:val="000000"/>
               </w:rPr>
             </w:pPr>
-            <w:proofErr w:type="spellStart"/>
-            <w:r>
-              <w:rPr>
-                <w:rFonts w:ascii="Calibri" w:eastAsia="Times New Roman" w:hAnsi="Calibri" w:cs="Calibri"/>
-                <w:color w:val="000000"/>
-              </w:rPr>
-              <w:t>Secuencia</w:t>
-            </w:r>
-            <w:proofErr w:type="spellEnd"/>
-            <w:r>
-              <w:rPr>
-                <w:rFonts w:ascii="Calibri" w:eastAsia="Times New Roman" w:hAnsi="Calibri" w:cs="Calibri"/>
-                <w:color w:val="000000"/>
-              </w:rPr>
-              <w:t xml:space="preserve"> Normal</w:t>
+            <w:r>
+              <w:rPr>
+                <w:rFonts w:ascii="Calibri" w:eastAsia="Times New Roman" w:hAnsi="Calibri" w:cs="Calibri"/>
+                <w:color w:val="000000"/>
+              </w:rPr>
+              <w:t>Secuencia Normal</w:t>
             </w:r>
           </w:p>
         </w:tc>
@@ -20809,7 +17919,6 @@
                 <w:color w:val="000000"/>
               </w:rPr>
             </w:pPr>
-            <w:proofErr w:type="spellStart"/>
             <w:r>
               <w:rPr>
                 <w:rFonts w:ascii="Calibri" w:eastAsia="Times New Roman" w:hAnsi="Calibri" w:cs="Calibri"/>
@@ -20817,7 +17926,6 @@
               </w:rPr>
               <w:t>Postcondición</w:t>
             </w:r>
-            <w:proofErr w:type="spellEnd"/>
           </w:p>
         </w:tc>
         <w:tc>
@@ -20879,31 +17987,13 @@
                 <w:color w:val="000000"/>
               </w:rPr>
             </w:pPr>
-            <w:proofErr w:type="spellStart"/>
-            <w:r>
-              <w:rPr>
-                <w:rFonts w:ascii="Calibri" w:eastAsia="Times New Roman" w:hAnsi="Calibri" w:cs="Calibri"/>
-                <w:color w:val="000000"/>
-              </w:rPr>
-              <w:t>Secuencia</w:t>
-            </w:r>
-            <w:proofErr w:type="spellEnd"/>
-            <w:r>
-              <w:rPr>
-                <w:rFonts w:ascii="Calibri" w:eastAsia="Times New Roman" w:hAnsi="Calibri" w:cs="Calibri"/>
-                <w:color w:val="000000"/>
-              </w:rPr>
-              <w:t xml:space="preserve"> </w:t>
-            </w:r>
-            <w:proofErr w:type="spellStart"/>
-            <w:r>
-              <w:rPr>
-                <w:rFonts w:ascii="Calibri" w:eastAsia="Times New Roman" w:hAnsi="Calibri" w:cs="Calibri"/>
-                <w:color w:val="000000"/>
-              </w:rPr>
-              <w:t>Alternativa</w:t>
-            </w:r>
-            <w:proofErr w:type="spellEnd"/>
+            <w:r>
+              <w:rPr>
+                <w:rFonts w:ascii="Calibri" w:eastAsia="Times New Roman" w:hAnsi="Calibri" w:cs="Calibri"/>
+                <w:color w:val="000000"/>
+              </w:rPr>
+              <w:t>Secuencia Alternativa</w:t>
+            </w:r>
           </w:p>
         </w:tc>
         <w:tc>
@@ -20953,10 +18043,14 @@
           <w:lang w:val="es-EC"/>
         </w:rPr>
       </w:pPr>
-      <w:bookmarkStart w:id="0" w:name="_GoBack"/>
-      <w:bookmarkEnd w:id="0"/>
     </w:p>
     <w:sectPr>
+      <w:headerReference w:type="even" r:id="rId7"/>
+      <w:headerReference w:type="default" r:id="rId8"/>
+      <w:footerReference w:type="even" r:id="rId9"/>
+      <w:footerReference w:type="default" r:id="rId10"/>
+      <w:headerReference w:type="first" r:id="rId11"/>
+      <w:footerReference w:type="first" r:id="rId12"/>
       <w:pgSz w:w="12240" w:h="15840"/>
       <w:pgMar w:top="1417" w:right="1701" w:bottom="1417" w:left="1701" w:header="708" w:footer="708" w:gutter="0"/>
       <w:cols w:space="708"/>
@@ -20966,8 +18060,139 @@
 </w:document>
 </file>
 
+<file path=word/endnotes.xml><?xml version="1.0" encoding="utf-8"?>
+<w:endnotes xmlns:wpc="http://schemas.microsoft.com/office/word/2010/wordprocessingCanvas" xmlns:mc="http://schemas.openxmlformats.org/markup-compatibility/2006" xmlns:o="urn:schemas-microsoft-com:office:office" xmlns:r="http://schemas.openxmlformats.org/officeDocument/2006/relationships" xmlns:m="http://schemas.openxmlformats.org/officeDocument/2006/math" xmlns:v="urn:schemas-microsoft-com:vml" xmlns:wp14="http://schemas.microsoft.com/office/word/2010/wordprocessingDrawing" xmlns:wp="http://schemas.openxmlformats.org/drawingml/2006/wordprocessingDrawing" xmlns:w10="urn:schemas-microsoft-com:office:word" xmlns:w="http://schemas.openxmlformats.org/wordprocessingml/2006/main" xmlns:w14="http://schemas.microsoft.com/office/word/2010/wordml" xmlns:wpg="http://schemas.microsoft.com/office/word/2010/wordprocessingGroup" xmlns:wpi="http://schemas.microsoft.com/office/word/2010/wordprocessingInk" xmlns:wne="http://schemas.microsoft.com/office/word/2006/wordml" xmlns:wps="http://schemas.microsoft.com/office/word/2010/wordprocessingShape" mc:Ignorable="w14 wp14">
+  <w:endnote w:type="separator" w:id="-1">
+    <w:p>
+      <w:pPr>
+        <w:spacing w:after="0" w:line="240" w:lineRule="auto"/>
+      </w:pPr>
+      <w:r>
+        <w:separator/>
+      </w:r>
+    </w:p>
+  </w:endnote>
+  <w:endnote w:type="continuationSeparator" w:id="0">
+    <w:p>
+      <w:pPr>
+        <w:spacing w:after="0" w:line="240" w:lineRule="auto"/>
+      </w:pPr>
+      <w:r>
+        <w:continuationSeparator/>
+      </w:r>
+    </w:p>
+  </w:endnote>
+</w:endnotes>
+</file>
+
+<file path=word/footer1.xml><?xml version="1.0" encoding="utf-8"?>
+<w:ftr xmlns:wpc="http://schemas.microsoft.com/office/word/2010/wordprocessingCanvas" xmlns:mc="http://schemas.openxmlformats.org/markup-compatibility/2006" xmlns:o="urn:schemas-microsoft-com:office:office" xmlns:r="http://schemas.openxmlformats.org/officeDocument/2006/relationships" xmlns:m="http://schemas.openxmlformats.org/officeDocument/2006/math" xmlns:v="urn:schemas-microsoft-com:vml" xmlns:wp14="http://schemas.microsoft.com/office/word/2010/wordprocessingDrawing" xmlns:wp="http://schemas.openxmlformats.org/drawingml/2006/wordprocessingDrawing" xmlns:w10="urn:schemas-microsoft-com:office:word" xmlns:w="http://schemas.openxmlformats.org/wordprocessingml/2006/main" xmlns:w14="http://schemas.microsoft.com/office/word/2010/wordml" xmlns:wpg="http://schemas.microsoft.com/office/word/2010/wordprocessingGroup" xmlns:wpi="http://schemas.microsoft.com/office/word/2010/wordprocessingInk" xmlns:wne="http://schemas.microsoft.com/office/word/2006/wordml" xmlns:wps="http://schemas.microsoft.com/office/word/2010/wordprocessingShape" mc:Ignorable="w14 wp14">
+  <w:p>
+    <w:pPr>
+      <w:pStyle w:val="Piedepgina"/>
+    </w:pPr>
+  </w:p>
+</w:ftr>
+</file>
+
+<file path=word/footer2.xml><?xml version="1.0" encoding="utf-8"?>
+<w:ftr xmlns:wpc="http://schemas.microsoft.com/office/word/2010/wordprocessingCanvas" xmlns:mc="http://schemas.openxmlformats.org/markup-compatibility/2006" xmlns:o="urn:schemas-microsoft-com:office:office" xmlns:r="http://schemas.openxmlformats.org/officeDocument/2006/relationships" xmlns:m="http://schemas.openxmlformats.org/officeDocument/2006/math" xmlns:v="urn:schemas-microsoft-com:vml" xmlns:wp14="http://schemas.microsoft.com/office/word/2010/wordprocessingDrawing" xmlns:wp="http://schemas.openxmlformats.org/drawingml/2006/wordprocessingDrawing" xmlns:w10="urn:schemas-microsoft-com:office:word" xmlns:w="http://schemas.openxmlformats.org/wordprocessingml/2006/main" xmlns:w14="http://schemas.microsoft.com/office/word/2010/wordml" xmlns:wpg="http://schemas.microsoft.com/office/word/2010/wordprocessingGroup" xmlns:wpi="http://schemas.microsoft.com/office/word/2010/wordprocessingInk" xmlns:wne="http://schemas.microsoft.com/office/word/2006/wordml" xmlns:wps="http://schemas.microsoft.com/office/word/2010/wordprocessingShape" mc:Ignorable="w14 wp14">
+  <w:p>
+    <w:pPr>
+      <w:pStyle w:val="Piedepgina"/>
+    </w:pPr>
+  </w:p>
+</w:ftr>
+</file>
+
+<file path=word/footer3.xml><?xml version="1.0" encoding="utf-8"?>
+<w:ftr xmlns:wpc="http://schemas.microsoft.com/office/word/2010/wordprocessingCanvas" xmlns:mc="http://schemas.openxmlformats.org/markup-compatibility/2006" xmlns:o="urn:schemas-microsoft-com:office:office" xmlns:r="http://schemas.openxmlformats.org/officeDocument/2006/relationships" xmlns:m="http://schemas.openxmlformats.org/officeDocument/2006/math" xmlns:v="urn:schemas-microsoft-com:vml" xmlns:wp14="http://schemas.microsoft.com/office/word/2010/wordprocessingDrawing" xmlns:wp="http://schemas.openxmlformats.org/drawingml/2006/wordprocessingDrawing" xmlns:w10="urn:schemas-microsoft-com:office:word" xmlns:w="http://schemas.openxmlformats.org/wordprocessingml/2006/main" xmlns:w14="http://schemas.microsoft.com/office/word/2010/wordml" xmlns:wpg="http://schemas.microsoft.com/office/word/2010/wordprocessingGroup" xmlns:wpi="http://schemas.microsoft.com/office/word/2010/wordprocessingInk" xmlns:wne="http://schemas.microsoft.com/office/word/2006/wordml" xmlns:wps="http://schemas.microsoft.com/office/word/2010/wordprocessingShape" mc:Ignorable="w14 wp14">
+  <w:p>
+    <w:pPr>
+      <w:pStyle w:val="Piedepgina"/>
+    </w:pPr>
+  </w:p>
+</w:ftr>
+</file>
+
+<file path=word/footnotes.xml><?xml version="1.0" encoding="utf-8"?>
+<w:footnotes xmlns:wpc="http://schemas.microsoft.com/office/word/2010/wordprocessingCanvas" xmlns:mc="http://schemas.openxmlformats.org/markup-compatibility/2006" xmlns:o="urn:schemas-microsoft-com:office:office" xmlns:r="http://schemas.openxmlformats.org/officeDocument/2006/relationships" xmlns:m="http://schemas.openxmlformats.org/officeDocument/2006/math" xmlns:v="urn:schemas-microsoft-com:vml" xmlns:wp14="http://schemas.microsoft.com/office/word/2010/wordprocessingDrawing" xmlns:wp="http://schemas.openxmlformats.org/drawingml/2006/wordprocessingDrawing" xmlns:w10="urn:schemas-microsoft-com:office:word" xmlns:w="http://schemas.openxmlformats.org/wordprocessingml/2006/main" xmlns:w14="http://schemas.microsoft.com/office/word/2010/wordml" xmlns:wpg="http://schemas.microsoft.com/office/word/2010/wordprocessingGroup" xmlns:wpi="http://schemas.microsoft.com/office/word/2010/wordprocessingInk" xmlns:wne="http://schemas.microsoft.com/office/word/2006/wordml" xmlns:wps="http://schemas.microsoft.com/office/word/2010/wordprocessingShape" mc:Ignorable="w14 wp14">
+  <w:footnote w:type="separator" w:id="-1">
+    <w:p>
+      <w:pPr>
+        <w:spacing w:after="0" w:line="240" w:lineRule="auto"/>
+      </w:pPr>
+      <w:r>
+        <w:separator/>
+      </w:r>
+    </w:p>
+  </w:footnote>
+  <w:footnote w:type="continuationSeparator" w:id="0">
+    <w:p>
+      <w:pPr>
+        <w:spacing w:after="0" w:line="240" w:lineRule="auto"/>
+      </w:pPr>
+      <w:r>
+        <w:continuationSeparator/>
+      </w:r>
+    </w:p>
+  </w:footnote>
+</w:footnotes>
+</file>
+
+<file path=word/header1.xml><?xml version="1.0" encoding="utf-8"?>
+<w:hdr xmlns:wpc="http://schemas.microsoft.com/office/word/2010/wordprocessingCanvas" xmlns:mc="http://schemas.openxmlformats.org/markup-compatibility/2006" xmlns:o="urn:schemas-microsoft-com:office:office" xmlns:r="http://schemas.openxmlformats.org/officeDocument/2006/relationships" xmlns:m="http://schemas.openxmlformats.org/officeDocument/2006/math" xmlns:v="urn:schemas-microsoft-com:vml" xmlns:wp14="http://schemas.microsoft.com/office/word/2010/wordprocessingDrawing" xmlns:wp="http://schemas.openxmlformats.org/drawingml/2006/wordprocessingDrawing" xmlns:w10="urn:schemas-microsoft-com:office:word" xmlns:w="http://schemas.openxmlformats.org/wordprocessingml/2006/main" xmlns:w14="http://schemas.microsoft.com/office/word/2010/wordml" xmlns:wpg="http://schemas.microsoft.com/office/word/2010/wordprocessingGroup" xmlns:wpi="http://schemas.microsoft.com/office/word/2010/wordprocessingInk" xmlns:wne="http://schemas.microsoft.com/office/word/2006/wordml" xmlns:wps="http://schemas.microsoft.com/office/word/2010/wordprocessingShape" mc:Ignorable="w14 wp14">
+  <w:p>
+    <w:pPr>
+      <w:pStyle w:val="Encabezado"/>
+    </w:pPr>
+  </w:p>
+</w:hdr>
+</file>
+
+<file path=word/header2.xml><?xml version="1.0" encoding="utf-8"?>
+<w:hdr xmlns:wpc="http://schemas.microsoft.com/office/word/2010/wordprocessingCanvas" xmlns:mc="http://schemas.openxmlformats.org/markup-compatibility/2006" xmlns:o="urn:schemas-microsoft-com:office:office" xmlns:r="http://schemas.openxmlformats.org/officeDocument/2006/relationships" xmlns:m="http://schemas.openxmlformats.org/officeDocument/2006/math" xmlns:v="urn:schemas-microsoft-com:vml" xmlns:wp14="http://schemas.microsoft.com/office/word/2010/wordprocessingDrawing" xmlns:wp="http://schemas.openxmlformats.org/drawingml/2006/wordprocessingDrawing" xmlns:w10="urn:schemas-microsoft-com:office:word" xmlns:w="http://schemas.openxmlformats.org/wordprocessingml/2006/main" xmlns:w14="http://schemas.microsoft.com/office/word/2010/wordml" xmlns:wpg="http://schemas.microsoft.com/office/word/2010/wordprocessingGroup" xmlns:wpi="http://schemas.microsoft.com/office/word/2010/wordprocessingInk" xmlns:wne="http://schemas.microsoft.com/office/word/2006/wordml" xmlns:wps="http://schemas.microsoft.com/office/word/2010/wordprocessingShape" mc:Ignorable="w14 wp14">
+  <w:p>
+    <w:pPr>
+      <w:pStyle w:val="Encabezado"/>
+    </w:pPr>
+    <w:r>
+      <w:t>Autores: Jairo Caicedo</w:t>
+    </w:r>
+  </w:p>
+  <w:p>
+    <w:pPr>
+      <w:pStyle w:val="Encabezado"/>
+    </w:pPr>
+    <w:r>
+      <w:t xml:space="preserve">                 Leonardo Castro</w:t>
+    </w:r>
+  </w:p>
+  <w:p>
+    <w:pPr>
+      <w:pStyle w:val="Encabezado"/>
+    </w:pPr>
+    <w:r>
+      <w:t xml:space="preserve">                 Hugo Chiriboga</w:t>
+    </w:r>
+    <w:bookmarkStart w:id="0" w:name="_GoBack"/>
+    <w:bookmarkEnd w:id="0"/>
+  </w:p>
+</w:hdr>
+</file>
+
+<file path=word/header3.xml><?xml version="1.0" encoding="utf-8"?>
+<w:hdr xmlns:wpc="http://schemas.microsoft.com/office/word/2010/wordprocessingCanvas" xmlns:mc="http://schemas.openxmlformats.org/markup-compatibility/2006" xmlns:o="urn:schemas-microsoft-com:office:office" xmlns:r="http://schemas.openxmlformats.org/officeDocument/2006/relationships" xmlns:m="http://schemas.openxmlformats.org/officeDocument/2006/math" xmlns:v="urn:schemas-microsoft-com:vml" xmlns:wp14="http://schemas.microsoft.com/office/word/2010/wordprocessingDrawing" xmlns:wp="http://schemas.openxmlformats.org/drawingml/2006/wordprocessingDrawing" xmlns:w10="urn:schemas-microsoft-com:office:word" xmlns:w="http://schemas.openxmlformats.org/wordprocessingml/2006/main" xmlns:w14="http://schemas.microsoft.com/office/word/2010/wordml" xmlns:wpg="http://schemas.microsoft.com/office/word/2010/wordprocessingGroup" xmlns:wpi="http://schemas.microsoft.com/office/word/2010/wordprocessingInk" xmlns:wne="http://schemas.microsoft.com/office/word/2006/wordml" xmlns:wps="http://schemas.microsoft.com/office/word/2010/wordprocessingShape" mc:Ignorable="w14 wp14">
+  <w:p>
+    <w:pPr>
+      <w:pStyle w:val="Encabezado"/>
+    </w:pPr>
+  </w:p>
+</w:hdr>
+</file>
+
 <file path=word/styles.xml><?xml version="1.0" encoding="utf-8"?>
-<w:styles xmlns:mc="http://schemas.openxmlformats.org/markup-compatibility/2006" xmlns:r="http://schemas.openxmlformats.org/officeDocument/2006/relationships" xmlns:w="http://schemas.openxmlformats.org/wordprocessingml/2006/main" xmlns:w14="http://schemas.microsoft.com/office/word/2010/wordml" xmlns:w15="http://schemas.microsoft.com/office/word/2012/wordml" xmlns:w16se="http://schemas.microsoft.com/office/word/2015/wordml/symex" mc:Ignorable="w14 w15 w16se">
+<w:styles xmlns:mc="http://schemas.openxmlformats.org/markup-compatibility/2006" xmlns:r="http://schemas.openxmlformats.org/officeDocument/2006/relationships" xmlns:w="http://schemas.openxmlformats.org/wordprocessingml/2006/main" xmlns:w14="http://schemas.microsoft.com/office/word/2010/wordml" mc:Ignorable="w14">
   <w:docDefaults>
     <w:rPrDefault>
       <w:rPr>
@@ -20983,378 +18208,144 @@
       </w:pPr>
     </w:pPrDefault>
   </w:docDefaults>
-  <w:latentStyles w:defLockedState="0" w:defUIPriority="99" w:defSemiHidden="0" w:defUnhideWhenUsed="0" w:defQFormat="0" w:count="371">
-    <w:lsdException w:name="Normal" w:uiPriority="0" w:qFormat="1"/>
-    <w:lsdException w:name="heading 1" w:uiPriority="9" w:qFormat="1"/>
-    <w:lsdException w:name="heading 2" w:semiHidden="1" w:uiPriority="9" w:unhideWhenUsed="1" w:qFormat="1"/>
-    <w:lsdException w:name="heading 3" w:semiHidden="1" w:uiPriority="9" w:unhideWhenUsed="1" w:qFormat="1"/>
-    <w:lsdException w:name="heading 4" w:semiHidden="1" w:uiPriority="9" w:unhideWhenUsed="1" w:qFormat="1"/>
-    <w:lsdException w:name="heading 5" w:semiHidden="1" w:uiPriority="9" w:unhideWhenUsed="1" w:qFormat="1"/>
-    <w:lsdException w:name="heading 6" w:semiHidden="1" w:uiPriority="9" w:unhideWhenUsed="1" w:qFormat="1"/>
-    <w:lsdException w:name="heading 7" w:semiHidden="1" w:uiPriority="9" w:unhideWhenUsed="1" w:qFormat="1"/>
-    <w:lsdException w:name="heading 8" w:semiHidden="1" w:uiPriority="9" w:unhideWhenUsed="1" w:qFormat="1"/>
-    <w:lsdException w:name="heading 9" w:semiHidden="1" w:uiPriority="9" w:unhideWhenUsed="1" w:qFormat="1"/>
-    <w:lsdException w:name="index 1" w:semiHidden="1" w:unhideWhenUsed="1"/>
-    <w:lsdException w:name="index 2" w:semiHidden="1" w:unhideWhenUsed="1"/>
-    <w:lsdException w:name="index 3" w:semiHidden="1" w:unhideWhenUsed="1"/>
-    <w:lsdException w:name="index 4" w:semiHidden="1" w:unhideWhenUsed="1"/>
-    <w:lsdException w:name="index 5" w:semiHidden="1" w:unhideWhenUsed="1"/>
-    <w:lsdException w:name="index 6" w:semiHidden="1" w:unhideWhenUsed="1"/>
-    <w:lsdException w:name="index 7" w:semiHidden="1" w:unhideWhenUsed="1"/>
-    <w:lsdException w:name="index 8" w:semiHidden="1" w:unhideWhenUsed="1"/>
-    <w:lsdException w:name="index 9" w:semiHidden="1" w:unhideWhenUsed="1"/>
-    <w:lsdException w:name="toc 1" w:semiHidden="1" w:uiPriority="39" w:unhideWhenUsed="1"/>
-    <w:lsdException w:name="toc 2" w:semiHidden="1" w:uiPriority="39" w:unhideWhenUsed="1"/>
-    <w:lsdException w:name="toc 3" w:semiHidden="1" w:uiPriority="39" w:unhideWhenUsed="1"/>
-    <w:lsdException w:name="toc 4" w:semiHidden="1" w:uiPriority="39" w:unhideWhenUsed="1"/>
-    <w:lsdException w:name="toc 5" w:semiHidden="1" w:uiPriority="39" w:unhideWhenUsed="1"/>
-    <w:lsdException w:name="toc 6" w:semiHidden="1" w:uiPriority="39" w:unhideWhenUsed="1"/>
-    <w:lsdException w:name="toc 7" w:semiHidden="1" w:uiPriority="39" w:unhideWhenUsed="1"/>
-    <w:lsdException w:name="toc 8" w:semiHidden="1" w:uiPriority="39" w:unhideWhenUsed="1"/>
-    <w:lsdException w:name="toc 9" w:semiHidden="1" w:uiPriority="39" w:unhideWhenUsed="1"/>
-    <w:lsdException w:name="Normal Indent" w:semiHidden="1" w:unhideWhenUsed="1"/>
-    <w:lsdException w:name="footnote text" w:semiHidden="1" w:unhideWhenUsed="1"/>
-    <w:lsdException w:name="annotation text" w:semiHidden="1" w:unhideWhenUsed="1"/>
-    <w:lsdException w:name="header" w:semiHidden="1" w:unhideWhenUsed="1"/>
-    <w:lsdException w:name="footer" w:semiHidden="1" w:unhideWhenUsed="1"/>
-    <w:lsdException w:name="index heading" w:semiHidden="1" w:unhideWhenUsed="1"/>
-    <w:lsdException w:name="caption" w:semiHidden="1" w:uiPriority="35" w:unhideWhenUsed="1" w:qFormat="1"/>
-    <w:lsdException w:name="table of figures" w:semiHidden="1" w:unhideWhenUsed="1"/>
-    <w:lsdException w:name="envelope address" w:semiHidden="1" w:unhideWhenUsed="1"/>
-    <w:lsdException w:name="envelope return" w:semiHidden="1" w:unhideWhenUsed="1"/>
-    <w:lsdException w:name="footnote reference" w:semiHidden="1" w:unhideWhenUsed="1"/>
-    <w:lsdException w:name="annotation reference" w:semiHidden="1" w:unhideWhenUsed="1"/>
-    <w:lsdException w:name="line number" w:semiHidden="1" w:unhideWhenUsed="1"/>
-    <w:lsdException w:name="page number" w:semiHidden="1" w:unhideWhenUsed="1"/>
-    <w:lsdException w:name="endnote reference" w:semiHidden="1" w:unhideWhenUsed="1"/>
-    <w:lsdException w:name="endnote text" w:semiHidden="1" w:unhideWhenUsed="1"/>
-    <w:lsdException w:name="table of authorities" w:semiHidden="1" w:unhideWhenUsed="1"/>
-    <w:lsdException w:name="macro" w:semiHidden="1" w:unhideWhenUsed="1"/>
-    <w:lsdException w:name="toa heading" w:semiHidden="1" w:unhideWhenUsed="1"/>
-    <w:lsdException w:name="List" w:semiHidden="1" w:unhideWhenUsed="1"/>
-    <w:lsdException w:name="List Bullet" w:semiHidden="1" w:unhideWhenUsed="1"/>
-    <w:lsdException w:name="List Number" w:semiHidden="1" w:unhideWhenUsed="1"/>
-    <w:lsdException w:name="List 2" w:semiHidden="1" w:unhideWhenUsed="1"/>
-    <w:lsdException w:name="List 3" w:semiHidden="1" w:unhideWhenUsed="1"/>
-    <w:lsdException w:name="List 4" w:semiHidden="1" w:unhideWhenUsed="1"/>
-    <w:lsdException w:name="List 5" w:semiHidden="1" w:unhideWhenUsed="1"/>
-    <w:lsdException w:name="List Bullet 2" w:semiHidden="1" w:unhideWhenUsed="1"/>
-    <w:lsdException w:name="List Bullet 3" w:semiHidden="1" w:unhideWhenUsed="1"/>
-    <w:lsdException w:name="List Bullet 4" w:semiHidden="1" w:unhideWhenUsed="1"/>
-    <w:lsdException w:name="List Bullet 5" w:semiHidden="1" w:unhideWhenUsed="1"/>
-    <w:lsdException w:name="List Number 2" w:semiHidden="1" w:unhideWhenUsed="1"/>
-    <w:lsdException w:name="List Number 3" w:semiHidden="1" w:unhideWhenUsed="1"/>
-    <w:lsdException w:name="List Number 4" w:semiHidden="1" w:unhideWhenUsed="1"/>
-    <w:lsdException w:name="List Number 5" w:semiHidden="1" w:unhideWhenUsed="1"/>
-    <w:lsdException w:name="Title" w:uiPriority="10" w:qFormat="1"/>
-    <w:lsdException w:name="Closing" w:semiHidden="1" w:unhideWhenUsed="1"/>
-    <w:lsdException w:name="Signature" w:semiHidden="1" w:unhideWhenUsed="1"/>
-    <w:lsdException w:name="Default Paragraph Font" w:semiHidden="1" w:uiPriority="1" w:unhideWhenUsed="1"/>
-    <w:lsdException w:name="Body Text" w:semiHidden="1" w:unhideWhenUsed="1"/>
-    <w:lsdException w:name="Body Text Indent" w:semiHidden="1" w:unhideWhenUsed="1"/>
-    <w:lsdException w:name="List Continue" w:semiHidden="1" w:unhideWhenUsed="1"/>
-    <w:lsdException w:name="List Continue 2" w:semiHidden="1" w:unhideWhenUsed="1"/>
-    <w:lsdException w:name="List Continue 3" w:semiHidden="1" w:unhideWhenUsed="1"/>
-    <w:lsdException w:name="List Continue 4" w:semiHidden="1" w:unhideWhenUsed="1"/>
-    <w:lsdException w:name="List Continue 5" w:semiHidden="1" w:unhideWhenUsed="1"/>
-    <w:lsdException w:name="Message Header" w:semiHidden="1" w:unhideWhenUsed="1"/>
-    <w:lsdException w:name="Subtitle" w:uiPriority="11" w:qFormat="1"/>
-    <w:lsdException w:name="Salutation" w:semiHidden="1" w:unhideWhenUsed="1"/>
-    <w:lsdException w:name="Date" w:semiHidden="1" w:unhideWhenUsed="1"/>
-    <w:lsdException w:name="Body Text First Indent" w:semiHidden="1" w:unhideWhenUsed="1"/>
-    <w:lsdException w:name="Body Text First Indent 2" w:semiHidden="1" w:unhideWhenUsed="1"/>
-    <w:lsdException w:name="Note Heading" w:semiHidden="1" w:unhideWhenUsed="1"/>
-    <w:lsdException w:name="Body Text 2" w:semiHidden="1" w:unhideWhenUsed="1"/>
-    <w:lsdException w:name="Body Text 3" w:semiHidden="1" w:unhideWhenUsed="1"/>
-    <w:lsdException w:name="Body Text Indent 2" w:semiHidden="1" w:unhideWhenUsed="1"/>
-    <w:lsdException w:name="Body Text Indent 3" w:semiHidden="1" w:unhideWhenUsed="1"/>
-    <w:lsdException w:name="Block Text" w:semiHidden="1" w:unhideWhenUsed="1"/>
-    <w:lsdException w:name="Hyperlink" w:semiHidden="1" w:unhideWhenUsed="1"/>
-    <w:lsdException w:name="FollowedHyperlink" w:semiHidden="1" w:unhideWhenUsed="1"/>
-    <w:lsdException w:name="Strong" w:uiPriority="22" w:qFormat="1"/>
-    <w:lsdException w:name="Emphasis" w:uiPriority="20" w:qFormat="1"/>
-    <w:lsdException w:name="Document Map" w:semiHidden="1" w:unhideWhenUsed="1"/>
-    <w:lsdException w:name="Plain Text" w:semiHidden="1" w:unhideWhenUsed="1"/>
-    <w:lsdException w:name="E-mail Signature" w:semiHidden="1" w:unhideWhenUsed="1"/>
-    <w:lsdException w:name="HTML Top of Form" w:semiHidden="1" w:unhideWhenUsed="1"/>
-    <w:lsdException w:name="HTML Bottom of Form" w:semiHidden="1" w:unhideWhenUsed="1"/>
-    <w:lsdException w:name="Normal (Web)" w:semiHidden="1" w:unhideWhenUsed="1"/>
-    <w:lsdException w:name="HTML Acronym" w:semiHidden="1" w:unhideWhenUsed="1"/>
-    <w:lsdException w:name="HTML Address" w:semiHidden="1" w:unhideWhenUsed="1"/>
-    <w:lsdException w:name="HTML Cite" w:semiHidden="1" w:unhideWhenUsed="1"/>
-    <w:lsdException w:name="HTML Code" w:semiHidden="1" w:unhideWhenUsed="1"/>
-    <w:lsdException w:name="HTML Definition" w:semiHidden="1" w:unhideWhenUsed="1"/>
-    <w:lsdException w:name="HTML Keyboard" w:semiHidden="1" w:unhideWhenUsed="1"/>
-    <w:lsdException w:name="HTML Preformatted" w:semiHidden="1" w:unhideWhenUsed="1"/>
-    <w:lsdException w:name="HTML Sample" w:semiHidden="1" w:unhideWhenUsed="1"/>
-    <w:lsdException w:name="HTML Typewriter" w:semiHidden="1" w:unhideWhenUsed="1"/>
-    <w:lsdException w:name="HTML Variable" w:semiHidden="1" w:unhideWhenUsed="1"/>
-    <w:lsdException w:name="Normal Table" w:semiHidden="1" w:unhideWhenUsed="1"/>
-    <w:lsdException w:name="annotation subject" w:semiHidden="1" w:unhideWhenUsed="1"/>
-    <w:lsdException w:name="No List" w:semiHidden="1" w:unhideWhenUsed="1"/>
-    <w:lsdException w:name="Outline List 1" w:semiHidden="1" w:unhideWhenUsed="1"/>
-    <w:lsdException w:name="Outline List 2" w:semiHidden="1" w:unhideWhenUsed="1"/>
-    <w:lsdException w:name="Outline List 3" w:semiHidden="1" w:unhideWhenUsed="1"/>
-    <w:lsdException w:name="Table Simple 1" w:semiHidden="1" w:unhideWhenUsed="1"/>
-    <w:lsdException w:name="Table Simple 2" w:semiHidden="1" w:unhideWhenUsed="1"/>
-    <w:lsdException w:name="Table Simple 3" w:semiHidden="1" w:unhideWhenUsed="1"/>
-    <w:lsdException w:name="Table Classic 1" w:semiHidden="1" w:unhideWhenUsed="1"/>
-    <w:lsdException w:name="Table Classic 2" w:semiHidden="1" w:unhideWhenUsed="1"/>
-    <w:lsdException w:name="Table Classic 3" w:semiHidden="1" w:unhideWhenUsed="1"/>
-    <w:lsdException w:name="Table Classic 4" w:semiHidden="1" w:unhideWhenUsed="1"/>
-    <w:lsdException w:name="Table Colorful 1" w:semiHidden="1" w:unhideWhenUsed="1"/>
-    <w:lsdException w:name="Table Colorful 2" w:semiHidden="1" w:unhideWhenUsed="1"/>
-    <w:lsdException w:name="Table Colorful 3" w:semiHidden="1" w:unhideWhenUsed="1"/>
-    <w:lsdException w:name="Table Columns 1" w:semiHidden="1" w:unhideWhenUsed="1"/>
-    <w:lsdException w:name="Table Columns 2" w:semiHidden="1" w:unhideWhenUsed="1"/>
-    <w:lsdException w:name="Table Columns 3" w:semiHidden="1" w:unhideWhenUsed="1"/>
-    <w:lsdException w:name="Table Columns 4" w:semiHidden="1" w:unhideWhenUsed="1"/>
-    <w:lsdException w:name="Table Columns 5" w:semiHidden="1" w:unhideWhenUsed="1"/>
-    <w:lsdException w:name="Table Grid 1" w:semiHidden="1" w:unhideWhenUsed="1"/>
-    <w:lsdException w:name="Table Grid 2" w:semiHidden="1" w:unhideWhenUsed="1"/>
-    <w:lsdException w:name="Table Grid 3" w:semiHidden="1" w:unhideWhenUsed="1"/>
-    <w:lsdException w:name="Table Grid 4" w:semiHidden="1" w:unhideWhenUsed="1"/>
-    <w:lsdException w:name="Table Grid 5" w:semiHidden="1" w:unhideWhenUsed="1"/>
-    <w:lsdException w:name="Table Grid 6" w:semiHidden="1" w:unhideWhenUsed="1"/>
-    <w:lsdException w:name="Table Grid 7" w:semiHidden="1" w:unhideWhenUsed="1"/>
-    <w:lsdException w:name="Table Grid 8" w:semiHidden="1" w:unhideWhenUsed="1"/>
-    <w:lsdException w:name="Table List 1" w:semiHidden="1" w:unhideWhenUsed="1"/>
-    <w:lsdException w:name="Table List 2" w:semiHidden="1" w:unhideWhenUsed="1"/>
-    <w:lsdException w:name="Table List 3" w:semiHidden="1" w:unhideWhenUsed="1"/>
-    <w:lsdException w:name="Table List 4" w:semiHidden="1" w:unhideWhenUsed="1"/>
-    <w:lsdException w:name="Table List 5" w:semiHidden="1" w:unhideWhenUsed="1"/>
-    <w:lsdException w:name="Table List 6" w:semiHidden="1" w:unhideWhenUsed="1"/>
-    <w:lsdException w:name="Table List 7" w:semiHidden="1" w:unhideWhenUsed="1"/>
-    <w:lsdException w:name="Table List 8" w:semiHidden="1" w:unhideWhenUsed="1"/>
-    <w:lsdException w:name="Table 3D effects 1" w:semiHidden="1" w:unhideWhenUsed="1"/>
-    <w:lsdException w:name="Table 3D effects 2" w:semiHidden="1" w:unhideWhenUsed="1"/>
-    <w:lsdException w:name="Table 3D effects 3" w:semiHidden="1" w:unhideWhenUsed="1"/>
-    <w:lsdException w:name="Table Contemporary" w:semiHidden="1" w:unhideWhenUsed="1"/>
-    <w:lsdException w:name="Table Elegant" w:semiHidden="1" w:unhideWhenUsed="1"/>
-    <w:lsdException w:name="Table Professional" w:semiHidden="1" w:unhideWhenUsed="1"/>
-    <w:lsdException w:name="Table Subtle 1" w:semiHidden="1" w:unhideWhenUsed="1"/>
-    <w:lsdException w:name="Table Subtle 2" w:semiHidden="1" w:unhideWhenUsed="1"/>
-    <w:lsdException w:name="Table Web 1" w:semiHidden="1" w:unhideWhenUsed="1"/>
-    <w:lsdException w:name="Table Web 2" w:semiHidden="1" w:unhideWhenUsed="1"/>
-    <w:lsdException w:name="Table Web 3" w:semiHidden="1" w:unhideWhenUsed="1"/>
-    <w:lsdException w:name="Balloon Text" w:semiHidden="1" w:unhideWhenUsed="1"/>
-    <w:lsdException w:name="Table Grid" w:uiPriority="39"/>
-    <w:lsdException w:name="Table Theme" w:semiHidden="1" w:unhideWhenUsed="1"/>
-    <w:lsdException w:name="Placeholder Text" w:semiHidden="1"/>
-    <w:lsdException w:name="No Spacing" w:uiPriority="1" w:qFormat="1"/>
-    <w:lsdException w:name="Light Shading" w:uiPriority="60"/>
-    <w:lsdException w:name="Light List" w:uiPriority="61"/>
-    <w:lsdException w:name="Light Grid" w:uiPriority="62"/>
-    <w:lsdException w:name="Medium Shading 1" w:uiPriority="63"/>
-    <w:lsdException w:name="Medium Shading 2" w:uiPriority="64"/>
-    <w:lsdException w:name="Medium List 1" w:uiPriority="65"/>
-    <w:lsdException w:name="Medium List 2" w:uiPriority="66"/>
-    <w:lsdException w:name="Medium Grid 1" w:uiPriority="67"/>
-    <w:lsdException w:name="Medium Grid 2" w:uiPriority="68"/>
-    <w:lsdException w:name="Medium Grid 3" w:uiPriority="69"/>
-    <w:lsdException w:name="Dark List" w:uiPriority="70"/>
-    <w:lsdException w:name="Colorful Shading" w:uiPriority="71"/>
-    <w:lsdException w:name="Colorful List" w:uiPriority="72"/>
-    <w:lsdException w:name="Colorful Grid" w:uiPriority="73"/>
-    <w:lsdException w:name="Light Shading Accent 1" w:uiPriority="60"/>
-    <w:lsdException w:name="Light List Accent 1" w:uiPriority="61"/>
-    <w:lsdException w:name="Light Grid Accent 1" w:uiPriority="62"/>
-    <w:lsdException w:name="Medium Shading 1 Accent 1" w:uiPriority="63"/>
-    <w:lsdException w:name="Medium Shading 2 Accent 1" w:uiPriority="64"/>
-    <w:lsdException w:name="Medium List 1 Accent 1" w:uiPriority="65"/>
-    <w:lsdException w:name="Revision" w:semiHidden="1"/>
-    <w:lsdException w:name="List Paragraph" w:uiPriority="34" w:qFormat="1"/>
-    <w:lsdException w:name="Quote" w:uiPriority="29" w:qFormat="1"/>
-    <w:lsdException w:name="Intense Quote" w:uiPriority="30" w:qFormat="1"/>
-    <w:lsdException w:name="Medium List 2 Accent 1" w:uiPriority="66"/>
-    <w:lsdException w:name="Medium Grid 1 Accent 1" w:uiPriority="67"/>
-    <w:lsdException w:name="Medium Grid 2 Accent 1" w:uiPriority="68"/>
-    <w:lsdException w:name="Medium Grid 3 Accent 1" w:uiPriority="69"/>
-    <w:lsdException w:name="Dark List Accent 1" w:uiPriority="70"/>
-    <w:lsdException w:name="Colorful Shading Accent 1" w:uiPriority="71"/>
-    <w:lsdException w:name="Colorful List Accent 1" w:uiPriority="72"/>
-    <w:lsdException w:name="Colorful Grid Accent 1" w:uiPriority="73"/>
-    <w:lsdException w:name="Light Shading Accent 2" w:uiPriority="60"/>
-    <w:lsdException w:name="Light List Accent 2" w:uiPriority="61"/>
-    <w:lsdException w:name="Light Grid Accent 2" w:uiPriority="62"/>
-    <w:lsdException w:name="Medium Shading 1 Accent 2" w:uiPriority="63"/>
-    <w:lsdException w:name="Medium Shading 2 Accent 2" w:uiPriority="64"/>
-    <w:lsdException w:name="Medium List 1 Accent 2" w:uiPriority="65"/>
-    <w:lsdException w:name="Medium List 2 Accent 2" w:uiPriority="66"/>
-    <w:lsdException w:name="Medium Grid 1 Accent 2" w:uiPriority="67"/>
-    <w:lsdException w:name="Medium Grid 2 Accent 2" w:uiPriority="68"/>
-    <w:lsdException w:name="Medium Grid 3 Accent 2" w:uiPriority="69"/>
-    <w:lsdException w:name="Dark List Accent 2" w:uiPriority="70"/>
-    <w:lsdException w:name="Colorful Shading Accent 2" w:uiPriority="71"/>
-    <w:lsdException w:name="Colorful List Accent 2" w:uiPriority="72"/>
-    <w:lsdException w:name="Colorful Grid Accent 2" w:uiPriority="73"/>
-    <w:lsdException w:name="Light Shading Accent 3" w:uiPriority="60"/>
-    <w:lsdException w:name="Light List Accent 3" w:uiPriority="61"/>
-    <w:lsdException w:name="Light Grid Accent 3" w:uiPriority="62"/>
-    <w:lsdException w:name="Medium Shading 1 Accent 3" w:uiPriority="63"/>
-    <w:lsdException w:name="Medium Shading 2 Accent 3" w:uiPriority="64"/>
-    <w:lsdException w:name="Medium List 1 Accent 3" w:uiPriority="65"/>
-    <w:lsdException w:name="Medium List 2 Accent 3" w:uiPriority="66"/>
-    <w:lsdException w:name="Medium Grid 1 Accent 3" w:uiPriority="67"/>
-    <w:lsdException w:name="Medium Grid 2 Accent 3" w:uiPriority="68"/>
-    <w:lsdException w:name="Medium Grid 3 Accent 3" w:uiPriority="69"/>
-    <w:lsdException w:name="Dark List Accent 3" w:uiPriority="70"/>
-    <w:lsdException w:name="Colorful Shading Accent 3" w:uiPriority="71"/>
-    <w:lsdException w:name="Colorful List Accent 3" w:uiPriority="72"/>
-    <w:lsdException w:name="Colorful Grid Accent 3" w:uiPriority="73"/>
-    <w:lsdException w:name="Light Shading Accent 4" w:uiPriority="60"/>
-    <w:lsdException w:name="Light List Accent 4" w:uiPriority="61"/>
-    <w:lsdException w:name="Light Grid Accent 4" w:uiPriority="62"/>
-    <w:lsdException w:name="Medium Shading 1 Accent 4" w:uiPriority="63"/>
-    <w:lsdException w:name="Medium Shading 2 Accent 4" w:uiPriority="64"/>
-    <w:lsdException w:name="Medium List 1 Accent 4" w:uiPriority="65"/>
-    <w:lsdException w:name="Medium List 2 Accent 4" w:uiPriority="66"/>
-    <w:lsdException w:name="Medium Grid 1 Accent 4" w:uiPriority="67"/>
-    <w:lsdException w:name="Medium Grid 2 Accent 4" w:uiPriority="68"/>
-    <w:lsdException w:name="Medium Grid 3 Accent 4" w:uiPriority="69"/>
-    <w:lsdException w:name="Dark List Accent 4" w:uiPriority="70"/>
-    <w:lsdException w:name="Colorful Shading Accent 4" w:uiPriority="71"/>
-    <w:lsdException w:name="Colorful List Accent 4" w:uiPriority="72"/>
-    <w:lsdException w:name="Colorful Grid Accent 4" w:uiPriority="73"/>
-    <w:lsdException w:name="Light Shading Accent 5" w:uiPriority="60"/>
-    <w:lsdException w:name="Light List Accent 5" w:uiPriority="61"/>
-    <w:lsdException w:name="Light Grid Accent 5" w:uiPriority="62"/>
-    <w:lsdException w:name="Medium Shading 1 Accent 5" w:uiPriority="63"/>
-    <w:lsdException w:name="Medium Shading 2 Accent 5" w:uiPriority="64"/>
-    <w:lsdException w:name="Medium List 1 Accent 5" w:uiPriority="65"/>
-    <w:lsdException w:name="Medium List 2 Accent 5" w:uiPriority="66"/>
-    <w:lsdException w:name="Medium Grid 1 Accent 5" w:uiPriority="67"/>
-    <w:lsdException w:name="Medium Grid 2 Accent 5" w:uiPriority="68"/>
-    <w:lsdException w:name="Medium Grid 3 Accent 5" w:uiPriority="69"/>
-    <w:lsdException w:name="Dark List Accent 5" w:uiPriority="70"/>
-    <w:lsdException w:name="Colorful Shading Accent 5" w:uiPriority="71"/>
-    <w:lsdException w:name="Colorful List Accent 5" w:uiPriority="72"/>
-    <w:lsdException w:name="Colorful Grid Accent 5" w:uiPriority="73"/>
-    <w:lsdException w:name="Light Shading Accent 6" w:uiPriority="60"/>
-    <w:lsdException w:name="Light List Accent 6" w:uiPriority="61"/>
-    <w:lsdException w:name="Light Grid Accent 6" w:uiPriority="62"/>
-    <w:lsdException w:name="Medium Shading 1 Accent 6" w:uiPriority="63"/>
-    <w:lsdException w:name="Medium Shading 2 Accent 6" w:uiPriority="64"/>
-    <w:lsdException w:name="Medium List 1 Accent 6" w:uiPriority="65"/>
-    <w:lsdException w:name="Medium List 2 Accent 6" w:uiPriority="66"/>
-    <w:lsdException w:name="Medium Grid 1 Accent 6" w:uiPriority="67"/>
-    <w:lsdException w:name="Medium Grid 2 Accent 6" w:uiPriority="68"/>
-    <w:lsdException w:name="Medium Grid 3 Accent 6" w:uiPriority="69"/>
-    <w:lsdException w:name="Dark List Accent 6" w:uiPriority="70"/>
-    <w:lsdException w:name="Colorful Shading Accent 6" w:uiPriority="71"/>
-    <w:lsdException w:name="Colorful List Accent 6" w:uiPriority="72"/>
-    <w:lsdException w:name="Colorful Grid Accent 6" w:uiPriority="73"/>
-    <w:lsdException w:name="Subtle Emphasis" w:uiPriority="19" w:qFormat="1"/>
-    <w:lsdException w:name="Intense Emphasis" w:uiPriority="21" w:qFormat="1"/>
-    <w:lsdException w:name="Subtle Reference" w:uiPriority="31" w:qFormat="1"/>
-    <w:lsdException w:name="Intense Reference" w:uiPriority="32" w:qFormat="1"/>
-    <w:lsdException w:name="Book Title" w:uiPriority="33" w:qFormat="1"/>
-    <w:lsdException w:name="Bibliography" w:semiHidden="1" w:uiPriority="37" w:unhideWhenUsed="1"/>
-    <w:lsdException w:name="TOC Heading" w:semiHidden="1" w:uiPriority="39" w:unhideWhenUsed="1" w:qFormat="1"/>
-    <w:lsdException w:name="Plain Table 1" w:uiPriority="41"/>
-    <w:lsdException w:name="Plain Table 2" w:uiPriority="42"/>
-    <w:lsdException w:name="Plain Table 3" w:uiPriority="43"/>
-    <w:lsdException w:name="Plain Table 4" w:uiPriority="44"/>
-    <w:lsdException w:name="Plain Table 5" w:uiPriority="45"/>
-    <w:lsdException w:name="Grid Table Light" w:uiPriority="40"/>
-    <w:lsdException w:name="Grid Table 1 Light" w:uiPriority="46"/>
-    <w:lsdException w:name="Grid Table 2" w:uiPriority="47"/>
-    <w:lsdException w:name="Grid Table 3" w:uiPriority="48"/>
-    <w:lsdException w:name="Grid Table 4" w:uiPriority="49"/>
-    <w:lsdException w:name="Grid Table 5 Dark" w:uiPriority="50"/>
-    <w:lsdException w:name="Grid Table 6 Colorful" w:uiPriority="51"/>
-    <w:lsdException w:name="Grid Table 7 Colorful" w:uiPriority="52"/>
-    <w:lsdException w:name="Grid Table 1 Light Accent 1" w:uiPriority="46"/>
-    <w:lsdException w:name="Grid Table 2 Accent 1" w:uiPriority="47"/>
-    <w:lsdException w:name="Grid Table 3 Accent 1" w:uiPriority="48"/>
-    <w:lsdException w:name="Grid Table 4 Accent 1" w:uiPriority="49"/>
-    <w:lsdException w:name="Grid Table 5 Dark Accent 1" w:uiPriority="50"/>
-    <w:lsdException w:name="Grid Table 6 Colorful Accent 1" w:uiPriority="51"/>
-    <w:lsdException w:name="Grid Table 7 Colorful Accent 1" w:uiPriority="52"/>
-    <w:lsdException w:name="Grid Table 1 Light Accent 2" w:uiPriority="46"/>
-    <w:lsdException w:name="Grid Table 2 Accent 2" w:uiPriority="47"/>
-    <w:lsdException w:name="Grid Table 3 Accent 2" w:uiPriority="48"/>
-    <w:lsdException w:name="Grid Table 4 Accent 2" w:uiPriority="49"/>
-    <w:lsdException w:name="Grid Table 5 Dark Accent 2" w:uiPriority="50"/>
-    <w:lsdException w:name="Grid Table 6 Colorful Accent 2" w:uiPriority="51"/>
-    <w:lsdException w:name="Grid Table 7 Colorful Accent 2" w:uiPriority="52"/>
-    <w:lsdException w:name="Grid Table 1 Light Accent 3" w:uiPriority="46"/>
-    <w:lsdException w:name="Grid Table 2 Accent 3" w:uiPriority="47"/>
-    <w:lsdException w:name="Grid Table 3 Accent 3" w:uiPriority="48"/>
-    <w:lsdException w:name="Grid Table 4 Accent 3" w:uiPriority="49"/>
-    <w:lsdException w:name="Grid Table 5 Dark Accent 3" w:uiPriority="50"/>
-    <w:lsdException w:name="Grid Table 6 Colorful Accent 3" w:uiPriority="51"/>
-    <w:lsdException w:name="Grid Table 7 Colorful Accent 3" w:uiPriority="52"/>
-    <w:lsdException w:name="Grid Table 1 Light Accent 4" w:uiPriority="46"/>
-    <w:lsdException w:name="Grid Table 2 Accent 4" w:uiPriority="47"/>
-    <w:lsdException w:name="Grid Table 3 Accent 4" w:uiPriority="48"/>
-    <w:lsdException w:name="Grid Table 4 Accent 4" w:uiPriority="49"/>
-    <w:lsdException w:name="Grid Table 5 Dark Accent 4" w:uiPriority="50"/>
-    <w:lsdException w:name="Grid Table 6 Colorful Accent 4" w:uiPriority="51"/>
-    <w:lsdException w:name="Grid Table 7 Colorful Accent 4" w:uiPriority="52"/>
-    <w:lsdException w:name="Grid Table 1 Light Accent 5" w:uiPriority="46"/>
-    <w:lsdException w:name="Grid Table 2 Accent 5" w:uiPriority="47"/>
-    <w:lsdException w:name="Grid Table 3 Accent 5" w:uiPriority="48"/>
-    <w:lsdException w:name="Grid Table 4 Accent 5" w:uiPriority="49"/>
-    <w:lsdException w:name="Grid Table 5 Dark Accent 5" w:uiPriority="50"/>
-    <w:lsdException w:name="Grid Table 6 Colorful Accent 5" w:uiPriority="51"/>
-    <w:lsdException w:name="Grid Table 7 Colorful Accent 5" w:uiPriority="52"/>
-    <w:lsdException w:name="Grid Table 1 Light Accent 6" w:uiPriority="46"/>
-    <w:lsdException w:name="Grid Table 2 Accent 6" w:uiPriority="47"/>
-    <w:lsdException w:name="Grid Table 3 Accent 6" w:uiPriority="48"/>
-    <w:lsdException w:name="Grid Table 4 Accent 6" w:uiPriority="49"/>
-    <w:lsdException w:name="Grid Table 5 Dark Accent 6" w:uiPriority="50"/>
-    <w:lsdException w:name="Grid Table 6 Colorful Accent 6" w:uiPriority="51"/>
-    <w:lsdException w:name="Grid Table 7 Colorful Accent 6" w:uiPriority="52"/>
-    <w:lsdException w:name="List Table 1 Light" w:uiPriority="46"/>
-    <w:lsdException w:name="List Table 2" w:uiPriority="47"/>
-    <w:lsdException w:name="List Table 3" w:uiPriority="48"/>
-    <w:lsdException w:name="List Table 4" w:uiPriority="49"/>
-    <w:lsdException w:name="List Table 5 Dark" w:uiPriority="50"/>
-    <w:lsdException w:name="List Table 6 Colorful" w:uiPriority="51"/>
-    <w:lsdException w:name="List Table 7 Colorful" w:uiPriority="52"/>
-    <w:lsdException w:name="List Table 1 Light Accent 1" w:uiPriority="46"/>
-    <w:lsdException w:name="List Table 2 Accent 1" w:uiPriority="47"/>
-    <w:lsdException w:name="List Table 3 Accent 1" w:uiPriority="48"/>
-    <w:lsdException w:name="List Table 4 Accent 1" w:uiPriority="49"/>
-    <w:lsdException w:name="List Table 5 Dark Accent 1" w:uiPriority="50"/>
-    <w:lsdException w:name="List Table 6 Colorful Accent 1" w:uiPriority="51"/>
-    <w:lsdException w:name="List Table 7 Colorful Accent 1" w:uiPriority="52"/>
-    <w:lsdException w:name="List Table 1 Light Accent 2" w:uiPriority="46"/>
-    <w:lsdException w:name="List Table 2 Accent 2" w:uiPriority="47"/>
-    <w:lsdException w:name="List Table 3 Accent 2" w:uiPriority="48"/>
-    <w:lsdException w:name="List Table 4 Accent 2" w:uiPriority="49"/>
-    <w:lsdException w:name="List Table 5 Dark Accent 2" w:uiPriority="50"/>
-    <w:lsdException w:name="List Table 6 Colorful Accent 2" w:uiPriority="51"/>
-    <w:lsdException w:name="List Table 7 Colorful Accent 2" w:uiPriority="52"/>
-    <w:lsdException w:name="List Table 1 Light Accent 3" w:uiPriority="46"/>
-    <w:lsdException w:name="List Table 2 Accent 3" w:uiPriority="47"/>
-    <w:lsdException w:name="List Table 3 Accent 3" w:uiPriority="48"/>
-    <w:lsdException w:name="List Table 4 Accent 3" w:uiPriority="49"/>
-    <w:lsdException w:name="List Table 5 Dark Accent 3" w:uiPriority="50"/>
-    <w:lsdException w:name="List Table 6 Colorful Accent 3" w:uiPriority="51"/>
-    <w:lsdException w:name="List Table 7 Colorful Accent 3" w:uiPriority="52"/>
-    <w:lsdException w:name="List Table 1 Light Accent 4" w:uiPriority="46"/>
-    <w:lsdException w:name="List Table 2 Accent 4" w:uiPriority="47"/>
-    <w:lsdException w:name="List Table 3 Accent 4" w:uiPriority="48"/>
-    <w:lsdException w:name="List Table 4 Accent 4" w:uiPriority="49"/>
-    <w:lsdException w:name="List Table 5 Dark Accent 4" w:uiPriority="50"/>
-    <w:lsdException w:name="List Table 6 Colorful Accent 4" w:uiPriority="51"/>
-    <w:lsdException w:name="List Table 7 Colorful Accent 4" w:uiPriority="52"/>
-    <w:lsdException w:name="List Table 1 Light Accent 5" w:uiPriority="46"/>
-    <w:lsdException w:name="List Table 2 Accent 5" w:uiPriority="47"/>
-    <w:lsdException w:name="List Table 3 Accent 5" w:uiPriority="48"/>
-    <w:lsdException w:name="List Table 4 Accent 5" w:uiPriority="49"/>
-    <w:lsdException w:name="List Table 5 Dark Accent 5" w:uiPriority="50"/>
-    <w:lsdException w:name="List Table 6 Colorful Accent 5" w:uiPriority="51"/>
-    <w:lsdException w:name="List Table 7 Colorful Accent 5" w:uiPriority="52"/>
-    <w:lsdException w:name="List Table 1 Light Accent 6" w:uiPriority="46"/>
-    <w:lsdException w:name="List Table 2 Accent 6" w:uiPriority="47"/>
-    <w:lsdException w:name="List Table 3 Accent 6" w:uiPriority="48"/>
-    <w:lsdException w:name="List Table 4 Accent 6" w:uiPriority="49"/>
-    <w:lsdException w:name="List Table 5 Dark Accent 6" w:uiPriority="50"/>
-    <w:lsdException w:name="List Table 6 Colorful Accent 6" w:uiPriority="51"/>
-    <w:lsdException w:name="List Table 7 Colorful Accent 6" w:uiPriority="52"/>
+  <w:latentStyles w:defLockedState="0" w:defUIPriority="99" w:defSemiHidden="1" w:defUnhideWhenUsed="1" w:defQFormat="0" w:count="267">
+    <w:lsdException w:name="Normal" w:semiHidden="0" w:uiPriority="0" w:unhideWhenUsed="0" w:qFormat="1"/>
+    <w:lsdException w:name="heading 1" w:semiHidden="0" w:uiPriority="9" w:unhideWhenUsed="0" w:qFormat="1"/>
+    <w:lsdException w:name="heading 2" w:uiPriority="9" w:qFormat="1"/>
+    <w:lsdException w:name="heading 3" w:uiPriority="9" w:qFormat="1"/>
+    <w:lsdException w:name="heading 4" w:uiPriority="9" w:qFormat="1"/>
+    <w:lsdException w:name="heading 5" w:uiPriority="9" w:qFormat="1"/>
+    <w:lsdException w:name="heading 6" w:uiPriority="9" w:qFormat="1"/>
+    <w:lsdException w:name="heading 7" w:uiPriority="9" w:qFormat="1"/>
+    <w:lsdException w:name="heading 8" w:uiPriority="9" w:qFormat="1"/>
+    <w:lsdException w:name="heading 9" w:uiPriority="9" w:qFormat="1"/>
+    <w:lsdException w:name="toc 1" w:uiPriority="39"/>
+    <w:lsdException w:name="toc 2" w:uiPriority="39"/>
+    <w:lsdException w:name="toc 3" w:uiPriority="39"/>
+    <w:lsdException w:name="toc 4" w:uiPriority="39"/>
+    <w:lsdException w:name="toc 5" w:uiPriority="39"/>
+    <w:lsdException w:name="toc 6" w:uiPriority="39"/>
+    <w:lsdException w:name="toc 7" w:uiPriority="39"/>
+    <w:lsdException w:name="toc 8" w:uiPriority="39"/>
+    <w:lsdException w:name="toc 9" w:uiPriority="39"/>
+    <w:lsdException w:name="caption" w:uiPriority="35" w:qFormat="1"/>
+    <w:lsdException w:name="Title" w:semiHidden="0" w:uiPriority="10" w:unhideWhenUsed="0" w:qFormat="1"/>
+    <w:lsdException w:name="Default Paragraph Font" w:uiPriority="1"/>
+    <w:lsdException w:name="Subtitle" w:semiHidden="0" w:uiPriority="11" w:unhideWhenUsed="0" w:qFormat="1"/>
+    <w:lsdException w:name="Strong" w:semiHidden="0" w:uiPriority="22" w:unhideWhenUsed="0" w:qFormat="1"/>
+    <w:lsdException w:name="Emphasis" w:semiHidden="0" w:uiPriority="20" w:unhideWhenUsed="0" w:qFormat="1"/>
+    <w:lsdException w:name="Table Grid" w:semiHidden="0" w:uiPriority="39" w:unhideWhenUsed="0"/>
+    <w:lsdException w:name="Placeholder Text" w:unhideWhenUsed="0"/>
+    <w:lsdException w:name="No Spacing" w:semiHidden="0" w:uiPriority="1" w:unhideWhenUsed="0" w:qFormat="1"/>
+    <w:lsdException w:name="Light Shading" w:semiHidden="0" w:uiPriority="60" w:unhideWhenUsed="0"/>
+    <w:lsdException w:name="Light List" w:semiHidden="0" w:uiPriority="61" w:unhideWhenUsed="0"/>
+    <w:lsdException w:name="Light Grid" w:semiHidden="0" w:uiPriority="62" w:unhideWhenUsed="0"/>
+    <w:lsdException w:name="Medium Shading 1" w:semiHidden="0" w:uiPriority="63" w:unhideWhenUsed="0"/>
+    <w:lsdException w:name="Medium Shading 2" w:semiHidden="0" w:uiPriority="64" w:unhideWhenUsed="0"/>
+    <w:lsdException w:name="Medium List 1" w:semiHidden="0" w:uiPriority="65" w:unhideWhenUsed="0"/>
+    <w:lsdException w:name="Medium List 2" w:semiHidden="0" w:uiPriority="66" w:unhideWhenUsed="0"/>
+    <w:lsdException w:name="Medium Grid 1" w:semiHidden="0" w:uiPriority="67" w:unhideWhenUsed="0"/>
+    <w:lsdException w:name="Medium Grid 2" w:semiHidden="0" w:uiPriority="68" w:unhideWhenUsed="0"/>
+    <w:lsdException w:name="Medium Grid 3" w:semiHidden="0" w:uiPriority="69" w:unhideWhenUsed="0"/>
+    <w:lsdException w:name="Dark List" w:semiHidden="0" w:uiPriority="70" w:unhideWhenUsed="0"/>
+    <w:lsdException w:name="Colorful Shading" w:semiHidden="0" w:uiPriority="71" w:unhideWhenUsed="0"/>
+    <w:lsdException w:name="Colorful List" w:semiHidden="0" w:uiPriority="72" w:unhideWhenUsed="0"/>
+    <w:lsdException w:name="Colorful Grid" w:semiHidden="0" w:uiPriority="73" w:unhideWhenUsed="0"/>
+    <w:lsdException w:name="Light Shading Accent 1" w:semiHidden="0" w:uiPriority="60" w:unhideWhenUsed="0"/>
+    <w:lsdException w:name="Light List Accent 1" w:semiHidden="0" w:uiPriority="61" w:unhideWhenUsed="0"/>
+    <w:lsdException w:name="Light Grid Accent 1" w:semiHidden="0" w:uiPriority="62" w:unhideWhenUsed="0"/>
+    <w:lsdException w:name="Medium Shading 1 Accent 1" w:semiHidden="0" w:uiPriority="63" w:unhideWhenUsed="0"/>
+    <w:lsdException w:name="Medium Shading 2 Accent 1" w:semiHidden="0" w:uiPriority="64" w:unhideWhenUsed="0"/>
+    <w:lsdException w:name="Medium List 1 Accent 1" w:semiHidden="0" w:uiPriority="65" w:unhideWhenUsed="0"/>
+    <w:lsdException w:name="Revision" w:unhideWhenUsed="0"/>
+    <w:lsdException w:name="List Paragraph" w:semiHidden="0" w:uiPriority="34" w:unhideWhenUsed="0" w:qFormat="1"/>
+    <w:lsdException w:name="Quote" w:semiHidden="0" w:uiPriority="29" w:unhideWhenUsed="0" w:qFormat="1"/>
+    <w:lsdException w:name="Intense Quote" w:semiHidden="0" w:uiPriority="30" w:unhideWhenUsed="0" w:qFormat="1"/>
+    <w:lsdException w:name="Medium List 2 Accent 1" w:semiHidden="0" w:uiPriority="66" w:unhideWhenUsed="0"/>
+    <w:lsdException w:name="Medium Grid 1 Accent 1" w:semiHidden="0" w:uiPriority="67" w:unhideWhenUsed="0"/>
+    <w:lsdException w:name="Medium Grid 2 Accent 1" w:semiHidden="0" w:uiPriority="68" w:unhideWhenUsed="0"/>
+    <w:lsdException w:name="Medium Grid 3 Accent 1" w:semiHidden="0" w:uiPriority="69" w:unhideWhenUsed="0"/>
+    <w:lsdException w:name="Dark List Accent 1" w:semiHidden="0" w:uiPriority="70" w:unhideWhenUsed="0"/>
+    <w:lsdException w:name="Colorful Shading Accent 1" w:semiHidden="0" w:uiPriority="71" w:unhideWhenUsed="0"/>
+    <w:lsdException w:name="Colorful List Accent 1" w:semiHidden="0" w:uiPriority="72" w:unhideWhenUsed="0"/>
+    <w:lsdException w:name="Colorful Grid Accent 1" w:semiHidden="0" w:uiPriority="73" w:unhideWhenUsed="0"/>
+    <w:lsdException w:name="Light Shading Accent 2" w:semiHidden="0" w:uiPriority="60" w:unhideWhenUsed="0"/>
+    <w:lsdException w:name="Light List Accent 2" w:semiHidden="0" w:uiPriority="61" w:unhideWhenUsed="0"/>
+    <w:lsdException w:name="Light Grid Accent 2" w:semiHidden="0" w:uiPriority="62" w:unhideWhenUsed="0"/>
+    <w:lsdException w:name="Medium Shading 1 Accent 2" w:semiHidden="0" w:uiPriority="63" w:unhideWhenUsed="0"/>
+    <w:lsdException w:name="Medium Shading 2 Accent 2" w:semiHidden="0" w:uiPriority="64" w:unhideWhenUsed="0"/>
+    <w:lsdException w:name="Medium List 1 Accent 2" w:semiHidden="0" w:uiPriority="65" w:unhideWhenUsed="0"/>
+    <w:lsdException w:name="Medium List 2 Accent 2" w:semiHidden="0" w:uiPriority="66" w:unhideWhenUsed="0"/>
+    <w:lsdException w:name="Medium Grid 1 Accent 2" w:semiHidden="0" w:uiPriority="67" w:unhideWhenUsed="0"/>
+    <w:lsdException w:name="Medium Grid 2 Accent 2" w:semiHidden="0" w:uiPriority="68" w:unhideWhenUsed="0"/>
+    <w:lsdException w:name="Medium Grid 3 Accent 2" w:semiHidden="0" w:uiPriority="69" w:unhideWhenUsed="0"/>
+    <w:lsdException w:name="Dark List Accent 2" w:semiHidden="0" w:uiPriority="70" w:unhideWhenUsed="0"/>
+    <w:lsdException w:name="Colorful Shading Accent 2" w:semiHidden="0" w:uiPriority="71" w:unhideWhenUsed="0"/>
+    <w:lsdException w:name="Colorful List Accent 2" w:semiHidden="0" w:uiPriority="72" w:unhideWhenUsed="0"/>
+    <w:lsdException w:name="Colorful Grid Accent 2" w:semiHidden="0" w:uiPriority="73" w:unhideWhenUsed="0"/>
+    <w:lsdException w:name="Light Shading Accent 3" w:semiHidden="0" w:uiPriority="60" w:unhideWhenUsed="0"/>
+    <w:lsdException w:name="Light List Accent 3" w:semiHidden="0" w:uiPriority="61" w:unhideWhenUsed="0"/>
+    <w:lsdException w:name="Light Grid Accent 3" w:semiHidden="0" w:uiPriority="62" w:unhideWhenUsed="0"/>
+    <w:lsdException w:name="Medium Shading 1 Accent 3" w:semiHidden="0" w:uiPriority="63" w:unhideWhenUsed="0"/>
+    <w:lsdException w:name="Medium Shading 2 Accent 3" w:semiHidden="0" w:uiPriority="64" w:unhideWhenUsed="0"/>
+    <w:lsdException w:name="Medium List 1 Accent 3" w:semiHidden="0" w:uiPriority="65" w:unhideWhenUsed="0"/>
+    <w:lsdException w:name="Medium List 2 Accent 3" w:semiHidden="0" w:uiPriority="66" w:unhideWhenUsed="0"/>
+    <w:lsdException w:name="Medium Grid 1 Accent 3" w:semiHidden="0" w:uiPriority="67" w:unhideWhenUsed="0"/>
+    <w:lsdException w:name="Medium Grid 2 Accent 3" w:semiHidden="0" w:uiPriority="68" w:unhideWhenUsed="0"/>
+    <w:lsdException w:name="Medium Grid 3 Accent 3" w:semiHidden="0" w:uiPriority="69" w:unhideWhenUsed="0"/>
+    <w:lsdException w:name="Dark List Accent 3" w:semiHidden="0" w:uiPriority="70" w:unhideWhenUsed="0"/>
+    <w:lsdException w:name="Colorful Shading Accent 3" w:semiHidden="0" w:uiPriority="71" w:unhideWhenUsed="0"/>
+    <w:lsdException w:name="Colorful List Accent 3" w:semiHidden="0" w:uiPriority="72" w:unhideWhenUsed="0"/>
+    <w:lsdException w:name="Colorful Grid Accent 3" w:semiHidden="0" w:uiPriority="73" w:unhideWhenUsed="0"/>
+    <w:lsdException w:name="Light Shading Accent 4" w:semiHidden="0" w:uiPriority="60" w:unhideWhenUsed="0"/>
+    <w:lsdException w:name="Light List Accent 4" w:semiHidden="0" w:uiPriority="61" w:unhideWhenUsed="0"/>
+    <w:lsdException w:name="Light Grid Accent 4" w:semiHidden="0" w:uiPriority="62" w:unhideWhenUsed="0"/>
+    <w:lsdException w:name="Medium Shading 1 Accent 4" w:semiHidden="0" w:uiPriority="63" w:unhideWhenUsed="0"/>
+    <w:lsdException w:name="Medium Shading 2 Accent 4" w:semiHidden="0" w:uiPriority="64" w:unhideWhenUsed="0"/>
+    <w:lsdException w:name="Medium List 1 Accent 4" w:semiHidden="0" w:uiPriority="65" w:unhideWhenUsed="0"/>
+    <w:lsdException w:name="Medium List 2 Accent 4" w:semiHidden="0" w:uiPriority="66" w:unhideWhenUsed="0"/>
+    <w:lsdException w:name="Medium Grid 1 Accent 4" w:semiHidden="0" w:uiPriority="67" w:unhideWhenUsed="0"/>
+    <w:lsdException w:name="Medium Grid 2 Accent 4" w:semiHidden="0" w:uiPriority="68" w:unhideWhenUsed="0"/>
+    <w:lsdException w:name="Medium Grid 3 Accent 4" w:semiHidden="0" w:uiPriority="69" w:unhideWhenUsed="0"/>
+    <w:lsdException w:name="Dark List Accent 4" w:semiHidden="0" w:uiPriority="70" w:unhideWhenUsed="0"/>
+    <w:lsdException w:name="Colorful Shading Accent 4" w:semiHidden="0" w:uiPriority="71" w:unhideWhenUsed="0"/>
+    <w:lsdException w:name="Colorful List Accent 4" w:semiHidden="0" w:uiPriority="72" w:unhideWhenUsed="0"/>
+    <w:lsdException w:name="Colorful Grid Accent 4" w:semiHidden="0" w:uiPriority="73" w:unhideWhenUsed="0"/>
+    <w:lsdException w:name="Light Shading Accent 5" w:semiHidden="0" w:uiPriority="60" w:unhideWhenUsed="0"/>
+    <w:lsdException w:name="Light List Accent 5" w:semiHidden="0" w:uiPriority="61" w:unhideWhenUsed="0"/>
+    <w:lsdException w:name="Light Grid Accent 5" w:semiHidden="0" w:uiPriority="62" w:unhideWhenUsed="0"/>
+    <w:lsdException w:name="Medium Shading 1 Accent 5" w:semiHidden="0" w:uiPriority="63" w:unhideWhenUsed="0"/>
+    <w:lsdException w:name="Medium Shading 2 Accent 5" w:semiHidden="0" w:uiPriority="64" w:unhideWhenUsed="0"/>
+    <w:lsdException w:name="Medium List 1 Accent 5" w:semiHidden="0" w:uiPriority="65" w:unhideWhenUsed="0"/>
+    <w:lsdException w:name="Medium List 2 Accent 5" w:semiHidden="0" w:uiPriority="66" w:unhideWhenUsed="0"/>
+    <w:lsdException w:name="Medium Grid 1 Accent 5" w:semiHidden="0" w:uiPriority="67" w:unhideWhenUsed="0"/>
+    <w:lsdException w:name="Medium Grid 2 Accent 5" w:semiHidden="0" w:uiPriority="68" w:unhideWhenUsed="0"/>
+    <w:lsdException w:name="Medium Grid 3 Accent 5" w:semiHidden="0" w:uiPriority="69" w:unhideWhenUsed="0"/>
+    <w:lsdException w:name="Dark List Accent 5" w:semiHidden="0" w:uiPriority="70" w:unhideWhenUsed="0"/>
+    <w:lsdException w:name="Colorful Shading Accent 5" w:semiHidden="0" w:uiPriority="71" w:unhideWhenUsed="0"/>
+    <w:lsdException w:name="Colorful List Accent 5" w:semiHidden="0" w:uiPriority="72" w:unhideWhenUsed="0"/>
+    <w:lsdException w:name="Colorful Grid Accent 5" w:semiHidden="0" w:uiPriority="73" w:unhideWhenUsed="0"/>
+    <w:lsdException w:name="Light Shading Accent 6" w:semiHidden="0" w:uiPriority="60" w:unhideWhenUsed="0"/>
+    <w:lsdException w:name="Light List Accent 6" w:semiHidden="0" w:uiPriority="61" w:unhideWhenUsed="0"/>
+    <w:lsdException w:name="Light Grid Accent 6" w:semiHidden="0" w:uiPriority="62" w:unhideWhenUsed="0"/>
+    <w:lsdException w:name="Medium Shading 1 Accent 6" w:semiHidden="0" w:uiPriority="63" w:unhideWhenUsed="0"/>
+    <w:lsdException w:name="Medium Shading 2 Accent 6" w:semiHidden="0" w:uiPriority="64" w:unhideWhenUsed="0"/>
+    <w:lsdException w:name="Medium List 1 Accent 6" w:semiHidden="0" w:uiPriority="65" w:unhideWhenUsed="0"/>
+    <w:lsdException w:name="Medium List 2 Accent 6" w:semiHidden="0" w:uiPriority="66" w:unhideWhenUsed="0"/>
+    <w:lsdException w:name="Medium Grid 1 Accent 6" w:semiHidden="0" w:uiPriority="67" w:unhideWhenUsed="0"/>
+    <w:lsdException w:name="Medium Grid 2 Accent 6" w:semiHidden="0" w:uiPriority="68" w:unhideWhenUsed="0"/>
+    <w:lsdException w:name="Medium Grid 3 Accent 6" w:semiHidden="0" w:uiPriority="69" w:unhideWhenUsed="0"/>
+    <w:lsdException w:name="Dark List Accent 6" w:semiHidden="0" w:uiPriority="70" w:unhideWhenUsed="0"/>
+    <w:lsdException w:name="Colorful Shading Accent 6" w:semiHidden="0" w:uiPriority="71" w:unhideWhenUsed="0"/>
+    <w:lsdException w:name="Colorful List Accent 6" w:semiHidden="0" w:uiPriority="72" w:unhideWhenUsed="0"/>
+    <w:lsdException w:name="Colorful Grid Accent 6" w:semiHidden="0" w:uiPriority="73" w:unhideWhenUsed="0"/>
+    <w:lsdException w:name="Subtle Emphasis" w:semiHidden="0" w:uiPriority="19" w:unhideWhenUsed="0" w:qFormat="1"/>
+    <w:lsdException w:name="Intense Emphasis" w:semiHidden="0" w:uiPriority="21" w:unhideWhenUsed="0" w:qFormat="1"/>
+    <w:lsdException w:name="Subtle Reference" w:semiHidden="0" w:uiPriority="31" w:unhideWhenUsed="0" w:qFormat="1"/>
+    <w:lsdException w:name="Intense Reference" w:semiHidden="0" w:uiPriority="32" w:unhideWhenUsed="0" w:qFormat="1"/>
+    <w:lsdException w:name="Book Title" w:semiHidden="0" w:uiPriority="33" w:unhideWhenUsed="0" w:qFormat="1"/>
+    <w:lsdException w:name="Bibliography" w:uiPriority="37"/>
+    <w:lsdException w:name="TOC Heading" w:uiPriority="39" w:qFormat="1"/>
   </w:latentStyles>
   <w:style w:type="paragraph" w:default="1" w:styleId="Normal">
     <w:name w:val="Normal"/>
@@ -21387,6 +18378,285 @@
     <w:uiPriority w:val="99"/>
     <w:semiHidden/>
     <w:unhideWhenUsed/>
+  </w:style>
+  <w:style w:type="paragraph" w:styleId="Encabezado">
+    <w:name w:val="header"/>
+    <w:basedOn w:val="Normal"/>
+    <w:link w:val="EncabezadoCar"/>
+    <w:uiPriority w:val="99"/>
+    <w:unhideWhenUsed/>
+    <w:rsid w:val="000B2730"/>
+    <w:pPr>
+      <w:tabs>
+        <w:tab w:val="center" w:pos="4252"/>
+        <w:tab w:val="right" w:pos="8504"/>
+      </w:tabs>
+      <w:spacing w:after="0" w:line="240" w:lineRule="auto"/>
+    </w:pPr>
+  </w:style>
+  <w:style w:type="character" w:customStyle="1" w:styleId="EncabezadoCar">
+    <w:name w:val="Encabezado Car"/>
+    <w:basedOn w:val="Fuentedeprrafopredeter"/>
+    <w:link w:val="Encabezado"/>
+    <w:uiPriority w:val="99"/>
+    <w:rsid w:val="000B2730"/>
+  </w:style>
+  <w:style w:type="paragraph" w:styleId="Piedepgina">
+    <w:name w:val="footer"/>
+    <w:basedOn w:val="Normal"/>
+    <w:link w:val="PiedepginaCar"/>
+    <w:uiPriority w:val="99"/>
+    <w:unhideWhenUsed/>
+    <w:rsid w:val="000B2730"/>
+    <w:pPr>
+      <w:tabs>
+        <w:tab w:val="center" w:pos="4252"/>
+        <w:tab w:val="right" w:pos="8504"/>
+      </w:tabs>
+      <w:spacing w:after="0" w:line="240" w:lineRule="auto"/>
+    </w:pPr>
+  </w:style>
+  <w:style w:type="character" w:customStyle="1" w:styleId="PiedepginaCar">
+    <w:name w:val="Pie de página Car"/>
+    <w:basedOn w:val="Fuentedeprrafopredeter"/>
+    <w:link w:val="Piedepgina"/>
+    <w:uiPriority w:val="99"/>
+    <w:rsid w:val="000B2730"/>
+  </w:style>
+</w:styles>
+</file>
+
+<file path=word/stylesWithEffects.xml><?xml version="1.0" encoding="utf-8"?>
+<w:styles xmlns:wpc="http://schemas.microsoft.com/office/word/2010/wordprocessingCanvas" xmlns:mc="http://schemas.openxmlformats.org/markup-compatibility/2006" xmlns:o="urn:schemas-microsoft-com:office:office" xmlns:r="http://schemas.openxmlformats.org/officeDocument/2006/relationships" xmlns:m="http://schemas.openxmlformats.org/officeDocument/2006/math" xmlns:v="urn:schemas-microsoft-com:vml" xmlns:wp14="http://schemas.microsoft.com/office/word/2010/wordprocessingDrawing" xmlns:wp="http://schemas.openxmlformats.org/drawingml/2006/wordprocessingDrawing" xmlns:w10="urn:schemas-microsoft-com:office:word" xmlns:w="http://schemas.openxmlformats.org/wordprocessingml/2006/main" xmlns:w14="http://schemas.microsoft.com/office/word/2010/wordml" xmlns:wpg="http://schemas.microsoft.com/office/word/2010/wordprocessingGroup" xmlns:wpi="http://schemas.microsoft.com/office/word/2010/wordprocessingInk" xmlns:wne="http://schemas.microsoft.com/office/word/2006/wordml" xmlns:wps="http://schemas.microsoft.com/office/word/2010/wordprocessingShape" mc:Ignorable="w14 wp14">
+  <w:docDefaults>
+    <w:rPrDefault>
+      <w:rPr>
+        <w:rFonts w:asciiTheme="minorHAnsi" w:eastAsiaTheme="minorHAnsi" w:hAnsiTheme="minorHAnsi" w:cstheme="minorBidi"/>
+        <w:sz w:val="22"/>
+        <w:szCs w:val="22"/>
+        <w:lang w:val="en-US" w:eastAsia="en-US" w:bidi="ar-SA"/>
+      </w:rPr>
+    </w:rPrDefault>
+    <w:pPrDefault>
+      <w:pPr>
+        <w:spacing w:after="160" w:line="259" w:lineRule="auto"/>
+      </w:pPr>
+    </w:pPrDefault>
+  </w:docDefaults>
+  <w:latentStyles w:defLockedState="0" w:defUIPriority="99" w:defSemiHidden="1" w:defUnhideWhenUsed="1" w:defQFormat="0" w:count="267">
+    <w:lsdException w:name="Normal" w:semiHidden="0" w:uiPriority="0" w:unhideWhenUsed="0" w:qFormat="1"/>
+    <w:lsdException w:name="heading 1" w:semiHidden="0" w:uiPriority="9" w:unhideWhenUsed="0" w:qFormat="1"/>
+    <w:lsdException w:name="heading 2" w:uiPriority="9" w:qFormat="1"/>
+    <w:lsdException w:name="heading 3" w:uiPriority="9" w:qFormat="1"/>
+    <w:lsdException w:name="heading 4" w:uiPriority="9" w:qFormat="1"/>
+    <w:lsdException w:name="heading 5" w:uiPriority="9" w:qFormat="1"/>
+    <w:lsdException w:name="heading 6" w:uiPriority="9" w:qFormat="1"/>
+    <w:lsdException w:name="heading 7" w:uiPriority="9" w:qFormat="1"/>
+    <w:lsdException w:name="heading 8" w:uiPriority="9" w:qFormat="1"/>
+    <w:lsdException w:name="heading 9" w:uiPriority="9" w:qFormat="1"/>
+    <w:lsdException w:name="toc 1" w:uiPriority="39"/>
+    <w:lsdException w:name="toc 2" w:uiPriority="39"/>
+    <w:lsdException w:name="toc 3" w:uiPriority="39"/>
+    <w:lsdException w:name="toc 4" w:uiPriority="39"/>
+    <w:lsdException w:name="toc 5" w:uiPriority="39"/>
+    <w:lsdException w:name="toc 6" w:uiPriority="39"/>
+    <w:lsdException w:name="toc 7" w:uiPriority="39"/>
+    <w:lsdException w:name="toc 8" w:uiPriority="39"/>
+    <w:lsdException w:name="toc 9" w:uiPriority="39"/>
+    <w:lsdException w:name="caption" w:uiPriority="35" w:qFormat="1"/>
+    <w:lsdException w:name="Title" w:semiHidden="0" w:uiPriority="10" w:unhideWhenUsed="0" w:qFormat="1"/>
+    <w:lsdException w:name="Default Paragraph Font" w:uiPriority="1"/>
+    <w:lsdException w:name="Subtitle" w:semiHidden="0" w:uiPriority="11" w:unhideWhenUsed="0" w:qFormat="1"/>
+    <w:lsdException w:name="Strong" w:semiHidden="0" w:uiPriority="22" w:unhideWhenUsed="0" w:qFormat="1"/>
+    <w:lsdException w:name="Emphasis" w:semiHidden="0" w:uiPriority="20" w:unhideWhenUsed="0" w:qFormat="1"/>
+    <w:lsdException w:name="Table Grid" w:semiHidden="0" w:uiPriority="39" w:unhideWhenUsed="0"/>
+    <w:lsdException w:name="Placeholder Text" w:unhideWhenUsed="0"/>
+    <w:lsdException w:name="No Spacing" w:semiHidden="0" w:uiPriority="1" w:unhideWhenUsed="0" w:qFormat="1"/>
+    <w:lsdException w:name="Light Shading" w:semiHidden="0" w:uiPriority="60" w:unhideWhenUsed="0"/>
+    <w:lsdException w:name="Light List" w:semiHidden="0" w:uiPriority="61" w:unhideWhenUsed="0"/>
+    <w:lsdException w:name="Light Grid" w:semiHidden="0" w:uiPriority="62" w:unhideWhenUsed="0"/>
+    <w:lsdException w:name="Medium Shading 1" w:semiHidden="0" w:uiPriority="63" w:unhideWhenUsed="0"/>
+    <w:lsdException w:name="Medium Shading 2" w:semiHidden="0" w:uiPriority="64" w:unhideWhenUsed="0"/>
+    <w:lsdException w:name="Medium List 1" w:semiHidden="0" w:uiPriority="65" w:unhideWhenUsed="0"/>
+    <w:lsdException w:name="Medium List 2" w:semiHidden="0" w:uiPriority="66" w:unhideWhenUsed="0"/>
+    <w:lsdException w:name="Medium Grid 1" w:semiHidden="0" w:uiPriority="67" w:unhideWhenUsed="0"/>
+    <w:lsdException w:name="Medium Grid 2" w:semiHidden="0" w:uiPriority="68" w:unhideWhenUsed="0"/>
+    <w:lsdException w:name="Medium Grid 3" w:semiHidden="0" w:uiPriority="69" w:unhideWhenUsed="0"/>
+    <w:lsdException w:name="Dark List" w:semiHidden="0" w:uiPriority="70" w:unhideWhenUsed="0"/>
+    <w:lsdException w:name="Colorful Shading" w:semiHidden="0" w:uiPriority="71" w:unhideWhenUsed="0"/>
+    <w:lsdException w:name="Colorful List" w:semiHidden="0" w:uiPriority="72" w:unhideWhenUsed="0"/>
+    <w:lsdException w:name="Colorful Grid" w:semiHidden="0" w:uiPriority="73" w:unhideWhenUsed="0"/>
+    <w:lsdException w:name="Light Shading Accent 1" w:semiHidden="0" w:uiPriority="60" w:unhideWhenUsed="0"/>
+    <w:lsdException w:name="Light List Accent 1" w:semiHidden="0" w:uiPriority="61" w:unhideWhenUsed="0"/>
+    <w:lsdException w:name="Light Grid Accent 1" w:semiHidden="0" w:uiPriority="62" w:unhideWhenUsed="0"/>
+    <w:lsdException w:name="Medium Shading 1 Accent 1" w:semiHidden="0" w:uiPriority="63" w:unhideWhenUsed="0"/>
+    <w:lsdException w:name="Medium Shading 2 Accent 1" w:semiHidden="0" w:uiPriority="64" w:unhideWhenUsed="0"/>
+    <w:lsdException w:name="Medium List 1 Accent 1" w:semiHidden="0" w:uiPriority="65" w:unhideWhenUsed="0"/>
+    <w:lsdException w:name="Revision" w:unhideWhenUsed="0"/>
+    <w:lsdException w:name="List Paragraph" w:semiHidden="0" w:uiPriority="34" w:unhideWhenUsed="0" w:qFormat="1"/>
+    <w:lsdException w:name="Quote" w:semiHidden="0" w:uiPriority="29" w:unhideWhenUsed="0" w:qFormat="1"/>
+    <w:lsdException w:name="Intense Quote" w:semiHidden="0" w:uiPriority="30" w:unhideWhenUsed="0" w:qFormat="1"/>
+    <w:lsdException w:name="Medium List 2 Accent 1" w:semiHidden="0" w:uiPriority="66" w:unhideWhenUsed="0"/>
+    <w:lsdException w:name="Medium Grid 1 Accent 1" w:semiHidden="0" w:uiPriority="67" w:unhideWhenUsed="0"/>
+    <w:lsdException w:name="Medium Grid 2 Accent 1" w:semiHidden="0" w:uiPriority="68" w:unhideWhenUsed="0"/>
+    <w:lsdException w:name="Medium Grid 3 Accent 1" w:semiHidden="0" w:uiPriority="69" w:unhideWhenUsed="0"/>
+    <w:lsdException w:name="Dark List Accent 1" w:semiHidden="0" w:uiPriority="70" w:unhideWhenUsed="0"/>
+    <w:lsdException w:name="Colorful Shading Accent 1" w:semiHidden="0" w:uiPriority="71" w:unhideWhenUsed="0"/>
+    <w:lsdException w:name="Colorful List Accent 1" w:semiHidden="0" w:uiPriority="72" w:unhideWhenUsed="0"/>
+    <w:lsdException w:name="Colorful Grid Accent 1" w:semiHidden="0" w:uiPriority="73" w:unhideWhenUsed="0"/>
+    <w:lsdException w:name="Light Shading Accent 2" w:semiHidden="0" w:uiPriority="60" w:unhideWhenUsed="0"/>
+    <w:lsdException w:name="Light List Accent 2" w:semiHidden="0" w:uiPriority="61" w:unhideWhenUsed="0"/>
+    <w:lsdException w:name="Light Grid Accent 2" w:semiHidden="0" w:uiPriority="62" w:unhideWhenUsed="0"/>
+    <w:lsdException w:name="Medium Shading 1 Accent 2" w:semiHidden="0" w:uiPriority="63" w:unhideWhenUsed="0"/>
+    <w:lsdException w:name="Medium Shading 2 Accent 2" w:semiHidden="0" w:uiPriority="64" w:unhideWhenUsed="0"/>
+    <w:lsdException w:name="Medium List 1 Accent 2" w:semiHidden="0" w:uiPriority="65" w:unhideWhenUsed="0"/>
+    <w:lsdException w:name="Medium List 2 Accent 2" w:semiHidden="0" w:uiPriority="66" w:unhideWhenUsed="0"/>
+    <w:lsdException w:name="Medium Grid 1 Accent 2" w:semiHidden="0" w:uiPriority="67" w:unhideWhenUsed="0"/>
+    <w:lsdException w:name="Medium Grid 2 Accent 2" w:semiHidden="0" w:uiPriority="68" w:unhideWhenUsed="0"/>
+    <w:lsdException w:name="Medium Grid 3 Accent 2" w:semiHidden="0" w:uiPriority="69" w:unhideWhenUsed="0"/>
+    <w:lsdException w:name="Dark List Accent 2" w:semiHidden="0" w:uiPriority="70" w:unhideWhenUsed="0"/>
+    <w:lsdException w:name="Colorful Shading Accent 2" w:semiHidden="0" w:uiPriority="71" w:unhideWhenUsed="0"/>
+    <w:lsdException w:name="Colorful List Accent 2" w:semiHidden="0" w:uiPriority="72" w:unhideWhenUsed="0"/>
+    <w:lsdException w:name="Colorful Grid Accent 2" w:semiHidden="0" w:uiPriority="73" w:unhideWhenUsed="0"/>
+    <w:lsdException w:name="Light Shading Accent 3" w:semiHidden="0" w:uiPriority="60" w:unhideWhenUsed="0"/>
+    <w:lsdException w:name="Light List Accent 3" w:semiHidden="0" w:uiPriority="61" w:unhideWhenUsed="0"/>
+    <w:lsdException w:name="Light Grid Accent 3" w:semiHidden="0" w:uiPriority="62" w:unhideWhenUsed="0"/>
+    <w:lsdException w:name="Medium Shading 1 Accent 3" w:semiHidden="0" w:uiPriority="63" w:unhideWhenUsed="0"/>
+    <w:lsdException w:name="Medium Shading 2 Accent 3" w:semiHidden="0" w:uiPriority="64" w:unhideWhenUsed="0"/>
+    <w:lsdException w:name="Medium List 1 Accent 3" w:semiHidden="0" w:uiPriority="65" w:unhideWhenUsed="0"/>
+    <w:lsdException w:name="Medium List 2 Accent 3" w:semiHidden="0" w:uiPriority="66" w:unhideWhenUsed="0"/>
+    <w:lsdException w:name="Medium Grid 1 Accent 3" w:semiHidden="0" w:uiPriority="67" w:unhideWhenUsed="0"/>
+    <w:lsdException w:name="Medium Grid 2 Accent 3" w:semiHidden="0" w:uiPriority="68" w:unhideWhenUsed="0"/>
+    <w:lsdException w:name="Medium Grid 3 Accent 3" w:semiHidden="0" w:uiPriority="69" w:unhideWhenUsed="0"/>
+    <w:lsdException w:name="Dark List Accent 3" w:semiHidden="0" w:uiPriority="70" w:unhideWhenUsed="0"/>
+    <w:lsdException w:name="Colorful Shading Accent 3" w:semiHidden="0" w:uiPriority="71" w:unhideWhenUsed="0"/>
+    <w:lsdException w:name="Colorful List Accent 3" w:semiHidden="0" w:uiPriority="72" w:unhideWhenUsed="0"/>
+    <w:lsdException w:name="Colorful Grid Accent 3" w:semiHidden="0" w:uiPriority="73" w:unhideWhenUsed="0"/>
+    <w:lsdException w:name="Light Shading Accent 4" w:semiHidden="0" w:uiPriority="60" w:unhideWhenUsed="0"/>
+    <w:lsdException w:name="Light List Accent 4" w:semiHidden="0" w:uiPriority="61" w:unhideWhenUsed="0"/>
+    <w:lsdException w:name="Light Grid Accent 4" w:semiHidden="0" w:uiPriority="62" w:unhideWhenUsed="0"/>
+    <w:lsdException w:name="Medium Shading 1 Accent 4" w:semiHidden="0" w:uiPriority="63" w:unhideWhenUsed="0"/>
+    <w:lsdException w:name="Medium Shading 2 Accent 4" w:semiHidden="0" w:uiPriority="64" w:unhideWhenUsed="0"/>
+    <w:lsdException w:name="Medium List 1 Accent 4" w:semiHidden="0" w:uiPriority="65" w:unhideWhenUsed="0"/>
+    <w:lsdException w:name="Medium List 2 Accent 4" w:semiHidden="0" w:uiPriority="66" w:unhideWhenUsed="0"/>
+    <w:lsdException w:name="Medium Grid 1 Accent 4" w:semiHidden="0" w:uiPriority="67" w:unhideWhenUsed="0"/>
+    <w:lsdException w:name="Medium Grid 2 Accent 4" w:semiHidden="0" w:uiPriority="68" w:unhideWhenUsed="0"/>
+    <w:lsdException w:name="Medium Grid 3 Accent 4" w:semiHidden="0" w:uiPriority="69" w:unhideWhenUsed="0"/>
+    <w:lsdException w:name="Dark List Accent 4" w:semiHidden="0" w:uiPriority="70" w:unhideWhenUsed="0"/>
+    <w:lsdException w:name="Colorful Shading Accent 4" w:semiHidden="0" w:uiPriority="71" w:unhideWhenUsed="0"/>
+    <w:lsdException w:name="Colorful List Accent 4" w:semiHidden="0" w:uiPriority="72" w:unhideWhenUsed="0"/>
+    <w:lsdException w:name="Colorful Grid Accent 4" w:semiHidden="0" w:uiPriority="73" w:unhideWhenUsed="0"/>
+    <w:lsdException w:name="Light Shading Accent 5" w:semiHidden="0" w:uiPriority="60" w:unhideWhenUsed="0"/>
+    <w:lsdException w:name="Light List Accent 5" w:semiHidden="0" w:uiPriority="61" w:unhideWhenUsed="0"/>
+    <w:lsdException w:name="Light Grid Accent 5" w:semiHidden="0" w:uiPriority="62" w:unhideWhenUsed="0"/>
+    <w:lsdException w:name="Medium Shading 1 Accent 5" w:semiHidden="0" w:uiPriority="63" w:unhideWhenUsed="0"/>
+    <w:lsdException w:name="Medium Shading 2 Accent 5" w:semiHidden="0" w:uiPriority="64" w:unhideWhenUsed="0"/>
+    <w:lsdException w:name="Medium List 1 Accent 5" w:semiHidden="0" w:uiPriority="65" w:unhideWhenUsed="0"/>
+    <w:lsdException w:name="Medium List 2 Accent 5" w:semiHidden="0" w:uiPriority="66" w:unhideWhenUsed="0"/>
+    <w:lsdException w:name="Medium Grid 1 Accent 5" w:semiHidden="0" w:uiPriority="67" w:unhideWhenUsed="0"/>
+    <w:lsdException w:name="Medium Grid 2 Accent 5" w:semiHidden="0" w:uiPriority="68" w:unhideWhenUsed="0"/>
+    <w:lsdException w:name="Medium Grid 3 Accent 5" w:semiHidden="0" w:uiPriority="69" w:unhideWhenUsed="0"/>
+    <w:lsdException w:name="Dark List Accent 5" w:semiHidden="0" w:uiPriority="70" w:unhideWhenUsed="0"/>
+    <w:lsdException w:name="Colorful Shading Accent 5" w:semiHidden="0" w:uiPriority="71" w:unhideWhenUsed="0"/>
+    <w:lsdException w:name="Colorful List Accent 5" w:semiHidden="0" w:uiPriority="72" w:unhideWhenUsed="0"/>
+    <w:lsdException w:name="Colorful Grid Accent 5" w:semiHidden="0" w:uiPriority="73" w:unhideWhenUsed="0"/>
+    <w:lsdException w:name="Light Shading Accent 6" w:semiHidden="0" w:uiPriority="60" w:unhideWhenUsed="0"/>
+    <w:lsdException w:name="Light List Accent 6" w:semiHidden="0" w:uiPriority="61" w:unhideWhenUsed="0"/>
+    <w:lsdException w:name="Light Grid Accent 6" w:semiHidden="0" w:uiPriority="62" w:unhideWhenUsed="0"/>
+    <w:lsdException w:name="Medium Shading 1 Accent 6" w:semiHidden="0" w:uiPriority="63" w:unhideWhenUsed="0"/>
+    <w:lsdException w:name="Medium Shading 2 Accent 6" w:semiHidden="0" w:uiPriority="64" w:unhideWhenUsed="0"/>
+    <w:lsdException w:name="Medium List 1 Accent 6" w:semiHidden="0" w:uiPriority="65" w:unhideWhenUsed="0"/>
+    <w:lsdException w:name="Medium List 2 Accent 6" w:semiHidden="0" w:uiPriority="66" w:unhideWhenUsed="0"/>
+    <w:lsdException w:name="Medium Grid 1 Accent 6" w:semiHidden="0" w:uiPriority="67" w:unhideWhenUsed="0"/>
+    <w:lsdException w:name="Medium Grid 2 Accent 6" w:semiHidden="0" w:uiPriority="68" w:unhideWhenUsed="0"/>
+    <w:lsdException w:name="Medium Grid 3 Accent 6" w:semiHidden="0" w:uiPriority="69" w:unhideWhenUsed="0"/>
+    <w:lsdException w:name="Dark List Accent 6" w:semiHidden="0" w:uiPriority="70" w:unhideWhenUsed="0"/>
+    <w:lsdException w:name="Colorful Shading Accent 6" w:semiHidden="0" w:uiPriority="71" w:unhideWhenUsed="0"/>
+    <w:lsdException w:name="Colorful List Accent 6" w:semiHidden="0" w:uiPriority="72" w:unhideWhenUsed="0"/>
+    <w:lsdException w:name="Colorful Grid Accent 6" w:semiHidden="0" w:uiPriority="73" w:unhideWhenUsed="0"/>
+    <w:lsdException w:name="Subtle Emphasis" w:semiHidden="0" w:uiPriority="19" w:unhideWhenUsed="0" w:qFormat="1"/>
+    <w:lsdException w:name="Intense Emphasis" w:semiHidden="0" w:uiPriority="21" w:unhideWhenUsed="0" w:qFormat="1"/>
+    <w:lsdException w:name="Subtle Reference" w:semiHidden="0" w:uiPriority="31" w:unhideWhenUsed="0" w:qFormat="1"/>
+    <w:lsdException w:name="Intense Reference" w:semiHidden="0" w:uiPriority="32" w:unhideWhenUsed="0" w:qFormat="1"/>
+    <w:lsdException w:name="Book Title" w:semiHidden="0" w:uiPriority="33" w:unhideWhenUsed="0" w:qFormat="1"/>
+    <w:lsdException w:name="Bibliography" w:uiPriority="37"/>
+    <w:lsdException w:name="TOC Heading" w:uiPriority="39" w:qFormat="1"/>
+  </w:latentStyles>
+  <w:style w:type="paragraph" w:default="1" w:styleId="Normal">
+    <w:name w:val="Normal"/>
+    <w:qFormat/>
+    <w:rsid w:val="00C74A2D"/>
+  </w:style>
+  <w:style w:type="character" w:default="1" w:styleId="Fuentedeprrafopredeter">
+    <w:name w:val="Default Paragraph Font"/>
+    <w:uiPriority w:val="1"/>
+    <w:semiHidden/>
+    <w:unhideWhenUsed/>
+  </w:style>
+  <w:style w:type="table" w:default="1" w:styleId="Tablanormal">
+    <w:name w:val="Normal Table"/>
+    <w:uiPriority w:val="99"/>
+    <w:semiHidden/>
+    <w:unhideWhenUsed/>
+    <w:tblPr>
+      <w:tblInd w:w="0" w:type="dxa"/>
+      <w:tblCellMar>
+        <w:top w:w="0" w:type="dxa"/>
+        <w:left w:w="108" w:type="dxa"/>
+        <w:bottom w:w="0" w:type="dxa"/>
+        <w:right w:w="108" w:type="dxa"/>
+      </w:tblCellMar>
+    </w:tblPr>
+  </w:style>
+  <w:style w:type="numbering" w:default="1" w:styleId="Sinlista">
+    <w:name w:val="No List"/>
+    <w:uiPriority w:val="99"/>
+    <w:semiHidden/>
+    <w:unhideWhenUsed/>
+  </w:style>
+  <w:style w:type="paragraph" w:styleId="Encabezado">
+    <w:name w:val="header"/>
+    <w:basedOn w:val="Normal"/>
+    <w:link w:val="EncabezadoCar"/>
+    <w:uiPriority w:val="99"/>
+    <w:unhideWhenUsed/>
+    <w:rsid w:val="000B2730"/>
+    <w:pPr>
+      <w:tabs>
+        <w:tab w:val="center" w:pos="4252"/>
+        <w:tab w:val="right" w:pos="8504"/>
+      </w:tabs>
+      <w:spacing w:after="0" w:line="240" w:lineRule="auto"/>
+    </w:pPr>
+  </w:style>
+  <w:style w:type="character" w:customStyle="1" w:styleId="EncabezadoCar">
+    <w:name w:val="Encabezado Car"/>
+    <w:basedOn w:val="Fuentedeprrafopredeter"/>
+    <w:link w:val="Encabezado"/>
+    <w:uiPriority w:val="99"/>
+    <w:rsid w:val="000B2730"/>
+  </w:style>
+  <w:style w:type="paragraph" w:styleId="Piedepgina">
+    <w:name w:val="footer"/>
+    <w:basedOn w:val="Normal"/>
+    <w:link w:val="PiedepginaCar"/>
+    <w:uiPriority w:val="99"/>
+    <w:unhideWhenUsed/>
+    <w:rsid w:val="000B2730"/>
+    <w:pPr>
+      <w:tabs>
+        <w:tab w:val="center" w:pos="4252"/>
+        <w:tab w:val="right" w:pos="8504"/>
+      </w:tabs>
+      <w:spacing w:after="0" w:line="240" w:lineRule="auto"/>
+    </w:pPr>
+  </w:style>
+  <w:style w:type="character" w:customStyle="1" w:styleId="PiedepginaCar">
+    <w:name w:val="Pie de página Car"/>
+    <w:basedOn w:val="Fuentedeprrafopredeter"/>
+    <w:link w:val="Piedepgina"/>
+    <w:uiPriority w:val="99"/>
+    <w:rsid w:val="000B2730"/>
   </w:style>
 </w:styles>
 </file>
@@ -21646,7 +18916,7 @@
   <a:extraClrSchemeLst/>
   <a:extLst>
     <a:ext uri="{05A4C25C-085E-4340-85A3-A5531E510DB2}">
-      <thm15:themeFamily xmlns:thm15="http://schemas.microsoft.com/office/thememl/2012/main" name="Office Theme" id="{62F939B6-93AF-4DB8-9C6B-D6C7DFDC589F}" vid="{4A3C46E8-61CC-4603-A589-7422A47A8E4A}"/>
+      <thm15:themeFamily xmlns:thm15="http://schemas.microsoft.com/office/thememl/2012/main" xmlns="" name="Office Theme" id="{62F939B6-93AF-4DB8-9C6B-D6C7DFDC589F}" vid="{4A3C46E8-61CC-4603-A589-7422A47A8E4A}"/>
     </a:ext>
   </a:extLst>
 </a:theme>
